--- a/NODE_JS/nodejs@scalar.docx
+++ b/NODE_JS/nodejs@scalar.docx
@@ -7352,8 +7352,6 @@
                 <w:szCs w:val="21"/>
               </w:rPr>
             </w:pPr>
-            <w:bookmarkStart w:id="0" w:name="_GoBack"/>
-            <w:bookmarkEnd w:id="0"/>
           </w:p>
           <w:p>
             <w:pPr>
@@ -11374,10 +11372,9 @@
     <w:p>
       <w:pPr>
         <w:numPr>
-          <w:ilvl w:val="1"/>
-          <w:numId w:val="1"/>
+          <w:numId w:val="0"/>
         </w:numPr>
-        <w:ind w:left="840" w:leftChars="0" w:hanging="420" w:firstLineChars="0"/>
+        <w:ind w:left="420" w:leftChars="0"/>
         <w:rPr>
           <w:rFonts w:hint="default"/>
           <w:b/>
@@ -11390,11 +11387,1834 @@
     </w:p>
     <w:p>
       <w:pPr>
+        <w:keepNext w:val="0"/>
+        <w:keepLines w:val="0"/>
+        <w:widowControl/>
+        <w:suppressLineNumbers w:val="0"/>
+        <w:shd w:val="clear" w:fill="1F1F1F"/>
+        <w:spacing w:line="285" w:lineRule="atLeast"/>
+        <w:ind w:left="720" w:leftChars="0"/>
+        <w:jc w:val="left"/>
+        <w:rPr>
+          <w:rFonts w:ascii="Consolas" w:hAnsi="Consolas" w:eastAsia="Consolas" w:cs="Consolas"/>
+          <w:b w:val="0"/>
+          <w:bCs w:val="0"/>
+          <w:color w:val="CCCCCC"/>
+          <w:sz w:val="21"/>
+          <w:szCs w:val="21"/>
+        </w:rPr>
+      </w:pPr>
+      <w:r>
+        <w:rPr>
+          <w:rFonts w:hint="default" w:ascii="Consolas" w:hAnsi="Consolas" w:eastAsia="Consolas" w:cs="Consolas"/>
+          <w:b w:val="0"/>
+          <w:bCs w:val="0"/>
+          <w:color w:val="6A9955"/>
+          <w:kern w:val="0"/>
+          <w:sz w:val="21"/>
+          <w:szCs w:val="21"/>
+          <w:shd w:val="clear" w:fill="1F1F1F"/>
+          <w:lang w:val="en-US" w:eastAsia="zh-CN" w:bidi="ar"/>
+        </w:rPr>
+        <w:t>//PATH Module :(We need a File to work with path Eg:f1.txt )</w:t>
+      </w:r>
+    </w:p>
+    <w:p>
+      <w:pPr>
+        <w:keepNext w:val="0"/>
+        <w:keepLines w:val="0"/>
+        <w:widowControl/>
+        <w:suppressLineNumbers w:val="0"/>
+        <w:shd w:val="clear" w:fill="1F1F1F"/>
+        <w:spacing w:line="285" w:lineRule="atLeast"/>
+        <w:ind w:left="720" w:leftChars="0"/>
+        <w:jc w:val="left"/>
+        <w:rPr>
+          <w:rFonts w:hint="default" w:ascii="Consolas" w:hAnsi="Consolas" w:eastAsia="Consolas" w:cs="Consolas"/>
+          <w:b w:val="0"/>
+          <w:bCs w:val="0"/>
+          <w:color w:val="CCCCCC"/>
+          <w:sz w:val="21"/>
+          <w:szCs w:val="21"/>
+        </w:rPr>
+      </w:pPr>
+      <w:r>
+        <w:rPr>
+          <w:rFonts w:hint="default" w:ascii="Consolas" w:hAnsi="Consolas" w:eastAsia="Consolas" w:cs="Consolas"/>
+          <w:b w:val="0"/>
+          <w:bCs w:val="0"/>
+          <w:color w:val="6A9955"/>
+          <w:kern w:val="0"/>
+          <w:sz w:val="21"/>
+          <w:szCs w:val="21"/>
+          <w:shd w:val="clear" w:fill="1F1F1F"/>
+          <w:lang w:val="en-US" w:eastAsia="zh-CN" w:bidi="ar"/>
+        </w:rPr>
+        <w:t>//NOTE : USE DOUBLE SLASHES in path.</w:t>
+      </w:r>
+    </w:p>
+    <w:p>
+      <w:pPr>
+        <w:keepNext w:val="0"/>
+        <w:keepLines w:val="0"/>
+        <w:widowControl/>
+        <w:suppressLineNumbers w:val="0"/>
+        <w:shd w:val="clear" w:fill="1F1F1F"/>
+        <w:spacing w:line="285" w:lineRule="atLeast"/>
+        <w:ind w:left="720" w:leftChars="0"/>
+        <w:jc w:val="left"/>
+        <w:rPr>
+          <w:rFonts w:hint="default" w:ascii="Consolas" w:hAnsi="Consolas" w:eastAsia="Consolas" w:cs="Consolas"/>
+          <w:b w:val="0"/>
+          <w:bCs w:val="0"/>
+          <w:color w:val="CCCCCC"/>
+          <w:sz w:val="21"/>
+          <w:szCs w:val="21"/>
+        </w:rPr>
+      </w:pPr>
+    </w:p>
+    <w:p>
+      <w:pPr>
+        <w:keepNext w:val="0"/>
+        <w:keepLines w:val="0"/>
+        <w:widowControl/>
+        <w:suppressLineNumbers w:val="0"/>
+        <w:shd w:val="clear" w:fill="1F1F1F"/>
+        <w:spacing w:line="285" w:lineRule="atLeast"/>
+        <w:ind w:left="720" w:leftChars="0"/>
+        <w:jc w:val="left"/>
+        <w:rPr>
+          <w:rFonts w:hint="default" w:ascii="Consolas" w:hAnsi="Consolas" w:eastAsia="Consolas" w:cs="Consolas"/>
+          <w:b w:val="0"/>
+          <w:bCs w:val="0"/>
+          <w:color w:val="CCCCCC"/>
+          <w:sz w:val="21"/>
+          <w:szCs w:val="21"/>
+        </w:rPr>
+      </w:pPr>
+      <w:r>
+        <w:rPr>
+          <w:rFonts w:hint="default" w:ascii="Consolas" w:hAnsi="Consolas" w:eastAsia="Consolas" w:cs="Consolas"/>
+          <w:b w:val="0"/>
+          <w:bCs w:val="0"/>
+          <w:color w:val="569CD6"/>
+          <w:kern w:val="0"/>
+          <w:sz w:val="21"/>
+          <w:szCs w:val="21"/>
+          <w:shd w:val="clear" w:fill="1F1F1F"/>
+          <w:lang w:val="en-US" w:eastAsia="zh-CN" w:bidi="ar"/>
+        </w:rPr>
+        <w:t>const</w:t>
+      </w:r>
+      <w:r>
+        <w:rPr>
+          <w:rFonts w:hint="default" w:ascii="Consolas" w:hAnsi="Consolas" w:eastAsia="Consolas" w:cs="Consolas"/>
+          <w:b w:val="0"/>
+          <w:bCs w:val="0"/>
+          <w:color w:val="CCCCCC"/>
+          <w:kern w:val="0"/>
+          <w:sz w:val="21"/>
+          <w:szCs w:val="21"/>
+          <w:shd w:val="clear" w:fill="1F1F1F"/>
+          <w:lang w:val="en-US" w:eastAsia="zh-CN" w:bidi="ar"/>
+        </w:rPr>
+        <w:t xml:space="preserve"> </w:t>
+      </w:r>
+      <w:r>
+        <w:rPr>
+          <w:rFonts w:hint="default" w:ascii="Consolas" w:hAnsi="Consolas" w:eastAsia="Consolas" w:cs="Consolas"/>
+          <w:b w:val="0"/>
+          <w:bCs w:val="0"/>
+          <w:color w:val="4FC1FF"/>
+          <w:kern w:val="0"/>
+          <w:sz w:val="21"/>
+          <w:szCs w:val="21"/>
+          <w:shd w:val="clear" w:fill="1F1F1F"/>
+          <w:lang w:val="en-US" w:eastAsia="zh-CN" w:bidi="ar"/>
+        </w:rPr>
+        <w:t>path</w:t>
+      </w:r>
+      <w:r>
+        <w:rPr>
+          <w:rFonts w:hint="default" w:ascii="Consolas" w:hAnsi="Consolas" w:eastAsia="Consolas" w:cs="Consolas"/>
+          <w:b w:val="0"/>
+          <w:bCs w:val="0"/>
+          <w:color w:val="CCCCCC"/>
+          <w:kern w:val="0"/>
+          <w:sz w:val="21"/>
+          <w:szCs w:val="21"/>
+          <w:shd w:val="clear" w:fill="1F1F1F"/>
+          <w:lang w:val="en-US" w:eastAsia="zh-CN" w:bidi="ar"/>
+        </w:rPr>
+        <w:t xml:space="preserve"> </w:t>
+      </w:r>
+      <w:r>
+        <w:rPr>
+          <w:rFonts w:hint="default" w:ascii="Consolas" w:hAnsi="Consolas" w:eastAsia="Consolas" w:cs="Consolas"/>
+          <w:b w:val="0"/>
+          <w:bCs w:val="0"/>
+          <w:color w:val="D4D4D4"/>
+          <w:kern w:val="0"/>
+          <w:sz w:val="21"/>
+          <w:szCs w:val="21"/>
+          <w:shd w:val="clear" w:fill="1F1F1F"/>
+          <w:lang w:val="en-US" w:eastAsia="zh-CN" w:bidi="ar"/>
+        </w:rPr>
+        <w:t>=</w:t>
+      </w:r>
+      <w:r>
+        <w:rPr>
+          <w:rFonts w:hint="default" w:ascii="Consolas" w:hAnsi="Consolas" w:eastAsia="Consolas" w:cs="Consolas"/>
+          <w:b w:val="0"/>
+          <w:bCs w:val="0"/>
+          <w:color w:val="CCCCCC"/>
+          <w:kern w:val="0"/>
+          <w:sz w:val="21"/>
+          <w:szCs w:val="21"/>
+          <w:shd w:val="clear" w:fill="1F1F1F"/>
+          <w:lang w:val="en-US" w:eastAsia="zh-CN" w:bidi="ar"/>
+        </w:rPr>
+        <w:t xml:space="preserve"> </w:t>
+      </w:r>
+      <w:r>
+        <w:rPr>
+          <w:rFonts w:hint="default" w:ascii="Consolas" w:hAnsi="Consolas" w:eastAsia="Consolas" w:cs="Consolas"/>
+          <w:b w:val="0"/>
+          <w:bCs w:val="0"/>
+          <w:color w:val="DCDCAA"/>
+          <w:kern w:val="0"/>
+          <w:sz w:val="21"/>
+          <w:szCs w:val="21"/>
+          <w:shd w:val="clear" w:fill="1F1F1F"/>
+          <w:lang w:val="en-US" w:eastAsia="zh-CN" w:bidi="ar"/>
+        </w:rPr>
+        <w:t>require</w:t>
+      </w:r>
+      <w:r>
+        <w:rPr>
+          <w:rFonts w:hint="default" w:ascii="Consolas" w:hAnsi="Consolas" w:eastAsia="Consolas" w:cs="Consolas"/>
+          <w:b w:val="0"/>
+          <w:bCs w:val="0"/>
+          <w:color w:val="CCCCCC"/>
+          <w:kern w:val="0"/>
+          <w:sz w:val="21"/>
+          <w:szCs w:val="21"/>
+          <w:shd w:val="clear" w:fill="1F1F1F"/>
+          <w:lang w:val="en-US" w:eastAsia="zh-CN" w:bidi="ar"/>
+        </w:rPr>
+        <w:t>(</w:t>
+      </w:r>
+      <w:r>
+        <w:rPr>
+          <w:rFonts w:hint="default" w:ascii="Consolas" w:hAnsi="Consolas" w:eastAsia="Consolas" w:cs="Consolas"/>
+          <w:b w:val="0"/>
+          <w:bCs w:val="0"/>
+          <w:color w:val="CE9178"/>
+          <w:kern w:val="0"/>
+          <w:sz w:val="21"/>
+          <w:szCs w:val="21"/>
+          <w:shd w:val="clear" w:fill="1F1F1F"/>
+          <w:lang w:val="en-US" w:eastAsia="zh-CN" w:bidi="ar"/>
+        </w:rPr>
+        <w:t>'path'</w:t>
+      </w:r>
+      <w:r>
+        <w:rPr>
+          <w:rFonts w:hint="default" w:ascii="Consolas" w:hAnsi="Consolas" w:eastAsia="Consolas" w:cs="Consolas"/>
+          <w:b w:val="0"/>
+          <w:bCs w:val="0"/>
+          <w:color w:val="CCCCCC"/>
+          <w:kern w:val="0"/>
+          <w:sz w:val="21"/>
+          <w:szCs w:val="21"/>
+          <w:shd w:val="clear" w:fill="1F1F1F"/>
+          <w:lang w:val="en-US" w:eastAsia="zh-CN" w:bidi="ar"/>
+        </w:rPr>
+        <w:t>);</w:t>
+      </w:r>
+      <w:r>
+        <w:rPr>
+          <w:rFonts w:hint="default" w:ascii="Consolas" w:hAnsi="Consolas" w:eastAsia="Consolas" w:cs="Consolas"/>
+          <w:b w:val="0"/>
+          <w:bCs w:val="0"/>
+          <w:color w:val="6A9955"/>
+          <w:kern w:val="0"/>
+          <w:sz w:val="21"/>
+          <w:szCs w:val="21"/>
+          <w:shd w:val="clear" w:fill="1F1F1F"/>
+          <w:lang w:val="en-US" w:eastAsia="zh-CN" w:bidi="ar"/>
+        </w:rPr>
+        <w:t>//import path Module.</w:t>
+      </w:r>
+    </w:p>
+    <w:p>
+      <w:pPr>
+        <w:keepNext w:val="0"/>
+        <w:keepLines w:val="0"/>
+        <w:widowControl/>
+        <w:suppressLineNumbers w:val="0"/>
+        <w:ind w:left="720" w:leftChars="0"/>
+        <w:jc w:val="left"/>
+      </w:pPr>
+    </w:p>
+    <w:p>
+      <w:pPr>
+        <w:keepNext w:val="0"/>
+        <w:keepLines w:val="0"/>
+        <w:widowControl/>
+        <w:suppressLineNumbers w:val="0"/>
+        <w:shd w:val="clear" w:fill="1F1F1F"/>
+        <w:spacing w:line="285" w:lineRule="atLeast"/>
+        <w:ind w:left="720" w:leftChars="0"/>
+        <w:jc w:val="left"/>
+        <w:rPr>
+          <w:rFonts w:hint="default" w:ascii="Consolas" w:hAnsi="Consolas" w:eastAsia="Consolas" w:cs="Consolas"/>
+          <w:b w:val="0"/>
+          <w:bCs w:val="0"/>
+          <w:color w:val="CCCCCC"/>
+          <w:sz w:val="21"/>
+          <w:szCs w:val="21"/>
+        </w:rPr>
+      </w:pPr>
+      <w:r>
+        <w:rPr>
+          <w:rFonts w:hint="default" w:ascii="Consolas" w:hAnsi="Consolas" w:eastAsia="Consolas" w:cs="Consolas"/>
+          <w:b w:val="0"/>
+          <w:bCs w:val="0"/>
+          <w:color w:val="6A9955"/>
+          <w:kern w:val="0"/>
+          <w:sz w:val="21"/>
+          <w:szCs w:val="21"/>
+          <w:shd w:val="clear" w:fill="1F1F1F"/>
+          <w:lang w:val="en-US" w:eastAsia="zh-CN" w:bidi="ar"/>
+        </w:rPr>
+        <w:t>//1.extname : To know the extension of a File in a Path:</w:t>
+      </w:r>
+    </w:p>
+    <w:p>
+      <w:pPr>
+        <w:keepNext w:val="0"/>
+        <w:keepLines w:val="0"/>
+        <w:widowControl/>
+        <w:suppressLineNumbers w:val="0"/>
+        <w:shd w:val="clear" w:fill="1F1F1F"/>
+        <w:spacing w:line="285" w:lineRule="atLeast"/>
+        <w:ind w:left="720" w:leftChars="0"/>
+        <w:jc w:val="left"/>
+        <w:rPr>
+          <w:rFonts w:hint="default" w:ascii="Consolas" w:hAnsi="Consolas" w:eastAsia="Consolas" w:cs="Consolas"/>
+          <w:b w:val="0"/>
+          <w:bCs w:val="0"/>
+          <w:color w:val="CCCCCC"/>
+          <w:sz w:val="21"/>
+          <w:szCs w:val="21"/>
+        </w:rPr>
+      </w:pPr>
+      <w:r>
+        <w:rPr>
+          <w:rFonts w:hint="default" w:ascii="Consolas" w:hAnsi="Consolas" w:eastAsia="Consolas" w:cs="Consolas"/>
+          <w:b w:val="0"/>
+          <w:bCs w:val="0"/>
+          <w:color w:val="569CD6"/>
+          <w:kern w:val="0"/>
+          <w:sz w:val="21"/>
+          <w:szCs w:val="21"/>
+          <w:shd w:val="clear" w:fill="1F1F1F"/>
+          <w:lang w:val="en-US" w:eastAsia="zh-CN" w:bidi="ar"/>
+        </w:rPr>
+        <w:t>let</w:t>
+      </w:r>
+      <w:r>
+        <w:rPr>
+          <w:rFonts w:hint="default" w:ascii="Consolas" w:hAnsi="Consolas" w:eastAsia="Consolas" w:cs="Consolas"/>
+          <w:b w:val="0"/>
+          <w:bCs w:val="0"/>
+          <w:color w:val="CCCCCC"/>
+          <w:kern w:val="0"/>
+          <w:sz w:val="21"/>
+          <w:szCs w:val="21"/>
+          <w:shd w:val="clear" w:fill="1F1F1F"/>
+          <w:lang w:val="en-US" w:eastAsia="zh-CN" w:bidi="ar"/>
+        </w:rPr>
+        <w:t xml:space="preserve"> </w:t>
+      </w:r>
+      <w:r>
+        <w:rPr>
+          <w:rFonts w:hint="default" w:ascii="Consolas" w:hAnsi="Consolas" w:eastAsia="Consolas" w:cs="Consolas"/>
+          <w:b w:val="0"/>
+          <w:bCs w:val="0"/>
+          <w:color w:val="9CDCFE"/>
+          <w:kern w:val="0"/>
+          <w:sz w:val="21"/>
+          <w:szCs w:val="21"/>
+          <w:shd w:val="clear" w:fill="1F1F1F"/>
+          <w:lang w:val="en-US" w:eastAsia="zh-CN" w:bidi="ar"/>
+        </w:rPr>
+        <w:t>ext</w:t>
+      </w:r>
+      <w:r>
+        <w:rPr>
+          <w:rFonts w:hint="default" w:ascii="Consolas" w:hAnsi="Consolas" w:eastAsia="Consolas" w:cs="Consolas"/>
+          <w:b w:val="0"/>
+          <w:bCs w:val="0"/>
+          <w:color w:val="CCCCCC"/>
+          <w:kern w:val="0"/>
+          <w:sz w:val="21"/>
+          <w:szCs w:val="21"/>
+          <w:shd w:val="clear" w:fill="1F1F1F"/>
+          <w:lang w:val="en-US" w:eastAsia="zh-CN" w:bidi="ar"/>
+        </w:rPr>
+        <w:t xml:space="preserve"> </w:t>
+      </w:r>
+      <w:r>
+        <w:rPr>
+          <w:rFonts w:hint="default" w:ascii="Consolas" w:hAnsi="Consolas" w:eastAsia="Consolas" w:cs="Consolas"/>
+          <w:b w:val="0"/>
+          <w:bCs w:val="0"/>
+          <w:color w:val="D4D4D4"/>
+          <w:kern w:val="0"/>
+          <w:sz w:val="21"/>
+          <w:szCs w:val="21"/>
+          <w:shd w:val="clear" w:fill="1F1F1F"/>
+          <w:lang w:val="en-US" w:eastAsia="zh-CN" w:bidi="ar"/>
+        </w:rPr>
+        <w:t>=</w:t>
+      </w:r>
+      <w:r>
+        <w:rPr>
+          <w:rFonts w:hint="default" w:ascii="Consolas" w:hAnsi="Consolas" w:eastAsia="Consolas" w:cs="Consolas"/>
+          <w:b w:val="0"/>
+          <w:bCs w:val="0"/>
+          <w:color w:val="CCCCCC"/>
+          <w:kern w:val="0"/>
+          <w:sz w:val="21"/>
+          <w:szCs w:val="21"/>
+          <w:shd w:val="clear" w:fill="1F1F1F"/>
+          <w:lang w:val="en-US" w:eastAsia="zh-CN" w:bidi="ar"/>
+        </w:rPr>
+        <w:t xml:space="preserve"> </w:t>
+      </w:r>
+      <w:r>
+        <w:rPr>
+          <w:rFonts w:hint="default" w:ascii="Consolas" w:hAnsi="Consolas" w:eastAsia="Consolas" w:cs="Consolas"/>
+          <w:b w:val="0"/>
+          <w:bCs w:val="0"/>
+          <w:color w:val="4FC1FF"/>
+          <w:kern w:val="0"/>
+          <w:sz w:val="21"/>
+          <w:szCs w:val="21"/>
+          <w:shd w:val="clear" w:fill="1F1F1F"/>
+          <w:lang w:val="en-US" w:eastAsia="zh-CN" w:bidi="ar"/>
+        </w:rPr>
+        <w:t>path</w:t>
+      </w:r>
+      <w:r>
+        <w:rPr>
+          <w:rFonts w:hint="default" w:ascii="Consolas" w:hAnsi="Consolas" w:eastAsia="Consolas" w:cs="Consolas"/>
+          <w:b w:val="0"/>
+          <w:bCs w:val="0"/>
+          <w:color w:val="CCCCCC"/>
+          <w:kern w:val="0"/>
+          <w:sz w:val="21"/>
+          <w:szCs w:val="21"/>
+          <w:shd w:val="clear" w:fill="1F1F1F"/>
+          <w:lang w:val="en-US" w:eastAsia="zh-CN" w:bidi="ar"/>
+        </w:rPr>
+        <w:t>.</w:t>
+      </w:r>
+      <w:r>
+        <w:rPr>
+          <w:rFonts w:hint="default" w:ascii="Consolas" w:hAnsi="Consolas" w:eastAsia="Consolas" w:cs="Consolas"/>
+          <w:b w:val="0"/>
+          <w:bCs w:val="0"/>
+          <w:color w:val="DCDCAA"/>
+          <w:kern w:val="0"/>
+          <w:sz w:val="21"/>
+          <w:szCs w:val="21"/>
+          <w:shd w:val="clear" w:fill="1F1F1F"/>
+          <w:lang w:val="en-US" w:eastAsia="zh-CN" w:bidi="ar"/>
+        </w:rPr>
+        <w:t>extname</w:t>
+      </w:r>
+      <w:r>
+        <w:rPr>
+          <w:rFonts w:hint="default" w:ascii="Consolas" w:hAnsi="Consolas" w:eastAsia="Consolas" w:cs="Consolas"/>
+          <w:b w:val="0"/>
+          <w:bCs w:val="0"/>
+          <w:color w:val="CCCCCC"/>
+          <w:kern w:val="0"/>
+          <w:sz w:val="21"/>
+          <w:szCs w:val="21"/>
+          <w:shd w:val="clear" w:fill="1F1F1F"/>
+          <w:lang w:val="en-US" w:eastAsia="zh-CN" w:bidi="ar"/>
+        </w:rPr>
+        <w:t>(</w:t>
+      </w:r>
+      <w:r>
+        <w:rPr>
+          <w:rFonts w:hint="default" w:ascii="Consolas" w:hAnsi="Consolas" w:eastAsia="Consolas" w:cs="Consolas"/>
+          <w:b w:val="0"/>
+          <w:bCs w:val="0"/>
+          <w:color w:val="CE9178"/>
+          <w:kern w:val="0"/>
+          <w:sz w:val="21"/>
+          <w:szCs w:val="21"/>
+          <w:shd w:val="clear" w:fill="1F1F1F"/>
+          <w:lang w:val="en-US" w:eastAsia="zh-CN" w:bidi="ar"/>
+        </w:rPr>
+        <w:t>'E:</w:t>
+      </w:r>
+      <w:r>
+        <w:rPr>
+          <w:rFonts w:hint="default" w:ascii="Consolas" w:hAnsi="Consolas" w:eastAsia="Consolas" w:cs="Consolas"/>
+          <w:b w:val="0"/>
+          <w:bCs w:val="0"/>
+          <w:color w:val="D7BA7D"/>
+          <w:kern w:val="0"/>
+          <w:sz w:val="21"/>
+          <w:szCs w:val="21"/>
+          <w:shd w:val="clear" w:fill="1F1F1F"/>
+          <w:lang w:val="en-US" w:eastAsia="zh-CN" w:bidi="ar"/>
+        </w:rPr>
+        <w:t>\\</w:t>
+      </w:r>
+      <w:r>
+        <w:rPr>
+          <w:rFonts w:hint="default" w:ascii="Consolas" w:hAnsi="Consolas" w:eastAsia="Consolas" w:cs="Consolas"/>
+          <w:b w:val="0"/>
+          <w:bCs w:val="0"/>
+          <w:color w:val="CE9178"/>
+          <w:kern w:val="0"/>
+          <w:sz w:val="21"/>
+          <w:szCs w:val="21"/>
+          <w:shd w:val="clear" w:fill="1F1F1F"/>
+          <w:lang w:val="en-US" w:eastAsia="zh-CN" w:bidi="ar"/>
+        </w:rPr>
+        <w:t>MCA</w:t>
+      </w:r>
+      <w:r>
+        <w:rPr>
+          <w:rFonts w:hint="default" w:ascii="Consolas" w:hAnsi="Consolas" w:eastAsia="Consolas" w:cs="Consolas"/>
+          <w:b w:val="0"/>
+          <w:bCs w:val="0"/>
+          <w:color w:val="D7BA7D"/>
+          <w:kern w:val="0"/>
+          <w:sz w:val="21"/>
+          <w:szCs w:val="21"/>
+          <w:shd w:val="clear" w:fill="1F1F1F"/>
+          <w:lang w:val="en-US" w:eastAsia="zh-CN" w:bidi="ar"/>
+        </w:rPr>
+        <w:t>\\</w:t>
+      </w:r>
+      <w:r>
+        <w:rPr>
+          <w:rFonts w:hint="default" w:ascii="Consolas" w:hAnsi="Consolas" w:eastAsia="Consolas" w:cs="Consolas"/>
+          <w:b w:val="0"/>
+          <w:bCs w:val="0"/>
+          <w:color w:val="CE9178"/>
+          <w:kern w:val="0"/>
+          <w:sz w:val="21"/>
+          <w:szCs w:val="21"/>
+          <w:shd w:val="clear" w:fill="1F1F1F"/>
+          <w:lang w:val="en-US" w:eastAsia="zh-CN" w:bidi="ar"/>
+        </w:rPr>
+        <w:t>COURSES</w:t>
+      </w:r>
+      <w:r>
+        <w:rPr>
+          <w:rFonts w:hint="default" w:ascii="Consolas" w:hAnsi="Consolas" w:eastAsia="Consolas" w:cs="Consolas"/>
+          <w:b w:val="0"/>
+          <w:bCs w:val="0"/>
+          <w:color w:val="D7BA7D"/>
+          <w:kern w:val="0"/>
+          <w:sz w:val="21"/>
+          <w:szCs w:val="21"/>
+          <w:shd w:val="clear" w:fill="1F1F1F"/>
+          <w:lang w:val="en-US" w:eastAsia="zh-CN" w:bidi="ar"/>
+        </w:rPr>
+        <w:t>\\</w:t>
+      </w:r>
+      <w:r>
+        <w:rPr>
+          <w:rFonts w:hint="default" w:ascii="Consolas" w:hAnsi="Consolas" w:eastAsia="Consolas" w:cs="Consolas"/>
+          <w:b w:val="0"/>
+          <w:bCs w:val="0"/>
+          <w:color w:val="CE9178"/>
+          <w:kern w:val="0"/>
+          <w:sz w:val="21"/>
+          <w:szCs w:val="21"/>
+          <w:shd w:val="clear" w:fill="1F1F1F"/>
+          <w:lang w:val="en-US" w:eastAsia="zh-CN" w:bidi="ar"/>
+        </w:rPr>
+        <w:t>NODE_JS</w:t>
+      </w:r>
+      <w:r>
+        <w:rPr>
+          <w:rFonts w:hint="default" w:ascii="Consolas" w:hAnsi="Consolas" w:eastAsia="Consolas" w:cs="Consolas"/>
+          <w:b w:val="0"/>
+          <w:bCs w:val="0"/>
+          <w:color w:val="D7BA7D"/>
+          <w:kern w:val="0"/>
+          <w:sz w:val="21"/>
+          <w:szCs w:val="21"/>
+          <w:shd w:val="clear" w:fill="1F1F1F"/>
+          <w:lang w:val="en-US" w:eastAsia="zh-CN" w:bidi="ar"/>
+        </w:rPr>
+        <w:t>\\</w:t>
+      </w:r>
+      <w:r>
+        <w:rPr>
+          <w:rFonts w:hint="default" w:ascii="Consolas" w:hAnsi="Consolas" w:eastAsia="Consolas" w:cs="Consolas"/>
+          <w:b w:val="0"/>
+          <w:bCs w:val="0"/>
+          <w:color w:val="CE9178"/>
+          <w:kern w:val="0"/>
+          <w:sz w:val="21"/>
+          <w:szCs w:val="21"/>
+          <w:shd w:val="clear" w:fill="1F1F1F"/>
+          <w:lang w:val="en-US" w:eastAsia="zh-CN" w:bidi="ar"/>
+        </w:rPr>
+        <w:t>nodejs_certification@scalar</w:t>
+      </w:r>
+      <w:r>
+        <w:rPr>
+          <w:rFonts w:hint="default" w:ascii="Consolas" w:hAnsi="Consolas" w:eastAsia="Consolas" w:cs="Consolas"/>
+          <w:b w:val="0"/>
+          <w:bCs w:val="0"/>
+          <w:color w:val="D7BA7D"/>
+          <w:kern w:val="0"/>
+          <w:sz w:val="21"/>
+          <w:szCs w:val="21"/>
+          <w:shd w:val="clear" w:fill="1F1F1F"/>
+          <w:lang w:val="en-US" w:eastAsia="zh-CN" w:bidi="ar"/>
+        </w:rPr>
+        <w:t>\\</w:t>
+      </w:r>
+      <w:r>
+        <w:rPr>
+          <w:rFonts w:hint="default" w:ascii="Consolas" w:hAnsi="Consolas" w:eastAsia="Consolas" w:cs="Consolas"/>
+          <w:b w:val="0"/>
+          <w:bCs w:val="0"/>
+          <w:color w:val="CE9178"/>
+          <w:kern w:val="0"/>
+          <w:sz w:val="21"/>
+          <w:szCs w:val="21"/>
+          <w:shd w:val="clear" w:fill="1F1F1F"/>
+          <w:lang w:val="en-US" w:eastAsia="zh-CN" w:bidi="ar"/>
+        </w:rPr>
+        <w:t>Module_3</w:t>
+      </w:r>
+      <w:r>
+        <w:rPr>
+          <w:rFonts w:hint="default" w:ascii="Consolas" w:hAnsi="Consolas" w:eastAsia="Consolas" w:cs="Consolas"/>
+          <w:b w:val="0"/>
+          <w:bCs w:val="0"/>
+          <w:color w:val="D7BA7D"/>
+          <w:kern w:val="0"/>
+          <w:sz w:val="21"/>
+          <w:szCs w:val="21"/>
+          <w:shd w:val="clear" w:fill="1F1F1F"/>
+          <w:lang w:val="en-US" w:eastAsia="zh-CN" w:bidi="ar"/>
+        </w:rPr>
+        <w:t>\\</w:t>
+      </w:r>
+      <w:r>
+        <w:rPr>
+          <w:rFonts w:hint="default" w:ascii="Consolas" w:hAnsi="Consolas" w:eastAsia="Consolas" w:cs="Consolas"/>
+          <w:b w:val="0"/>
+          <w:bCs w:val="0"/>
+          <w:color w:val="CE9178"/>
+          <w:kern w:val="0"/>
+          <w:sz w:val="21"/>
+          <w:szCs w:val="21"/>
+          <w:shd w:val="clear" w:fill="1F1F1F"/>
+          <w:lang w:val="en-US" w:eastAsia="zh-CN" w:bidi="ar"/>
+        </w:rPr>
+        <w:t>f1.txt'</w:t>
+      </w:r>
+      <w:r>
+        <w:rPr>
+          <w:rFonts w:hint="default" w:ascii="Consolas" w:hAnsi="Consolas" w:eastAsia="Consolas" w:cs="Consolas"/>
+          <w:b w:val="0"/>
+          <w:bCs w:val="0"/>
+          <w:color w:val="CCCCCC"/>
+          <w:kern w:val="0"/>
+          <w:sz w:val="21"/>
+          <w:szCs w:val="21"/>
+          <w:shd w:val="clear" w:fill="1F1F1F"/>
+          <w:lang w:val="en-US" w:eastAsia="zh-CN" w:bidi="ar"/>
+        </w:rPr>
+        <w:t>);</w:t>
+      </w:r>
+    </w:p>
+    <w:p>
+      <w:pPr>
+        <w:keepNext w:val="0"/>
+        <w:keepLines w:val="0"/>
+        <w:widowControl/>
+        <w:suppressLineNumbers w:val="0"/>
+        <w:ind w:left="720" w:leftChars="0"/>
+        <w:jc w:val="left"/>
+      </w:pPr>
+    </w:p>
+    <w:p>
+      <w:pPr>
+        <w:keepNext w:val="0"/>
+        <w:keepLines w:val="0"/>
+        <w:widowControl/>
+        <w:suppressLineNumbers w:val="0"/>
+        <w:shd w:val="clear" w:fill="1F1F1F"/>
+        <w:spacing w:line="285" w:lineRule="atLeast"/>
+        <w:ind w:left="720" w:leftChars="0"/>
+        <w:jc w:val="left"/>
+        <w:rPr>
+          <w:rFonts w:hint="default" w:ascii="Consolas" w:hAnsi="Consolas" w:eastAsia="Consolas" w:cs="Consolas"/>
+          <w:b w:val="0"/>
+          <w:bCs w:val="0"/>
+          <w:color w:val="CCCCCC"/>
+          <w:sz w:val="21"/>
+          <w:szCs w:val="21"/>
+        </w:rPr>
+      </w:pPr>
+      <w:r>
+        <w:rPr>
+          <w:rFonts w:hint="default" w:ascii="Consolas" w:hAnsi="Consolas" w:eastAsia="Consolas" w:cs="Consolas"/>
+          <w:b w:val="0"/>
+          <w:bCs w:val="0"/>
+          <w:color w:val="6A9955"/>
+          <w:kern w:val="0"/>
+          <w:sz w:val="21"/>
+          <w:szCs w:val="21"/>
+          <w:shd w:val="clear" w:fill="1F1F1F"/>
+          <w:lang w:val="en-US" w:eastAsia="zh-CN" w:bidi="ar"/>
+        </w:rPr>
+        <w:t>//2.basename : To know the extension of a File in a Path:</w:t>
+      </w:r>
+    </w:p>
+    <w:p>
+      <w:pPr>
+        <w:keepNext w:val="0"/>
+        <w:keepLines w:val="0"/>
+        <w:widowControl/>
+        <w:suppressLineNumbers w:val="0"/>
+        <w:shd w:val="clear" w:fill="1F1F1F"/>
+        <w:spacing w:line="285" w:lineRule="atLeast"/>
+        <w:ind w:left="720" w:leftChars="0"/>
+        <w:jc w:val="left"/>
+        <w:rPr>
+          <w:rFonts w:hint="default" w:ascii="Consolas" w:hAnsi="Consolas" w:eastAsia="Consolas" w:cs="Consolas"/>
+          <w:b w:val="0"/>
+          <w:bCs w:val="0"/>
+          <w:color w:val="CCCCCC"/>
+          <w:sz w:val="21"/>
+          <w:szCs w:val="21"/>
+        </w:rPr>
+      </w:pPr>
+      <w:r>
+        <w:rPr>
+          <w:rFonts w:hint="default" w:ascii="Consolas" w:hAnsi="Consolas" w:eastAsia="Consolas" w:cs="Consolas"/>
+          <w:b w:val="0"/>
+          <w:bCs w:val="0"/>
+          <w:color w:val="569CD6"/>
+          <w:kern w:val="0"/>
+          <w:sz w:val="21"/>
+          <w:szCs w:val="21"/>
+          <w:shd w:val="clear" w:fill="1F1F1F"/>
+          <w:lang w:val="en-US" w:eastAsia="zh-CN" w:bidi="ar"/>
+        </w:rPr>
+        <w:t>let</w:t>
+      </w:r>
+      <w:r>
+        <w:rPr>
+          <w:rFonts w:hint="default" w:ascii="Consolas" w:hAnsi="Consolas" w:eastAsia="Consolas" w:cs="Consolas"/>
+          <w:b w:val="0"/>
+          <w:bCs w:val="0"/>
+          <w:color w:val="CCCCCC"/>
+          <w:kern w:val="0"/>
+          <w:sz w:val="21"/>
+          <w:szCs w:val="21"/>
+          <w:shd w:val="clear" w:fill="1F1F1F"/>
+          <w:lang w:val="en-US" w:eastAsia="zh-CN" w:bidi="ar"/>
+        </w:rPr>
+        <w:t xml:space="preserve"> </w:t>
+      </w:r>
+      <w:r>
+        <w:rPr>
+          <w:rFonts w:hint="default" w:ascii="Consolas" w:hAnsi="Consolas" w:eastAsia="Consolas" w:cs="Consolas"/>
+          <w:b w:val="0"/>
+          <w:bCs w:val="0"/>
+          <w:color w:val="9CDCFE"/>
+          <w:kern w:val="0"/>
+          <w:sz w:val="21"/>
+          <w:szCs w:val="21"/>
+          <w:shd w:val="clear" w:fill="1F1F1F"/>
+          <w:lang w:val="en-US" w:eastAsia="zh-CN" w:bidi="ar"/>
+        </w:rPr>
+        <w:t>base</w:t>
+      </w:r>
+      <w:r>
+        <w:rPr>
+          <w:rFonts w:hint="default" w:ascii="Consolas" w:hAnsi="Consolas" w:eastAsia="Consolas" w:cs="Consolas"/>
+          <w:b w:val="0"/>
+          <w:bCs w:val="0"/>
+          <w:color w:val="CCCCCC"/>
+          <w:kern w:val="0"/>
+          <w:sz w:val="21"/>
+          <w:szCs w:val="21"/>
+          <w:shd w:val="clear" w:fill="1F1F1F"/>
+          <w:lang w:val="en-US" w:eastAsia="zh-CN" w:bidi="ar"/>
+        </w:rPr>
+        <w:t xml:space="preserve"> </w:t>
+      </w:r>
+      <w:r>
+        <w:rPr>
+          <w:rFonts w:hint="default" w:ascii="Consolas" w:hAnsi="Consolas" w:eastAsia="Consolas" w:cs="Consolas"/>
+          <w:b w:val="0"/>
+          <w:bCs w:val="0"/>
+          <w:color w:val="D4D4D4"/>
+          <w:kern w:val="0"/>
+          <w:sz w:val="21"/>
+          <w:szCs w:val="21"/>
+          <w:shd w:val="clear" w:fill="1F1F1F"/>
+          <w:lang w:val="en-US" w:eastAsia="zh-CN" w:bidi="ar"/>
+        </w:rPr>
+        <w:t>=</w:t>
+      </w:r>
+      <w:r>
+        <w:rPr>
+          <w:rFonts w:hint="default" w:ascii="Consolas" w:hAnsi="Consolas" w:eastAsia="Consolas" w:cs="Consolas"/>
+          <w:b w:val="0"/>
+          <w:bCs w:val="0"/>
+          <w:color w:val="CCCCCC"/>
+          <w:kern w:val="0"/>
+          <w:sz w:val="21"/>
+          <w:szCs w:val="21"/>
+          <w:shd w:val="clear" w:fill="1F1F1F"/>
+          <w:lang w:val="en-US" w:eastAsia="zh-CN" w:bidi="ar"/>
+        </w:rPr>
+        <w:t xml:space="preserve"> </w:t>
+      </w:r>
+      <w:r>
+        <w:rPr>
+          <w:rFonts w:hint="default" w:ascii="Consolas" w:hAnsi="Consolas" w:eastAsia="Consolas" w:cs="Consolas"/>
+          <w:b w:val="0"/>
+          <w:bCs w:val="0"/>
+          <w:color w:val="4FC1FF"/>
+          <w:kern w:val="0"/>
+          <w:sz w:val="21"/>
+          <w:szCs w:val="21"/>
+          <w:shd w:val="clear" w:fill="1F1F1F"/>
+          <w:lang w:val="en-US" w:eastAsia="zh-CN" w:bidi="ar"/>
+        </w:rPr>
+        <w:t>path</w:t>
+      </w:r>
+      <w:r>
+        <w:rPr>
+          <w:rFonts w:hint="default" w:ascii="Consolas" w:hAnsi="Consolas" w:eastAsia="Consolas" w:cs="Consolas"/>
+          <w:b w:val="0"/>
+          <w:bCs w:val="0"/>
+          <w:color w:val="CCCCCC"/>
+          <w:kern w:val="0"/>
+          <w:sz w:val="21"/>
+          <w:szCs w:val="21"/>
+          <w:shd w:val="clear" w:fill="1F1F1F"/>
+          <w:lang w:val="en-US" w:eastAsia="zh-CN" w:bidi="ar"/>
+        </w:rPr>
+        <w:t>.</w:t>
+      </w:r>
+      <w:r>
+        <w:rPr>
+          <w:rFonts w:hint="default" w:ascii="Consolas" w:hAnsi="Consolas" w:eastAsia="Consolas" w:cs="Consolas"/>
+          <w:b w:val="0"/>
+          <w:bCs w:val="0"/>
+          <w:color w:val="DCDCAA"/>
+          <w:kern w:val="0"/>
+          <w:sz w:val="21"/>
+          <w:szCs w:val="21"/>
+          <w:shd w:val="clear" w:fill="1F1F1F"/>
+          <w:lang w:val="en-US" w:eastAsia="zh-CN" w:bidi="ar"/>
+        </w:rPr>
+        <w:t>basename</w:t>
+      </w:r>
+      <w:r>
+        <w:rPr>
+          <w:rFonts w:hint="default" w:ascii="Consolas" w:hAnsi="Consolas" w:eastAsia="Consolas" w:cs="Consolas"/>
+          <w:b w:val="0"/>
+          <w:bCs w:val="0"/>
+          <w:color w:val="CCCCCC"/>
+          <w:kern w:val="0"/>
+          <w:sz w:val="21"/>
+          <w:szCs w:val="21"/>
+          <w:shd w:val="clear" w:fill="1F1F1F"/>
+          <w:lang w:val="en-US" w:eastAsia="zh-CN" w:bidi="ar"/>
+        </w:rPr>
+        <w:t>(</w:t>
+      </w:r>
+      <w:r>
+        <w:rPr>
+          <w:rFonts w:hint="default" w:ascii="Consolas" w:hAnsi="Consolas" w:eastAsia="Consolas" w:cs="Consolas"/>
+          <w:b w:val="0"/>
+          <w:bCs w:val="0"/>
+          <w:color w:val="CE9178"/>
+          <w:kern w:val="0"/>
+          <w:sz w:val="21"/>
+          <w:szCs w:val="21"/>
+          <w:shd w:val="clear" w:fill="1F1F1F"/>
+          <w:lang w:val="en-US" w:eastAsia="zh-CN" w:bidi="ar"/>
+        </w:rPr>
+        <w:t>'E:</w:t>
+      </w:r>
+      <w:r>
+        <w:rPr>
+          <w:rFonts w:hint="default" w:ascii="Consolas" w:hAnsi="Consolas" w:eastAsia="Consolas" w:cs="Consolas"/>
+          <w:b w:val="0"/>
+          <w:bCs w:val="0"/>
+          <w:color w:val="D7BA7D"/>
+          <w:kern w:val="0"/>
+          <w:sz w:val="21"/>
+          <w:szCs w:val="21"/>
+          <w:shd w:val="clear" w:fill="1F1F1F"/>
+          <w:lang w:val="en-US" w:eastAsia="zh-CN" w:bidi="ar"/>
+        </w:rPr>
+        <w:t>\\</w:t>
+      </w:r>
+      <w:r>
+        <w:rPr>
+          <w:rFonts w:hint="default" w:ascii="Consolas" w:hAnsi="Consolas" w:eastAsia="Consolas" w:cs="Consolas"/>
+          <w:b w:val="0"/>
+          <w:bCs w:val="0"/>
+          <w:color w:val="CE9178"/>
+          <w:kern w:val="0"/>
+          <w:sz w:val="21"/>
+          <w:szCs w:val="21"/>
+          <w:shd w:val="clear" w:fill="1F1F1F"/>
+          <w:lang w:val="en-US" w:eastAsia="zh-CN" w:bidi="ar"/>
+        </w:rPr>
+        <w:t>MCA</w:t>
+      </w:r>
+      <w:r>
+        <w:rPr>
+          <w:rFonts w:hint="default" w:ascii="Consolas" w:hAnsi="Consolas" w:eastAsia="Consolas" w:cs="Consolas"/>
+          <w:b w:val="0"/>
+          <w:bCs w:val="0"/>
+          <w:color w:val="D7BA7D"/>
+          <w:kern w:val="0"/>
+          <w:sz w:val="21"/>
+          <w:szCs w:val="21"/>
+          <w:shd w:val="clear" w:fill="1F1F1F"/>
+          <w:lang w:val="en-US" w:eastAsia="zh-CN" w:bidi="ar"/>
+        </w:rPr>
+        <w:t>\C</w:t>
+      </w:r>
+      <w:r>
+        <w:rPr>
+          <w:rFonts w:hint="default" w:ascii="Consolas" w:hAnsi="Consolas" w:eastAsia="Consolas" w:cs="Consolas"/>
+          <w:b w:val="0"/>
+          <w:bCs w:val="0"/>
+          <w:color w:val="CE9178"/>
+          <w:kern w:val="0"/>
+          <w:sz w:val="21"/>
+          <w:szCs w:val="21"/>
+          <w:shd w:val="clear" w:fill="1F1F1F"/>
+          <w:lang w:val="en-US" w:eastAsia="zh-CN" w:bidi="ar"/>
+        </w:rPr>
+        <w:t>OURSES</w:t>
+      </w:r>
+      <w:r>
+        <w:rPr>
+          <w:rFonts w:hint="default" w:ascii="Consolas" w:hAnsi="Consolas" w:eastAsia="Consolas" w:cs="Consolas"/>
+          <w:b w:val="0"/>
+          <w:bCs w:val="0"/>
+          <w:color w:val="D7BA7D"/>
+          <w:kern w:val="0"/>
+          <w:sz w:val="21"/>
+          <w:szCs w:val="21"/>
+          <w:shd w:val="clear" w:fill="1F1F1F"/>
+          <w:lang w:val="en-US" w:eastAsia="zh-CN" w:bidi="ar"/>
+        </w:rPr>
+        <w:t>\\</w:t>
+      </w:r>
+      <w:r>
+        <w:rPr>
+          <w:rFonts w:hint="default" w:ascii="Consolas" w:hAnsi="Consolas" w:eastAsia="Consolas" w:cs="Consolas"/>
+          <w:b w:val="0"/>
+          <w:bCs w:val="0"/>
+          <w:color w:val="CE9178"/>
+          <w:kern w:val="0"/>
+          <w:sz w:val="21"/>
+          <w:szCs w:val="21"/>
+          <w:shd w:val="clear" w:fill="1F1F1F"/>
+          <w:lang w:val="en-US" w:eastAsia="zh-CN" w:bidi="ar"/>
+        </w:rPr>
+        <w:t>NODE_JS</w:t>
+      </w:r>
+      <w:r>
+        <w:rPr>
+          <w:rFonts w:hint="default" w:ascii="Consolas" w:hAnsi="Consolas" w:eastAsia="Consolas" w:cs="Consolas"/>
+          <w:b w:val="0"/>
+          <w:bCs w:val="0"/>
+          <w:color w:val="D7BA7D"/>
+          <w:kern w:val="0"/>
+          <w:sz w:val="21"/>
+          <w:szCs w:val="21"/>
+          <w:shd w:val="clear" w:fill="1F1F1F"/>
+          <w:lang w:val="en-US" w:eastAsia="zh-CN" w:bidi="ar"/>
+        </w:rPr>
+        <w:t>\\</w:t>
+      </w:r>
+      <w:r>
+        <w:rPr>
+          <w:rFonts w:hint="default" w:ascii="Consolas" w:hAnsi="Consolas" w:eastAsia="Consolas" w:cs="Consolas"/>
+          <w:b w:val="0"/>
+          <w:bCs w:val="0"/>
+          <w:color w:val="CE9178"/>
+          <w:kern w:val="0"/>
+          <w:sz w:val="21"/>
+          <w:szCs w:val="21"/>
+          <w:shd w:val="clear" w:fill="1F1F1F"/>
+          <w:lang w:val="en-US" w:eastAsia="zh-CN" w:bidi="ar"/>
+        </w:rPr>
+        <w:t>nodejs_certification@scalar</w:t>
+      </w:r>
+      <w:r>
+        <w:rPr>
+          <w:rFonts w:hint="default" w:ascii="Consolas" w:hAnsi="Consolas" w:eastAsia="Consolas" w:cs="Consolas"/>
+          <w:b w:val="0"/>
+          <w:bCs w:val="0"/>
+          <w:color w:val="D7BA7D"/>
+          <w:kern w:val="0"/>
+          <w:sz w:val="21"/>
+          <w:szCs w:val="21"/>
+          <w:shd w:val="clear" w:fill="1F1F1F"/>
+          <w:lang w:val="en-US" w:eastAsia="zh-CN" w:bidi="ar"/>
+        </w:rPr>
+        <w:t>\\</w:t>
+      </w:r>
+      <w:r>
+        <w:rPr>
+          <w:rFonts w:hint="default" w:ascii="Consolas" w:hAnsi="Consolas" w:eastAsia="Consolas" w:cs="Consolas"/>
+          <w:b w:val="0"/>
+          <w:bCs w:val="0"/>
+          <w:color w:val="CE9178"/>
+          <w:kern w:val="0"/>
+          <w:sz w:val="21"/>
+          <w:szCs w:val="21"/>
+          <w:shd w:val="clear" w:fill="1F1F1F"/>
+          <w:lang w:val="en-US" w:eastAsia="zh-CN" w:bidi="ar"/>
+        </w:rPr>
+        <w:t>Module_3</w:t>
+      </w:r>
+      <w:r>
+        <w:rPr>
+          <w:rFonts w:hint="default" w:ascii="Consolas" w:hAnsi="Consolas" w:eastAsia="Consolas" w:cs="Consolas"/>
+          <w:b w:val="0"/>
+          <w:bCs w:val="0"/>
+          <w:color w:val="D7BA7D"/>
+          <w:kern w:val="0"/>
+          <w:sz w:val="21"/>
+          <w:szCs w:val="21"/>
+          <w:shd w:val="clear" w:fill="1F1F1F"/>
+          <w:lang w:val="en-US" w:eastAsia="zh-CN" w:bidi="ar"/>
+        </w:rPr>
+        <w:t>\\</w:t>
+      </w:r>
+      <w:r>
+        <w:rPr>
+          <w:rFonts w:hint="default" w:ascii="Consolas" w:hAnsi="Consolas" w:eastAsia="Consolas" w:cs="Consolas"/>
+          <w:b w:val="0"/>
+          <w:bCs w:val="0"/>
+          <w:color w:val="CE9178"/>
+          <w:kern w:val="0"/>
+          <w:sz w:val="21"/>
+          <w:szCs w:val="21"/>
+          <w:shd w:val="clear" w:fill="1F1F1F"/>
+          <w:lang w:val="en-US" w:eastAsia="zh-CN" w:bidi="ar"/>
+        </w:rPr>
+        <w:t>f1.txt'</w:t>
+      </w:r>
+      <w:r>
+        <w:rPr>
+          <w:rFonts w:hint="default" w:ascii="Consolas" w:hAnsi="Consolas" w:eastAsia="Consolas" w:cs="Consolas"/>
+          <w:b w:val="0"/>
+          <w:bCs w:val="0"/>
+          <w:color w:val="CCCCCC"/>
+          <w:kern w:val="0"/>
+          <w:sz w:val="21"/>
+          <w:szCs w:val="21"/>
+          <w:shd w:val="clear" w:fill="1F1F1F"/>
+          <w:lang w:val="en-US" w:eastAsia="zh-CN" w:bidi="ar"/>
+        </w:rPr>
+        <w:t>);</w:t>
+      </w:r>
+    </w:p>
+    <w:p>
+      <w:pPr>
+        <w:keepNext w:val="0"/>
+        <w:keepLines w:val="0"/>
+        <w:widowControl/>
+        <w:suppressLineNumbers w:val="0"/>
+        <w:ind w:left="720" w:leftChars="0"/>
+        <w:jc w:val="left"/>
+      </w:pPr>
+    </w:p>
+    <w:p>
+      <w:pPr>
+        <w:keepNext w:val="0"/>
+        <w:keepLines w:val="0"/>
+        <w:widowControl/>
+        <w:suppressLineNumbers w:val="0"/>
+        <w:shd w:val="clear" w:fill="1F1F1F"/>
+        <w:spacing w:line="285" w:lineRule="atLeast"/>
+        <w:ind w:left="720" w:leftChars="0"/>
+        <w:jc w:val="left"/>
+        <w:rPr>
+          <w:rFonts w:hint="default" w:ascii="Consolas" w:hAnsi="Consolas" w:eastAsia="Consolas" w:cs="Consolas"/>
+          <w:b w:val="0"/>
+          <w:bCs w:val="0"/>
+          <w:color w:val="CCCCCC"/>
+          <w:sz w:val="21"/>
+          <w:szCs w:val="21"/>
+        </w:rPr>
+      </w:pPr>
+      <w:r>
+        <w:rPr>
+          <w:rFonts w:hint="default" w:ascii="Consolas" w:hAnsi="Consolas" w:eastAsia="Consolas" w:cs="Consolas"/>
+          <w:b w:val="0"/>
+          <w:bCs w:val="0"/>
+          <w:color w:val="9CDCFE"/>
+          <w:kern w:val="0"/>
+          <w:sz w:val="21"/>
+          <w:szCs w:val="21"/>
+          <w:shd w:val="clear" w:fill="1F1F1F"/>
+          <w:lang w:val="en-US" w:eastAsia="zh-CN" w:bidi="ar"/>
+        </w:rPr>
+        <w:t>console</w:t>
+      </w:r>
+      <w:r>
+        <w:rPr>
+          <w:rFonts w:hint="default" w:ascii="Consolas" w:hAnsi="Consolas" w:eastAsia="Consolas" w:cs="Consolas"/>
+          <w:b w:val="0"/>
+          <w:bCs w:val="0"/>
+          <w:color w:val="CCCCCC"/>
+          <w:kern w:val="0"/>
+          <w:sz w:val="21"/>
+          <w:szCs w:val="21"/>
+          <w:shd w:val="clear" w:fill="1F1F1F"/>
+          <w:lang w:val="en-US" w:eastAsia="zh-CN" w:bidi="ar"/>
+        </w:rPr>
+        <w:t>.</w:t>
+      </w:r>
+      <w:r>
+        <w:rPr>
+          <w:rFonts w:hint="default" w:ascii="Consolas" w:hAnsi="Consolas" w:eastAsia="Consolas" w:cs="Consolas"/>
+          <w:b w:val="0"/>
+          <w:bCs w:val="0"/>
+          <w:color w:val="DCDCAA"/>
+          <w:kern w:val="0"/>
+          <w:sz w:val="21"/>
+          <w:szCs w:val="21"/>
+          <w:shd w:val="clear" w:fill="1F1F1F"/>
+          <w:lang w:val="en-US" w:eastAsia="zh-CN" w:bidi="ar"/>
+        </w:rPr>
+        <w:t>log</w:t>
+      </w:r>
+      <w:r>
+        <w:rPr>
+          <w:rFonts w:hint="default" w:ascii="Consolas" w:hAnsi="Consolas" w:eastAsia="Consolas" w:cs="Consolas"/>
+          <w:b w:val="0"/>
+          <w:bCs w:val="0"/>
+          <w:color w:val="CCCCCC"/>
+          <w:kern w:val="0"/>
+          <w:sz w:val="21"/>
+          <w:szCs w:val="21"/>
+          <w:shd w:val="clear" w:fill="1F1F1F"/>
+          <w:lang w:val="en-US" w:eastAsia="zh-CN" w:bidi="ar"/>
+        </w:rPr>
+        <w:t>(</w:t>
+      </w:r>
+      <w:r>
+        <w:rPr>
+          <w:rFonts w:hint="default" w:ascii="Consolas" w:hAnsi="Consolas" w:eastAsia="Consolas" w:cs="Consolas"/>
+          <w:b w:val="0"/>
+          <w:bCs w:val="0"/>
+          <w:color w:val="9CDCFE"/>
+          <w:kern w:val="0"/>
+          <w:sz w:val="21"/>
+          <w:szCs w:val="21"/>
+          <w:shd w:val="clear" w:fill="1F1F1F"/>
+          <w:lang w:val="en-US" w:eastAsia="zh-CN" w:bidi="ar"/>
+        </w:rPr>
+        <w:t>ext</w:t>
+      </w:r>
+      <w:r>
+        <w:rPr>
+          <w:rFonts w:hint="default" w:ascii="Consolas" w:hAnsi="Consolas" w:eastAsia="Consolas" w:cs="Consolas"/>
+          <w:b w:val="0"/>
+          <w:bCs w:val="0"/>
+          <w:color w:val="CCCCCC"/>
+          <w:kern w:val="0"/>
+          <w:sz w:val="21"/>
+          <w:szCs w:val="21"/>
+          <w:shd w:val="clear" w:fill="1F1F1F"/>
+          <w:lang w:val="en-US" w:eastAsia="zh-CN" w:bidi="ar"/>
+        </w:rPr>
+        <w:t>);</w:t>
+      </w:r>
+    </w:p>
+    <w:p>
+      <w:pPr>
+        <w:keepNext w:val="0"/>
+        <w:keepLines w:val="0"/>
+        <w:widowControl/>
+        <w:suppressLineNumbers w:val="0"/>
+        <w:shd w:val="clear" w:fill="1F1F1F"/>
+        <w:spacing w:line="285" w:lineRule="atLeast"/>
+        <w:ind w:left="720" w:leftChars="0"/>
+        <w:jc w:val="left"/>
+        <w:rPr>
+          <w:rFonts w:hint="default" w:ascii="Consolas" w:hAnsi="Consolas" w:eastAsia="Consolas" w:cs="Consolas"/>
+          <w:b w:val="0"/>
+          <w:bCs w:val="0"/>
+          <w:color w:val="CCCCCC"/>
+          <w:sz w:val="21"/>
+          <w:szCs w:val="21"/>
+        </w:rPr>
+      </w:pPr>
+      <w:r>
+        <w:rPr>
+          <w:rFonts w:hint="default" w:ascii="Consolas" w:hAnsi="Consolas" w:eastAsia="Consolas" w:cs="Consolas"/>
+          <w:b w:val="0"/>
+          <w:bCs w:val="0"/>
+          <w:color w:val="9CDCFE"/>
+          <w:kern w:val="0"/>
+          <w:sz w:val="21"/>
+          <w:szCs w:val="21"/>
+          <w:shd w:val="clear" w:fill="1F1F1F"/>
+          <w:lang w:val="en-US" w:eastAsia="zh-CN" w:bidi="ar"/>
+        </w:rPr>
+        <w:t>console</w:t>
+      </w:r>
+      <w:r>
+        <w:rPr>
+          <w:rFonts w:hint="default" w:ascii="Consolas" w:hAnsi="Consolas" w:eastAsia="Consolas" w:cs="Consolas"/>
+          <w:b w:val="0"/>
+          <w:bCs w:val="0"/>
+          <w:color w:val="CCCCCC"/>
+          <w:kern w:val="0"/>
+          <w:sz w:val="21"/>
+          <w:szCs w:val="21"/>
+          <w:shd w:val="clear" w:fill="1F1F1F"/>
+          <w:lang w:val="en-US" w:eastAsia="zh-CN" w:bidi="ar"/>
+        </w:rPr>
+        <w:t>.</w:t>
+      </w:r>
+      <w:r>
+        <w:rPr>
+          <w:rFonts w:hint="default" w:ascii="Consolas" w:hAnsi="Consolas" w:eastAsia="Consolas" w:cs="Consolas"/>
+          <w:b w:val="0"/>
+          <w:bCs w:val="0"/>
+          <w:color w:val="DCDCAA"/>
+          <w:kern w:val="0"/>
+          <w:sz w:val="21"/>
+          <w:szCs w:val="21"/>
+          <w:shd w:val="clear" w:fill="1F1F1F"/>
+          <w:lang w:val="en-US" w:eastAsia="zh-CN" w:bidi="ar"/>
+        </w:rPr>
+        <w:t>log</w:t>
+      </w:r>
+      <w:r>
+        <w:rPr>
+          <w:rFonts w:hint="default" w:ascii="Consolas" w:hAnsi="Consolas" w:eastAsia="Consolas" w:cs="Consolas"/>
+          <w:b w:val="0"/>
+          <w:bCs w:val="0"/>
+          <w:color w:val="CCCCCC"/>
+          <w:kern w:val="0"/>
+          <w:sz w:val="21"/>
+          <w:szCs w:val="21"/>
+          <w:shd w:val="clear" w:fill="1F1F1F"/>
+          <w:lang w:val="en-US" w:eastAsia="zh-CN" w:bidi="ar"/>
+        </w:rPr>
+        <w:t>(</w:t>
+      </w:r>
+      <w:r>
+        <w:rPr>
+          <w:rFonts w:hint="default" w:ascii="Consolas" w:hAnsi="Consolas" w:eastAsia="Consolas" w:cs="Consolas"/>
+          <w:b w:val="0"/>
+          <w:bCs w:val="0"/>
+          <w:color w:val="9CDCFE"/>
+          <w:kern w:val="0"/>
+          <w:sz w:val="21"/>
+          <w:szCs w:val="21"/>
+          <w:shd w:val="clear" w:fill="1F1F1F"/>
+          <w:lang w:val="en-US" w:eastAsia="zh-CN" w:bidi="ar"/>
+        </w:rPr>
+        <w:t>base</w:t>
+      </w:r>
+      <w:r>
+        <w:rPr>
+          <w:rFonts w:hint="default" w:ascii="Consolas" w:hAnsi="Consolas" w:eastAsia="Consolas" w:cs="Consolas"/>
+          <w:b w:val="0"/>
+          <w:bCs w:val="0"/>
+          <w:color w:val="CCCCCC"/>
+          <w:kern w:val="0"/>
+          <w:sz w:val="21"/>
+          <w:szCs w:val="21"/>
+          <w:shd w:val="clear" w:fill="1F1F1F"/>
+          <w:lang w:val="en-US" w:eastAsia="zh-CN" w:bidi="ar"/>
+        </w:rPr>
+        <w:t>);</w:t>
+      </w:r>
+    </w:p>
+    <w:p>
+      <w:pPr>
+        <w:keepNext w:val="0"/>
+        <w:keepLines w:val="0"/>
+        <w:widowControl/>
+        <w:suppressLineNumbers w:val="0"/>
+        <w:ind w:left="720" w:leftChars="0"/>
+        <w:jc w:val="left"/>
+      </w:pPr>
+    </w:p>
+    <w:p>
+      <w:pPr>
+        <w:keepNext w:val="0"/>
+        <w:keepLines w:val="0"/>
+        <w:widowControl/>
+        <w:suppressLineNumbers w:val="0"/>
+        <w:shd w:val="clear" w:fill="1F1F1F"/>
+        <w:spacing w:line="285" w:lineRule="atLeast"/>
+        <w:ind w:left="720" w:leftChars="0"/>
+        <w:jc w:val="left"/>
+        <w:rPr>
+          <w:rFonts w:hint="default" w:ascii="Consolas" w:hAnsi="Consolas" w:eastAsia="Consolas" w:cs="Consolas"/>
+          <w:b w:val="0"/>
+          <w:bCs w:val="0"/>
+          <w:color w:val="CCCCCC"/>
+          <w:sz w:val="21"/>
+          <w:szCs w:val="21"/>
+        </w:rPr>
+      </w:pPr>
+      <w:r>
+        <w:rPr>
+          <w:rFonts w:hint="default" w:ascii="Consolas" w:hAnsi="Consolas" w:eastAsia="Consolas" w:cs="Consolas"/>
+          <w:b w:val="0"/>
+          <w:bCs w:val="0"/>
+          <w:color w:val="6A9955"/>
+          <w:kern w:val="0"/>
+          <w:sz w:val="21"/>
+          <w:szCs w:val="21"/>
+          <w:shd w:val="clear" w:fill="1F1F1F"/>
+          <w:lang w:val="en-US" w:eastAsia="zh-CN" w:bidi="ar"/>
+        </w:rPr>
+        <w:t>//3.To display the path of current file (this file)</w:t>
+      </w:r>
+    </w:p>
+    <w:p>
+      <w:pPr>
+        <w:keepNext w:val="0"/>
+        <w:keepLines w:val="0"/>
+        <w:widowControl/>
+        <w:suppressLineNumbers w:val="0"/>
+        <w:shd w:val="clear" w:fill="1F1F1F"/>
+        <w:spacing w:line="285" w:lineRule="atLeast"/>
+        <w:ind w:left="720" w:leftChars="0"/>
+        <w:jc w:val="left"/>
+        <w:rPr>
+          <w:rFonts w:hint="default" w:ascii="Consolas" w:hAnsi="Consolas" w:eastAsia="Consolas" w:cs="Consolas"/>
+          <w:b w:val="0"/>
+          <w:bCs w:val="0"/>
+          <w:color w:val="CCCCCC"/>
+          <w:sz w:val="21"/>
+          <w:szCs w:val="21"/>
+        </w:rPr>
+      </w:pPr>
+      <w:r>
+        <w:rPr>
+          <w:rFonts w:hint="default" w:ascii="Consolas" w:hAnsi="Consolas" w:eastAsia="Consolas" w:cs="Consolas"/>
+          <w:b w:val="0"/>
+          <w:bCs w:val="0"/>
+          <w:color w:val="9CDCFE"/>
+          <w:kern w:val="0"/>
+          <w:sz w:val="21"/>
+          <w:szCs w:val="21"/>
+          <w:shd w:val="clear" w:fill="1F1F1F"/>
+          <w:lang w:val="en-US" w:eastAsia="zh-CN" w:bidi="ar"/>
+        </w:rPr>
+        <w:t>console</w:t>
+      </w:r>
+      <w:r>
+        <w:rPr>
+          <w:rFonts w:hint="default" w:ascii="Consolas" w:hAnsi="Consolas" w:eastAsia="Consolas" w:cs="Consolas"/>
+          <w:b w:val="0"/>
+          <w:bCs w:val="0"/>
+          <w:color w:val="CCCCCC"/>
+          <w:kern w:val="0"/>
+          <w:sz w:val="21"/>
+          <w:szCs w:val="21"/>
+          <w:shd w:val="clear" w:fill="1F1F1F"/>
+          <w:lang w:val="en-US" w:eastAsia="zh-CN" w:bidi="ar"/>
+        </w:rPr>
+        <w:t>.</w:t>
+      </w:r>
+      <w:r>
+        <w:rPr>
+          <w:rFonts w:hint="default" w:ascii="Consolas" w:hAnsi="Consolas" w:eastAsia="Consolas" w:cs="Consolas"/>
+          <w:b w:val="0"/>
+          <w:bCs w:val="0"/>
+          <w:color w:val="DCDCAA"/>
+          <w:kern w:val="0"/>
+          <w:sz w:val="21"/>
+          <w:szCs w:val="21"/>
+          <w:shd w:val="clear" w:fill="1F1F1F"/>
+          <w:lang w:val="en-US" w:eastAsia="zh-CN" w:bidi="ar"/>
+        </w:rPr>
+        <w:t>log</w:t>
+      </w:r>
+      <w:r>
+        <w:rPr>
+          <w:rFonts w:hint="default" w:ascii="Consolas" w:hAnsi="Consolas" w:eastAsia="Consolas" w:cs="Consolas"/>
+          <w:b w:val="0"/>
+          <w:bCs w:val="0"/>
+          <w:color w:val="CCCCCC"/>
+          <w:kern w:val="0"/>
+          <w:sz w:val="21"/>
+          <w:szCs w:val="21"/>
+          <w:shd w:val="clear" w:fill="1F1F1F"/>
+          <w:lang w:val="en-US" w:eastAsia="zh-CN" w:bidi="ar"/>
+        </w:rPr>
+        <w:t>(</w:t>
+      </w:r>
+      <w:r>
+        <w:rPr>
+          <w:rFonts w:hint="default" w:ascii="Consolas" w:hAnsi="Consolas" w:eastAsia="Consolas" w:cs="Consolas"/>
+          <w:b w:val="0"/>
+          <w:bCs w:val="0"/>
+          <w:color w:val="9CDCFE"/>
+          <w:kern w:val="0"/>
+          <w:sz w:val="21"/>
+          <w:szCs w:val="21"/>
+          <w:shd w:val="clear" w:fill="1F1F1F"/>
+          <w:lang w:val="en-US" w:eastAsia="zh-CN" w:bidi="ar"/>
+        </w:rPr>
+        <w:t>__filename</w:t>
+      </w:r>
+      <w:r>
+        <w:rPr>
+          <w:rFonts w:hint="default" w:ascii="Consolas" w:hAnsi="Consolas" w:eastAsia="Consolas" w:cs="Consolas"/>
+          <w:b w:val="0"/>
+          <w:bCs w:val="0"/>
+          <w:color w:val="CCCCCC"/>
+          <w:kern w:val="0"/>
+          <w:sz w:val="21"/>
+          <w:szCs w:val="21"/>
+          <w:shd w:val="clear" w:fill="1F1F1F"/>
+          <w:lang w:val="en-US" w:eastAsia="zh-CN" w:bidi="ar"/>
+        </w:rPr>
+        <w:t>);</w:t>
+      </w:r>
+    </w:p>
+    <w:p>
+      <w:pPr>
+        <w:keepNext w:val="0"/>
+        <w:keepLines w:val="0"/>
+        <w:widowControl/>
+        <w:suppressLineNumbers w:val="0"/>
+        <w:shd w:val="clear" w:fill="1F1F1F"/>
+        <w:spacing w:line="285" w:lineRule="atLeast"/>
+        <w:ind w:left="720" w:leftChars="0"/>
+        <w:jc w:val="left"/>
+        <w:rPr>
+          <w:rFonts w:hint="default" w:ascii="Consolas" w:hAnsi="Consolas" w:eastAsia="Consolas" w:cs="Consolas"/>
+          <w:b w:val="0"/>
+          <w:bCs w:val="0"/>
+          <w:color w:val="CCCCCC"/>
+          <w:sz w:val="21"/>
+          <w:szCs w:val="21"/>
+        </w:rPr>
+      </w:pPr>
+      <w:r>
+        <w:rPr>
+          <w:rFonts w:hint="default" w:ascii="Consolas" w:hAnsi="Consolas" w:eastAsia="Consolas" w:cs="Consolas"/>
+          <w:b w:val="0"/>
+          <w:bCs w:val="0"/>
+          <w:color w:val="6A9955"/>
+          <w:kern w:val="0"/>
+          <w:sz w:val="21"/>
+          <w:szCs w:val="21"/>
+          <w:shd w:val="clear" w:fill="1F1F1F"/>
+          <w:lang w:val="en-US" w:eastAsia="zh-CN" w:bidi="ar"/>
+        </w:rPr>
+        <w:t>//4.To display the directory of current file (this file)</w:t>
+      </w:r>
+    </w:p>
+    <w:p>
+      <w:pPr>
+        <w:keepNext w:val="0"/>
+        <w:keepLines w:val="0"/>
+        <w:widowControl/>
+        <w:suppressLineNumbers w:val="0"/>
+        <w:shd w:val="clear" w:fill="1F1F1F"/>
+        <w:spacing w:line="285" w:lineRule="atLeast"/>
+        <w:ind w:left="720" w:leftChars="0"/>
+        <w:jc w:val="left"/>
+        <w:rPr>
+          <w:rFonts w:hint="default" w:ascii="Consolas" w:hAnsi="Consolas" w:eastAsia="Consolas" w:cs="Consolas"/>
+          <w:b w:val="0"/>
+          <w:bCs w:val="0"/>
+          <w:color w:val="CCCCCC"/>
+          <w:sz w:val="21"/>
+          <w:szCs w:val="21"/>
+        </w:rPr>
+      </w:pPr>
+      <w:r>
+        <w:rPr>
+          <w:rFonts w:hint="default" w:ascii="Consolas" w:hAnsi="Consolas" w:eastAsia="Consolas" w:cs="Consolas"/>
+          <w:b w:val="0"/>
+          <w:bCs w:val="0"/>
+          <w:color w:val="9CDCFE"/>
+          <w:kern w:val="0"/>
+          <w:sz w:val="21"/>
+          <w:szCs w:val="21"/>
+          <w:shd w:val="clear" w:fill="1F1F1F"/>
+          <w:lang w:val="en-US" w:eastAsia="zh-CN" w:bidi="ar"/>
+        </w:rPr>
+        <w:t>console</w:t>
+      </w:r>
+      <w:r>
+        <w:rPr>
+          <w:rFonts w:hint="default" w:ascii="Consolas" w:hAnsi="Consolas" w:eastAsia="Consolas" w:cs="Consolas"/>
+          <w:b w:val="0"/>
+          <w:bCs w:val="0"/>
+          <w:color w:val="CCCCCC"/>
+          <w:kern w:val="0"/>
+          <w:sz w:val="21"/>
+          <w:szCs w:val="21"/>
+          <w:shd w:val="clear" w:fill="1F1F1F"/>
+          <w:lang w:val="en-US" w:eastAsia="zh-CN" w:bidi="ar"/>
+        </w:rPr>
+        <w:t>.</w:t>
+      </w:r>
+      <w:r>
+        <w:rPr>
+          <w:rFonts w:hint="default" w:ascii="Consolas" w:hAnsi="Consolas" w:eastAsia="Consolas" w:cs="Consolas"/>
+          <w:b w:val="0"/>
+          <w:bCs w:val="0"/>
+          <w:color w:val="DCDCAA"/>
+          <w:kern w:val="0"/>
+          <w:sz w:val="21"/>
+          <w:szCs w:val="21"/>
+          <w:shd w:val="clear" w:fill="1F1F1F"/>
+          <w:lang w:val="en-US" w:eastAsia="zh-CN" w:bidi="ar"/>
+        </w:rPr>
+        <w:t>log</w:t>
+      </w:r>
+      <w:r>
+        <w:rPr>
+          <w:rFonts w:hint="default" w:ascii="Consolas" w:hAnsi="Consolas" w:eastAsia="Consolas" w:cs="Consolas"/>
+          <w:b w:val="0"/>
+          <w:bCs w:val="0"/>
+          <w:color w:val="CCCCCC"/>
+          <w:kern w:val="0"/>
+          <w:sz w:val="21"/>
+          <w:szCs w:val="21"/>
+          <w:shd w:val="clear" w:fill="1F1F1F"/>
+          <w:lang w:val="en-US" w:eastAsia="zh-CN" w:bidi="ar"/>
+        </w:rPr>
+        <w:t>(</w:t>
+      </w:r>
+      <w:r>
+        <w:rPr>
+          <w:rFonts w:hint="default" w:ascii="Consolas" w:hAnsi="Consolas" w:eastAsia="Consolas" w:cs="Consolas"/>
+          <w:b w:val="0"/>
+          <w:bCs w:val="0"/>
+          <w:color w:val="9CDCFE"/>
+          <w:kern w:val="0"/>
+          <w:sz w:val="21"/>
+          <w:szCs w:val="21"/>
+          <w:shd w:val="clear" w:fill="1F1F1F"/>
+          <w:lang w:val="en-US" w:eastAsia="zh-CN" w:bidi="ar"/>
+        </w:rPr>
+        <w:t>__dirname</w:t>
+      </w:r>
+      <w:r>
+        <w:rPr>
+          <w:rFonts w:hint="default" w:ascii="Consolas" w:hAnsi="Consolas" w:eastAsia="Consolas" w:cs="Consolas"/>
+          <w:b w:val="0"/>
+          <w:bCs w:val="0"/>
+          <w:color w:val="CCCCCC"/>
+          <w:kern w:val="0"/>
+          <w:sz w:val="21"/>
+          <w:szCs w:val="21"/>
+          <w:shd w:val="clear" w:fill="1F1F1F"/>
+          <w:lang w:val="en-US" w:eastAsia="zh-CN" w:bidi="ar"/>
+        </w:rPr>
+        <w:t>);</w:t>
+      </w:r>
+    </w:p>
+    <w:p>
+      <w:pPr>
+        <w:keepNext w:val="0"/>
+        <w:keepLines w:val="0"/>
+        <w:widowControl/>
+        <w:suppressLineNumbers w:val="0"/>
+        <w:ind w:left="720" w:leftChars="0"/>
+        <w:jc w:val="left"/>
+      </w:pPr>
+    </w:p>
+    <w:p>
+      <w:pPr>
+        <w:keepNext w:val="0"/>
+        <w:keepLines w:val="0"/>
+        <w:widowControl/>
+        <w:suppressLineNumbers w:val="0"/>
+        <w:shd w:val="clear" w:fill="1F1F1F"/>
+        <w:spacing w:line="285" w:lineRule="atLeast"/>
+        <w:ind w:left="720" w:leftChars="0"/>
+        <w:jc w:val="left"/>
+        <w:rPr>
+          <w:rFonts w:hint="default" w:ascii="Consolas" w:hAnsi="Consolas" w:eastAsia="Consolas" w:cs="Consolas"/>
+          <w:b w:val="0"/>
+          <w:bCs w:val="0"/>
+          <w:color w:val="CCCCCC"/>
+          <w:sz w:val="21"/>
+          <w:szCs w:val="21"/>
+        </w:rPr>
+      </w:pPr>
+      <w:r>
+        <w:rPr>
+          <w:rFonts w:hint="default" w:ascii="Consolas" w:hAnsi="Consolas" w:eastAsia="Consolas" w:cs="Consolas"/>
+          <w:b w:val="0"/>
+          <w:bCs w:val="0"/>
+          <w:color w:val="6A9955"/>
+          <w:kern w:val="0"/>
+          <w:sz w:val="21"/>
+          <w:szCs w:val="21"/>
+          <w:shd w:val="clear" w:fill="1F1F1F"/>
+          <w:lang w:val="en-US" w:eastAsia="zh-CN" w:bidi="ar"/>
+        </w:rPr>
+        <w:t>/*</w:t>
+      </w:r>
+    </w:p>
+    <w:p>
+      <w:pPr>
+        <w:keepNext w:val="0"/>
+        <w:keepLines w:val="0"/>
+        <w:widowControl/>
+        <w:suppressLineNumbers w:val="0"/>
+        <w:shd w:val="clear" w:fill="1F1F1F"/>
+        <w:spacing w:line="285" w:lineRule="atLeast"/>
+        <w:ind w:left="720" w:leftChars="0"/>
+        <w:jc w:val="left"/>
+        <w:rPr>
+          <w:rFonts w:hint="default" w:ascii="Consolas" w:hAnsi="Consolas" w:eastAsia="Consolas" w:cs="Consolas"/>
+          <w:b w:val="0"/>
+          <w:bCs w:val="0"/>
+          <w:color w:val="CCCCCC"/>
+          <w:sz w:val="21"/>
+          <w:szCs w:val="21"/>
+        </w:rPr>
+      </w:pPr>
+      <w:r>
+        <w:rPr>
+          <w:rFonts w:hint="default" w:ascii="Consolas" w:hAnsi="Consolas" w:eastAsia="Consolas" w:cs="Consolas"/>
+          <w:b w:val="0"/>
+          <w:bCs w:val="0"/>
+          <w:color w:val="6A9955"/>
+          <w:kern w:val="0"/>
+          <w:sz w:val="21"/>
+          <w:szCs w:val="21"/>
+          <w:shd w:val="clear" w:fill="1F1F1F"/>
+          <w:lang w:val="en-US" w:eastAsia="zh-CN" w:bidi="ar"/>
+        </w:rPr>
+        <w:t>output :</w:t>
+      </w:r>
+    </w:p>
+    <w:p>
+      <w:pPr>
+        <w:keepNext w:val="0"/>
+        <w:keepLines w:val="0"/>
+        <w:widowControl/>
+        <w:suppressLineNumbers w:val="0"/>
+        <w:ind w:left="720" w:leftChars="0"/>
+        <w:jc w:val="left"/>
+      </w:pPr>
+    </w:p>
+    <w:p>
+      <w:pPr>
+        <w:keepNext w:val="0"/>
+        <w:keepLines w:val="0"/>
+        <w:widowControl/>
+        <w:suppressLineNumbers w:val="0"/>
+        <w:shd w:val="clear" w:fill="1F1F1F"/>
+        <w:spacing w:line="285" w:lineRule="atLeast"/>
+        <w:ind w:left="720" w:leftChars="0"/>
+        <w:jc w:val="left"/>
+        <w:rPr>
+          <w:rFonts w:hint="default" w:ascii="Consolas" w:hAnsi="Consolas" w:eastAsia="Consolas" w:cs="Consolas"/>
+          <w:b w:val="0"/>
+          <w:bCs w:val="0"/>
+          <w:color w:val="CCCCCC"/>
+          <w:sz w:val="21"/>
+          <w:szCs w:val="21"/>
+        </w:rPr>
+      </w:pPr>
+      <w:r>
+        <w:rPr>
+          <w:rFonts w:hint="default" w:ascii="Consolas" w:hAnsi="Consolas" w:eastAsia="Consolas" w:cs="Consolas"/>
+          <w:b w:val="0"/>
+          <w:bCs w:val="0"/>
+          <w:color w:val="6A9955"/>
+          <w:kern w:val="0"/>
+          <w:sz w:val="21"/>
+          <w:szCs w:val="21"/>
+          <w:shd w:val="clear" w:fill="1F1F1F"/>
+          <w:lang w:val="en-US" w:eastAsia="zh-CN" w:bidi="ar"/>
+        </w:rPr>
+        <w:t>.txt</w:t>
+      </w:r>
+    </w:p>
+    <w:p>
+      <w:pPr>
+        <w:keepNext w:val="0"/>
+        <w:keepLines w:val="0"/>
+        <w:widowControl/>
+        <w:suppressLineNumbers w:val="0"/>
+        <w:shd w:val="clear" w:fill="1F1F1F"/>
+        <w:spacing w:line="285" w:lineRule="atLeast"/>
+        <w:ind w:left="720" w:leftChars="0"/>
+        <w:jc w:val="left"/>
+        <w:rPr>
+          <w:rFonts w:hint="default" w:ascii="Consolas" w:hAnsi="Consolas" w:eastAsia="Consolas" w:cs="Consolas"/>
+          <w:b w:val="0"/>
+          <w:bCs w:val="0"/>
+          <w:color w:val="CCCCCC"/>
+          <w:sz w:val="21"/>
+          <w:szCs w:val="21"/>
+        </w:rPr>
+      </w:pPr>
+      <w:r>
+        <w:rPr>
+          <w:rFonts w:hint="default" w:ascii="Consolas" w:hAnsi="Consolas" w:eastAsia="Consolas" w:cs="Consolas"/>
+          <w:b w:val="0"/>
+          <w:bCs w:val="0"/>
+          <w:color w:val="6A9955"/>
+          <w:kern w:val="0"/>
+          <w:sz w:val="21"/>
+          <w:szCs w:val="21"/>
+          <w:shd w:val="clear" w:fill="1F1F1F"/>
+          <w:lang w:val="en-US" w:eastAsia="zh-CN" w:bidi="ar"/>
+        </w:rPr>
+        <w:t>f1.txt</w:t>
+      </w:r>
+    </w:p>
+    <w:p>
+      <w:pPr>
+        <w:keepNext w:val="0"/>
+        <w:keepLines w:val="0"/>
+        <w:widowControl/>
+        <w:suppressLineNumbers w:val="0"/>
+        <w:shd w:val="clear" w:fill="1F1F1F"/>
+        <w:spacing w:line="285" w:lineRule="atLeast"/>
+        <w:ind w:left="720" w:leftChars="0"/>
+        <w:jc w:val="left"/>
+        <w:rPr>
+          <w:rFonts w:hint="default" w:ascii="Consolas" w:hAnsi="Consolas" w:eastAsia="Consolas" w:cs="Consolas"/>
+          <w:b w:val="0"/>
+          <w:bCs w:val="0"/>
+          <w:color w:val="CCCCCC"/>
+          <w:sz w:val="21"/>
+          <w:szCs w:val="21"/>
+        </w:rPr>
+      </w:pPr>
+      <w:r>
+        <w:rPr>
+          <w:rFonts w:hint="default" w:ascii="Consolas" w:hAnsi="Consolas" w:eastAsia="Consolas" w:cs="Consolas"/>
+          <w:b w:val="0"/>
+          <w:bCs w:val="0"/>
+          <w:color w:val="6A9955"/>
+          <w:kern w:val="0"/>
+          <w:sz w:val="21"/>
+          <w:szCs w:val="21"/>
+          <w:shd w:val="clear" w:fill="1F1F1F"/>
+          <w:lang w:val="en-US" w:eastAsia="zh-CN" w:bidi="ar"/>
+        </w:rPr>
+        <w:t>e:\MCA\COURSES\NODE_JS\nodejs_certification@scalar\Module_3\pathModule.js</w:t>
+      </w:r>
+    </w:p>
+    <w:p>
+      <w:pPr>
+        <w:keepNext w:val="0"/>
+        <w:keepLines w:val="0"/>
+        <w:widowControl/>
+        <w:suppressLineNumbers w:val="0"/>
+        <w:shd w:val="clear" w:fill="1F1F1F"/>
+        <w:spacing w:line="285" w:lineRule="atLeast"/>
+        <w:ind w:left="720" w:leftChars="0"/>
+        <w:jc w:val="left"/>
+        <w:rPr>
+          <w:rFonts w:hint="default" w:ascii="Consolas" w:hAnsi="Consolas" w:eastAsia="Consolas" w:cs="Consolas"/>
+          <w:b w:val="0"/>
+          <w:bCs w:val="0"/>
+          <w:color w:val="CCCCCC"/>
+          <w:sz w:val="21"/>
+          <w:szCs w:val="21"/>
+        </w:rPr>
+      </w:pPr>
+      <w:r>
+        <w:rPr>
+          <w:rFonts w:hint="default" w:ascii="Consolas" w:hAnsi="Consolas" w:eastAsia="Consolas" w:cs="Consolas"/>
+          <w:b w:val="0"/>
+          <w:bCs w:val="0"/>
+          <w:color w:val="6A9955"/>
+          <w:kern w:val="0"/>
+          <w:sz w:val="21"/>
+          <w:szCs w:val="21"/>
+          <w:shd w:val="clear" w:fill="1F1F1F"/>
+          <w:lang w:val="en-US" w:eastAsia="zh-CN" w:bidi="ar"/>
+        </w:rPr>
+        <w:t>e:\MCA\COURSES\NODE_JS\nodejs_certification@scalar\Module_3</w:t>
+      </w:r>
+    </w:p>
+    <w:p>
+      <w:pPr>
+        <w:keepNext w:val="0"/>
+        <w:keepLines w:val="0"/>
+        <w:widowControl/>
+        <w:suppressLineNumbers w:val="0"/>
+        <w:shd w:val="clear" w:fill="1F1F1F"/>
+        <w:spacing w:line="285" w:lineRule="atLeast"/>
+        <w:ind w:left="720" w:leftChars="0"/>
+        <w:jc w:val="left"/>
+        <w:rPr>
+          <w:rFonts w:hint="default" w:ascii="Consolas" w:hAnsi="Consolas" w:eastAsia="Consolas" w:cs="Consolas"/>
+          <w:b w:val="0"/>
+          <w:bCs w:val="0"/>
+          <w:color w:val="CCCCCC"/>
+          <w:sz w:val="21"/>
+          <w:szCs w:val="21"/>
+        </w:rPr>
+      </w:pPr>
+      <w:r>
+        <w:rPr>
+          <w:rFonts w:hint="default" w:ascii="Consolas" w:hAnsi="Consolas" w:eastAsia="Consolas" w:cs="Consolas"/>
+          <w:b w:val="0"/>
+          <w:bCs w:val="0"/>
+          <w:color w:val="6A9955"/>
+          <w:kern w:val="0"/>
+          <w:sz w:val="21"/>
+          <w:szCs w:val="21"/>
+          <w:shd w:val="clear" w:fill="1F1F1F"/>
+          <w:lang w:val="en-US" w:eastAsia="zh-CN" w:bidi="ar"/>
+        </w:rPr>
+        <w:t>*/</w:t>
+      </w:r>
+    </w:p>
+    <w:p>
+      <w:pPr>
         <w:numPr>
-          <w:ilvl w:val="1"/>
-          <w:numId w:val="1"/>
+          <w:numId w:val="0"/>
         </w:numPr>
-        <w:ind w:left="840" w:leftChars="0" w:hanging="420" w:firstLineChars="0"/>
+        <w:ind w:left="420" w:leftChars="0"/>
         <w:rPr>
           <w:rFonts w:hint="default"/>
           <w:b/>
@@ -11404,6 +13224,114 @@
           <w:lang w:val="en-US"/>
         </w:rPr>
       </w:pPr>
+    </w:p>
+    <w:p>
+      <w:pPr>
+        <w:numPr>
+          <w:numId w:val="0"/>
+        </w:numPr>
+        <w:ind w:left="420" w:leftChars="0"/>
+        <w:rPr>
+          <w:rFonts w:hint="default"/>
+          <w:b/>
+          <w:bCs/>
+          <w:sz w:val="28"/>
+          <w:szCs w:val="28"/>
+          <w:lang w:val="en-US"/>
+        </w:rPr>
+      </w:pPr>
+    </w:p>
+    <w:p>
+      <w:pPr>
+        <w:numPr>
+          <w:numId w:val="0"/>
+        </w:numPr>
+        <w:ind w:left="420" w:leftChars="0"/>
+        <w:rPr>
+          <w:rFonts w:hint="default"/>
+          <w:b/>
+          <w:bCs/>
+          <w:sz w:val="28"/>
+          <w:szCs w:val="28"/>
+          <w:lang w:val="en-US"/>
+        </w:rPr>
+      </w:pPr>
+    </w:p>
+    <w:p>
+      <w:pPr>
+        <w:numPr>
+          <w:numId w:val="0"/>
+        </w:numPr>
+        <w:ind w:left="420" w:leftChars="0"/>
+        <w:rPr>
+          <w:rFonts w:hint="default"/>
+          <w:b/>
+          <w:bCs/>
+          <w:sz w:val="28"/>
+          <w:szCs w:val="28"/>
+          <w:lang w:val="en-US"/>
+        </w:rPr>
+      </w:pPr>
+    </w:p>
+    <w:p>
+      <w:pPr>
+        <w:numPr>
+          <w:numId w:val="0"/>
+        </w:numPr>
+        <w:ind w:left="420" w:leftChars="0"/>
+        <w:rPr>
+          <w:rFonts w:hint="default"/>
+          <w:b/>
+          <w:bCs/>
+          <w:sz w:val="28"/>
+          <w:szCs w:val="28"/>
+          <w:lang w:val="en-US"/>
+        </w:rPr>
+      </w:pPr>
+    </w:p>
+    <w:p>
+      <w:pPr>
+        <w:numPr>
+          <w:numId w:val="0"/>
+        </w:numPr>
+        <w:rPr>
+          <w:rFonts w:hint="default"/>
+          <w:b/>
+          <w:bCs/>
+          <w:sz w:val="28"/>
+          <w:szCs w:val="28"/>
+          <w:lang w:val="en-US"/>
+        </w:rPr>
+      </w:pPr>
+    </w:p>
+    <w:p>
+      <w:pPr>
+        <w:numPr>
+          <w:ilvl w:val="1"/>
+          <w:numId w:val="1"/>
+        </w:numPr>
+        <w:ind w:left="840" w:leftChars="0" w:hanging="420" w:firstLineChars="0"/>
+        <w:rPr>
+          <w:rFonts w:hint="default"/>
+          <w:b/>
+          <w:bCs/>
+          <w:sz w:val="28"/>
+          <w:szCs w:val="28"/>
+          <w:lang w:val="en-US"/>
+        </w:rPr>
+      </w:pPr>
+      <w:r>
+        <w:rPr>
+          <w:rFonts w:hint="default"/>
+          <w:b/>
+          <w:bCs/>
+          <w:sz w:val="28"/>
+          <w:szCs w:val="28"/>
+          <w:highlight w:val="cyan"/>
+          <w:lang w:val="en-IN"/>
+        </w:rPr>
+        <w:t>FS Module</w:t>
+      </w:r>
       <w:r>
         <w:rPr>
           <w:rFonts w:hint="default"/>
@@ -11413,16 +13341,130 @@
           <w:szCs w:val="28"/>
           <w:lang w:val="en-IN"/>
         </w:rPr>
-        <w:t>Asds</w:t>
+        <w:t xml:space="preserve"> with </w:t>
+      </w:r>
+      <w:r>
+        <w:rPr>
+          <w:rFonts w:hint="default"/>
+          <w:b/>
+          <w:bCs/>
+          <w:sz w:val="28"/>
+          <w:szCs w:val="28"/>
+          <w:highlight w:val="green"/>
+          <w:lang w:val="en-IN"/>
+        </w:rPr>
+        <w:t>Files</w:t>
+      </w:r>
+      <w:r>
+        <w:rPr>
+          <w:rFonts w:hint="default"/>
+          <w:b/>
+          <w:bCs/>
+          <w:sz w:val="28"/>
+          <w:szCs w:val="28"/>
+          <w:lang w:val="en-IN"/>
+        </w:rPr>
+        <w:t xml:space="preserve"> [</w:t>
+      </w:r>
+      <w:r>
+        <w:rPr>
+          <w:rFonts w:hint="default" w:asciiTheme="majorAscii" w:hAnsiTheme="majorAscii"/>
+          <w:b/>
+          <w:bCs/>
+          <w:sz w:val="22"/>
+          <w:szCs w:val="22"/>
+          <w:highlight w:val="yellow"/>
+          <w:lang w:val="en-IN"/>
+        </w:rPr>
+        <w:t>readFileSync()</w:t>
+      </w:r>
+      <w:r>
+        <w:rPr>
+          <w:rFonts w:hint="default" w:asciiTheme="majorAscii" w:hAnsiTheme="majorAscii"/>
+          <w:b/>
+          <w:bCs/>
+          <w:sz w:val="22"/>
+          <w:szCs w:val="22"/>
+          <w:lang w:val="en-IN"/>
+        </w:rPr>
+        <w:t>,</w:t>
+      </w:r>
+      <w:r>
+        <w:rPr>
+          <w:rFonts w:hint="default" w:asciiTheme="majorAscii" w:hAnsiTheme="majorAscii"/>
+          <w:b/>
+          <w:bCs/>
+          <w:sz w:val="22"/>
+          <w:szCs w:val="22"/>
+          <w:highlight w:val="yellow"/>
+          <w:lang w:val="en-IN"/>
+        </w:rPr>
+        <w:t>writeFileSync()</w:t>
+      </w:r>
+      <w:r>
+        <w:rPr>
+          <w:rFonts w:hint="default" w:asciiTheme="majorAscii" w:hAnsiTheme="majorAscii"/>
+          <w:b/>
+          <w:bCs/>
+          <w:sz w:val="22"/>
+          <w:szCs w:val="22"/>
+          <w:lang w:val="en-IN"/>
+        </w:rPr>
+        <w:t>,</w:t>
+      </w:r>
+      <w:r>
+        <w:rPr>
+          <w:rFonts w:hint="default" w:asciiTheme="majorAscii" w:hAnsiTheme="majorAscii"/>
+          <w:b/>
+          <w:bCs/>
+          <w:sz w:val="22"/>
+          <w:szCs w:val="22"/>
+          <w:highlight w:val="yellow"/>
+          <w:lang w:val="en-IN"/>
+        </w:rPr>
+        <w:t>appendFileSync()</w:t>
+      </w:r>
+      <w:r>
+        <w:rPr>
+          <w:rFonts w:hint="default" w:asciiTheme="majorAscii" w:hAnsiTheme="majorAscii"/>
+          <w:b/>
+          <w:bCs/>
+          <w:sz w:val="22"/>
+          <w:szCs w:val="22"/>
+          <w:lang w:val="en-IN"/>
+        </w:rPr>
+        <w:t>,</w:t>
+      </w:r>
+      <w:r>
+        <w:rPr>
+          <w:rFonts w:hint="default" w:asciiTheme="majorAscii" w:hAnsiTheme="majorAscii"/>
+          <w:b/>
+          <w:bCs/>
+          <w:sz w:val="22"/>
+          <w:szCs w:val="22"/>
+          <w:highlight w:val="yellow"/>
+          <w:lang w:val="en-IN"/>
+        </w:rPr>
+        <w:t>unlinkSync()</w:t>
+      </w:r>
+      <w:r>
+        <w:rPr>
+          <w:rFonts w:hint="default"/>
+          <w:b/>
+          <w:bCs/>
+          <w:sz w:val="28"/>
+          <w:szCs w:val="28"/>
+          <w:lang w:val="en-IN"/>
+        </w:rPr>
+        <w:t xml:space="preserve"> ].</w:t>
       </w:r>
     </w:p>
     <w:p>
       <w:pPr>
         <w:numPr>
-          <w:ilvl w:val="1"/>
-          <w:numId w:val="1"/>
+          <w:numId w:val="0"/>
         </w:numPr>
-        <w:ind w:left="840" w:leftChars="0" w:hanging="420" w:firstLineChars="0"/>
+        <w:ind w:left="420" w:leftChars="0"/>
         <w:rPr>
           <w:rFonts w:hint="default"/>
           <w:b/>
@@ -11432,6 +13474,1803 @@
           <w:lang w:val="en-US"/>
         </w:rPr>
       </w:pPr>
+    </w:p>
+    <w:p>
+      <w:pPr>
+        <w:keepNext w:val="0"/>
+        <w:keepLines w:val="0"/>
+        <w:widowControl/>
+        <w:suppressLineNumbers w:val="0"/>
+        <w:shd w:val="clear" w:fill="1F1F1F"/>
+        <w:spacing w:line="285" w:lineRule="atLeast"/>
+        <w:ind w:left="720" w:leftChars="0"/>
+        <w:jc w:val="left"/>
+        <w:rPr>
+          <w:rFonts w:ascii="Consolas" w:hAnsi="Consolas" w:eastAsia="Consolas" w:cs="Consolas"/>
+          <w:b w:val="0"/>
+          <w:bCs w:val="0"/>
+          <w:color w:val="CCCCCC"/>
+          <w:sz w:val="21"/>
+          <w:szCs w:val="21"/>
+        </w:rPr>
+      </w:pPr>
+      <w:r>
+        <w:rPr>
+          <w:rFonts w:hint="default" w:ascii="Consolas" w:hAnsi="Consolas" w:eastAsia="Consolas" w:cs="Consolas"/>
+          <w:b w:val="0"/>
+          <w:bCs w:val="0"/>
+          <w:color w:val="6A9955"/>
+          <w:kern w:val="0"/>
+          <w:sz w:val="21"/>
+          <w:szCs w:val="21"/>
+          <w:shd w:val="clear" w:fill="1F1F1F"/>
+          <w:lang w:val="en-US" w:eastAsia="zh-CN" w:bidi="ar"/>
+        </w:rPr>
+        <w:t>//FS Module with files :(TO handle Files)</w:t>
+      </w:r>
+    </w:p>
+    <w:p>
+      <w:pPr>
+        <w:keepNext w:val="0"/>
+        <w:keepLines w:val="0"/>
+        <w:widowControl/>
+        <w:suppressLineNumbers w:val="0"/>
+        <w:shd w:val="clear" w:fill="1F1F1F"/>
+        <w:spacing w:line="285" w:lineRule="atLeast"/>
+        <w:ind w:left="720" w:leftChars="0"/>
+        <w:jc w:val="left"/>
+        <w:rPr>
+          <w:rFonts w:hint="default" w:ascii="Consolas" w:hAnsi="Consolas" w:eastAsia="Consolas" w:cs="Consolas"/>
+          <w:b w:val="0"/>
+          <w:bCs w:val="0"/>
+          <w:color w:val="CCCCCC"/>
+          <w:sz w:val="21"/>
+          <w:szCs w:val="21"/>
+        </w:rPr>
+      </w:pPr>
+    </w:p>
+    <w:p>
+      <w:pPr>
+        <w:keepNext w:val="0"/>
+        <w:keepLines w:val="0"/>
+        <w:widowControl/>
+        <w:suppressLineNumbers w:val="0"/>
+        <w:shd w:val="clear" w:fill="1F1F1F"/>
+        <w:spacing w:line="285" w:lineRule="atLeast"/>
+        <w:ind w:left="720" w:leftChars="0"/>
+        <w:jc w:val="left"/>
+        <w:rPr>
+          <w:rFonts w:hint="default" w:ascii="Consolas" w:hAnsi="Consolas" w:eastAsia="Consolas" w:cs="Consolas"/>
+          <w:b w:val="0"/>
+          <w:bCs w:val="0"/>
+          <w:color w:val="CCCCCC"/>
+          <w:sz w:val="21"/>
+          <w:szCs w:val="21"/>
+        </w:rPr>
+      </w:pPr>
+      <w:r>
+        <w:rPr>
+          <w:rFonts w:hint="default" w:ascii="Consolas" w:hAnsi="Consolas" w:eastAsia="Consolas" w:cs="Consolas"/>
+          <w:b w:val="0"/>
+          <w:bCs w:val="0"/>
+          <w:color w:val="569CD6"/>
+          <w:kern w:val="0"/>
+          <w:sz w:val="21"/>
+          <w:szCs w:val="21"/>
+          <w:shd w:val="clear" w:fill="1F1F1F"/>
+          <w:lang w:val="en-US" w:eastAsia="zh-CN" w:bidi="ar"/>
+        </w:rPr>
+        <w:t>const</w:t>
+      </w:r>
+      <w:r>
+        <w:rPr>
+          <w:rFonts w:hint="default" w:ascii="Consolas" w:hAnsi="Consolas" w:eastAsia="Consolas" w:cs="Consolas"/>
+          <w:b w:val="0"/>
+          <w:bCs w:val="0"/>
+          <w:color w:val="CCCCCC"/>
+          <w:kern w:val="0"/>
+          <w:sz w:val="21"/>
+          <w:szCs w:val="21"/>
+          <w:shd w:val="clear" w:fill="1F1F1F"/>
+          <w:lang w:val="en-US" w:eastAsia="zh-CN" w:bidi="ar"/>
+        </w:rPr>
+        <w:t xml:space="preserve"> </w:t>
+      </w:r>
+      <w:r>
+        <w:rPr>
+          <w:rFonts w:hint="default" w:ascii="Consolas" w:hAnsi="Consolas" w:eastAsia="Consolas" w:cs="Consolas"/>
+          <w:b w:val="0"/>
+          <w:bCs w:val="0"/>
+          <w:color w:val="4EC9B0"/>
+          <w:kern w:val="0"/>
+          <w:sz w:val="21"/>
+          <w:szCs w:val="21"/>
+          <w:shd w:val="clear" w:fill="1F1F1F"/>
+          <w:lang w:val="en-US" w:eastAsia="zh-CN" w:bidi="ar"/>
+        </w:rPr>
+        <w:t>fs</w:t>
+      </w:r>
+      <w:r>
+        <w:rPr>
+          <w:rFonts w:hint="default" w:ascii="Consolas" w:hAnsi="Consolas" w:eastAsia="Consolas" w:cs="Consolas"/>
+          <w:b w:val="0"/>
+          <w:bCs w:val="0"/>
+          <w:color w:val="CCCCCC"/>
+          <w:kern w:val="0"/>
+          <w:sz w:val="21"/>
+          <w:szCs w:val="21"/>
+          <w:shd w:val="clear" w:fill="1F1F1F"/>
+          <w:lang w:val="en-US" w:eastAsia="zh-CN" w:bidi="ar"/>
+        </w:rPr>
+        <w:t xml:space="preserve"> </w:t>
+      </w:r>
+      <w:r>
+        <w:rPr>
+          <w:rFonts w:hint="default" w:ascii="Consolas" w:hAnsi="Consolas" w:eastAsia="Consolas" w:cs="Consolas"/>
+          <w:b w:val="0"/>
+          <w:bCs w:val="0"/>
+          <w:color w:val="D4D4D4"/>
+          <w:kern w:val="0"/>
+          <w:sz w:val="21"/>
+          <w:szCs w:val="21"/>
+          <w:shd w:val="clear" w:fill="1F1F1F"/>
+          <w:lang w:val="en-US" w:eastAsia="zh-CN" w:bidi="ar"/>
+        </w:rPr>
+        <w:t>=</w:t>
+      </w:r>
+      <w:r>
+        <w:rPr>
+          <w:rFonts w:hint="default" w:ascii="Consolas" w:hAnsi="Consolas" w:eastAsia="Consolas" w:cs="Consolas"/>
+          <w:b w:val="0"/>
+          <w:bCs w:val="0"/>
+          <w:color w:val="CCCCCC"/>
+          <w:kern w:val="0"/>
+          <w:sz w:val="21"/>
+          <w:szCs w:val="21"/>
+          <w:shd w:val="clear" w:fill="1F1F1F"/>
+          <w:lang w:val="en-US" w:eastAsia="zh-CN" w:bidi="ar"/>
+        </w:rPr>
+        <w:t xml:space="preserve"> </w:t>
+      </w:r>
+      <w:r>
+        <w:rPr>
+          <w:rFonts w:hint="default" w:ascii="Consolas" w:hAnsi="Consolas" w:eastAsia="Consolas" w:cs="Consolas"/>
+          <w:b w:val="0"/>
+          <w:bCs w:val="0"/>
+          <w:color w:val="DCDCAA"/>
+          <w:kern w:val="0"/>
+          <w:sz w:val="21"/>
+          <w:szCs w:val="21"/>
+          <w:shd w:val="clear" w:fill="1F1F1F"/>
+          <w:lang w:val="en-US" w:eastAsia="zh-CN" w:bidi="ar"/>
+        </w:rPr>
+        <w:t>require</w:t>
+      </w:r>
+      <w:r>
+        <w:rPr>
+          <w:rFonts w:hint="default" w:ascii="Consolas" w:hAnsi="Consolas" w:eastAsia="Consolas" w:cs="Consolas"/>
+          <w:b w:val="0"/>
+          <w:bCs w:val="0"/>
+          <w:color w:val="CCCCCC"/>
+          <w:kern w:val="0"/>
+          <w:sz w:val="21"/>
+          <w:szCs w:val="21"/>
+          <w:shd w:val="clear" w:fill="1F1F1F"/>
+          <w:lang w:val="en-US" w:eastAsia="zh-CN" w:bidi="ar"/>
+        </w:rPr>
+        <w:t>(</w:t>
+      </w:r>
+      <w:r>
+        <w:rPr>
+          <w:rFonts w:hint="default" w:ascii="Consolas" w:hAnsi="Consolas" w:eastAsia="Consolas" w:cs="Consolas"/>
+          <w:b w:val="0"/>
+          <w:bCs w:val="0"/>
+          <w:color w:val="CE9178"/>
+          <w:kern w:val="0"/>
+          <w:sz w:val="21"/>
+          <w:szCs w:val="21"/>
+          <w:shd w:val="clear" w:fill="1F1F1F"/>
+          <w:lang w:val="en-US" w:eastAsia="zh-CN" w:bidi="ar"/>
+        </w:rPr>
+        <w:t>'fs'</w:t>
+      </w:r>
+      <w:r>
+        <w:rPr>
+          <w:rFonts w:hint="default" w:ascii="Consolas" w:hAnsi="Consolas" w:eastAsia="Consolas" w:cs="Consolas"/>
+          <w:b w:val="0"/>
+          <w:bCs w:val="0"/>
+          <w:color w:val="CCCCCC"/>
+          <w:kern w:val="0"/>
+          <w:sz w:val="21"/>
+          <w:szCs w:val="21"/>
+          <w:shd w:val="clear" w:fill="1F1F1F"/>
+          <w:lang w:val="en-US" w:eastAsia="zh-CN" w:bidi="ar"/>
+        </w:rPr>
+        <w:t>);</w:t>
+      </w:r>
+      <w:r>
+        <w:rPr>
+          <w:rFonts w:hint="default" w:ascii="Consolas" w:hAnsi="Consolas" w:eastAsia="Consolas" w:cs="Consolas"/>
+          <w:b w:val="0"/>
+          <w:bCs w:val="0"/>
+          <w:color w:val="6A9955"/>
+          <w:kern w:val="0"/>
+          <w:sz w:val="21"/>
+          <w:szCs w:val="21"/>
+          <w:shd w:val="clear" w:fill="1F1F1F"/>
+          <w:lang w:val="en-US" w:eastAsia="zh-CN" w:bidi="ar"/>
+        </w:rPr>
+        <w:t>//import fs.</w:t>
+      </w:r>
+    </w:p>
+    <w:p>
+      <w:pPr>
+        <w:keepNext w:val="0"/>
+        <w:keepLines w:val="0"/>
+        <w:widowControl/>
+        <w:suppressLineNumbers w:val="0"/>
+        <w:ind w:left="720" w:leftChars="0"/>
+        <w:jc w:val="left"/>
+      </w:pPr>
+    </w:p>
+    <w:p>
+      <w:pPr>
+        <w:keepNext w:val="0"/>
+        <w:keepLines w:val="0"/>
+        <w:widowControl/>
+        <w:suppressLineNumbers w:val="0"/>
+        <w:shd w:val="clear" w:fill="1F1F1F"/>
+        <w:spacing w:line="285" w:lineRule="atLeast"/>
+        <w:ind w:left="720" w:leftChars="0"/>
+        <w:jc w:val="left"/>
+        <w:rPr>
+          <w:rFonts w:hint="default" w:ascii="Consolas" w:hAnsi="Consolas" w:eastAsia="Consolas" w:cs="Consolas"/>
+          <w:b w:val="0"/>
+          <w:bCs w:val="0"/>
+          <w:color w:val="CCCCCC"/>
+          <w:sz w:val="21"/>
+          <w:szCs w:val="21"/>
+        </w:rPr>
+      </w:pPr>
+      <w:r>
+        <w:rPr>
+          <w:rFonts w:hint="default" w:ascii="Consolas" w:hAnsi="Consolas" w:eastAsia="Consolas" w:cs="Consolas"/>
+          <w:b w:val="0"/>
+          <w:bCs w:val="0"/>
+          <w:color w:val="6A9955"/>
+          <w:kern w:val="0"/>
+          <w:sz w:val="21"/>
+          <w:szCs w:val="21"/>
+          <w:shd w:val="clear" w:fill="1F1F1F"/>
+          <w:lang w:val="en-US" w:eastAsia="zh-CN" w:bidi="ar"/>
+        </w:rPr>
+        <w:t>//Create f1.txt ,f2.txt and f3.txt</w:t>
+      </w:r>
+    </w:p>
+    <w:p>
+      <w:pPr>
+        <w:keepNext w:val="0"/>
+        <w:keepLines w:val="0"/>
+        <w:widowControl/>
+        <w:suppressLineNumbers w:val="0"/>
+        <w:ind w:left="720" w:leftChars="0"/>
+        <w:jc w:val="left"/>
+      </w:pPr>
+    </w:p>
+    <w:p>
+      <w:pPr>
+        <w:keepNext w:val="0"/>
+        <w:keepLines w:val="0"/>
+        <w:widowControl/>
+        <w:suppressLineNumbers w:val="0"/>
+        <w:shd w:val="clear" w:fill="1F1F1F"/>
+        <w:spacing w:line="285" w:lineRule="atLeast"/>
+        <w:ind w:left="720" w:leftChars="0"/>
+        <w:jc w:val="left"/>
+        <w:rPr>
+          <w:rFonts w:hint="default" w:ascii="Consolas" w:hAnsi="Consolas" w:eastAsia="Consolas" w:cs="Consolas"/>
+          <w:b w:val="0"/>
+          <w:bCs w:val="0"/>
+          <w:color w:val="CCCCCC"/>
+          <w:sz w:val="21"/>
+          <w:szCs w:val="21"/>
+        </w:rPr>
+      </w:pPr>
+      <w:r>
+        <w:rPr>
+          <w:rFonts w:hint="default" w:ascii="Consolas" w:hAnsi="Consolas" w:eastAsia="Consolas" w:cs="Consolas"/>
+          <w:b w:val="0"/>
+          <w:bCs w:val="0"/>
+          <w:color w:val="6A9955"/>
+          <w:kern w:val="0"/>
+          <w:sz w:val="21"/>
+          <w:szCs w:val="21"/>
+          <w:shd w:val="clear" w:fill="1F1F1F"/>
+          <w:lang w:val="en-US" w:eastAsia="zh-CN" w:bidi="ar"/>
+        </w:rPr>
+        <w:t>//1.Reading a file [readFileSync()]:</w:t>
+      </w:r>
+    </w:p>
+    <w:p>
+      <w:pPr>
+        <w:keepNext w:val="0"/>
+        <w:keepLines w:val="0"/>
+        <w:widowControl/>
+        <w:suppressLineNumbers w:val="0"/>
+        <w:shd w:val="clear" w:fill="1F1F1F"/>
+        <w:spacing w:line="285" w:lineRule="atLeast"/>
+        <w:ind w:left="720" w:leftChars="0"/>
+        <w:jc w:val="left"/>
+        <w:rPr>
+          <w:rFonts w:hint="default" w:ascii="Consolas" w:hAnsi="Consolas" w:eastAsia="Consolas" w:cs="Consolas"/>
+          <w:b w:val="0"/>
+          <w:bCs w:val="0"/>
+          <w:color w:val="CCCCCC"/>
+          <w:sz w:val="21"/>
+          <w:szCs w:val="21"/>
+        </w:rPr>
+      </w:pPr>
+      <w:r>
+        <w:rPr>
+          <w:rFonts w:hint="default" w:ascii="Consolas" w:hAnsi="Consolas" w:eastAsia="Consolas" w:cs="Consolas"/>
+          <w:b w:val="0"/>
+          <w:bCs w:val="0"/>
+          <w:color w:val="569CD6"/>
+          <w:kern w:val="0"/>
+          <w:sz w:val="21"/>
+          <w:szCs w:val="21"/>
+          <w:shd w:val="clear" w:fill="1F1F1F"/>
+          <w:lang w:val="en-US" w:eastAsia="zh-CN" w:bidi="ar"/>
+        </w:rPr>
+        <w:t>let</w:t>
+      </w:r>
+      <w:r>
+        <w:rPr>
+          <w:rFonts w:hint="default" w:ascii="Consolas" w:hAnsi="Consolas" w:eastAsia="Consolas" w:cs="Consolas"/>
+          <w:b w:val="0"/>
+          <w:bCs w:val="0"/>
+          <w:color w:val="CCCCCC"/>
+          <w:kern w:val="0"/>
+          <w:sz w:val="21"/>
+          <w:szCs w:val="21"/>
+          <w:shd w:val="clear" w:fill="1F1F1F"/>
+          <w:lang w:val="en-US" w:eastAsia="zh-CN" w:bidi="ar"/>
+        </w:rPr>
+        <w:t xml:space="preserve"> </w:t>
+      </w:r>
+      <w:r>
+        <w:rPr>
+          <w:rFonts w:hint="default" w:ascii="Consolas" w:hAnsi="Consolas" w:eastAsia="Consolas" w:cs="Consolas"/>
+          <w:b w:val="0"/>
+          <w:bCs w:val="0"/>
+          <w:color w:val="9CDCFE"/>
+          <w:kern w:val="0"/>
+          <w:sz w:val="21"/>
+          <w:szCs w:val="21"/>
+          <w:shd w:val="clear" w:fill="1F1F1F"/>
+          <w:lang w:val="en-US" w:eastAsia="zh-CN" w:bidi="ar"/>
+        </w:rPr>
+        <w:t>fileContent</w:t>
+      </w:r>
+      <w:r>
+        <w:rPr>
+          <w:rFonts w:hint="default" w:ascii="Consolas" w:hAnsi="Consolas" w:eastAsia="Consolas" w:cs="Consolas"/>
+          <w:b w:val="0"/>
+          <w:bCs w:val="0"/>
+          <w:color w:val="CCCCCC"/>
+          <w:kern w:val="0"/>
+          <w:sz w:val="21"/>
+          <w:szCs w:val="21"/>
+          <w:shd w:val="clear" w:fill="1F1F1F"/>
+          <w:lang w:val="en-US" w:eastAsia="zh-CN" w:bidi="ar"/>
+        </w:rPr>
+        <w:t xml:space="preserve"> </w:t>
+      </w:r>
+      <w:r>
+        <w:rPr>
+          <w:rFonts w:hint="default" w:ascii="Consolas" w:hAnsi="Consolas" w:eastAsia="Consolas" w:cs="Consolas"/>
+          <w:b w:val="0"/>
+          <w:bCs w:val="0"/>
+          <w:color w:val="D4D4D4"/>
+          <w:kern w:val="0"/>
+          <w:sz w:val="21"/>
+          <w:szCs w:val="21"/>
+          <w:shd w:val="clear" w:fill="1F1F1F"/>
+          <w:lang w:val="en-US" w:eastAsia="zh-CN" w:bidi="ar"/>
+        </w:rPr>
+        <w:t>=</w:t>
+      </w:r>
+      <w:r>
+        <w:rPr>
+          <w:rFonts w:hint="default" w:ascii="Consolas" w:hAnsi="Consolas" w:eastAsia="Consolas" w:cs="Consolas"/>
+          <w:b w:val="0"/>
+          <w:bCs w:val="0"/>
+          <w:color w:val="CCCCCC"/>
+          <w:kern w:val="0"/>
+          <w:sz w:val="21"/>
+          <w:szCs w:val="21"/>
+          <w:shd w:val="clear" w:fill="1F1F1F"/>
+          <w:lang w:val="en-US" w:eastAsia="zh-CN" w:bidi="ar"/>
+        </w:rPr>
+        <w:t xml:space="preserve"> </w:t>
+      </w:r>
+      <w:r>
+        <w:rPr>
+          <w:rFonts w:hint="default" w:ascii="Consolas" w:hAnsi="Consolas" w:eastAsia="Consolas" w:cs="Consolas"/>
+          <w:b w:val="0"/>
+          <w:bCs w:val="0"/>
+          <w:color w:val="4EC9B0"/>
+          <w:kern w:val="0"/>
+          <w:sz w:val="21"/>
+          <w:szCs w:val="21"/>
+          <w:shd w:val="clear" w:fill="1F1F1F"/>
+          <w:lang w:val="en-US" w:eastAsia="zh-CN" w:bidi="ar"/>
+        </w:rPr>
+        <w:t>fs</w:t>
+      </w:r>
+      <w:r>
+        <w:rPr>
+          <w:rFonts w:hint="default" w:ascii="Consolas" w:hAnsi="Consolas" w:eastAsia="Consolas" w:cs="Consolas"/>
+          <w:b w:val="0"/>
+          <w:bCs w:val="0"/>
+          <w:color w:val="CCCCCC"/>
+          <w:kern w:val="0"/>
+          <w:sz w:val="21"/>
+          <w:szCs w:val="21"/>
+          <w:shd w:val="clear" w:fill="1F1F1F"/>
+          <w:lang w:val="en-US" w:eastAsia="zh-CN" w:bidi="ar"/>
+        </w:rPr>
+        <w:t>.</w:t>
+      </w:r>
+      <w:r>
+        <w:rPr>
+          <w:rFonts w:hint="default" w:ascii="Consolas" w:hAnsi="Consolas" w:eastAsia="Consolas" w:cs="Consolas"/>
+          <w:b w:val="0"/>
+          <w:bCs w:val="0"/>
+          <w:color w:val="DCDCAA"/>
+          <w:kern w:val="0"/>
+          <w:sz w:val="21"/>
+          <w:szCs w:val="21"/>
+          <w:shd w:val="clear" w:fill="1F1F1F"/>
+          <w:lang w:val="en-US" w:eastAsia="zh-CN" w:bidi="ar"/>
+        </w:rPr>
+        <w:t>readFileSync</w:t>
+      </w:r>
+      <w:r>
+        <w:rPr>
+          <w:rFonts w:hint="default" w:ascii="Consolas" w:hAnsi="Consolas" w:eastAsia="Consolas" w:cs="Consolas"/>
+          <w:b w:val="0"/>
+          <w:bCs w:val="0"/>
+          <w:color w:val="CCCCCC"/>
+          <w:kern w:val="0"/>
+          <w:sz w:val="21"/>
+          <w:szCs w:val="21"/>
+          <w:shd w:val="clear" w:fill="1F1F1F"/>
+          <w:lang w:val="en-US" w:eastAsia="zh-CN" w:bidi="ar"/>
+        </w:rPr>
+        <w:t>(</w:t>
+      </w:r>
+      <w:r>
+        <w:rPr>
+          <w:rFonts w:hint="default" w:ascii="Consolas" w:hAnsi="Consolas" w:eastAsia="Consolas" w:cs="Consolas"/>
+          <w:b w:val="0"/>
+          <w:bCs w:val="0"/>
+          <w:color w:val="CE9178"/>
+          <w:kern w:val="0"/>
+          <w:sz w:val="21"/>
+          <w:szCs w:val="21"/>
+          <w:shd w:val="clear" w:fill="1F1F1F"/>
+          <w:lang w:val="en-US" w:eastAsia="zh-CN" w:bidi="ar"/>
+        </w:rPr>
+        <w:t>'f1.txt'</w:t>
+      </w:r>
+      <w:r>
+        <w:rPr>
+          <w:rFonts w:hint="default" w:ascii="Consolas" w:hAnsi="Consolas" w:eastAsia="Consolas" w:cs="Consolas"/>
+          <w:b w:val="0"/>
+          <w:bCs w:val="0"/>
+          <w:color w:val="CCCCCC"/>
+          <w:kern w:val="0"/>
+          <w:sz w:val="21"/>
+          <w:szCs w:val="21"/>
+          <w:shd w:val="clear" w:fill="1F1F1F"/>
+          <w:lang w:val="en-US" w:eastAsia="zh-CN" w:bidi="ar"/>
+        </w:rPr>
+        <w:t>);</w:t>
+      </w:r>
+    </w:p>
+    <w:p>
+      <w:pPr>
+        <w:keepNext w:val="0"/>
+        <w:keepLines w:val="0"/>
+        <w:widowControl/>
+        <w:suppressLineNumbers w:val="0"/>
+        <w:shd w:val="clear" w:fill="1F1F1F"/>
+        <w:spacing w:line="285" w:lineRule="atLeast"/>
+        <w:ind w:left="720" w:leftChars="0"/>
+        <w:jc w:val="left"/>
+        <w:rPr>
+          <w:rFonts w:hint="default" w:ascii="Consolas" w:hAnsi="Consolas" w:eastAsia="Consolas" w:cs="Consolas"/>
+          <w:b w:val="0"/>
+          <w:bCs w:val="0"/>
+          <w:color w:val="CCCCCC"/>
+          <w:sz w:val="21"/>
+          <w:szCs w:val="21"/>
+        </w:rPr>
+      </w:pPr>
+      <w:r>
+        <w:rPr>
+          <w:rFonts w:hint="default" w:ascii="Consolas" w:hAnsi="Consolas" w:eastAsia="Consolas" w:cs="Consolas"/>
+          <w:b w:val="0"/>
+          <w:bCs w:val="0"/>
+          <w:color w:val="9CDCFE"/>
+          <w:kern w:val="0"/>
+          <w:sz w:val="21"/>
+          <w:szCs w:val="21"/>
+          <w:shd w:val="clear" w:fill="1F1F1F"/>
+          <w:lang w:val="en-US" w:eastAsia="zh-CN" w:bidi="ar"/>
+        </w:rPr>
+        <w:t>console</w:t>
+      </w:r>
+      <w:r>
+        <w:rPr>
+          <w:rFonts w:hint="default" w:ascii="Consolas" w:hAnsi="Consolas" w:eastAsia="Consolas" w:cs="Consolas"/>
+          <w:b w:val="0"/>
+          <w:bCs w:val="0"/>
+          <w:color w:val="CCCCCC"/>
+          <w:kern w:val="0"/>
+          <w:sz w:val="21"/>
+          <w:szCs w:val="21"/>
+          <w:shd w:val="clear" w:fill="1F1F1F"/>
+          <w:lang w:val="en-US" w:eastAsia="zh-CN" w:bidi="ar"/>
+        </w:rPr>
+        <w:t>.</w:t>
+      </w:r>
+      <w:r>
+        <w:rPr>
+          <w:rFonts w:hint="default" w:ascii="Consolas" w:hAnsi="Consolas" w:eastAsia="Consolas" w:cs="Consolas"/>
+          <w:b w:val="0"/>
+          <w:bCs w:val="0"/>
+          <w:color w:val="DCDCAA"/>
+          <w:kern w:val="0"/>
+          <w:sz w:val="21"/>
+          <w:szCs w:val="21"/>
+          <w:shd w:val="clear" w:fill="1F1F1F"/>
+          <w:lang w:val="en-US" w:eastAsia="zh-CN" w:bidi="ar"/>
+        </w:rPr>
+        <w:t>log</w:t>
+      </w:r>
+      <w:r>
+        <w:rPr>
+          <w:rFonts w:hint="default" w:ascii="Consolas" w:hAnsi="Consolas" w:eastAsia="Consolas" w:cs="Consolas"/>
+          <w:b w:val="0"/>
+          <w:bCs w:val="0"/>
+          <w:color w:val="CCCCCC"/>
+          <w:kern w:val="0"/>
+          <w:sz w:val="21"/>
+          <w:szCs w:val="21"/>
+          <w:shd w:val="clear" w:fill="1F1F1F"/>
+          <w:lang w:val="en-US" w:eastAsia="zh-CN" w:bidi="ar"/>
+        </w:rPr>
+        <w:t>(</w:t>
+      </w:r>
+      <w:r>
+        <w:rPr>
+          <w:rFonts w:hint="default" w:ascii="Consolas" w:hAnsi="Consolas" w:eastAsia="Consolas" w:cs="Consolas"/>
+          <w:b w:val="0"/>
+          <w:bCs w:val="0"/>
+          <w:color w:val="CE9178"/>
+          <w:kern w:val="0"/>
+          <w:sz w:val="21"/>
+          <w:szCs w:val="21"/>
+          <w:shd w:val="clear" w:fill="1F1F1F"/>
+          <w:lang w:val="en-US" w:eastAsia="zh-CN" w:bidi="ar"/>
+        </w:rPr>
+        <w:t>'Data of FIle 1 - &gt;'</w:t>
+      </w:r>
+      <w:r>
+        <w:rPr>
+          <w:rFonts w:hint="default" w:ascii="Consolas" w:hAnsi="Consolas" w:eastAsia="Consolas" w:cs="Consolas"/>
+          <w:b w:val="0"/>
+          <w:bCs w:val="0"/>
+          <w:color w:val="CCCCCC"/>
+          <w:kern w:val="0"/>
+          <w:sz w:val="21"/>
+          <w:szCs w:val="21"/>
+          <w:shd w:val="clear" w:fill="1F1F1F"/>
+          <w:lang w:val="en-US" w:eastAsia="zh-CN" w:bidi="ar"/>
+        </w:rPr>
+        <w:t xml:space="preserve"> </w:t>
+      </w:r>
+      <w:r>
+        <w:rPr>
+          <w:rFonts w:hint="default" w:ascii="Consolas" w:hAnsi="Consolas" w:eastAsia="Consolas" w:cs="Consolas"/>
+          <w:b w:val="0"/>
+          <w:bCs w:val="0"/>
+          <w:color w:val="D4D4D4"/>
+          <w:kern w:val="0"/>
+          <w:sz w:val="21"/>
+          <w:szCs w:val="21"/>
+          <w:shd w:val="clear" w:fill="1F1F1F"/>
+          <w:lang w:val="en-US" w:eastAsia="zh-CN" w:bidi="ar"/>
+        </w:rPr>
+        <w:t>+</w:t>
+      </w:r>
+      <w:r>
+        <w:rPr>
+          <w:rFonts w:hint="default" w:ascii="Consolas" w:hAnsi="Consolas" w:eastAsia="Consolas" w:cs="Consolas"/>
+          <w:b w:val="0"/>
+          <w:bCs w:val="0"/>
+          <w:color w:val="CCCCCC"/>
+          <w:kern w:val="0"/>
+          <w:sz w:val="21"/>
+          <w:szCs w:val="21"/>
+          <w:shd w:val="clear" w:fill="1F1F1F"/>
+          <w:lang w:val="en-US" w:eastAsia="zh-CN" w:bidi="ar"/>
+        </w:rPr>
+        <w:t xml:space="preserve"> </w:t>
+      </w:r>
+      <w:r>
+        <w:rPr>
+          <w:rFonts w:hint="default" w:ascii="Consolas" w:hAnsi="Consolas" w:eastAsia="Consolas" w:cs="Consolas"/>
+          <w:b w:val="0"/>
+          <w:bCs w:val="0"/>
+          <w:color w:val="9CDCFE"/>
+          <w:kern w:val="0"/>
+          <w:sz w:val="21"/>
+          <w:szCs w:val="21"/>
+          <w:shd w:val="clear" w:fill="1F1F1F"/>
+          <w:lang w:val="en-US" w:eastAsia="zh-CN" w:bidi="ar"/>
+        </w:rPr>
+        <w:t>fileContent</w:t>
+      </w:r>
+      <w:r>
+        <w:rPr>
+          <w:rFonts w:hint="default" w:ascii="Consolas" w:hAnsi="Consolas" w:eastAsia="Consolas" w:cs="Consolas"/>
+          <w:b w:val="0"/>
+          <w:bCs w:val="0"/>
+          <w:color w:val="CCCCCC"/>
+          <w:kern w:val="0"/>
+          <w:sz w:val="21"/>
+          <w:szCs w:val="21"/>
+          <w:shd w:val="clear" w:fill="1F1F1F"/>
+          <w:lang w:val="en-US" w:eastAsia="zh-CN" w:bidi="ar"/>
+        </w:rPr>
+        <w:t>);</w:t>
+      </w:r>
+      <w:r>
+        <w:rPr>
+          <w:rFonts w:hint="default" w:ascii="Consolas" w:hAnsi="Consolas" w:eastAsia="Consolas" w:cs="Consolas"/>
+          <w:b w:val="0"/>
+          <w:bCs w:val="0"/>
+          <w:color w:val="6A9955"/>
+          <w:kern w:val="0"/>
+          <w:sz w:val="21"/>
+          <w:szCs w:val="21"/>
+          <w:shd w:val="clear" w:fill="1F1F1F"/>
+          <w:lang w:val="en-US" w:eastAsia="zh-CN" w:bidi="ar"/>
+        </w:rPr>
+        <w:t>//Use '+' to convert buffer to string data.</w:t>
+      </w:r>
+    </w:p>
+    <w:p>
+      <w:pPr>
+        <w:keepNext w:val="0"/>
+        <w:keepLines w:val="0"/>
+        <w:widowControl/>
+        <w:suppressLineNumbers w:val="0"/>
+        <w:ind w:left="720" w:leftChars="0"/>
+        <w:jc w:val="left"/>
+      </w:pPr>
+    </w:p>
+    <w:p>
+      <w:pPr>
+        <w:keepNext w:val="0"/>
+        <w:keepLines w:val="0"/>
+        <w:widowControl/>
+        <w:suppressLineNumbers w:val="0"/>
+        <w:shd w:val="clear" w:fill="1F1F1F"/>
+        <w:spacing w:line="285" w:lineRule="atLeast"/>
+        <w:ind w:left="720" w:leftChars="0"/>
+        <w:jc w:val="left"/>
+        <w:rPr>
+          <w:rFonts w:hint="default" w:ascii="Consolas" w:hAnsi="Consolas" w:eastAsia="Consolas" w:cs="Consolas"/>
+          <w:b w:val="0"/>
+          <w:bCs w:val="0"/>
+          <w:color w:val="CCCCCC"/>
+          <w:sz w:val="21"/>
+          <w:szCs w:val="21"/>
+        </w:rPr>
+      </w:pPr>
+      <w:r>
+        <w:rPr>
+          <w:rFonts w:hint="default" w:ascii="Consolas" w:hAnsi="Consolas" w:eastAsia="Consolas" w:cs="Consolas"/>
+          <w:b w:val="0"/>
+          <w:bCs w:val="0"/>
+          <w:color w:val="6A9955"/>
+          <w:kern w:val="0"/>
+          <w:sz w:val="21"/>
+          <w:szCs w:val="21"/>
+          <w:shd w:val="clear" w:fill="1F1F1F"/>
+          <w:lang w:val="en-US" w:eastAsia="zh-CN" w:bidi="ar"/>
+        </w:rPr>
+        <w:t>//2.Writing in a File [writeFileSync()],(Data inside will be overwritten) :</w:t>
+      </w:r>
+    </w:p>
+    <w:p>
+      <w:pPr>
+        <w:keepNext w:val="0"/>
+        <w:keepLines w:val="0"/>
+        <w:widowControl/>
+        <w:suppressLineNumbers w:val="0"/>
+        <w:shd w:val="clear" w:fill="1F1F1F"/>
+        <w:spacing w:line="285" w:lineRule="atLeast"/>
+        <w:ind w:left="720" w:leftChars="0"/>
+        <w:jc w:val="left"/>
+        <w:rPr>
+          <w:rFonts w:hint="default" w:ascii="Consolas" w:hAnsi="Consolas" w:eastAsia="Consolas" w:cs="Consolas"/>
+          <w:b w:val="0"/>
+          <w:bCs w:val="0"/>
+          <w:color w:val="CCCCCC"/>
+          <w:sz w:val="21"/>
+          <w:szCs w:val="21"/>
+        </w:rPr>
+      </w:pPr>
+      <w:r>
+        <w:rPr>
+          <w:rFonts w:hint="default" w:ascii="Consolas" w:hAnsi="Consolas" w:eastAsia="Consolas" w:cs="Consolas"/>
+          <w:b w:val="0"/>
+          <w:bCs w:val="0"/>
+          <w:color w:val="4EC9B0"/>
+          <w:kern w:val="0"/>
+          <w:sz w:val="21"/>
+          <w:szCs w:val="21"/>
+          <w:shd w:val="clear" w:fill="1F1F1F"/>
+          <w:lang w:val="en-US" w:eastAsia="zh-CN" w:bidi="ar"/>
+        </w:rPr>
+        <w:t>fs</w:t>
+      </w:r>
+      <w:r>
+        <w:rPr>
+          <w:rFonts w:hint="default" w:ascii="Consolas" w:hAnsi="Consolas" w:eastAsia="Consolas" w:cs="Consolas"/>
+          <w:b w:val="0"/>
+          <w:bCs w:val="0"/>
+          <w:color w:val="CCCCCC"/>
+          <w:kern w:val="0"/>
+          <w:sz w:val="21"/>
+          <w:szCs w:val="21"/>
+          <w:shd w:val="clear" w:fill="1F1F1F"/>
+          <w:lang w:val="en-US" w:eastAsia="zh-CN" w:bidi="ar"/>
+        </w:rPr>
+        <w:t>.</w:t>
+      </w:r>
+      <w:r>
+        <w:rPr>
+          <w:rFonts w:hint="default" w:ascii="Consolas" w:hAnsi="Consolas" w:eastAsia="Consolas" w:cs="Consolas"/>
+          <w:b w:val="0"/>
+          <w:bCs w:val="0"/>
+          <w:color w:val="DCDCAA"/>
+          <w:kern w:val="0"/>
+          <w:sz w:val="21"/>
+          <w:szCs w:val="21"/>
+          <w:shd w:val="clear" w:fill="1F1F1F"/>
+          <w:lang w:val="en-US" w:eastAsia="zh-CN" w:bidi="ar"/>
+        </w:rPr>
+        <w:t>writeFileSync</w:t>
+      </w:r>
+      <w:r>
+        <w:rPr>
+          <w:rFonts w:hint="default" w:ascii="Consolas" w:hAnsi="Consolas" w:eastAsia="Consolas" w:cs="Consolas"/>
+          <w:b w:val="0"/>
+          <w:bCs w:val="0"/>
+          <w:color w:val="CCCCCC"/>
+          <w:kern w:val="0"/>
+          <w:sz w:val="21"/>
+          <w:szCs w:val="21"/>
+          <w:shd w:val="clear" w:fill="1F1F1F"/>
+          <w:lang w:val="en-US" w:eastAsia="zh-CN" w:bidi="ar"/>
+        </w:rPr>
+        <w:t>(</w:t>
+      </w:r>
+      <w:r>
+        <w:rPr>
+          <w:rFonts w:hint="default" w:ascii="Consolas" w:hAnsi="Consolas" w:eastAsia="Consolas" w:cs="Consolas"/>
+          <w:b w:val="0"/>
+          <w:bCs w:val="0"/>
+          <w:color w:val="CE9178"/>
+          <w:kern w:val="0"/>
+          <w:sz w:val="21"/>
+          <w:szCs w:val="21"/>
+          <w:shd w:val="clear" w:fill="1F1F1F"/>
+          <w:lang w:val="en-US" w:eastAsia="zh-CN" w:bidi="ar"/>
+        </w:rPr>
+        <w:t>'f2.txt'</w:t>
+      </w:r>
+      <w:r>
+        <w:rPr>
+          <w:rFonts w:hint="default" w:ascii="Consolas" w:hAnsi="Consolas" w:eastAsia="Consolas" w:cs="Consolas"/>
+          <w:b w:val="0"/>
+          <w:bCs w:val="0"/>
+          <w:color w:val="CCCCCC"/>
+          <w:kern w:val="0"/>
+          <w:sz w:val="21"/>
+          <w:szCs w:val="21"/>
+          <w:shd w:val="clear" w:fill="1F1F1F"/>
+          <w:lang w:val="en-US" w:eastAsia="zh-CN" w:bidi="ar"/>
+        </w:rPr>
+        <w:t>,</w:t>
+      </w:r>
+      <w:r>
+        <w:rPr>
+          <w:rFonts w:hint="default" w:ascii="Consolas" w:hAnsi="Consolas" w:eastAsia="Consolas" w:cs="Consolas"/>
+          <w:b w:val="0"/>
+          <w:bCs w:val="0"/>
+          <w:color w:val="CE9178"/>
+          <w:kern w:val="0"/>
+          <w:sz w:val="21"/>
+          <w:szCs w:val="21"/>
+          <w:shd w:val="clear" w:fill="1F1F1F"/>
+          <w:lang w:val="en-US" w:eastAsia="zh-CN" w:bidi="ar"/>
+        </w:rPr>
+        <w:t>'File 2 is Overwritten'</w:t>
+      </w:r>
+      <w:r>
+        <w:rPr>
+          <w:rFonts w:hint="default" w:ascii="Consolas" w:hAnsi="Consolas" w:eastAsia="Consolas" w:cs="Consolas"/>
+          <w:b w:val="0"/>
+          <w:bCs w:val="0"/>
+          <w:color w:val="CCCCCC"/>
+          <w:kern w:val="0"/>
+          <w:sz w:val="21"/>
+          <w:szCs w:val="21"/>
+          <w:shd w:val="clear" w:fill="1F1F1F"/>
+          <w:lang w:val="en-US" w:eastAsia="zh-CN" w:bidi="ar"/>
+        </w:rPr>
+        <w:t>);</w:t>
+      </w:r>
+      <w:r>
+        <w:rPr>
+          <w:rFonts w:hint="default" w:ascii="Consolas" w:hAnsi="Consolas" w:eastAsia="Consolas" w:cs="Consolas"/>
+          <w:b w:val="0"/>
+          <w:bCs w:val="0"/>
+          <w:color w:val="6A9955"/>
+          <w:kern w:val="0"/>
+          <w:sz w:val="21"/>
+          <w:szCs w:val="21"/>
+          <w:shd w:val="clear" w:fill="1F1F1F"/>
+          <w:lang w:val="en-US" w:eastAsia="zh-CN" w:bidi="ar"/>
+        </w:rPr>
+        <w:t>//File 2 will be overwritten</w:t>
+      </w:r>
+    </w:p>
+    <w:p>
+      <w:pPr>
+        <w:keepNext w:val="0"/>
+        <w:keepLines w:val="0"/>
+        <w:widowControl/>
+        <w:suppressLineNumbers w:val="0"/>
+        <w:shd w:val="clear" w:fill="1F1F1F"/>
+        <w:spacing w:line="285" w:lineRule="atLeast"/>
+        <w:ind w:left="720" w:leftChars="0"/>
+        <w:jc w:val="left"/>
+        <w:rPr>
+          <w:rFonts w:hint="default" w:ascii="Consolas" w:hAnsi="Consolas" w:eastAsia="Consolas" w:cs="Consolas"/>
+          <w:b w:val="0"/>
+          <w:bCs w:val="0"/>
+          <w:color w:val="CCCCCC"/>
+          <w:sz w:val="21"/>
+          <w:szCs w:val="21"/>
+        </w:rPr>
+      </w:pPr>
+      <w:r>
+        <w:rPr>
+          <w:rFonts w:hint="default" w:ascii="Consolas" w:hAnsi="Consolas" w:eastAsia="Consolas" w:cs="Consolas"/>
+          <w:b w:val="0"/>
+          <w:bCs w:val="0"/>
+          <w:color w:val="6A9955"/>
+          <w:kern w:val="0"/>
+          <w:sz w:val="21"/>
+          <w:szCs w:val="21"/>
+          <w:shd w:val="clear" w:fill="1F1F1F"/>
+          <w:lang w:val="en-US" w:eastAsia="zh-CN" w:bidi="ar"/>
+        </w:rPr>
+        <w:t>//Even if f2.txt is not there it will create it.</w:t>
+      </w:r>
+    </w:p>
+    <w:p>
+      <w:pPr>
+        <w:keepNext w:val="0"/>
+        <w:keepLines w:val="0"/>
+        <w:widowControl/>
+        <w:suppressLineNumbers w:val="0"/>
+        <w:shd w:val="clear" w:fill="1F1F1F"/>
+        <w:spacing w:line="285" w:lineRule="atLeast"/>
+        <w:ind w:left="720" w:leftChars="0"/>
+        <w:jc w:val="left"/>
+        <w:rPr>
+          <w:rFonts w:hint="default" w:ascii="Consolas" w:hAnsi="Consolas" w:eastAsia="Consolas" w:cs="Consolas"/>
+          <w:b w:val="0"/>
+          <w:bCs w:val="0"/>
+          <w:color w:val="CCCCCC"/>
+          <w:sz w:val="21"/>
+          <w:szCs w:val="21"/>
+        </w:rPr>
+      </w:pPr>
+      <w:r>
+        <w:rPr>
+          <w:rFonts w:hint="default" w:ascii="Consolas" w:hAnsi="Consolas" w:eastAsia="Consolas" w:cs="Consolas"/>
+          <w:b w:val="0"/>
+          <w:bCs w:val="0"/>
+          <w:color w:val="9CDCFE"/>
+          <w:kern w:val="0"/>
+          <w:sz w:val="21"/>
+          <w:szCs w:val="21"/>
+          <w:shd w:val="clear" w:fill="1F1F1F"/>
+          <w:lang w:val="en-US" w:eastAsia="zh-CN" w:bidi="ar"/>
+        </w:rPr>
+        <w:t>console</w:t>
+      </w:r>
+      <w:r>
+        <w:rPr>
+          <w:rFonts w:hint="default" w:ascii="Consolas" w:hAnsi="Consolas" w:eastAsia="Consolas" w:cs="Consolas"/>
+          <w:b w:val="0"/>
+          <w:bCs w:val="0"/>
+          <w:color w:val="CCCCCC"/>
+          <w:kern w:val="0"/>
+          <w:sz w:val="21"/>
+          <w:szCs w:val="21"/>
+          <w:shd w:val="clear" w:fill="1F1F1F"/>
+          <w:lang w:val="en-US" w:eastAsia="zh-CN" w:bidi="ar"/>
+        </w:rPr>
+        <w:t>.</w:t>
+      </w:r>
+      <w:r>
+        <w:rPr>
+          <w:rFonts w:hint="default" w:ascii="Consolas" w:hAnsi="Consolas" w:eastAsia="Consolas" w:cs="Consolas"/>
+          <w:b w:val="0"/>
+          <w:bCs w:val="0"/>
+          <w:color w:val="DCDCAA"/>
+          <w:kern w:val="0"/>
+          <w:sz w:val="21"/>
+          <w:szCs w:val="21"/>
+          <w:shd w:val="clear" w:fill="1F1F1F"/>
+          <w:lang w:val="en-US" w:eastAsia="zh-CN" w:bidi="ar"/>
+        </w:rPr>
+        <w:t>log</w:t>
+      </w:r>
+      <w:r>
+        <w:rPr>
+          <w:rFonts w:hint="default" w:ascii="Consolas" w:hAnsi="Consolas" w:eastAsia="Consolas" w:cs="Consolas"/>
+          <w:b w:val="0"/>
+          <w:bCs w:val="0"/>
+          <w:color w:val="CCCCCC"/>
+          <w:kern w:val="0"/>
+          <w:sz w:val="21"/>
+          <w:szCs w:val="21"/>
+          <w:shd w:val="clear" w:fill="1F1F1F"/>
+          <w:lang w:val="en-US" w:eastAsia="zh-CN" w:bidi="ar"/>
+        </w:rPr>
+        <w:t>(</w:t>
+      </w:r>
+      <w:r>
+        <w:rPr>
+          <w:rFonts w:hint="default" w:ascii="Consolas" w:hAnsi="Consolas" w:eastAsia="Consolas" w:cs="Consolas"/>
+          <w:b w:val="0"/>
+          <w:bCs w:val="0"/>
+          <w:color w:val="CE9178"/>
+          <w:kern w:val="0"/>
+          <w:sz w:val="21"/>
+          <w:szCs w:val="21"/>
+          <w:shd w:val="clear" w:fill="1F1F1F"/>
+          <w:lang w:val="en-US" w:eastAsia="zh-CN" w:bidi="ar"/>
+        </w:rPr>
+        <w:t>'File has been written'</w:t>
+      </w:r>
+      <w:r>
+        <w:rPr>
+          <w:rFonts w:hint="default" w:ascii="Consolas" w:hAnsi="Consolas" w:eastAsia="Consolas" w:cs="Consolas"/>
+          <w:b w:val="0"/>
+          <w:bCs w:val="0"/>
+          <w:color w:val="CCCCCC"/>
+          <w:kern w:val="0"/>
+          <w:sz w:val="21"/>
+          <w:szCs w:val="21"/>
+          <w:shd w:val="clear" w:fill="1F1F1F"/>
+          <w:lang w:val="en-US" w:eastAsia="zh-CN" w:bidi="ar"/>
+        </w:rPr>
+        <w:t>);</w:t>
+      </w:r>
+    </w:p>
+    <w:p>
+      <w:pPr>
+        <w:keepNext w:val="0"/>
+        <w:keepLines w:val="0"/>
+        <w:widowControl/>
+        <w:suppressLineNumbers w:val="0"/>
+        <w:ind w:left="720" w:leftChars="0"/>
+        <w:jc w:val="left"/>
+      </w:pPr>
+    </w:p>
+    <w:p>
+      <w:pPr>
+        <w:keepNext w:val="0"/>
+        <w:keepLines w:val="0"/>
+        <w:widowControl/>
+        <w:suppressLineNumbers w:val="0"/>
+        <w:shd w:val="clear" w:fill="1F1F1F"/>
+        <w:spacing w:line="285" w:lineRule="atLeast"/>
+        <w:ind w:left="720" w:leftChars="0"/>
+        <w:jc w:val="left"/>
+        <w:rPr>
+          <w:rFonts w:hint="default" w:ascii="Consolas" w:hAnsi="Consolas" w:eastAsia="Consolas" w:cs="Consolas"/>
+          <w:b w:val="0"/>
+          <w:bCs w:val="0"/>
+          <w:color w:val="CCCCCC"/>
+          <w:sz w:val="21"/>
+          <w:szCs w:val="21"/>
+        </w:rPr>
+      </w:pPr>
+      <w:r>
+        <w:rPr>
+          <w:rFonts w:hint="default" w:ascii="Consolas" w:hAnsi="Consolas" w:eastAsia="Consolas" w:cs="Consolas"/>
+          <w:b w:val="0"/>
+          <w:bCs w:val="0"/>
+          <w:color w:val="6A9955"/>
+          <w:kern w:val="0"/>
+          <w:sz w:val="21"/>
+          <w:szCs w:val="21"/>
+          <w:shd w:val="clear" w:fill="1F1F1F"/>
+          <w:lang w:val="en-US" w:eastAsia="zh-CN" w:bidi="ar"/>
+        </w:rPr>
+        <w:t>//3.Append to a File[appendFileSync()],(Updating a File) :</w:t>
+      </w:r>
+    </w:p>
+    <w:p>
+      <w:pPr>
+        <w:keepNext w:val="0"/>
+        <w:keepLines w:val="0"/>
+        <w:widowControl/>
+        <w:suppressLineNumbers w:val="0"/>
+        <w:shd w:val="clear" w:fill="1F1F1F"/>
+        <w:spacing w:line="285" w:lineRule="atLeast"/>
+        <w:ind w:left="720" w:leftChars="0"/>
+        <w:jc w:val="left"/>
+        <w:rPr>
+          <w:rFonts w:hint="default" w:ascii="Consolas" w:hAnsi="Consolas" w:eastAsia="Consolas" w:cs="Consolas"/>
+          <w:b w:val="0"/>
+          <w:bCs w:val="0"/>
+          <w:color w:val="CCCCCC"/>
+          <w:sz w:val="21"/>
+          <w:szCs w:val="21"/>
+        </w:rPr>
+      </w:pPr>
+      <w:r>
+        <w:rPr>
+          <w:rFonts w:hint="default" w:ascii="Consolas" w:hAnsi="Consolas" w:eastAsia="Consolas" w:cs="Consolas"/>
+          <w:b w:val="0"/>
+          <w:bCs w:val="0"/>
+          <w:color w:val="4EC9B0"/>
+          <w:kern w:val="0"/>
+          <w:sz w:val="21"/>
+          <w:szCs w:val="21"/>
+          <w:shd w:val="clear" w:fill="1F1F1F"/>
+          <w:lang w:val="en-US" w:eastAsia="zh-CN" w:bidi="ar"/>
+        </w:rPr>
+        <w:t>fs</w:t>
+      </w:r>
+      <w:r>
+        <w:rPr>
+          <w:rFonts w:hint="default" w:ascii="Consolas" w:hAnsi="Consolas" w:eastAsia="Consolas" w:cs="Consolas"/>
+          <w:b w:val="0"/>
+          <w:bCs w:val="0"/>
+          <w:color w:val="CCCCCC"/>
+          <w:kern w:val="0"/>
+          <w:sz w:val="21"/>
+          <w:szCs w:val="21"/>
+          <w:shd w:val="clear" w:fill="1F1F1F"/>
+          <w:lang w:val="en-US" w:eastAsia="zh-CN" w:bidi="ar"/>
+        </w:rPr>
+        <w:t>.</w:t>
+      </w:r>
+      <w:r>
+        <w:rPr>
+          <w:rFonts w:hint="default" w:ascii="Consolas" w:hAnsi="Consolas" w:eastAsia="Consolas" w:cs="Consolas"/>
+          <w:b w:val="0"/>
+          <w:bCs w:val="0"/>
+          <w:color w:val="DCDCAA"/>
+          <w:kern w:val="0"/>
+          <w:sz w:val="21"/>
+          <w:szCs w:val="21"/>
+          <w:shd w:val="clear" w:fill="1F1F1F"/>
+          <w:lang w:val="en-US" w:eastAsia="zh-CN" w:bidi="ar"/>
+        </w:rPr>
+        <w:t>appendFileSync</w:t>
+      </w:r>
+      <w:r>
+        <w:rPr>
+          <w:rFonts w:hint="default" w:ascii="Consolas" w:hAnsi="Consolas" w:eastAsia="Consolas" w:cs="Consolas"/>
+          <w:b w:val="0"/>
+          <w:bCs w:val="0"/>
+          <w:color w:val="CCCCCC"/>
+          <w:kern w:val="0"/>
+          <w:sz w:val="21"/>
+          <w:szCs w:val="21"/>
+          <w:shd w:val="clear" w:fill="1F1F1F"/>
+          <w:lang w:val="en-US" w:eastAsia="zh-CN" w:bidi="ar"/>
+        </w:rPr>
+        <w:t>(</w:t>
+      </w:r>
+      <w:r>
+        <w:rPr>
+          <w:rFonts w:hint="default" w:ascii="Consolas" w:hAnsi="Consolas" w:eastAsia="Consolas" w:cs="Consolas"/>
+          <w:b w:val="0"/>
+          <w:bCs w:val="0"/>
+          <w:color w:val="CE9178"/>
+          <w:kern w:val="0"/>
+          <w:sz w:val="21"/>
+          <w:szCs w:val="21"/>
+          <w:shd w:val="clear" w:fill="1F1F1F"/>
+          <w:lang w:val="en-US" w:eastAsia="zh-CN" w:bidi="ar"/>
+        </w:rPr>
+        <w:t>'f3.txt'</w:t>
+      </w:r>
+      <w:r>
+        <w:rPr>
+          <w:rFonts w:hint="default" w:ascii="Consolas" w:hAnsi="Consolas" w:eastAsia="Consolas" w:cs="Consolas"/>
+          <w:b w:val="0"/>
+          <w:bCs w:val="0"/>
+          <w:color w:val="CCCCCC"/>
+          <w:kern w:val="0"/>
+          <w:sz w:val="21"/>
+          <w:szCs w:val="21"/>
+          <w:shd w:val="clear" w:fill="1F1F1F"/>
+          <w:lang w:val="en-US" w:eastAsia="zh-CN" w:bidi="ar"/>
+        </w:rPr>
+        <w:t>,</w:t>
+      </w:r>
+      <w:r>
+        <w:rPr>
+          <w:rFonts w:hint="default" w:ascii="Consolas" w:hAnsi="Consolas" w:eastAsia="Consolas" w:cs="Consolas"/>
+          <w:b w:val="0"/>
+          <w:bCs w:val="0"/>
+          <w:color w:val="CE9178"/>
+          <w:kern w:val="0"/>
+          <w:sz w:val="21"/>
+          <w:szCs w:val="21"/>
+          <w:shd w:val="clear" w:fill="1F1F1F"/>
+          <w:lang w:val="en-US" w:eastAsia="zh-CN" w:bidi="ar"/>
+        </w:rPr>
+        <w:t>'Updating File 3'</w:t>
+      </w:r>
+      <w:r>
+        <w:rPr>
+          <w:rFonts w:hint="default" w:ascii="Consolas" w:hAnsi="Consolas" w:eastAsia="Consolas" w:cs="Consolas"/>
+          <w:b w:val="0"/>
+          <w:bCs w:val="0"/>
+          <w:color w:val="CCCCCC"/>
+          <w:kern w:val="0"/>
+          <w:sz w:val="21"/>
+          <w:szCs w:val="21"/>
+          <w:shd w:val="clear" w:fill="1F1F1F"/>
+          <w:lang w:val="en-US" w:eastAsia="zh-CN" w:bidi="ar"/>
+        </w:rPr>
+        <w:t>);</w:t>
+      </w:r>
+    </w:p>
+    <w:p>
+      <w:pPr>
+        <w:keepNext w:val="0"/>
+        <w:keepLines w:val="0"/>
+        <w:widowControl/>
+        <w:suppressLineNumbers w:val="0"/>
+        <w:shd w:val="clear" w:fill="1F1F1F"/>
+        <w:spacing w:line="285" w:lineRule="atLeast"/>
+        <w:ind w:left="720" w:leftChars="0"/>
+        <w:jc w:val="left"/>
+        <w:rPr>
+          <w:rFonts w:hint="default" w:ascii="Consolas" w:hAnsi="Consolas" w:eastAsia="Consolas" w:cs="Consolas"/>
+          <w:b w:val="0"/>
+          <w:bCs w:val="0"/>
+          <w:color w:val="CCCCCC"/>
+          <w:sz w:val="21"/>
+          <w:szCs w:val="21"/>
+        </w:rPr>
+      </w:pPr>
+      <w:r>
+        <w:rPr>
+          <w:rFonts w:hint="default" w:ascii="Consolas" w:hAnsi="Consolas" w:eastAsia="Consolas" w:cs="Consolas"/>
+          <w:b w:val="0"/>
+          <w:bCs w:val="0"/>
+          <w:color w:val="9CDCFE"/>
+          <w:kern w:val="0"/>
+          <w:sz w:val="21"/>
+          <w:szCs w:val="21"/>
+          <w:shd w:val="clear" w:fill="1F1F1F"/>
+          <w:lang w:val="en-US" w:eastAsia="zh-CN" w:bidi="ar"/>
+        </w:rPr>
+        <w:t>console</w:t>
+      </w:r>
+      <w:r>
+        <w:rPr>
+          <w:rFonts w:hint="default" w:ascii="Consolas" w:hAnsi="Consolas" w:eastAsia="Consolas" w:cs="Consolas"/>
+          <w:b w:val="0"/>
+          <w:bCs w:val="0"/>
+          <w:color w:val="CCCCCC"/>
+          <w:kern w:val="0"/>
+          <w:sz w:val="21"/>
+          <w:szCs w:val="21"/>
+          <w:shd w:val="clear" w:fill="1F1F1F"/>
+          <w:lang w:val="en-US" w:eastAsia="zh-CN" w:bidi="ar"/>
+        </w:rPr>
+        <w:t>.</w:t>
+      </w:r>
+      <w:r>
+        <w:rPr>
+          <w:rFonts w:hint="default" w:ascii="Consolas" w:hAnsi="Consolas" w:eastAsia="Consolas" w:cs="Consolas"/>
+          <w:b w:val="0"/>
+          <w:bCs w:val="0"/>
+          <w:color w:val="DCDCAA"/>
+          <w:kern w:val="0"/>
+          <w:sz w:val="21"/>
+          <w:szCs w:val="21"/>
+          <w:shd w:val="clear" w:fill="1F1F1F"/>
+          <w:lang w:val="en-US" w:eastAsia="zh-CN" w:bidi="ar"/>
+        </w:rPr>
+        <w:t>log</w:t>
+      </w:r>
+      <w:r>
+        <w:rPr>
+          <w:rFonts w:hint="default" w:ascii="Consolas" w:hAnsi="Consolas" w:eastAsia="Consolas" w:cs="Consolas"/>
+          <w:b w:val="0"/>
+          <w:bCs w:val="0"/>
+          <w:color w:val="CCCCCC"/>
+          <w:kern w:val="0"/>
+          <w:sz w:val="21"/>
+          <w:szCs w:val="21"/>
+          <w:shd w:val="clear" w:fill="1F1F1F"/>
+          <w:lang w:val="en-US" w:eastAsia="zh-CN" w:bidi="ar"/>
+        </w:rPr>
+        <w:t>(</w:t>
+      </w:r>
+      <w:r>
+        <w:rPr>
+          <w:rFonts w:hint="default" w:ascii="Consolas" w:hAnsi="Consolas" w:eastAsia="Consolas" w:cs="Consolas"/>
+          <w:b w:val="0"/>
+          <w:bCs w:val="0"/>
+          <w:color w:val="CE9178"/>
+          <w:kern w:val="0"/>
+          <w:sz w:val="21"/>
+          <w:szCs w:val="21"/>
+          <w:shd w:val="clear" w:fill="1F1F1F"/>
+          <w:lang w:val="en-US" w:eastAsia="zh-CN" w:bidi="ar"/>
+        </w:rPr>
+        <w:t>'File has been appended'</w:t>
+      </w:r>
+      <w:r>
+        <w:rPr>
+          <w:rFonts w:hint="default" w:ascii="Consolas" w:hAnsi="Consolas" w:eastAsia="Consolas" w:cs="Consolas"/>
+          <w:b w:val="0"/>
+          <w:bCs w:val="0"/>
+          <w:color w:val="CCCCCC"/>
+          <w:kern w:val="0"/>
+          <w:sz w:val="21"/>
+          <w:szCs w:val="21"/>
+          <w:shd w:val="clear" w:fill="1F1F1F"/>
+          <w:lang w:val="en-US" w:eastAsia="zh-CN" w:bidi="ar"/>
+        </w:rPr>
+        <w:t>);</w:t>
+      </w:r>
+    </w:p>
+    <w:p>
+      <w:pPr>
+        <w:keepNext w:val="0"/>
+        <w:keepLines w:val="0"/>
+        <w:widowControl/>
+        <w:suppressLineNumbers w:val="0"/>
+        <w:ind w:left="720" w:leftChars="0"/>
+        <w:jc w:val="left"/>
+      </w:pPr>
+    </w:p>
+    <w:p>
+      <w:pPr>
+        <w:keepNext w:val="0"/>
+        <w:keepLines w:val="0"/>
+        <w:widowControl/>
+        <w:suppressLineNumbers w:val="0"/>
+        <w:shd w:val="clear" w:fill="1F1F1F"/>
+        <w:spacing w:line="285" w:lineRule="atLeast"/>
+        <w:ind w:left="720" w:leftChars="0"/>
+        <w:jc w:val="left"/>
+        <w:rPr>
+          <w:rFonts w:hint="default" w:ascii="Consolas" w:hAnsi="Consolas" w:eastAsia="Consolas" w:cs="Consolas"/>
+          <w:b w:val="0"/>
+          <w:bCs w:val="0"/>
+          <w:color w:val="CCCCCC"/>
+          <w:sz w:val="21"/>
+          <w:szCs w:val="21"/>
+        </w:rPr>
+      </w:pPr>
+      <w:r>
+        <w:rPr>
+          <w:rFonts w:hint="default" w:ascii="Consolas" w:hAnsi="Consolas" w:eastAsia="Consolas" w:cs="Consolas"/>
+          <w:b w:val="0"/>
+          <w:bCs w:val="0"/>
+          <w:color w:val="6A9955"/>
+          <w:kern w:val="0"/>
+          <w:sz w:val="21"/>
+          <w:szCs w:val="21"/>
+          <w:shd w:val="clear" w:fill="1F1F1F"/>
+          <w:lang w:val="en-US" w:eastAsia="zh-CN" w:bidi="ar"/>
+        </w:rPr>
+        <w:t>// 4.Delete a FIle [unlinkSync()] :</w:t>
+      </w:r>
+    </w:p>
+    <w:p>
+      <w:pPr>
+        <w:keepNext w:val="0"/>
+        <w:keepLines w:val="0"/>
+        <w:widowControl/>
+        <w:suppressLineNumbers w:val="0"/>
+        <w:shd w:val="clear" w:fill="1F1F1F"/>
+        <w:spacing w:line="285" w:lineRule="atLeast"/>
+        <w:ind w:left="720" w:leftChars="0"/>
+        <w:jc w:val="left"/>
+        <w:rPr>
+          <w:rFonts w:hint="default" w:ascii="Consolas" w:hAnsi="Consolas" w:eastAsia="Consolas" w:cs="Consolas"/>
+          <w:b w:val="0"/>
+          <w:bCs w:val="0"/>
+          <w:color w:val="CCCCCC"/>
+          <w:sz w:val="21"/>
+          <w:szCs w:val="21"/>
+        </w:rPr>
+      </w:pPr>
+      <w:r>
+        <w:rPr>
+          <w:rFonts w:hint="default" w:ascii="Consolas" w:hAnsi="Consolas" w:eastAsia="Consolas" w:cs="Consolas"/>
+          <w:b w:val="0"/>
+          <w:bCs w:val="0"/>
+          <w:color w:val="4EC9B0"/>
+          <w:kern w:val="0"/>
+          <w:sz w:val="21"/>
+          <w:szCs w:val="21"/>
+          <w:shd w:val="clear" w:fill="1F1F1F"/>
+          <w:lang w:val="en-US" w:eastAsia="zh-CN" w:bidi="ar"/>
+        </w:rPr>
+        <w:t>fs</w:t>
+      </w:r>
+      <w:r>
+        <w:rPr>
+          <w:rFonts w:hint="default" w:ascii="Consolas" w:hAnsi="Consolas" w:eastAsia="Consolas" w:cs="Consolas"/>
+          <w:b w:val="0"/>
+          <w:bCs w:val="0"/>
+          <w:color w:val="CCCCCC"/>
+          <w:kern w:val="0"/>
+          <w:sz w:val="21"/>
+          <w:szCs w:val="21"/>
+          <w:shd w:val="clear" w:fill="1F1F1F"/>
+          <w:lang w:val="en-US" w:eastAsia="zh-CN" w:bidi="ar"/>
+        </w:rPr>
+        <w:t>.</w:t>
+      </w:r>
+      <w:r>
+        <w:rPr>
+          <w:rFonts w:hint="default" w:ascii="Consolas" w:hAnsi="Consolas" w:eastAsia="Consolas" w:cs="Consolas"/>
+          <w:b w:val="0"/>
+          <w:bCs w:val="0"/>
+          <w:color w:val="DCDCAA"/>
+          <w:kern w:val="0"/>
+          <w:sz w:val="21"/>
+          <w:szCs w:val="21"/>
+          <w:shd w:val="clear" w:fill="1F1F1F"/>
+          <w:lang w:val="en-US" w:eastAsia="zh-CN" w:bidi="ar"/>
+        </w:rPr>
+        <w:t>unlinkSync</w:t>
+      </w:r>
+      <w:r>
+        <w:rPr>
+          <w:rFonts w:hint="default" w:ascii="Consolas" w:hAnsi="Consolas" w:eastAsia="Consolas" w:cs="Consolas"/>
+          <w:b w:val="0"/>
+          <w:bCs w:val="0"/>
+          <w:color w:val="CCCCCC"/>
+          <w:kern w:val="0"/>
+          <w:sz w:val="21"/>
+          <w:szCs w:val="21"/>
+          <w:shd w:val="clear" w:fill="1F1F1F"/>
+          <w:lang w:val="en-US" w:eastAsia="zh-CN" w:bidi="ar"/>
+        </w:rPr>
+        <w:t>(</w:t>
+      </w:r>
+      <w:r>
+        <w:rPr>
+          <w:rFonts w:hint="default" w:ascii="Consolas" w:hAnsi="Consolas" w:eastAsia="Consolas" w:cs="Consolas"/>
+          <w:b w:val="0"/>
+          <w:bCs w:val="0"/>
+          <w:color w:val="CE9178"/>
+          <w:kern w:val="0"/>
+          <w:sz w:val="21"/>
+          <w:szCs w:val="21"/>
+          <w:shd w:val="clear" w:fill="1F1F1F"/>
+          <w:lang w:val="en-US" w:eastAsia="zh-CN" w:bidi="ar"/>
+        </w:rPr>
+        <w:t>'f2.txt'</w:t>
+      </w:r>
+      <w:r>
+        <w:rPr>
+          <w:rFonts w:hint="default" w:ascii="Consolas" w:hAnsi="Consolas" w:eastAsia="Consolas" w:cs="Consolas"/>
+          <w:b w:val="0"/>
+          <w:bCs w:val="0"/>
+          <w:color w:val="CCCCCC"/>
+          <w:kern w:val="0"/>
+          <w:sz w:val="21"/>
+          <w:szCs w:val="21"/>
+          <w:shd w:val="clear" w:fill="1F1F1F"/>
+          <w:lang w:val="en-US" w:eastAsia="zh-CN" w:bidi="ar"/>
+        </w:rPr>
+        <w:t>);</w:t>
+      </w:r>
+    </w:p>
+    <w:p>
+      <w:pPr>
+        <w:keepNext w:val="0"/>
+        <w:keepLines w:val="0"/>
+        <w:widowControl/>
+        <w:suppressLineNumbers w:val="0"/>
+        <w:shd w:val="clear" w:fill="1F1F1F"/>
+        <w:spacing w:line="285" w:lineRule="atLeast"/>
+        <w:ind w:left="720" w:leftChars="0"/>
+        <w:jc w:val="left"/>
+        <w:rPr>
+          <w:rFonts w:hint="default" w:ascii="Consolas" w:hAnsi="Consolas" w:eastAsia="Consolas" w:cs="Consolas"/>
+          <w:b w:val="0"/>
+          <w:bCs w:val="0"/>
+          <w:color w:val="CCCCCC"/>
+          <w:sz w:val="21"/>
+          <w:szCs w:val="21"/>
+        </w:rPr>
+      </w:pPr>
+      <w:r>
+        <w:rPr>
+          <w:rFonts w:hint="default" w:ascii="Consolas" w:hAnsi="Consolas" w:eastAsia="Consolas" w:cs="Consolas"/>
+          <w:b w:val="0"/>
+          <w:bCs w:val="0"/>
+          <w:color w:val="9CDCFE"/>
+          <w:kern w:val="0"/>
+          <w:sz w:val="21"/>
+          <w:szCs w:val="21"/>
+          <w:shd w:val="clear" w:fill="1F1F1F"/>
+          <w:lang w:val="en-US" w:eastAsia="zh-CN" w:bidi="ar"/>
+        </w:rPr>
+        <w:t>console</w:t>
+      </w:r>
+      <w:r>
+        <w:rPr>
+          <w:rFonts w:hint="default" w:ascii="Consolas" w:hAnsi="Consolas" w:eastAsia="Consolas" w:cs="Consolas"/>
+          <w:b w:val="0"/>
+          <w:bCs w:val="0"/>
+          <w:color w:val="CCCCCC"/>
+          <w:kern w:val="0"/>
+          <w:sz w:val="21"/>
+          <w:szCs w:val="21"/>
+          <w:shd w:val="clear" w:fill="1F1F1F"/>
+          <w:lang w:val="en-US" w:eastAsia="zh-CN" w:bidi="ar"/>
+        </w:rPr>
+        <w:t>.</w:t>
+      </w:r>
+      <w:r>
+        <w:rPr>
+          <w:rFonts w:hint="default" w:ascii="Consolas" w:hAnsi="Consolas" w:eastAsia="Consolas" w:cs="Consolas"/>
+          <w:b w:val="0"/>
+          <w:bCs w:val="0"/>
+          <w:color w:val="DCDCAA"/>
+          <w:kern w:val="0"/>
+          <w:sz w:val="21"/>
+          <w:szCs w:val="21"/>
+          <w:shd w:val="clear" w:fill="1F1F1F"/>
+          <w:lang w:val="en-US" w:eastAsia="zh-CN" w:bidi="ar"/>
+        </w:rPr>
+        <w:t>log</w:t>
+      </w:r>
+      <w:r>
+        <w:rPr>
+          <w:rFonts w:hint="default" w:ascii="Consolas" w:hAnsi="Consolas" w:eastAsia="Consolas" w:cs="Consolas"/>
+          <w:b w:val="0"/>
+          <w:bCs w:val="0"/>
+          <w:color w:val="CCCCCC"/>
+          <w:kern w:val="0"/>
+          <w:sz w:val="21"/>
+          <w:szCs w:val="21"/>
+          <w:shd w:val="clear" w:fill="1F1F1F"/>
+          <w:lang w:val="en-US" w:eastAsia="zh-CN" w:bidi="ar"/>
+        </w:rPr>
+        <w:t>(</w:t>
+      </w:r>
+      <w:r>
+        <w:rPr>
+          <w:rFonts w:hint="default" w:ascii="Consolas" w:hAnsi="Consolas" w:eastAsia="Consolas" w:cs="Consolas"/>
+          <w:b w:val="0"/>
+          <w:bCs w:val="0"/>
+          <w:color w:val="CE9178"/>
+          <w:kern w:val="0"/>
+          <w:sz w:val="21"/>
+          <w:szCs w:val="21"/>
+          <w:shd w:val="clear" w:fill="1F1F1F"/>
+          <w:lang w:val="en-US" w:eastAsia="zh-CN" w:bidi="ar"/>
+        </w:rPr>
+        <w:t>'File has been deleted.'</w:t>
+      </w:r>
+      <w:r>
+        <w:rPr>
+          <w:rFonts w:hint="default" w:ascii="Consolas" w:hAnsi="Consolas" w:eastAsia="Consolas" w:cs="Consolas"/>
+          <w:b w:val="0"/>
+          <w:bCs w:val="0"/>
+          <w:color w:val="CCCCCC"/>
+          <w:kern w:val="0"/>
+          <w:sz w:val="21"/>
+          <w:szCs w:val="21"/>
+          <w:shd w:val="clear" w:fill="1F1F1F"/>
+          <w:lang w:val="en-US" w:eastAsia="zh-CN" w:bidi="ar"/>
+        </w:rPr>
+        <w:t>);</w:t>
+      </w:r>
+    </w:p>
+    <w:p>
+      <w:pPr>
+        <w:keepNext w:val="0"/>
+        <w:keepLines w:val="0"/>
+        <w:widowControl/>
+        <w:suppressLineNumbers w:val="0"/>
+        <w:ind w:left="720" w:leftChars="0"/>
+        <w:jc w:val="left"/>
+      </w:pPr>
+    </w:p>
+    <w:p>
+      <w:pPr>
+        <w:keepNext w:val="0"/>
+        <w:keepLines w:val="0"/>
+        <w:widowControl/>
+        <w:suppressLineNumbers w:val="0"/>
+        <w:shd w:val="clear" w:fill="1F1F1F"/>
+        <w:spacing w:line="285" w:lineRule="atLeast"/>
+        <w:ind w:left="720" w:leftChars="0"/>
+        <w:jc w:val="left"/>
+        <w:rPr>
+          <w:rFonts w:hint="default" w:ascii="Consolas" w:hAnsi="Consolas" w:eastAsia="Consolas" w:cs="Consolas"/>
+          <w:b w:val="0"/>
+          <w:bCs w:val="0"/>
+          <w:color w:val="CCCCCC"/>
+          <w:sz w:val="21"/>
+          <w:szCs w:val="21"/>
+        </w:rPr>
+      </w:pPr>
+      <w:r>
+        <w:rPr>
+          <w:rFonts w:hint="default" w:ascii="Consolas" w:hAnsi="Consolas" w:eastAsia="Consolas" w:cs="Consolas"/>
+          <w:b w:val="0"/>
+          <w:bCs w:val="0"/>
+          <w:color w:val="6A9955"/>
+          <w:kern w:val="0"/>
+          <w:sz w:val="21"/>
+          <w:szCs w:val="21"/>
+          <w:shd w:val="clear" w:fill="1F1F1F"/>
+          <w:lang w:val="en-US" w:eastAsia="zh-CN" w:bidi="ar"/>
+        </w:rPr>
+        <w:t>/*OUTPUT:</w:t>
+      </w:r>
+    </w:p>
+    <w:p>
+      <w:pPr>
+        <w:keepNext w:val="0"/>
+        <w:keepLines w:val="0"/>
+        <w:widowControl/>
+        <w:suppressLineNumbers w:val="0"/>
+        <w:shd w:val="clear" w:fill="1F1F1F"/>
+        <w:spacing w:line="285" w:lineRule="atLeast"/>
+        <w:ind w:left="720" w:leftChars="0"/>
+        <w:jc w:val="left"/>
+        <w:rPr>
+          <w:rFonts w:hint="default" w:ascii="Consolas" w:hAnsi="Consolas" w:eastAsia="Consolas" w:cs="Consolas"/>
+          <w:b w:val="0"/>
+          <w:bCs w:val="0"/>
+          <w:color w:val="CCCCCC"/>
+          <w:sz w:val="21"/>
+          <w:szCs w:val="21"/>
+        </w:rPr>
+      </w:pPr>
+      <w:r>
+        <w:rPr>
+          <w:rFonts w:hint="default" w:ascii="Consolas" w:hAnsi="Consolas" w:eastAsia="Consolas" w:cs="Consolas"/>
+          <w:b w:val="0"/>
+          <w:bCs w:val="0"/>
+          <w:color w:val="6A9955"/>
+          <w:kern w:val="0"/>
+          <w:sz w:val="21"/>
+          <w:szCs w:val="21"/>
+          <w:shd w:val="clear" w:fill="1F1F1F"/>
+          <w:lang w:val="en-US" w:eastAsia="zh-CN" w:bidi="ar"/>
+        </w:rPr>
+        <w:t>PS E:\MCA\COURSES\NODE_JS\nodejs_certification@scalar\Module_3&gt; node fs.js</w:t>
+      </w:r>
+    </w:p>
+    <w:p>
+      <w:pPr>
+        <w:keepNext w:val="0"/>
+        <w:keepLines w:val="0"/>
+        <w:widowControl/>
+        <w:suppressLineNumbers w:val="0"/>
+        <w:shd w:val="clear" w:fill="1F1F1F"/>
+        <w:spacing w:line="285" w:lineRule="atLeast"/>
+        <w:ind w:left="720" w:leftChars="0"/>
+        <w:jc w:val="left"/>
+        <w:rPr>
+          <w:rFonts w:hint="default" w:ascii="Consolas" w:hAnsi="Consolas" w:eastAsia="Consolas" w:cs="Consolas"/>
+          <w:b w:val="0"/>
+          <w:bCs w:val="0"/>
+          <w:color w:val="CCCCCC"/>
+          <w:sz w:val="21"/>
+          <w:szCs w:val="21"/>
+        </w:rPr>
+      </w:pPr>
+      <w:r>
+        <w:rPr>
+          <w:rFonts w:hint="default" w:ascii="Consolas" w:hAnsi="Consolas" w:eastAsia="Consolas" w:cs="Consolas"/>
+          <w:b w:val="0"/>
+          <w:bCs w:val="0"/>
+          <w:color w:val="6A9955"/>
+          <w:kern w:val="0"/>
+          <w:sz w:val="21"/>
+          <w:szCs w:val="21"/>
+          <w:shd w:val="clear" w:fill="1F1F1F"/>
+          <w:lang w:val="en-US" w:eastAsia="zh-CN" w:bidi="ar"/>
+        </w:rPr>
+        <w:t>Data of FIle 1 - &gt;Hi i am file 1</w:t>
+      </w:r>
+    </w:p>
+    <w:p>
+      <w:pPr>
+        <w:keepNext w:val="0"/>
+        <w:keepLines w:val="0"/>
+        <w:widowControl/>
+        <w:suppressLineNumbers w:val="0"/>
+        <w:shd w:val="clear" w:fill="1F1F1F"/>
+        <w:spacing w:line="285" w:lineRule="atLeast"/>
+        <w:ind w:left="720" w:leftChars="0"/>
+        <w:jc w:val="left"/>
+        <w:rPr>
+          <w:rFonts w:hint="default" w:ascii="Consolas" w:hAnsi="Consolas" w:eastAsia="Consolas" w:cs="Consolas"/>
+          <w:b w:val="0"/>
+          <w:bCs w:val="0"/>
+          <w:color w:val="CCCCCC"/>
+          <w:sz w:val="21"/>
+          <w:szCs w:val="21"/>
+        </w:rPr>
+      </w:pPr>
+      <w:r>
+        <w:rPr>
+          <w:rFonts w:hint="default" w:ascii="Consolas" w:hAnsi="Consolas" w:eastAsia="Consolas" w:cs="Consolas"/>
+          <w:b w:val="0"/>
+          <w:bCs w:val="0"/>
+          <w:color w:val="6A9955"/>
+          <w:kern w:val="0"/>
+          <w:sz w:val="21"/>
+          <w:szCs w:val="21"/>
+          <w:shd w:val="clear" w:fill="1F1F1F"/>
+          <w:lang w:val="en-US" w:eastAsia="zh-CN" w:bidi="ar"/>
+        </w:rPr>
+        <w:t>File has been written</w:t>
+      </w:r>
+    </w:p>
+    <w:p>
+      <w:pPr>
+        <w:keepNext w:val="0"/>
+        <w:keepLines w:val="0"/>
+        <w:widowControl/>
+        <w:suppressLineNumbers w:val="0"/>
+        <w:shd w:val="clear" w:fill="1F1F1F"/>
+        <w:spacing w:line="285" w:lineRule="atLeast"/>
+        <w:ind w:left="720" w:leftChars="0"/>
+        <w:jc w:val="left"/>
+        <w:rPr>
+          <w:rFonts w:hint="default" w:ascii="Consolas" w:hAnsi="Consolas" w:eastAsia="Consolas" w:cs="Consolas"/>
+          <w:b w:val="0"/>
+          <w:bCs w:val="0"/>
+          <w:color w:val="CCCCCC"/>
+          <w:sz w:val="21"/>
+          <w:szCs w:val="21"/>
+        </w:rPr>
+      </w:pPr>
+      <w:r>
+        <w:rPr>
+          <w:rFonts w:hint="default" w:ascii="Consolas" w:hAnsi="Consolas" w:eastAsia="Consolas" w:cs="Consolas"/>
+          <w:b w:val="0"/>
+          <w:bCs w:val="0"/>
+          <w:color w:val="6A9955"/>
+          <w:kern w:val="0"/>
+          <w:sz w:val="21"/>
+          <w:szCs w:val="21"/>
+          <w:shd w:val="clear" w:fill="1F1F1F"/>
+          <w:lang w:val="en-US" w:eastAsia="zh-CN" w:bidi="ar"/>
+        </w:rPr>
+        <w:t>File has been appended</w:t>
+      </w:r>
+    </w:p>
+    <w:p>
+      <w:pPr>
+        <w:keepNext w:val="0"/>
+        <w:keepLines w:val="0"/>
+        <w:widowControl/>
+        <w:suppressLineNumbers w:val="0"/>
+        <w:shd w:val="clear" w:fill="1F1F1F"/>
+        <w:spacing w:line="285" w:lineRule="atLeast"/>
+        <w:ind w:left="720" w:leftChars="0"/>
+        <w:jc w:val="left"/>
+        <w:rPr>
+          <w:rFonts w:hint="default" w:ascii="Consolas" w:hAnsi="Consolas" w:eastAsia="Consolas" w:cs="Consolas"/>
+          <w:b w:val="0"/>
+          <w:bCs w:val="0"/>
+          <w:color w:val="CCCCCC"/>
+          <w:sz w:val="21"/>
+          <w:szCs w:val="21"/>
+        </w:rPr>
+      </w:pPr>
+      <w:r>
+        <w:rPr>
+          <w:rFonts w:hint="default" w:ascii="Consolas" w:hAnsi="Consolas" w:eastAsia="Consolas" w:cs="Consolas"/>
+          <w:b w:val="0"/>
+          <w:bCs w:val="0"/>
+          <w:color w:val="6A9955"/>
+          <w:kern w:val="0"/>
+          <w:sz w:val="21"/>
+          <w:szCs w:val="21"/>
+          <w:shd w:val="clear" w:fill="1F1F1F"/>
+          <w:lang w:val="en-US" w:eastAsia="zh-CN" w:bidi="ar"/>
+        </w:rPr>
+        <w:t>*/</w:t>
+      </w:r>
+    </w:p>
+    <w:p>
+      <w:pPr>
+        <w:numPr>
+          <w:numId w:val="0"/>
+        </w:numPr>
+        <w:ind w:left="420" w:leftChars="0"/>
+        <w:rPr>
+          <w:rFonts w:hint="default"/>
+          <w:b/>
+          <w:bCs/>
+          <w:sz w:val="28"/>
+          <w:szCs w:val="28"/>
+          <w:lang w:val="en-US"/>
+        </w:rPr>
+      </w:pPr>
+    </w:p>
+    <w:p>
+      <w:pPr>
+        <w:numPr>
+          <w:ilvl w:val="1"/>
+          <w:numId w:val="1"/>
+        </w:numPr>
+        <w:ind w:left="840" w:leftChars="0" w:hanging="420" w:firstLineChars="0"/>
+        <w:rPr>
+          <w:rFonts w:hint="default"/>
+          <w:b/>
+          <w:bCs/>
+          <w:sz w:val="28"/>
+          <w:szCs w:val="28"/>
+          <w:lang w:val="en-US"/>
+        </w:rPr>
+      </w:pPr>
+      <w:r>
+        <w:rPr>
+          <w:rFonts w:hint="default"/>
+          <w:b/>
+          <w:bCs/>
+          <w:sz w:val="28"/>
+          <w:szCs w:val="28"/>
+          <w:highlight w:val="cyan"/>
+          <w:lang w:val="en-IN"/>
+        </w:rPr>
+        <w:t>FS Module</w:t>
+      </w:r>
       <w:r>
         <w:rPr>
           <w:rFonts w:hint="default"/>
@@ -11441,16 +15280,38 @@
           <w:szCs w:val="28"/>
           <w:lang w:val="en-IN"/>
         </w:rPr>
-        <w:t>Asd</w:t>
+        <w:t xml:space="preserve"> with </w:t>
+      </w:r>
+      <w:r>
+        <w:rPr>
+          <w:rFonts w:hint="default"/>
+          <w:b/>
+          <w:bCs/>
+          <w:sz w:val="28"/>
+          <w:szCs w:val="28"/>
+          <w:highlight w:val="green"/>
+          <w:lang w:val="en-IN"/>
+        </w:rPr>
+        <w:t>Directories</w:t>
+      </w:r>
+      <w:r>
+        <w:rPr>
+          <w:rFonts w:hint="default"/>
+          <w:b/>
+          <w:bCs/>
+          <w:sz w:val="28"/>
+          <w:szCs w:val="28"/>
+          <w:lang w:val="en-IN"/>
+        </w:rPr>
+        <w:t xml:space="preserve"> :</w:t>
       </w:r>
     </w:p>
     <w:p>
       <w:pPr>
         <w:numPr>
-          <w:ilvl w:val="1"/>
-          <w:numId w:val="1"/>
+          <w:numId w:val="0"/>
         </w:numPr>
-        <w:ind w:left="840" w:leftChars="0" w:hanging="420" w:firstLineChars="0"/>
+        <w:ind w:left="420" w:leftChars="0"/>
         <w:rPr>
           <w:rFonts w:hint="default"/>
           <w:b/>
@@ -11460,6 +15321,1830 @@
           <w:lang w:val="en-US"/>
         </w:rPr>
       </w:pPr>
+    </w:p>
+    <w:p>
+      <w:pPr>
+        <w:keepNext w:val="0"/>
+        <w:keepLines w:val="0"/>
+        <w:widowControl/>
+        <w:suppressLineNumbers w:val="0"/>
+        <w:shd w:val="clear" w:fill="1F1F1F"/>
+        <w:spacing w:line="285" w:lineRule="atLeast"/>
+        <w:ind w:left="720" w:leftChars="0"/>
+        <w:jc w:val="left"/>
+        <w:rPr>
+          <w:rFonts w:ascii="Consolas" w:hAnsi="Consolas" w:eastAsia="Consolas" w:cs="Consolas"/>
+          <w:b w:val="0"/>
+          <w:bCs w:val="0"/>
+          <w:color w:val="CCCCCC"/>
+          <w:sz w:val="21"/>
+          <w:szCs w:val="21"/>
+        </w:rPr>
+      </w:pPr>
+      <w:r>
+        <w:rPr>
+          <w:rFonts w:hint="default" w:ascii="Consolas" w:hAnsi="Consolas" w:eastAsia="Consolas" w:cs="Consolas"/>
+          <w:b w:val="0"/>
+          <w:bCs w:val="0"/>
+          <w:color w:val="6A9955"/>
+          <w:kern w:val="0"/>
+          <w:sz w:val="21"/>
+          <w:szCs w:val="21"/>
+          <w:shd w:val="clear" w:fill="1F1F1F"/>
+          <w:lang w:val="en-US" w:eastAsia="zh-CN" w:bidi="ar"/>
+        </w:rPr>
+        <w:t>// //FS Module With Directory:</w:t>
+      </w:r>
+    </w:p>
+    <w:p>
+      <w:pPr>
+        <w:keepNext w:val="0"/>
+        <w:keepLines w:val="0"/>
+        <w:widowControl/>
+        <w:suppressLineNumbers w:val="0"/>
+        <w:shd w:val="clear" w:fill="1F1F1F"/>
+        <w:spacing w:line="285" w:lineRule="atLeast"/>
+        <w:ind w:left="720" w:leftChars="0"/>
+        <w:jc w:val="left"/>
+        <w:rPr>
+          <w:rFonts w:hint="default" w:ascii="Consolas" w:hAnsi="Consolas" w:eastAsia="Consolas" w:cs="Consolas"/>
+          <w:b w:val="0"/>
+          <w:bCs w:val="0"/>
+          <w:color w:val="CCCCCC"/>
+          <w:sz w:val="21"/>
+          <w:szCs w:val="21"/>
+        </w:rPr>
+      </w:pPr>
+    </w:p>
+    <w:p>
+      <w:pPr>
+        <w:keepNext w:val="0"/>
+        <w:keepLines w:val="0"/>
+        <w:widowControl/>
+        <w:suppressLineNumbers w:val="0"/>
+        <w:shd w:val="clear" w:fill="1F1F1F"/>
+        <w:spacing w:line="285" w:lineRule="atLeast"/>
+        <w:ind w:left="720" w:leftChars="0"/>
+        <w:jc w:val="left"/>
+        <w:rPr>
+          <w:rFonts w:hint="default" w:ascii="Consolas" w:hAnsi="Consolas" w:eastAsia="Consolas" w:cs="Consolas"/>
+          <w:b w:val="0"/>
+          <w:bCs w:val="0"/>
+          <w:color w:val="CCCCCC"/>
+          <w:sz w:val="21"/>
+          <w:szCs w:val="21"/>
+        </w:rPr>
+      </w:pPr>
+      <w:r>
+        <w:rPr>
+          <w:rFonts w:hint="default" w:ascii="Consolas" w:hAnsi="Consolas" w:eastAsia="Consolas" w:cs="Consolas"/>
+          <w:b w:val="0"/>
+          <w:bCs w:val="0"/>
+          <w:color w:val="569CD6"/>
+          <w:kern w:val="0"/>
+          <w:sz w:val="21"/>
+          <w:szCs w:val="21"/>
+          <w:shd w:val="clear" w:fill="1F1F1F"/>
+          <w:lang w:val="en-US" w:eastAsia="zh-CN" w:bidi="ar"/>
+        </w:rPr>
+        <w:t>const</w:t>
+      </w:r>
+      <w:r>
+        <w:rPr>
+          <w:rFonts w:hint="default" w:ascii="Consolas" w:hAnsi="Consolas" w:eastAsia="Consolas" w:cs="Consolas"/>
+          <w:b w:val="0"/>
+          <w:bCs w:val="0"/>
+          <w:color w:val="CCCCCC"/>
+          <w:kern w:val="0"/>
+          <w:sz w:val="21"/>
+          <w:szCs w:val="21"/>
+          <w:shd w:val="clear" w:fill="1F1F1F"/>
+          <w:lang w:val="en-US" w:eastAsia="zh-CN" w:bidi="ar"/>
+        </w:rPr>
+        <w:t xml:space="preserve"> </w:t>
+      </w:r>
+      <w:r>
+        <w:rPr>
+          <w:rFonts w:hint="default" w:ascii="Consolas" w:hAnsi="Consolas" w:eastAsia="Consolas" w:cs="Consolas"/>
+          <w:b w:val="0"/>
+          <w:bCs w:val="0"/>
+          <w:color w:val="4EC9B0"/>
+          <w:kern w:val="0"/>
+          <w:sz w:val="21"/>
+          <w:szCs w:val="21"/>
+          <w:shd w:val="clear" w:fill="1F1F1F"/>
+          <w:lang w:val="en-US" w:eastAsia="zh-CN" w:bidi="ar"/>
+        </w:rPr>
+        <w:t>fs</w:t>
+      </w:r>
+      <w:r>
+        <w:rPr>
+          <w:rFonts w:hint="default" w:ascii="Consolas" w:hAnsi="Consolas" w:eastAsia="Consolas" w:cs="Consolas"/>
+          <w:b w:val="0"/>
+          <w:bCs w:val="0"/>
+          <w:color w:val="CCCCCC"/>
+          <w:kern w:val="0"/>
+          <w:sz w:val="21"/>
+          <w:szCs w:val="21"/>
+          <w:shd w:val="clear" w:fill="1F1F1F"/>
+          <w:lang w:val="en-US" w:eastAsia="zh-CN" w:bidi="ar"/>
+        </w:rPr>
+        <w:t xml:space="preserve"> </w:t>
+      </w:r>
+      <w:r>
+        <w:rPr>
+          <w:rFonts w:hint="default" w:ascii="Consolas" w:hAnsi="Consolas" w:eastAsia="Consolas" w:cs="Consolas"/>
+          <w:b w:val="0"/>
+          <w:bCs w:val="0"/>
+          <w:color w:val="D4D4D4"/>
+          <w:kern w:val="0"/>
+          <w:sz w:val="21"/>
+          <w:szCs w:val="21"/>
+          <w:shd w:val="clear" w:fill="1F1F1F"/>
+          <w:lang w:val="en-US" w:eastAsia="zh-CN" w:bidi="ar"/>
+        </w:rPr>
+        <w:t>=</w:t>
+      </w:r>
+      <w:r>
+        <w:rPr>
+          <w:rFonts w:hint="default" w:ascii="Consolas" w:hAnsi="Consolas" w:eastAsia="Consolas" w:cs="Consolas"/>
+          <w:b w:val="0"/>
+          <w:bCs w:val="0"/>
+          <w:color w:val="CCCCCC"/>
+          <w:kern w:val="0"/>
+          <w:sz w:val="21"/>
+          <w:szCs w:val="21"/>
+          <w:shd w:val="clear" w:fill="1F1F1F"/>
+          <w:lang w:val="en-US" w:eastAsia="zh-CN" w:bidi="ar"/>
+        </w:rPr>
+        <w:t xml:space="preserve"> </w:t>
+      </w:r>
+      <w:r>
+        <w:rPr>
+          <w:rFonts w:hint="default" w:ascii="Consolas" w:hAnsi="Consolas" w:eastAsia="Consolas" w:cs="Consolas"/>
+          <w:b w:val="0"/>
+          <w:bCs w:val="0"/>
+          <w:color w:val="DCDCAA"/>
+          <w:kern w:val="0"/>
+          <w:sz w:val="21"/>
+          <w:szCs w:val="21"/>
+          <w:shd w:val="clear" w:fill="1F1F1F"/>
+          <w:lang w:val="en-US" w:eastAsia="zh-CN" w:bidi="ar"/>
+        </w:rPr>
+        <w:t>require</w:t>
+      </w:r>
+      <w:r>
+        <w:rPr>
+          <w:rFonts w:hint="default" w:ascii="Consolas" w:hAnsi="Consolas" w:eastAsia="Consolas" w:cs="Consolas"/>
+          <w:b w:val="0"/>
+          <w:bCs w:val="0"/>
+          <w:color w:val="CCCCCC"/>
+          <w:kern w:val="0"/>
+          <w:sz w:val="21"/>
+          <w:szCs w:val="21"/>
+          <w:shd w:val="clear" w:fill="1F1F1F"/>
+          <w:lang w:val="en-US" w:eastAsia="zh-CN" w:bidi="ar"/>
+        </w:rPr>
+        <w:t>(</w:t>
+      </w:r>
+      <w:r>
+        <w:rPr>
+          <w:rFonts w:hint="default" w:ascii="Consolas" w:hAnsi="Consolas" w:eastAsia="Consolas" w:cs="Consolas"/>
+          <w:b w:val="0"/>
+          <w:bCs w:val="0"/>
+          <w:color w:val="CE9178"/>
+          <w:kern w:val="0"/>
+          <w:sz w:val="21"/>
+          <w:szCs w:val="21"/>
+          <w:shd w:val="clear" w:fill="1F1F1F"/>
+          <w:lang w:val="en-US" w:eastAsia="zh-CN" w:bidi="ar"/>
+        </w:rPr>
+        <w:t>'fs'</w:t>
+      </w:r>
+      <w:r>
+        <w:rPr>
+          <w:rFonts w:hint="default" w:ascii="Consolas" w:hAnsi="Consolas" w:eastAsia="Consolas" w:cs="Consolas"/>
+          <w:b w:val="0"/>
+          <w:bCs w:val="0"/>
+          <w:color w:val="CCCCCC"/>
+          <w:kern w:val="0"/>
+          <w:sz w:val="21"/>
+          <w:szCs w:val="21"/>
+          <w:shd w:val="clear" w:fill="1F1F1F"/>
+          <w:lang w:val="en-US" w:eastAsia="zh-CN" w:bidi="ar"/>
+        </w:rPr>
+        <w:t>);</w:t>
+      </w:r>
+      <w:r>
+        <w:rPr>
+          <w:rFonts w:hint="default" w:ascii="Consolas" w:hAnsi="Consolas" w:eastAsia="Consolas" w:cs="Consolas"/>
+          <w:b w:val="0"/>
+          <w:bCs w:val="0"/>
+          <w:color w:val="6A9955"/>
+          <w:kern w:val="0"/>
+          <w:sz w:val="21"/>
+          <w:szCs w:val="21"/>
+          <w:shd w:val="clear" w:fill="1F1F1F"/>
+          <w:lang w:val="en-US" w:eastAsia="zh-CN" w:bidi="ar"/>
+        </w:rPr>
+        <w:t>//import fs.</w:t>
+      </w:r>
+    </w:p>
+    <w:p>
+      <w:pPr>
+        <w:keepNext w:val="0"/>
+        <w:keepLines w:val="0"/>
+        <w:widowControl/>
+        <w:suppressLineNumbers w:val="0"/>
+        <w:ind w:left="720" w:leftChars="0"/>
+        <w:jc w:val="left"/>
+      </w:pPr>
+    </w:p>
+    <w:p>
+      <w:pPr>
+        <w:keepNext w:val="0"/>
+        <w:keepLines w:val="0"/>
+        <w:widowControl/>
+        <w:suppressLineNumbers w:val="0"/>
+        <w:shd w:val="clear" w:fill="1F1F1F"/>
+        <w:spacing w:line="285" w:lineRule="atLeast"/>
+        <w:ind w:left="720" w:leftChars="0"/>
+        <w:jc w:val="left"/>
+        <w:rPr>
+          <w:rFonts w:hint="default" w:ascii="Consolas" w:hAnsi="Consolas" w:eastAsia="Consolas" w:cs="Consolas"/>
+          <w:b w:val="0"/>
+          <w:bCs w:val="0"/>
+          <w:color w:val="CCCCCC"/>
+          <w:sz w:val="21"/>
+          <w:szCs w:val="21"/>
+        </w:rPr>
+      </w:pPr>
+      <w:r>
+        <w:rPr>
+          <w:rFonts w:hint="default" w:ascii="Consolas" w:hAnsi="Consolas" w:eastAsia="Consolas" w:cs="Consolas"/>
+          <w:b w:val="0"/>
+          <w:bCs w:val="0"/>
+          <w:color w:val="6A9955"/>
+          <w:kern w:val="0"/>
+          <w:sz w:val="21"/>
+          <w:szCs w:val="21"/>
+          <w:shd w:val="clear" w:fill="1F1F1F"/>
+          <w:lang w:val="en-US" w:eastAsia="zh-CN" w:bidi="ar"/>
+        </w:rPr>
+        <w:t>// 1.First Create Directory [mkdirSync()] :</w:t>
+      </w:r>
+    </w:p>
+    <w:p>
+      <w:pPr>
+        <w:keepNext w:val="0"/>
+        <w:keepLines w:val="0"/>
+        <w:widowControl/>
+        <w:suppressLineNumbers w:val="0"/>
+        <w:shd w:val="clear" w:fill="1F1F1F"/>
+        <w:spacing w:line="285" w:lineRule="atLeast"/>
+        <w:ind w:left="720" w:leftChars="0"/>
+        <w:jc w:val="left"/>
+        <w:rPr>
+          <w:rFonts w:hint="default" w:ascii="Consolas" w:hAnsi="Consolas" w:eastAsia="Consolas" w:cs="Consolas"/>
+          <w:b w:val="0"/>
+          <w:bCs w:val="0"/>
+          <w:color w:val="CCCCCC"/>
+          <w:sz w:val="21"/>
+          <w:szCs w:val="21"/>
+        </w:rPr>
+      </w:pPr>
+      <w:r>
+        <w:rPr>
+          <w:rFonts w:hint="default" w:ascii="Consolas" w:hAnsi="Consolas" w:eastAsia="Consolas" w:cs="Consolas"/>
+          <w:b w:val="0"/>
+          <w:bCs w:val="0"/>
+          <w:color w:val="4EC9B0"/>
+          <w:kern w:val="0"/>
+          <w:sz w:val="21"/>
+          <w:szCs w:val="21"/>
+          <w:shd w:val="clear" w:fill="1F1F1F"/>
+          <w:lang w:val="en-US" w:eastAsia="zh-CN" w:bidi="ar"/>
+        </w:rPr>
+        <w:t>fs</w:t>
+      </w:r>
+      <w:r>
+        <w:rPr>
+          <w:rFonts w:hint="default" w:ascii="Consolas" w:hAnsi="Consolas" w:eastAsia="Consolas" w:cs="Consolas"/>
+          <w:b w:val="0"/>
+          <w:bCs w:val="0"/>
+          <w:color w:val="CCCCCC"/>
+          <w:kern w:val="0"/>
+          <w:sz w:val="21"/>
+          <w:szCs w:val="21"/>
+          <w:shd w:val="clear" w:fill="1F1F1F"/>
+          <w:lang w:val="en-US" w:eastAsia="zh-CN" w:bidi="ar"/>
+        </w:rPr>
+        <w:t>.</w:t>
+      </w:r>
+      <w:r>
+        <w:rPr>
+          <w:rFonts w:hint="default" w:ascii="Consolas" w:hAnsi="Consolas" w:eastAsia="Consolas" w:cs="Consolas"/>
+          <w:b w:val="0"/>
+          <w:bCs w:val="0"/>
+          <w:color w:val="DCDCAA"/>
+          <w:kern w:val="0"/>
+          <w:sz w:val="21"/>
+          <w:szCs w:val="21"/>
+          <w:shd w:val="clear" w:fill="1F1F1F"/>
+          <w:lang w:val="en-US" w:eastAsia="zh-CN" w:bidi="ar"/>
+        </w:rPr>
+        <w:t>mkdirSync</w:t>
+      </w:r>
+      <w:r>
+        <w:rPr>
+          <w:rFonts w:hint="default" w:ascii="Consolas" w:hAnsi="Consolas" w:eastAsia="Consolas" w:cs="Consolas"/>
+          <w:b w:val="0"/>
+          <w:bCs w:val="0"/>
+          <w:color w:val="CCCCCC"/>
+          <w:kern w:val="0"/>
+          <w:sz w:val="21"/>
+          <w:szCs w:val="21"/>
+          <w:shd w:val="clear" w:fill="1F1F1F"/>
+          <w:lang w:val="en-US" w:eastAsia="zh-CN" w:bidi="ar"/>
+        </w:rPr>
+        <w:t>(</w:t>
+      </w:r>
+      <w:r>
+        <w:rPr>
+          <w:rFonts w:hint="default" w:ascii="Consolas" w:hAnsi="Consolas" w:eastAsia="Consolas" w:cs="Consolas"/>
+          <w:b w:val="0"/>
+          <w:bCs w:val="0"/>
+          <w:color w:val="CE9178"/>
+          <w:kern w:val="0"/>
+          <w:sz w:val="21"/>
+          <w:szCs w:val="21"/>
+          <w:shd w:val="clear" w:fill="1F1F1F"/>
+          <w:lang w:val="en-US" w:eastAsia="zh-CN" w:bidi="ar"/>
+        </w:rPr>
+        <w:t>'myDirectory'</w:t>
+      </w:r>
+      <w:r>
+        <w:rPr>
+          <w:rFonts w:hint="default" w:ascii="Consolas" w:hAnsi="Consolas" w:eastAsia="Consolas" w:cs="Consolas"/>
+          <w:b w:val="0"/>
+          <w:bCs w:val="0"/>
+          <w:color w:val="CCCCCC"/>
+          <w:kern w:val="0"/>
+          <w:sz w:val="21"/>
+          <w:szCs w:val="21"/>
+          <w:shd w:val="clear" w:fill="1F1F1F"/>
+          <w:lang w:val="en-US" w:eastAsia="zh-CN" w:bidi="ar"/>
+        </w:rPr>
+        <w:t>);</w:t>
+      </w:r>
+    </w:p>
+    <w:p>
+      <w:pPr>
+        <w:keepNext w:val="0"/>
+        <w:keepLines w:val="0"/>
+        <w:widowControl/>
+        <w:suppressLineNumbers w:val="0"/>
+        <w:ind w:left="720" w:leftChars="0"/>
+        <w:jc w:val="left"/>
+      </w:pPr>
+    </w:p>
+    <w:p>
+      <w:pPr>
+        <w:keepNext w:val="0"/>
+        <w:keepLines w:val="0"/>
+        <w:widowControl/>
+        <w:suppressLineNumbers w:val="0"/>
+        <w:shd w:val="clear" w:fill="1F1F1F"/>
+        <w:spacing w:line="285" w:lineRule="atLeast"/>
+        <w:ind w:left="720" w:leftChars="0"/>
+        <w:jc w:val="left"/>
+        <w:rPr>
+          <w:rFonts w:hint="default" w:ascii="Consolas" w:hAnsi="Consolas" w:eastAsia="Consolas" w:cs="Consolas"/>
+          <w:b w:val="0"/>
+          <w:bCs w:val="0"/>
+          <w:color w:val="CCCCCC"/>
+          <w:sz w:val="21"/>
+          <w:szCs w:val="21"/>
+        </w:rPr>
+      </w:pPr>
+      <w:r>
+        <w:rPr>
+          <w:rFonts w:hint="default" w:ascii="Consolas" w:hAnsi="Consolas" w:eastAsia="Consolas" w:cs="Consolas"/>
+          <w:b w:val="0"/>
+          <w:bCs w:val="0"/>
+          <w:color w:val="6A9955"/>
+          <w:kern w:val="0"/>
+          <w:sz w:val="21"/>
+          <w:szCs w:val="21"/>
+          <w:shd w:val="clear" w:fill="1F1F1F"/>
+          <w:lang w:val="en-US" w:eastAsia="zh-CN" w:bidi="ar"/>
+        </w:rPr>
+        <w:t>// //2.Check the content inside of a  Directory [readdirSync()]:</w:t>
+      </w:r>
+    </w:p>
+    <w:p>
+      <w:pPr>
+        <w:keepNext w:val="0"/>
+        <w:keepLines w:val="0"/>
+        <w:widowControl/>
+        <w:suppressLineNumbers w:val="0"/>
+        <w:shd w:val="clear" w:fill="1F1F1F"/>
+        <w:spacing w:line="285" w:lineRule="atLeast"/>
+        <w:ind w:left="720" w:leftChars="0"/>
+        <w:jc w:val="left"/>
+        <w:rPr>
+          <w:rFonts w:hint="default" w:ascii="Consolas" w:hAnsi="Consolas" w:eastAsia="Consolas" w:cs="Consolas"/>
+          <w:b w:val="0"/>
+          <w:bCs w:val="0"/>
+          <w:color w:val="CCCCCC"/>
+          <w:sz w:val="21"/>
+          <w:szCs w:val="21"/>
+        </w:rPr>
+      </w:pPr>
+      <w:r>
+        <w:rPr>
+          <w:rFonts w:hint="default" w:ascii="Consolas" w:hAnsi="Consolas" w:eastAsia="Consolas" w:cs="Consolas"/>
+          <w:b w:val="0"/>
+          <w:bCs w:val="0"/>
+          <w:color w:val="569CD6"/>
+          <w:kern w:val="0"/>
+          <w:sz w:val="21"/>
+          <w:szCs w:val="21"/>
+          <w:shd w:val="clear" w:fill="1F1F1F"/>
+          <w:lang w:val="en-US" w:eastAsia="zh-CN" w:bidi="ar"/>
+        </w:rPr>
+        <w:t>let</w:t>
+      </w:r>
+      <w:r>
+        <w:rPr>
+          <w:rFonts w:hint="default" w:ascii="Consolas" w:hAnsi="Consolas" w:eastAsia="Consolas" w:cs="Consolas"/>
+          <w:b w:val="0"/>
+          <w:bCs w:val="0"/>
+          <w:color w:val="CCCCCC"/>
+          <w:kern w:val="0"/>
+          <w:sz w:val="21"/>
+          <w:szCs w:val="21"/>
+          <w:shd w:val="clear" w:fill="1F1F1F"/>
+          <w:lang w:val="en-US" w:eastAsia="zh-CN" w:bidi="ar"/>
+        </w:rPr>
+        <w:t xml:space="preserve"> </w:t>
+      </w:r>
+      <w:r>
+        <w:rPr>
+          <w:rFonts w:hint="default" w:ascii="Consolas" w:hAnsi="Consolas" w:eastAsia="Consolas" w:cs="Consolas"/>
+          <w:b w:val="0"/>
+          <w:bCs w:val="0"/>
+          <w:color w:val="9CDCFE"/>
+          <w:kern w:val="0"/>
+          <w:sz w:val="21"/>
+          <w:szCs w:val="21"/>
+          <w:shd w:val="clear" w:fill="1F1F1F"/>
+          <w:lang w:val="en-US" w:eastAsia="zh-CN" w:bidi="ar"/>
+        </w:rPr>
+        <w:t>folderPath</w:t>
+      </w:r>
+      <w:r>
+        <w:rPr>
+          <w:rFonts w:hint="default" w:ascii="Consolas" w:hAnsi="Consolas" w:eastAsia="Consolas" w:cs="Consolas"/>
+          <w:b w:val="0"/>
+          <w:bCs w:val="0"/>
+          <w:color w:val="CCCCCC"/>
+          <w:kern w:val="0"/>
+          <w:sz w:val="21"/>
+          <w:szCs w:val="21"/>
+          <w:shd w:val="clear" w:fill="1F1F1F"/>
+          <w:lang w:val="en-US" w:eastAsia="zh-CN" w:bidi="ar"/>
+        </w:rPr>
+        <w:t xml:space="preserve"> </w:t>
+      </w:r>
+      <w:r>
+        <w:rPr>
+          <w:rFonts w:hint="default" w:ascii="Consolas" w:hAnsi="Consolas" w:eastAsia="Consolas" w:cs="Consolas"/>
+          <w:b w:val="0"/>
+          <w:bCs w:val="0"/>
+          <w:color w:val="D4D4D4"/>
+          <w:kern w:val="0"/>
+          <w:sz w:val="21"/>
+          <w:szCs w:val="21"/>
+          <w:shd w:val="clear" w:fill="1F1F1F"/>
+          <w:lang w:val="en-US" w:eastAsia="zh-CN" w:bidi="ar"/>
+        </w:rPr>
+        <w:t>=</w:t>
+      </w:r>
+      <w:r>
+        <w:rPr>
+          <w:rFonts w:hint="default" w:ascii="Consolas" w:hAnsi="Consolas" w:eastAsia="Consolas" w:cs="Consolas"/>
+          <w:b w:val="0"/>
+          <w:bCs w:val="0"/>
+          <w:color w:val="CCCCCC"/>
+          <w:kern w:val="0"/>
+          <w:sz w:val="21"/>
+          <w:szCs w:val="21"/>
+          <w:shd w:val="clear" w:fill="1F1F1F"/>
+          <w:lang w:val="en-US" w:eastAsia="zh-CN" w:bidi="ar"/>
+        </w:rPr>
+        <w:t xml:space="preserve"> </w:t>
+      </w:r>
+      <w:r>
+        <w:rPr>
+          <w:rFonts w:hint="default" w:ascii="Consolas" w:hAnsi="Consolas" w:eastAsia="Consolas" w:cs="Consolas"/>
+          <w:b w:val="0"/>
+          <w:bCs w:val="0"/>
+          <w:color w:val="CE9178"/>
+          <w:kern w:val="0"/>
+          <w:sz w:val="21"/>
+          <w:szCs w:val="21"/>
+          <w:shd w:val="clear" w:fill="1F1F1F"/>
+          <w:lang w:val="en-US" w:eastAsia="zh-CN" w:bidi="ar"/>
+        </w:rPr>
+        <w:t>'E:</w:t>
+      </w:r>
+      <w:r>
+        <w:rPr>
+          <w:rFonts w:hint="default" w:ascii="Consolas" w:hAnsi="Consolas" w:eastAsia="Consolas" w:cs="Consolas"/>
+          <w:b w:val="0"/>
+          <w:bCs w:val="0"/>
+          <w:color w:val="D7BA7D"/>
+          <w:kern w:val="0"/>
+          <w:sz w:val="21"/>
+          <w:szCs w:val="21"/>
+          <w:shd w:val="clear" w:fill="1F1F1F"/>
+          <w:lang w:val="en-US" w:eastAsia="zh-CN" w:bidi="ar"/>
+        </w:rPr>
+        <w:t>\\</w:t>
+      </w:r>
+      <w:r>
+        <w:rPr>
+          <w:rFonts w:hint="default" w:ascii="Consolas" w:hAnsi="Consolas" w:eastAsia="Consolas" w:cs="Consolas"/>
+          <w:b w:val="0"/>
+          <w:bCs w:val="0"/>
+          <w:color w:val="CE9178"/>
+          <w:kern w:val="0"/>
+          <w:sz w:val="21"/>
+          <w:szCs w:val="21"/>
+          <w:shd w:val="clear" w:fill="1F1F1F"/>
+          <w:lang w:val="en-US" w:eastAsia="zh-CN" w:bidi="ar"/>
+        </w:rPr>
+        <w:t>MCA</w:t>
+      </w:r>
+      <w:r>
+        <w:rPr>
+          <w:rFonts w:hint="default" w:ascii="Consolas" w:hAnsi="Consolas" w:eastAsia="Consolas" w:cs="Consolas"/>
+          <w:b w:val="0"/>
+          <w:bCs w:val="0"/>
+          <w:color w:val="D7BA7D"/>
+          <w:kern w:val="0"/>
+          <w:sz w:val="21"/>
+          <w:szCs w:val="21"/>
+          <w:shd w:val="clear" w:fill="1F1F1F"/>
+          <w:lang w:val="en-US" w:eastAsia="zh-CN" w:bidi="ar"/>
+        </w:rPr>
+        <w:t>\\</w:t>
+      </w:r>
+      <w:r>
+        <w:rPr>
+          <w:rFonts w:hint="default" w:ascii="Consolas" w:hAnsi="Consolas" w:eastAsia="Consolas" w:cs="Consolas"/>
+          <w:b w:val="0"/>
+          <w:bCs w:val="0"/>
+          <w:color w:val="CE9178"/>
+          <w:kern w:val="0"/>
+          <w:sz w:val="21"/>
+          <w:szCs w:val="21"/>
+          <w:shd w:val="clear" w:fill="1F1F1F"/>
+          <w:lang w:val="en-US" w:eastAsia="zh-CN" w:bidi="ar"/>
+        </w:rPr>
+        <w:t>COURSES</w:t>
+      </w:r>
+      <w:r>
+        <w:rPr>
+          <w:rFonts w:hint="default" w:ascii="Consolas" w:hAnsi="Consolas" w:eastAsia="Consolas" w:cs="Consolas"/>
+          <w:b w:val="0"/>
+          <w:bCs w:val="0"/>
+          <w:color w:val="D7BA7D"/>
+          <w:kern w:val="0"/>
+          <w:sz w:val="21"/>
+          <w:szCs w:val="21"/>
+          <w:shd w:val="clear" w:fill="1F1F1F"/>
+          <w:lang w:val="en-US" w:eastAsia="zh-CN" w:bidi="ar"/>
+        </w:rPr>
+        <w:t>\\</w:t>
+      </w:r>
+      <w:r>
+        <w:rPr>
+          <w:rFonts w:hint="default" w:ascii="Consolas" w:hAnsi="Consolas" w:eastAsia="Consolas" w:cs="Consolas"/>
+          <w:b w:val="0"/>
+          <w:bCs w:val="0"/>
+          <w:color w:val="CE9178"/>
+          <w:kern w:val="0"/>
+          <w:sz w:val="21"/>
+          <w:szCs w:val="21"/>
+          <w:shd w:val="clear" w:fill="1F1F1F"/>
+          <w:lang w:val="en-US" w:eastAsia="zh-CN" w:bidi="ar"/>
+        </w:rPr>
+        <w:t>NODE_JS</w:t>
+      </w:r>
+      <w:r>
+        <w:rPr>
+          <w:rFonts w:hint="default" w:ascii="Consolas" w:hAnsi="Consolas" w:eastAsia="Consolas" w:cs="Consolas"/>
+          <w:b w:val="0"/>
+          <w:bCs w:val="0"/>
+          <w:color w:val="D7BA7D"/>
+          <w:kern w:val="0"/>
+          <w:sz w:val="21"/>
+          <w:szCs w:val="21"/>
+          <w:shd w:val="clear" w:fill="1F1F1F"/>
+          <w:lang w:val="en-US" w:eastAsia="zh-CN" w:bidi="ar"/>
+        </w:rPr>
+        <w:t>\\</w:t>
+      </w:r>
+      <w:r>
+        <w:rPr>
+          <w:rFonts w:hint="default" w:ascii="Consolas" w:hAnsi="Consolas" w:eastAsia="Consolas" w:cs="Consolas"/>
+          <w:b w:val="0"/>
+          <w:bCs w:val="0"/>
+          <w:color w:val="CE9178"/>
+          <w:kern w:val="0"/>
+          <w:sz w:val="21"/>
+          <w:szCs w:val="21"/>
+          <w:shd w:val="clear" w:fill="1F1F1F"/>
+          <w:lang w:val="en-US" w:eastAsia="zh-CN" w:bidi="ar"/>
+        </w:rPr>
+        <w:t>nodejs_certification@scalar</w:t>
+      </w:r>
+      <w:r>
+        <w:rPr>
+          <w:rFonts w:hint="default" w:ascii="Consolas" w:hAnsi="Consolas" w:eastAsia="Consolas" w:cs="Consolas"/>
+          <w:b w:val="0"/>
+          <w:bCs w:val="0"/>
+          <w:color w:val="D7BA7D"/>
+          <w:kern w:val="0"/>
+          <w:sz w:val="21"/>
+          <w:szCs w:val="21"/>
+          <w:shd w:val="clear" w:fill="1F1F1F"/>
+          <w:lang w:val="en-US" w:eastAsia="zh-CN" w:bidi="ar"/>
+        </w:rPr>
+        <w:t>\\</w:t>
+      </w:r>
+      <w:r>
+        <w:rPr>
+          <w:rFonts w:hint="default" w:ascii="Consolas" w:hAnsi="Consolas" w:eastAsia="Consolas" w:cs="Consolas"/>
+          <w:b w:val="0"/>
+          <w:bCs w:val="0"/>
+          <w:color w:val="CE9178"/>
+          <w:kern w:val="0"/>
+          <w:sz w:val="21"/>
+          <w:szCs w:val="21"/>
+          <w:shd w:val="clear" w:fill="1F1F1F"/>
+          <w:lang w:val="en-US" w:eastAsia="zh-CN" w:bidi="ar"/>
+        </w:rPr>
+        <w:t>Module_3</w:t>
+      </w:r>
+      <w:r>
+        <w:rPr>
+          <w:rFonts w:hint="default" w:ascii="Consolas" w:hAnsi="Consolas" w:eastAsia="Consolas" w:cs="Consolas"/>
+          <w:b w:val="0"/>
+          <w:bCs w:val="0"/>
+          <w:color w:val="D7BA7D"/>
+          <w:kern w:val="0"/>
+          <w:sz w:val="21"/>
+          <w:szCs w:val="21"/>
+          <w:shd w:val="clear" w:fill="1F1F1F"/>
+          <w:lang w:val="en-US" w:eastAsia="zh-CN" w:bidi="ar"/>
+        </w:rPr>
+        <w:t>\\</w:t>
+      </w:r>
+      <w:r>
+        <w:rPr>
+          <w:rFonts w:hint="default" w:ascii="Consolas" w:hAnsi="Consolas" w:eastAsia="Consolas" w:cs="Consolas"/>
+          <w:b w:val="0"/>
+          <w:bCs w:val="0"/>
+          <w:color w:val="CE9178"/>
+          <w:kern w:val="0"/>
+          <w:sz w:val="21"/>
+          <w:szCs w:val="21"/>
+          <w:shd w:val="clear" w:fill="1F1F1F"/>
+          <w:lang w:val="en-US" w:eastAsia="zh-CN" w:bidi="ar"/>
+        </w:rPr>
+        <w:t>myDirectory'</w:t>
+      </w:r>
+      <w:r>
+        <w:rPr>
+          <w:rFonts w:hint="default" w:ascii="Consolas" w:hAnsi="Consolas" w:eastAsia="Consolas" w:cs="Consolas"/>
+          <w:b w:val="0"/>
+          <w:bCs w:val="0"/>
+          <w:color w:val="CCCCCC"/>
+          <w:kern w:val="0"/>
+          <w:sz w:val="21"/>
+          <w:szCs w:val="21"/>
+          <w:shd w:val="clear" w:fill="1F1F1F"/>
+          <w:lang w:val="en-US" w:eastAsia="zh-CN" w:bidi="ar"/>
+        </w:rPr>
+        <w:t>;</w:t>
+      </w:r>
+    </w:p>
+    <w:p>
+      <w:pPr>
+        <w:keepNext w:val="0"/>
+        <w:keepLines w:val="0"/>
+        <w:widowControl/>
+        <w:suppressLineNumbers w:val="0"/>
+        <w:shd w:val="clear" w:fill="1F1F1F"/>
+        <w:spacing w:line="285" w:lineRule="atLeast"/>
+        <w:ind w:left="720" w:leftChars="0"/>
+        <w:jc w:val="left"/>
+        <w:rPr>
+          <w:rFonts w:hint="default" w:ascii="Consolas" w:hAnsi="Consolas" w:eastAsia="Consolas" w:cs="Consolas"/>
+          <w:b w:val="0"/>
+          <w:bCs w:val="0"/>
+          <w:color w:val="CCCCCC"/>
+          <w:sz w:val="21"/>
+          <w:szCs w:val="21"/>
+        </w:rPr>
+      </w:pPr>
+      <w:r>
+        <w:rPr>
+          <w:rFonts w:hint="default" w:ascii="Consolas" w:hAnsi="Consolas" w:eastAsia="Consolas" w:cs="Consolas"/>
+          <w:b w:val="0"/>
+          <w:bCs w:val="0"/>
+          <w:color w:val="569CD6"/>
+          <w:kern w:val="0"/>
+          <w:sz w:val="21"/>
+          <w:szCs w:val="21"/>
+          <w:shd w:val="clear" w:fill="1F1F1F"/>
+          <w:lang w:val="en-US" w:eastAsia="zh-CN" w:bidi="ar"/>
+        </w:rPr>
+        <w:t>let</w:t>
+      </w:r>
+      <w:r>
+        <w:rPr>
+          <w:rFonts w:hint="default" w:ascii="Consolas" w:hAnsi="Consolas" w:eastAsia="Consolas" w:cs="Consolas"/>
+          <w:b w:val="0"/>
+          <w:bCs w:val="0"/>
+          <w:color w:val="CCCCCC"/>
+          <w:kern w:val="0"/>
+          <w:sz w:val="21"/>
+          <w:szCs w:val="21"/>
+          <w:shd w:val="clear" w:fill="1F1F1F"/>
+          <w:lang w:val="en-US" w:eastAsia="zh-CN" w:bidi="ar"/>
+        </w:rPr>
+        <w:t xml:space="preserve"> </w:t>
+      </w:r>
+      <w:r>
+        <w:rPr>
+          <w:rFonts w:hint="default" w:ascii="Consolas" w:hAnsi="Consolas" w:eastAsia="Consolas" w:cs="Consolas"/>
+          <w:b w:val="0"/>
+          <w:bCs w:val="0"/>
+          <w:color w:val="9CDCFE"/>
+          <w:kern w:val="0"/>
+          <w:sz w:val="21"/>
+          <w:szCs w:val="21"/>
+          <w:shd w:val="clear" w:fill="1F1F1F"/>
+          <w:lang w:val="en-US" w:eastAsia="zh-CN" w:bidi="ar"/>
+        </w:rPr>
+        <w:t>folderContent</w:t>
+      </w:r>
+      <w:r>
+        <w:rPr>
+          <w:rFonts w:hint="default" w:ascii="Consolas" w:hAnsi="Consolas" w:eastAsia="Consolas" w:cs="Consolas"/>
+          <w:b w:val="0"/>
+          <w:bCs w:val="0"/>
+          <w:color w:val="CCCCCC"/>
+          <w:kern w:val="0"/>
+          <w:sz w:val="21"/>
+          <w:szCs w:val="21"/>
+          <w:shd w:val="clear" w:fill="1F1F1F"/>
+          <w:lang w:val="en-US" w:eastAsia="zh-CN" w:bidi="ar"/>
+        </w:rPr>
+        <w:t xml:space="preserve"> </w:t>
+      </w:r>
+      <w:r>
+        <w:rPr>
+          <w:rFonts w:hint="default" w:ascii="Consolas" w:hAnsi="Consolas" w:eastAsia="Consolas" w:cs="Consolas"/>
+          <w:b w:val="0"/>
+          <w:bCs w:val="0"/>
+          <w:color w:val="D4D4D4"/>
+          <w:kern w:val="0"/>
+          <w:sz w:val="21"/>
+          <w:szCs w:val="21"/>
+          <w:shd w:val="clear" w:fill="1F1F1F"/>
+          <w:lang w:val="en-US" w:eastAsia="zh-CN" w:bidi="ar"/>
+        </w:rPr>
+        <w:t>=</w:t>
+      </w:r>
+      <w:r>
+        <w:rPr>
+          <w:rFonts w:hint="default" w:ascii="Consolas" w:hAnsi="Consolas" w:eastAsia="Consolas" w:cs="Consolas"/>
+          <w:b w:val="0"/>
+          <w:bCs w:val="0"/>
+          <w:color w:val="CCCCCC"/>
+          <w:kern w:val="0"/>
+          <w:sz w:val="21"/>
+          <w:szCs w:val="21"/>
+          <w:shd w:val="clear" w:fill="1F1F1F"/>
+          <w:lang w:val="en-US" w:eastAsia="zh-CN" w:bidi="ar"/>
+        </w:rPr>
+        <w:t xml:space="preserve"> </w:t>
+      </w:r>
+      <w:r>
+        <w:rPr>
+          <w:rFonts w:hint="default" w:ascii="Consolas" w:hAnsi="Consolas" w:eastAsia="Consolas" w:cs="Consolas"/>
+          <w:b w:val="0"/>
+          <w:bCs w:val="0"/>
+          <w:color w:val="4EC9B0"/>
+          <w:kern w:val="0"/>
+          <w:sz w:val="21"/>
+          <w:szCs w:val="21"/>
+          <w:shd w:val="clear" w:fill="1F1F1F"/>
+          <w:lang w:val="en-US" w:eastAsia="zh-CN" w:bidi="ar"/>
+        </w:rPr>
+        <w:t>fs</w:t>
+      </w:r>
+      <w:r>
+        <w:rPr>
+          <w:rFonts w:hint="default" w:ascii="Consolas" w:hAnsi="Consolas" w:eastAsia="Consolas" w:cs="Consolas"/>
+          <w:b w:val="0"/>
+          <w:bCs w:val="0"/>
+          <w:color w:val="CCCCCC"/>
+          <w:kern w:val="0"/>
+          <w:sz w:val="21"/>
+          <w:szCs w:val="21"/>
+          <w:shd w:val="clear" w:fill="1F1F1F"/>
+          <w:lang w:val="en-US" w:eastAsia="zh-CN" w:bidi="ar"/>
+        </w:rPr>
+        <w:t>.</w:t>
+      </w:r>
+      <w:r>
+        <w:rPr>
+          <w:rFonts w:hint="default" w:ascii="Consolas" w:hAnsi="Consolas" w:eastAsia="Consolas" w:cs="Consolas"/>
+          <w:b w:val="0"/>
+          <w:bCs w:val="0"/>
+          <w:color w:val="DCDCAA"/>
+          <w:kern w:val="0"/>
+          <w:sz w:val="21"/>
+          <w:szCs w:val="21"/>
+          <w:shd w:val="clear" w:fill="1F1F1F"/>
+          <w:lang w:val="en-US" w:eastAsia="zh-CN" w:bidi="ar"/>
+        </w:rPr>
+        <w:t>readdirSync</w:t>
+      </w:r>
+      <w:r>
+        <w:rPr>
+          <w:rFonts w:hint="default" w:ascii="Consolas" w:hAnsi="Consolas" w:eastAsia="Consolas" w:cs="Consolas"/>
+          <w:b w:val="0"/>
+          <w:bCs w:val="0"/>
+          <w:color w:val="CCCCCC"/>
+          <w:kern w:val="0"/>
+          <w:sz w:val="21"/>
+          <w:szCs w:val="21"/>
+          <w:shd w:val="clear" w:fill="1F1F1F"/>
+          <w:lang w:val="en-US" w:eastAsia="zh-CN" w:bidi="ar"/>
+        </w:rPr>
+        <w:t>(</w:t>
+      </w:r>
+      <w:r>
+        <w:rPr>
+          <w:rFonts w:hint="default" w:ascii="Consolas" w:hAnsi="Consolas" w:eastAsia="Consolas" w:cs="Consolas"/>
+          <w:b w:val="0"/>
+          <w:bCs w:val="0"/>
+          <w:color w:val="9CDCFE"/>
+          <w:kern w:val="0"/>
+          <w:sz w:val="21"/>
+          <w:szCs w:val="21"/>
+          <w:shd w:val="clear" w:fill="1F1F1F"/>
+          <w:lang w:val="en-US" w:eastAsia="zh-CN" w:bidi="ar"/>
+        </w:rPr>
+        <w:t>folderPath</w:t>
+      </w:r>
+      <w:r>
+        <w:rPr>
+          <w:rFonts w:hint="default" w:ascii="Consolas" w:hAnsi="Consolas" w:eastAsia="Consolas" w:cs="Consolas"/>
+          <w:b w:val="0"/>
+          <w:bCs w:val="0"/>
+          <w:color w:val="CCCCCC"/>
+          <w:kern w:val="0"/>
+          <w:sz w:val="21"/>
+          <w:szCs w:val="21"/>
+          <w:shd w:val="clear" w:fill="1F1F1F"/>
+          <w:lang w:val="en-US" w:eastAsia="zh-CN" w:bidi="ar"/>
+        </w:rPr>
+        <w:t>);</w:t>
+      </w:r>
+    </w:p>
+    <w:p>
+      <w:pPr>
+        <w:keepNext w:val="0"/>
+        <w:keepLines w:val="0"/>
+        <w:widowControl/>
+        <w:suppressLineNumbers w:val="0"/>
+        <w:shd w:val="clear" w:fill="1F1F1F"/>
+        <w:spacing w:line="285" w:lineRule="atLeast"/>
+        <w:ind w:left="720" w:leftChars="0"/>
+        <w:jc w:val="left"/>
+      </w:pPr>
+      <w:r>
+        <w:rPr>
+          <w:rFonts w:hint="default" w:ascii="Consolas" w:hAnsi="Consolas" w:eastAsia="Consolas" w:cs="Consolas"/>
+          <w:b w:val="0"/>
+          <w:bCs w:val="0"/>
+          <w:color w:val="9CDCFE"/>
+          <w:kern w:val="0"/>
+          <w:sz w:val="21"/>
+          <w:szCs w:val="21"/>
+          <w:shd w:val="clear" w:fill="1F1F1F"/>
+          <w:lang w:val="en-US" w:eastAsia="zh-CN" w:bidi="ar"/>
+        </w:rPr>
+        <w:t>console</w:t>
+      </w:r>
+      <w:r>
+        <w:rPr>
+          <w:rFonts w:hint="default" w:ascii="Consolas" w:hAnsi="Consolas" w:eastAsia="Consolas" w:cs="Consolas"/>
+          <w:b w:val="0"/>
+          <w:bCs w:val="0"/>
+          <w:color w:val="CCCCCC"/>
+          <w:kern w:val="0"/>
+          <w:sz w:val="21"/>
+          <w:szCs w:val="21"/>
+          <w:shd w:val="clear" w:fill="1F1F1F"/>
+          <w:lang w:val="en-US" w:eastAsia="zh-CN" w:bidi="ar"/>
+        </w:rPr>
+        <w:t>.</w:t>
+      </w:r>
+      <w:r>
+        <w:rPr>
+          <w:rFonts w:hint="default" w:ascii="Consolas" w:hAnsi="Consolas" w:eastAsia="Consolas" w:cs="Consolas"/>
+          <w:b w:val="0"/>
+          <w:bCs w:val="0"/>
+          <w:color w:val="DCDCAA"/>
+          <w:kern w:val="0"/>
+          <w:sz w:val="21"/>
+          <w:szCs w:val="21"/>
+          <w:shd w:val="clear" w:fill="1F1F1F"/>
+          <w:lang w:val="en-US" w:eastAsia="zh-CN" w:bidi="ar"/>
+        </w:rPr>
+        <w:t>log</w:t>
+      </w:r>
+      <w:r>
+        <w:rPr>
+          <w:rFonts w:hint="default" w:ascii="Consolas" w:hAnsi="Consolas" w:eastAsia="Consolas" w:cs="Consolas"/>
+          <w:b w:val="0"/>
+          <w:bCs w:val="0"/>
+          <w:color w:val="CCCCCC"/>
+          <w:kern w:val="0"/>
+          <w:sz w:val="21"/>
+          <w:szCs w:val="21"/>
+          <w:shd w:val="clear" w:fill="1F1F1F"/>
+          <w:lang w:val="en-US" w:eastAsia="zh-CN" w:bidi="ar"/>
+        </w:rPr>
+        <w:t>(</w:t>
+      </w:r>
+      <w:r>
+        <w:rPr>
+          <w:rFonts w:hint="default" w:ascii="Consolas" w:hAnsi="Consolas" w:eastAsia="Consolas" w:cs="Consolas"/>
+          <w:b w:val="0"/>
+          <w:bCs w:val="0"/>
+          <w:color w:val="CE9178"/>
+          <w:kern w:val="0"/>
+          <w:sz w:val="21"/>
+          <w:szCs w:val="21"/>
+          <w:shd w:val="clear" w:fill="1F1F1F"/>
+          <w:lang w:val="en-US" w:eastAsia="zh-CN" w:bidi="ar"/>
+        </w:rPr>
+        <w:t>'Folder Content : '</w:t>
+      </w:r>
+      <w:r>
+        <w:rPr>
+          <w:rFonts w:hint="default" w:ascii="Consolas" w:hAnsi="Consolas" w:eastAsia="Consolas" w:cs="Consolas"/>
+          <w:b w:val="0"/>
+          <w:bCs w:val="0"/>
+          <w:color w:val="CCCCCC"/>
+          <w:kern w:val="0"/>
+          <w:sz w:val="21"/>
+          <w:szCs w:val="21"/>
+          <w:shd w:val="clear" w:fill="1F1F1F"/>
+          <w:lang w:val="en-US" w:eastAsia="zh-CN" w:bidi="ar"/>
+        </w:rPr>
+        <w:t xml:space="preserve"> , </w:t>
+      </w:r>
+      <w:r>
+        <w:rPr>
+          <w:rFonts w:hint="default" w:ascii="Consolas" w:hAnsi="Consolas" w:eastAsia="Consolas" w:cs="Consolas"/>
+          <w:b w:val="0"/>
+          <w:bCs w:val="0"/>
+          <w:color w:val="9CDCFE"/>
+          <w:kern w:val="0"/>
+          <w:sz w:val="21"/>
+          <w:szCs w:val="21"/>
+          <w:shd w:val="clear" w:fill="1F1F1F"/>
+          <w:lang w:val="en-US" w:eastAsia="zh-CN" w:bidi="ar"/>
+        </w:rPr>
+        <w:t>folderContent</w:t>
+      </w:r>
+      <w:r>
+        <w:rPr>
+          <w:rFonts w:hint="default" w:ascii="Consolas" w:hAnsi="Consolas" w:eastAsia="Consolas" w:cs="Consolas"/>
+          <w:b w:val="0"/>
+          <w:bCs w:val="0"/>
+          <w:color w:val="CCCCCC"/>
+          <w:kern w:val="0"/>
+          <w:sz w:val="21"/>
+          <w:szCs w:val="21"/>
+          <w:shd w:val="clear" w:fill="1F1F1F"/>
+          <w:lang w:val="en-US" w:eastAsia="zh-CN" w:bidi="ar"/>
+        </w:rPr>
+        <w:t>);</w:t>
+      </w:r>
+    </w:p>
+    <w:p>
+      <w:pPr>
+        <w:keepNext w:val="0"/>
+        <w:keepLines w:val="0"/>
+        <w:widowControl/>
+        <w:suppressLineNumbers w:val="0"/>
+        <w:shd w:val="clear" w:fill="1F1F1F"/>
+        <w:spacing w:line="285" w:lineRule="atLeast"/>
+        <w:ind w:left="720" w:leftChars="0"/>
+        <w:jc w:val="left"/>
+        <w:rPr>
+          <w:rFonts w:hint="default" w:ascii="Consolas" w:hAnsi="Consolas" w:eastAsia="Consolas" w:cs="Consolas"/>
+          <w:b w:val="0"/>
+          <w:bCs w:val="0"/>
+          <w:color w:val="CCCCCC"/>
+          <w:sz w:val="21"/>
+          <w:szCs w:val="21"/>
+        </w:rPr>
+      </w:pPr>
+      <w:r>
+        <w:rPr>
+          <w:rFonts w:hint="default" w:ascii="Consolas" w:hAnsi="Consolas" w:eastAsia="Consolas" w:cs="Consolas"/>
+          <w:b w:val="0"/>
+          <w:bCs w:val="0"/>
+          <w:color w:val="6A9955"/>
+          <w:kern w:val="0"/>
+          <w:sz w:val="21"/>
+          <w:szCs w:val="21"/>
+          <w:shd w:val="clear" w:fill="1F1F1F"/>
+          <w:lang w:val="en-US" w:eastAsia="zh-CN" w:bidi="ar"/>
+        </w:rPr>
+        <w:t>/*OUTPUT :</w:t>
+      </w:r>
+    </w:p>
+    <w:p>
+      <w:pPr>
+        <w:keepNext w:val="0"/>
+        <w:keepLines w:val="0"/>
+        <w:widowControl/>
+        <w:suppressLineNumbers w:val="0"/>
+        <w:shd w:val="clear" w:fill="1F1F1F"/>
+        <w:spacing w:line="285" w:lineRule="atLeast"/>
+        <w:ind w:left="720" w:leftChars="0"/>
+        <w:jc w:val="left"/>
+        <w:rPr>
+          <w:rFonts w:hint="default" w:ascii="Consolas" w:hAnsi="Consolas" w:eastAsia="Consolas" w:cs="Consolas"/>
+          <w:b w:val="0"/>
+          <w:bCs w:val="0"/>
+          <w:color w:val="CCCCCC"/>
+          <w:sz w:val="21"/>
+          <w:szCs w:val="21"/>
+        </w:rPr>
+      </w:pPr>
+      <w:r>
+        <w:rPr>
+          <w:rFonts w:hint="default" w:ascii="Consolas" w:hAnsi="Consolas" w:eastAsia="Consolas" w:cs="Consolas"/>
+          <w:b w:val="0"/>
+          <w:bCs w:val="0"/>
+          <w:color w:val="6A9955"/>
+          <w:kern w:val="0"/>
+          <w:sz w:val="21"/>
+          <w:szCs w:val="21"/>
+          <w:shd w:val="clear" w:fill="1F1F1F"/>
+          <w:lang w:val="en-US" w:eastAsia="zh-CN" w:bidi="ar"/>
+        </w:rPr>
+        <w:t>Folder Content :  [ 'f1.txt', 'f3.txt' ]</w:t>
+      </w:r>
+    </w:p>
+    <w:p>
+      <w:pPr>
+        <w:keepNext w:val="0"/>
+        <w:keepLines w:val="0"/>
+        <w:widowControl/>
+        <w:suppressLineNumbers w:val="0"/>
+        <w:shd w:val="clear" w:fill="1F1F1F"/>
+        <w:spacing w:line="285" w:lineRule="atLeast"/>
+        <w:ind w:left="720" w:leftChars="0"/>
+        <w:jc w:val="left"/>
+        <w:rPr>
+          <w:rFonts w:hint="default" w:ascii="Consolas" w:hAnsi="Consolas" w:eastAsia="Consolas" w:cs="Consolas"/>
+          <w:b w:val="0"/>
+          <w:bCs w:val="0"/>
+          <w:color w:val="CCCCCC"/>
+          <w:sz w:val="21"/>
+          <w:szCs w:val="21"/>
+        </w:rPr>
+      </w:pPr>
+      <w:r>
+        <w:rPr>
+          <w:rFonts w:hint="default" w:ascii="Consolas" w:hAnsi="Consolas" w:eastAsia="Consolas" w:cs="Consolas"/>
+          <w:b w:val="0"/>
+          <w:bCs w:val="0"/>
+          <w:color w:val="6A9955"/>
+          <w:kern w:val="0"/>
+          <w:sz w:val="21"/>
+          <w:szCs w:val="21"/>
+          <w:shd w:val="clear" w:fill="1F1F1F"/>
+          <w:lang w:val="en-US" w:eastAsia="zh-CN" w:bidi="ar"/>
+        </w:rPr>
+        <w:t>*/</w:t>
+      </w:r>
+    </w:p>
+    <w:p>
+      <w:pPr>
+        <w:keepNext w:val="0"/>
+        <w:keepLines w:val="0"/>
+        <w:widowControl/>
+        <w:suppressLineNumbers w:val="0"/>
+        <w:ind w:left="720" w:leftChars="0"/>
+        <w:jc w:val="left"/>
+      </w:pPr>
+    </w:p>
+    <w:p>
+      <w:pPr>
+        <w:keepNext w:val="0"/>
+        <w:keepLines w:val="0"/>
+        <w:widowControl/>
+        <w:suppressLineNumbers w:val="0"/>
+        <w:shd w:val="clear" w:fill="1F1F1F"/>
+        <w:spacing w:line="285" w:lineRule="atLeast"/>
+        <w:ind w:left="720" w:leftChars="0"/>
+        <w:jc w:val="left"/>
+      </w:pPr>
+      <w:r>
+        <w:rPr>
+          <w:rFonts w:hint="default" w:ascii="Consolas" w:hAnsi="Consolas" w:eastAsia="Consolas" w:cs="Consolas"/>
+          <w:b w:val="0"/>
+          <w:bCs w:val="0"/>
+          <w:color w:val="6A9955"/>
+          <w:kern w:val="0"/>
+          <w:sz w:val="21"/>
+          <w:szCs w:val="21"/>
+          <w:shd w:val="clear" w:fill="1F1F1F"/>
+          <w:lang w:val="en-US" w:eastAsia="zh-CN" w:bidi="ar"/>
+        </w:rPr>
+        <w:t>//3.Check particular directory exists or not [existSync()]:</w:t>
+      </w:r>
+    </w:p>
+    <w:p>
+      <w:pPr>
+        <w:keepNext w:val="0"/>
+        <w:keepLines w:val="0"/>
+        <w:widowControl/>
+        <w:suppressLineNumbers w:val="0"/>
+        <w:shd w:val="clear" w:fill="1F1F1F"/>
+        <w:spacing w:line="285" w:lineRule="atLeast"/>
+        <w:ind w:left="720" w:leftChars="0"/>
+        <w:jc w:val="left"/>
+        <w:rPr>
+          <w:rFonts w:hint="default" w:ascii="Consolas" w:hAnsi="Consolas" w:eastAsia="Consolas" w:cs="Consolas"/>
+          <w:b w:val="0"/>
+          <w:bCs w:val="0"/>
+          <w:color w:val="CCCCCC"/>
+          <w:sz w:val="21"/>
+          <w:szCs w:val="21"/>
+        </w:rPr>
+      </w:pPr>
+      <w:r>
+        <w:rPr>
+          <w:rFonts w:hint="default" w:ascii="Consolas" w:hAnsi="Consolas" w:eastAsia="Consolas" w:cs="Consolas"/>
+          <w:b w:val="0"/>
+          <w:bCs w:val="0"/>
+          <w:color w:val="569CD6"/>
+          <w:kern w:val="0"/>
+          <w:sz w:val="21"/>
+          <w:szCs w:val="21"/>
+          <w:shd w:val="clear" w:fill="1F1F1F"/>
+          <w:lang w:val="en-US" w:eastAsia="zh-CN" w:bidi="ar"/>
+        </w:rPr>
+        <w:t>let</w:t>
+      </w:r>
+      <w:r>
+        <w:rPr>
+          <w:rFonts w:hint="default" w:ascii="Consolas" w:hAnsi="Consolas" w:eastAsia="Consolas" w:cs="Consolas"/>
+          <w:b w:val="0"/>
+          <w:bCs w:val="0"/>
+          <w:color w:val="CCCCCC"/>
+          <w:kern w:val="0"/>
+          <w:sz w:val="21"/>
+          <w:szCs w:val="21"/>
+          <w:shd w:val="clear" w:fill="1F1F1F"/>
+          <w:lang w:val="en-US" w:eastAsia="zh-CN" w:bidi="ar"/>
+        </w:rPr>
+        <w:t xml:space="preserve"> </w:t>
+      </w:r>
+      <w:r>
+        <w:rPr>
+          <w:rFonts w:hint="default" w:ascii="Consolas" w:hAnsi="Consolas" w:eastAsia="Consolas" w:cs="Consolas"/>
+          <w:b w:val="0"/>
+          <w:bCs w:val="0"/>
+          <w:color w:val="9CDCFE"/>
+          <w:kern w:val="0"/>
+          <w:sz w:val="21"/>
+          <w:szCs w:val="21"/>
+          <w:shd w:val="clear" w:fill="1F1F1F"/>
+          <w:lang w:val="en-US" w:eastAsia="zh-CN" w:bidi="ar"/>
+        </w:rPr>
+        <w:t>doesExist</w:t>
+      </w:r>
+      <w:r>
+        <w:rPr>
+          <w:rFonts w:hint="default" w:ascii="Consolas" w:hAnsi="Consolas" w:eastAsia="Consolas" w:cs="Consolas"/>
+          <w:b w:val="0"/>
+          <w:bCs w:val="0"/>
+          <w:color w:val="CCCCCC"/>
+          <w:kern w:val="0"/>
+          <w:sz w:val="21"/>
+          <w:szCs w:val="21"/>
+          <w:shd w:val="clear" w:fill="1F1F1F"/>
+          <w:lang w:val="en-US" w:eastAsia="zh-CN" w:bidi="ar"/>
+        </w:rPr>
+        <w:t xml:space="preserve"> </w:t>
+      </w:r>
+      <w:r>
+        <w:rPr>
+          <w:rFonts w:hint="default" w:ascii="Consolas" w:hAnsi="Consolas" w:eastAsia="Consolas" w:cs="Consolas"/>
+          <w:b w:val="0"/>
+          <w:bCs w:val="0"/>
+          <w:color w:val="D4D4D4"/>
+          <w:kern w:val="0"/>
+          <w:sz w:val="21"/>
+          <w:szCs w:val="21"/>
+          <w:shd w:val="clear" w:fill="1F1F1F"/>
+          <w:lang w:val="en-US" w:eastAsia="zh-CN" w:bidi="ar"/>
+        </w:rPr>
+        <w:t>=</w:t>
+      </w:r>
+      <w:r>
+        <w:rPr>
+          <w:rFonts w:hint="default" w:ascii="Consolas" w:hAnsi="Consolas" w:eastAsia="Consolas" w:cs="Consolas"/>
+          <w:b w:val="0"/>
+          <w:bCs w:val="0"/>
+          <w:color w:val="CCCCCC"/>
+          <w:kern w:val="0"/>
+          <w:sz w:val="21"/>
+          <w:szCs w:val="21"/>
+          <w:shd w:val="clear" w:fill="1F1F1F"/>
+          <w:lang w:val="en-US" w:eastAsia="zh-CN" w:bidi="ar"/>
+        </w:rPr>
+        <w:t xml:space="preserve"> </w:t>
+      </w:r>
+      <w:r>
+        <w:rPr>
+          <w:rFonts w:hint="default" w:ascii="Consolas" w:hAnsi="Consolas" w:eastAsia="Consolas" w:cs="Consolas"/>
+          <w:b w:val="0"/>
+          <w:bCs w:val="0"/>
+          <w:color w:val="4EC9B0"/>
+          <w:kern w:val="0"/>
+          <w:sz w:val="21"/>
+          <w:szCs w:val="21"/>
+          <w:shd w:val="clear" w:fill="1F1F1F"/>
+          <w:lang w:val="en-US" w:eastAsia="zh-CN" w:bidi="ar"/>
+        </w:rPr>
+        <w:t>fs</w:t>
+      </w:r>
+      <w:r>
+        <w:rPr>
+          <w:rFonts w:hint="default" w:ascii="Consolas" w:hAnsi="Consolas" w:eastAsia="Consolas" w:cs="Consolas"/>
+          <w:b w:val="0"/>
+          <w:bCs w:val="0"/>
+          <w:color w:val="CCCCCC"/>
+          <w:kern w:val="0"/>
+          <w:sz w:val="21"/>
+          <w:szCs w:val="21"/>
+          <w:shd w:val="clear" w:fill="1F1F1F"/>
+          <w:lang w:val="en-US" w:eastAsia="zh-CN" w:bidi="ar"/>
+        </w:rPr>
+        <w:t>.</w:t>
+      </w:r>
+      <w:r>
+        <w:rPr>
+          <w:rFonts w:hint="default" w:ascii="Consolas" w:hAnsi="Consolas" w:eastAsia="Consolas" w:cs="Consolas"/>
+          <w:b w:val="0"/>
+          <w:bCs w:val="0"/>
+          <w:color w:val="DCDCAA"/>
+          <w:kern w:val="0"/>
+          <w:sz w:val="21"/>
+          <w:szCs w:val="21"/>
+          <w:shd w:val="clear" w:fill="1F1F1F"/>
+          <w:lang w:val="en-US" w:eastAsia="zh-CN" w:bidi="ar"/>
+        </w:rPr>
+        <w:t>existsSync</w:t>
+      </w:r>
+      <w:r>
+        <w:rPr>
+          <w:rFonts w:hint="default" w:ascii="Consolas" w:hAnsi="Consolas" w:eastAsia="Consolas" w:cs="Consolas"/>
+          <w:b w:val="0"/>
+          <w:bCs w:val="0"/>
+          <w:color w:val="CCCCCC"/>
+          <w:kern w:val="0"/>
+          <w:sz w:val="21"/>
+          <w:szCs w:val="21"/>
+          <w:shd w:val="clear" w:fill="1F1F1F"/>
+          <w:lang w:val="en-US" w:eastAsia="zh-CN" w:bidi="ar"/>
+        </w:rPr>
+        <w:t>(</w:t>
+      </w:r>
+      <w:r>
+        <w:rPr>
+          <w:rFonts w:hint="default" w:ascii="Consolas" w:hAnsi="Consolas" w:eastAsia="Consolas" w:cs="Consolas"/>
+          <w:b w:val="0"/>
+          <w:bCs w:val="0"/>
+          <w:color w:val="CE9178"/>
+          <w:kern w:val="0"/>
+          <w:sz w:val="21"/>
+          <w:szCs w:val="21"/>
+          <w:shd w:val="clear" w:fill="1F1F1F"/>
+          <w:lang w:val="en-US" w:eastAsia="zh-CN" w:bidi="ar"/>
+        </w:rPr>
+        <w:t>'myDirectory'</w:t>
+      </w:r>
+      <w:r>
+        <w:rPr>
+          <w:rFonts w:hint="default" w:ascii="Consolas" w:hAnsi="Consolas" w:eastAsia="Consolas" w:cs="Consolas"/>
+          <w:b w:val="0"/>
+          <w:bCs w:val="0"/>
+          <w:color w:val="CCCCCC"/>
+          <w:kern w:val="0"/>
+          <w:sz w:val="21"/>
+          <w:szCs w:val="21"/>
+          <w:shd w:val="clear" w:fill="1F1F1F"/>
+          <w:lang w:val="en-US" w:eastAsia="zh-CN" w:bidi="ar"/>
+        </w:rPr>
+        <w:t>);</w:t>
+      </w:r>
+    </w:p>
+    <w:p>
+      <w:pPr>
+        <w:keepNext w:val="0"/>
+        <w:keepLines w:val="0"/>
+        <w:widowControl/>
+        <w:suppressLineNumbers w:val="0"/>
+        <w:shd w:val="clear" w:fill="1F1F1F"/>
+        <w:spacing w:line="285" w:lineRule="atLeast"/>
+        <w:ind w:left="720" w:leftChars="0"/>
+        <w:jc w:val="left"/>
+        <w:rPr>
+          <w:rFonts w:hint="default" w:ascii="Consolas" w:hAnsi="Consolas" w:eastAsia="Consolas" w:cs="Consolas"/>
+          <w:b w:val="0"/>
+          <w:bCs w:val="0"/>
+          <w:color w:val="CCCCCC"/>
+          <w:sz w:val="21"/>
+          <w:szCs w:val="21"/>
+        </w:rPr>
+      </w:pPr>
+      <w:r>
+        <w:rPr>
+          <w:rFonts w:hint="default" w:ascii="Consolas" w:hAnsi="Consolas" w:eastAsia="Consolas" w:cs="Consolas"/>
+          <w:b w:val="0"/>
+          <w:bCs w:val="0"/>
+          <w:color w:val="9CDCFE"/>
+          <w:kern w:val="0"/>
+          <w:sz w:val="21"/>
+          <w:szCs w:val="21"/>
+          <w:shd w:val="clear" w:fill="1F1F1F"/>
+          <w:lang w:val="en-US" w:eastAsia="zh-CN" w:bidi="ar"/>
+        </w:rPr>
+        <w:t>console</w:t>
+      </w:r>
+      <w:r>
+        <w:rPr>
+          <w:rFonts w:hint="default" w:ascii="Consolas" w:hAnsi="Consolas" w:eastAsia="Consolas" w:cs="Consolas"/>
+          <w:b w:val="0"/>
+          <w:bCs w:val="0"/>
+          <w:color w:val="CCCCCC"/>
+          <w:kern w:val="0"/>
+          <w:sz w:val="21"/>
+          <w:szCs w:val="21"/>
+          <w:shd w:val="clear" w:fill="1F1F1F"/>
+          <w:lang w:val="en-US" w:eastAsia="zh-CN" w:bidi="ar"/>
+        </w:rPr>
+        <w:t>.</w:t>
+      </w:r>
+      <w:r>
+        <w:rPr>
+          <w:rFonts w:hint="default" w:ascii="Consolas" w:hAnsi="Consolas" w:eastAsia="Consolas" w:cs="Consolas"/>
+          <w:b w:val="0"/>
+          <w:bCs w:val="0"/>
+          <w:color w:val="DCDCAA"/>
+          <w:kern w:val="0"/>
+          <w:sz w:val="21"/>
+          <w:szCs w:val="21"/>
+          <w:shd w:val="clear" w:fill="1F1F1F"/>
+          <w:lang w:val="en-US" w:eastAsia="zh-CN" w:bidi="ar"/>
+        </w:rPr>
+        <w:t>log</w:t>
+      </w:r>
+      <w:r>
+        <w:rPr>
+          <w:rFonts w:hint="default" w:ascii="Consolas" w:hAnsi="Consolas" w:eastAsia="Consolas" w:cs="Consolas"/>
+          <w:b w:val="0"/>
+          <w:bCs w:val="0"/>
+          <w:color w:val="CCCCCC"/>
+          <w:kern w:val="0"/>
+          <w:sz w:val="21"/>
+          <w:szCs w:val="21"/>
+          <w:shd w:val="clear" w:fill="1F1F1F"/>
+          <w:lang w:val="en-US" w:eastAsia="zh-CN" w:bidi="ar"/>
+        </w:rPr>
+        <w:t>(</w:t>
+      </w:r>
+      <w:r>
+        <w:rPr>
+          <w:rFonts w:hint="default" w:ascii="Consolas" w:hAnsi="Consolas" w:eastAsia="Consolas" w:cs="Consolas"/>
+          <w:b w:val="0"/>
+          <w:bCs w:val="0"/>
+          <w:color w:val="9CDCFE"/>
+          <w:kern w:val="0"/>
+          <w:sz w:val="21"/>
+          <w:szCs w:val="21"/>
+          <w:shd w:val="clear" w:fill="1F1F1F"/>
+          <w:lang w:val="en-US" w:eastAsia="zh-CN" w:bidi="ar"/>
+        </w:rPr>
+        <w:t>doesExist</w:t>
+      </w:r>
+      <w:r>
+        <w:rPr>
+          <w:rFonts w:hint="default" w:ascii="Consolas" w:hAnsi="Consolas" w:eastAsia="Consolas" w:cs="Consolas"/>
+          <w:b w:val="0"/>
+          <w:bCs w:val="0"/>
+          <w:color w:val="CCCCCC"/>
+          <w:kern w:val="0"/>
+          <w:sz w:val="21"/>
+          <w:szCs w:val="21"/>
+          <w:shd w:val="clear" w:fill="1F1F1F"/>
+          <w:lang w:val="en-US" w:eastAsia="zh-CN" w:bidi="ar"/>
+        </w:rPr>
+        <w:t>);</w:t>
+      </w:r>
+      <w:r>
+        <w:rPr>
+          <w:rFonts w:hint="default" w:ascii="Consolas" w:hAnsi="Consolas" w:eastAsia="Consolas" w:cs="Consolas"/>
+          <w:b w:val="0"/>
+          <w:bCs w:val="0"/>
+          <w:color w:val="6A9955"/>
+          <w:kern w:val="0"/>
+          <w:sz w:val="21"/>
+          <w:szCs w:val="21"/>
+          <w:shd w:val="clear" w:fill="1F1F1F"/>
+          <w:lang w:val="en-US" w:eastAsia="zh-CN" w:bidi="ar"/>
+        </w:rPr>
+        <w:t>//true</w:t>
+      </w:r>
+    </w:p>
+    <w:p>
+      <w:pPr>
+        <w:keepNext w:val="0"/>
+        <w:keepLines w:val="0"/>
+        <w:widowControl/>
+        <w:suppressLineNumbers w:val="0"/>
+        <w:ind w:left="720" w:leftChars="0"/>
+        <w:jc w:val="left"/>
+      </w:pPr>
+    </w:p>
+    <w:p>
+      <w:pPr>
+        <w:keepNext w:val="0"/>
+        <w:keepLines w:val="0"/>
+        <w:widowControl/>
+        <w:suppressLineNumbers w:val="0"/>
+        <w:shd w:val="clear" w:fill="1F1F1F"/>
+        <w:spacing w:line="285" w:lineRule="atLeast"/>
+        <w:ind w:left="720" w:leftChars="0"/>
+        <w:jc w:val="left"/>
+        <w:rPr>
+          <w:rFonts w:hint="default" w:ascii="Consolas" w:hAnsi="Consolas" w:eastAsia="Consolas" w:cs="Consolas"/>
+          <w:b w:val="0"/>
+          <w:bCs w:val="0"/>
+          <w:color w:val="CCCCCC"/>
+          <w:sz w:val="21"/>
+          <w:szCs w:val="21"/>
+        </w:rPr>
+      </w:pPr>
+      <w:r>
+        <w:rPr>
+          <w:rFonts w:hint="default" w:ascii="Consolas" w:hAnsi="Consolas" w:eastAsia="Consolas" w:cs="Consolas"/>
+          <w:b w:val="0"/>
+          <w:bCs w:val="0"/>
+          <w:color w:val="6A9955"/>
+          <w:kern w:val="0"/>
+          <w:sz w:val="21"/>
+          <w:szCs w:val="21"/>
+          <w:shd w:val="clear" w:fill="1F1F1F"/>
+          <w:lang w:val="en-US" w:eastAsia="zh-CN" w:bidi="ar"/>
+        </w:rPr>
+        <w:t>//4.Remove Directory []:</w:t>
+      </w:r>
+    </w:p>
+    <w:p>
+      <w:pPr>
+        <w:keepNext w:val="0"/>
+        <w:keepLines w:val="0"/>
+        <w:widowControl/>
+        <w:suppressLineNumbers w:val="0"/>
+        <w:shd w:val="clear" w:fill="1F1F1F"/>
+        <w:spacing w:line="285" w:lineRule="atLeast"/>
+        <w:ind w:left="720" w:leftChars="0"/>
+        <w:jc w:val="left"/>
+        <w:rPr>
+          <w:rFonts w:hint="default" w:ascii="Consolas" w:hAnsi="Consolas" w:eastAsia="Consolas" w:cs="Consolas"/>
+          <w:b w:val="0"/>
+          <w:bCs w:val="0"/>
+          <w:color w:val="CCCCCC"/>
+          <w:sz w:val="21"/>
+          <w:szCs w:val="21"/>
+        </w:rPr>
+      </w:pPr>
+      <w:r>
+        <w:rPr>
+          <w:rFonts w:hint="default" w:ascii="Consolas" w:hAnsi="Consolas" w:eastAsia="Consolas" w:cs="Consolas"/>
+          <w:b w:val="0"/>
+          <w:bCs w:val="0"/>
+          <w:color w:val="6A9955"/>
+          <w:kern w:val="0"/>
+          <w:sz w:val="21"/>
+          <w:szCs w:val="21"/>
+          <w:shd w:val="clear" w:fill="1F1F1F"/>
+          <w:lang w:val="en-US" w:eastAsia="zh-CN" w:bidi="ar"/>
+        </w:rPr>
+        <w:t>//Before that empty the directory.</w:t>
+      </w:r>
+    </w:p>
+    <w:p>
+      <w:pPr>
+        <w:keepNext w:val="0"/>
+        <w:keepLines w:val="0"/>
+        <w:widowControl/>
+        <w:suppressLineNumbers w:val="0"/>
+        <w:shd w:val="clear" w:fill="1F1F1F"/>
+        <w:spacing w:line="285" w:lineRule="atLeast"/>
+        <w:ind w:left="720" w:leftChars="0"/>
+        <w:jc w:val="left"/>
+        <w:rPr>
+          <w:rFonts w:hint="default" w:ascii="Consolas" w:hAnsi="Consolas" w:eastAsia="Consolas" w:cs="Consolas"/>
+          <w:b w:val="0"/>
+          <w:bCs w:val="0"/>
+          <w:color w:val="CCCCCC"/>
+          <w:sz w:val="21"/>
+          <w:szCs w:val="21"/>
+        </w:rPr>
+      </w:pPr>
+      <w:r>
+        <w:rPr>
+          <w:rFonts w:hint="default" w:ascii="Consolas" w:hAnsi="Consolas" w:eastAsia="Consolas" w:cs="Consolas"/>
+          <w:b w:val="0"/>
+          <w:bCs w:val="0"/>
+          <w:color w:val="4EC9B0"/>
+          <w:kern w:val="0"/>
+          <w:sz w:val="21"/>
+          <w:szCs w:val="21"/>
+          <w:shd w:val="clear" w:fill="1F1F1F"/>
+          <w:lang w:val="en-US" w:eastAsia="zh-CN" w:bidi="ar"/>
+        </w:rPr>
+        <w:t>fs</w:t>
+      </w:r>
+      <w:r>
+        <w:rPr>
+          <w:rFonts w:hint="default" w:ascii="Consolas" w:hAnsi="Consolas" w:eastAsia="Consolas" w:cs="Consolas"/>
+          <w:b w:val="0"/>
+          <w:bCs w:val="0"/>
+          <w:color w:val="CCCCCC"/>
+          <w:kern w:val="0"/>
+          <w:sz w:val="21"/>
+          <w:szCs w:val="21"/>
+          <w:shd w:val="clear" w:fill="1F1F1F"/>
+          <w:lang w:val="en-US" w:eastAsia="zh-CN" w:bidi="ar"/>
+        </w:rPr>
+        <w:t>.</w:t>
+      </w:r>
+      <w:r>
+        <w:rPr>
+          <w:rFonts w:hint="default" w:ascii="Consolas" w:hAnsi="Consolas" w:eastAsia="Consolas" w:cs="Consolas"/>
+          <w:b w:val="0"/>
+          <w:bCs w:val="0"/>
+          <w:color w:val="DCDCAA"/>
+          <w:kern w:val="0"/>
+          <w:sz w:val="21"/>
+          <w:szCs w:val="21"/>
+          <w:shd w:val="clear" w:fill="1F1F1F"/>
+          <w:lang w:val="en-US" w:eastAsia="zh-CN" w:bidi="ar"/>
+        </w:rPr>
+        <w:t>rmdirSync</w:t>
+      </w:r>
+      <w:r>
+        <w:rPr>
+          <w:rFonts w:hint="default" w:ascii="Consolas" w:hAnsi="Consolas" w:eastAsia="Consolas" w:cs="Consolas"/>
+          <w:b w:val="0"/>
+          <w:bCs w:val="0"/>
+          <w:color w:val="CCCCCC"/>
+          <w:kern w:val="0"/>
+          <w:sz w:val="21"/>
+          <w:szCs w:val="21"/>
+          <w:shd w:val="clear" w:fill="1F1F1F"/>
+          <w:lang w:val="en-US" w:eastAsia="zh-CN" w:bidi="ar"/>
+        </w:rPr>
+        <w:t>(</w:t>
+      </w:r>
+      <w:r>
+        <w:rPr>
+          <w:rFonts w:hint="default" w:ascii="Consolas" w:hAnsi="Consolas" w:eastAsia="Consolas" w:cs="Consolas"/>
+          <w:b w:val="0"/>
+          <w:bCs w:val="0"/>
+          <w:color w:val="CE9178"/>
+          <w:kern w:val="0"/>
+          <w:sz w:val="21"/>
+          <w:szCs w:val="21"/>
+          <w:shd w:val="clear" w:fill="1F1F1F"/>
+          <w:lang w:val="en-US" w:eastAsia="zh-CN" w:bidi="ar"/>
+        </w:rPr>
+        <w:t>'myDirectory'</w:t>
+      </w:r>
+      <w:r>
+        <w:rPr>
+          <w:rFonts w:hint="default" w:ascii="Consolas" w:hAnsi="Consolas" w:eastAsia="Consolas" w:cs="Consolas"/>
+          <w:b w:val="0"/>
+          <w:bCs w:val="0"/>
+          <w:color w:val="CCCCCC"/>
+          <w:kern w:val="0"/>
+          <w:sz w:val="21"/>
+          <w:szCs w:val="21"/>
+          <w:shd w:val="clear" w:fill="1F1F1F"/>
+          <w:lang w:val="en-US" w:eastAsia="zh-CN" w:bidi="ar"/>
+        </w:rPr>
+        <w:t>);</w:t>
+      </w:r>
+    </w:p>
+    <w:p>
+      <w:pPr>
+        <w:keepNext w:val="0"/>
+        <w:keepLines w:val="0"/>
+        <w:widowControl/>
+        <w:suppressLineNumbers w:val="0"/>
+        <w:shd w:val="clear" w:fill="1F1F1F"/>
+        <w:spacing w:line="285" w:lineRule="atLeast"/>
+        <w:ind w:left="720" w:leftChars="0"/>
+        <w:jc w:val="left"/>
+        <w:rPr>
+          <w:rFonts w:hint="default" w:ascii="Consolas" w:hAnsi="Consolas" w:eastAsia="Consolas" w:cs="Consolas"/>
+          <w:b w:val="0"/>
+          <w:bCs w:val="0"/>
+          <w:color w:val="CCCCCC"/>
+          <w:sz w:val="21"/>
+          <w:szCs w:val="21"/>
+        </w:rPr>
+      </w:pPr>
+      <w:r>
+        <w:rPr>
+          <w:rFonts w:hint="default" w:ascii="Consolas" w:hAnsi="Consolas" w:eastAsia="Consolas" w:cs="Consolas"/>
+          <w:b w:val="0"/>
+          <w:bCs w:val="0"/>
+          <w:color w:val="9CDCFE"/>
+          <w:kern w:val="0"/>
+          <w:sz w:val="21"/>
+          <w:szCs w:val="21"/>
+          <w:shd w:val="clear" w:fill="1F1F1F"/>
+          <w:lang w:val="en-US" w:eastAsia="zh-CN" w:bidi="ar"/>
+        </w:rPr>
+        <w:t>console</w:t>
+      </w:r>
+      <w:r>
+        <w:rPr>
+          <w:rFonts w:hint="default" w:ascii="Consolas" w:hAnsi="Consolas" w:eastAsia="Consolas" w:cs="Consolas"/>
+          <w:b w:val="0"/>
+          <w:bCs w:val="0"/>
+          <w:color w:val="CCCCCC"/>
+          <w:kern w:val="0"/>
+          <w:sz w:val="21"/>
+          <w:szCs w:val="21"/>
+          <w:shd w:val="clear" w:fill="1F1F1F"/>
+          <w:lang w:val="en-US" w:eastAsia="zh-CN" w:bidi="ar"/>
+        </w:rPr>
+        <w:t>.</w:t>
+      </w:r>
+      <w:r>
+        <w:rPr>
+          <w:rFonts w:hint="default" w:ascii="Consolas" w:hAnsi="Consolas" w:eastAsia="Consolas" w:cs="Consolas"/>
+          <w:b w:val="0"/>
+          <w:bCs w:val="0"/>
+          <w:color w:val="DCDCAA"/>
+          <w:kern w:val="0"/>
+          <w:sz w:val="21"/>
+          <w:szCs w:val="21"/>
+          <w:shd w:val="clear" w:fill="1F1F1F"/>
+          <w:lang w:val="en-US" w:eastAsia="zh-CN" w:bidi="ar"/>
+        </w:rPr>
+        <w:t>log</w:t>
+      </w:r>
+      <w:r>
+        <w:rPr>
+          <w:rFonts w:hint="default" w:ascii="Consolas" w:hAnsi="Consolas" w:eastAsia="Consolas" w:cs="Consolas"/>
+          <w:b w:val="0"/>
+          <w:bCs w:val="0"/>
+          <w:color w:val="CCCCCC"/>
+          <w:kern w:val="0"/>
+          <w:sz w:val="21"/>
+          <w:szCs w:val="21"/>
+          <w:shd w:val="clear" w:fill="1F1F1F"/>
+          <w:lang w:val="en-US" w:eastAsia="zh-CN" w:bidi="ar"/>
+        </w:rPr>
+        <w:t>(</w:t>
+      </w:r>
+      <w:r>
+        <w:rPr>
+          <w:rFonts w:hint="default" w:ascii="Consolas" w:hAnsi="Consolas" w:eastAsia="Consolas" w:cs="Consolas"/>
+          <w:b w:val="0"/>
+          <w:bCs w:val="0"/>
+          <w:color w:val="CE9178"/>
+          <w:kern w:val="0"/>
+          <w:sz w:val="21"/>
+          <w:szCs w:val="21"/>
+          <w:shd w:val="clear" w:fill="1F1F1F"/>
+          <w:lang w:val="en-US" w:eastAsia="zh-CN" w:bidi="ar"/>
+        </w:rPr>
+        <w:t>'Directory Has been Deleted'</w:t>
+      </w:r>
+      <w:r>
+        <w:rPr>
+          <w:rFonts w:hint="default" w:ascii="Consolas" w:hAnsi="Consolas" w:eastAsia="Consolas" w:cs="Consolas"/>
+          <w:b w:val="0"/>
+          <w:bCs w:val="0"/>
+          <w:color w:val="CCCCCC"/>
+          <w:kern w:val="0"/>
+          <w:sz w:val="21"/>
+          <w:szCs w:val="21"/>
+          <w:shd w:val="clear" w:fill="1F1F1F"/>
+          <w:lang w:val="en-US" w:eastAsia="zh-CN" w:bidi="ar"/>
+        </w:rPr>
+        <w:t>);</w:t>
+      </w:r>
+    </w:p>
+    <w:p>
+      <w:pPr>
+        <w:numPr>
+          <w:ilvl w:val="0"/>
+          <w:numId w:val="0"/>
+        </w:numPr>
+        <w:rPr>
+          <w:rFonts w:hint="default"/>
+          <w:b/>
+          <w:bCs/>
+          <w:sz w:val="28"/>
+          <w:szCs w:val="28"/>
+          <w:lang w:val="en-US"/>
+        </w:rPr>
+      </w:pPr>
+    </w:p>
+    <w:p>
+      <w:pPr>
+        <w:numPr>
+          <w:ilvl w:val="0"/>
+          <w:numId w:val="0"/>
+        </w:numPr>
+        <w:ind w:left="420" w:leftChars="0"/>
+        <w:rPr>
+          <w:rFonts w:hint="default"/>
+          <w:b/>
+          <w:bCs/>
+          <w:sz w:val="28"/>
+          <w:szCs w:val="28"/>
+          <w:lang w:val="en-US"/>
+        </w:rPr>
+      </w:pPr>
+    </w:p>
+    <w:p>
+      <w:pPr>
+        <w:numPr>
+          <w:ilvl w:val="0"/>
+          <w:numId w:val="1"/>
+        </w:numPr>
+        <w:ind w:left="425" w:leftChars="0" w:hanging="425" w:firstLineChars="0"/>
+        <w:rPr>
+          <w:rFonts w:hint="default"/>
+          <w:b/>
+          <w:bCs/>
+          <w:sz w:val="28"/>
+          <w:szCs w:val="28"/>
+          <w:lang w:val="en-US"/>
+        </w:rPr>
+      </w:pPr>
+      <w:r>
+        <w:rPr>
+          <w:rFonts w:hint="default"/>
+          <w:b/>
+          <w:bCs/>
+          <w:sz w:val="28"/>
+          <w:szCs w:val="28"/>
+          <w:highlight w:val="green"/>
+          <w:lang w:val="en-IN"/>
+        </w:rPr>
+        <w:t>Node Package Manager</w:t>
+      </w:r>
       <w:r>
         <w:rPr>
           <w:rFonts w:hint="default"/>
@@ -11469,16 +17154,15 @@
           <w:szCs w:val="28"/>
           <w:lang w:val="en-IN"/>
         </w:rPr>
-        <w:t>asd</w:t>
+        <w:t>(NPM):</w:t>
       </w:r>
     </w:p>
     <w:p>
       <w:pPr>
         <w:numPr>
-          <w:ilvl w:val="0"/>
           <w:numId w:val="0"/>
         </w:numPr>
-        <w:ind w:left="420" w:leftChars="0"/>
+        <w:ind w:leftChars="0"/>
         <w:rPr>
           <w:rFonts w:hint="default"/>
           <w:b/>
@@ -11492,10 +17176,10 @@
     <w:p>
       <w:pPr>
         <w:numPr>
-          <w:ilvl w:val="0"/>
-          <w:numId w:val="0"/>
+          <w:ilvl w:val="1"/>
+          <w:numId w:val="1"/>
         </w:numPr>
-        <w:ind w:left="420" w:leftChars="0"/>
+        <w:ind w:left="840" w:leftChars="0" w:hanging="420" w:firstLineChars="0"/>
         <w:rPr>
           <w:rFonts w:hint="default"/>
           <w:b/>
@@ -11505,14 +17189,37 @@
           <w:lang w:val="en-US"/>
         </w:rPr>
       </w:pPr>
+      <w:r>
+        <w:rPr>
+          <w:rFonts w:hint="default"/>
+          <w:b/>
+          <w:bCs/>
+          <w:sz w:val="28"/>
+          <w:szCs w:val="28"/>
+          <w:highlight w:val="yellow"/>
+          <w:lang w:val="en-IN"/>
+        </w:rPr>
+        <w:t>Introduction</w:t>
+      </w:r>
+      <w:r>
+        <w:rPr>
+          <w:rFonts w:hint="default"/>
+          <w:b/>
+          <w:bCs/>
+          <w:sz w:val="28"/>
+          <w:szCs w:val="28"/>
+          <w:lang w:val="en-IN"/>
+        </w:rPr>
+        <w:t xml:space="preserve"> to NPM :</w:t>
+      </w:r>
     </w:p>
     <w:p>
       <w:pPr>
         <w:numPr>
-          <w:ilvl w:val="0"/>
+          <w:ilvl w:val="1"/>
           <w:numId w:val="1"/>
         </w:numPr>
-        <w:ind w:left="425" w:leftChars="0" w:hanging="425" w:firstLineChars="0"/>
+        <w:ind w:left="840" w:leftChars="0" w:hanging="420" w:firstLineChars="0"/>
         <w:rPr>
           <w:rFonts w:hint="default"/>
           <w:b/>
@@ -11529,10 +17236,152 @@
           <w:bCs/>
           <w:sz w:val="28"/>
           <w:szCs w:val="28"/>
+          <w:lang w:val="en-IN"/>
+        </w:rPr>
+        <w:t>Asd</w:t>
+      </w:r>
+    </w:p>
+    <w:p>
+      <w:pPr>
+        <w:numPr>
+          <w:ilvl w:val="1"/>
+          <w:numId w:val="1"/>
+        </w:numPr>
+        <w:ind w:left="840" w:leftChars="0" w:hanging="420" w:firstLineChars="0"/>
+        <w:rPr>
+          <w:rFonts w:hint="default"/>
+          <w:b/>
+          <w:bCs/>
+          <w:sz w:val="28"/>
+          <w:szCs w:val="28"/>
           <w:lang w:val="en-US"/>
         </w:rPr>
-        <w:t>A</w:t>
-      </w:r>
+      </w:pPr>
+      <w:r>
+        <w:rPr>
+          <w:rFonts w:hint="default"/>
+          <w:b/>
+          <w:bCs/>
+          <w:sz w:val="28"/>
+          <w:szCs w:val="28"/>
+          <w:lang w:val="en-IN"/>
+        </w:rPr>
+        <w:t>Asd</w:t>
+      </w:r>
+    </w:p>
+    <w:p>
+      <w:pPr>
+        <w:numPr>
+          <w:ilvl w:val="1"/>
+          <w:numId w:val="1"/>
+        </w:numPr>
+        <w:ind w:left="840" w:leftChars="0" w:hanging="420" w:firstLineChars="0"/>
+        <w:rPr>
+          <w:rFonts w:hint="default"/>
+          <w:b/>
+          <w:bCs/>
+          <w:sz w:val="28"/>
+          <w:szCs w:val="28"/>
+          <w:lang w:val="en-US"/>
+        </w:rPr>
+      </w:pPr>
+      <w:r>
+        <w:rPr>
+          <w:rFonts w:hint="default"/>
+          <w:b/>
+          <w:bCs/>
+          <w:sz w:val="28"/>
+          <w:szCs w:val="28"/>
+          <w:lang w:val="en-IN"/>
+        </w:rPr>
+        <w:t>Asd</w:t>
+      </w:r>
+    </w:p>
+    <w:p>
+      <w:pPr>
+        <w:numPr>
+          <w:ilvl w:val="1"/>
+          <w:numId w:val="1"/>
+        </w:numPr>
+        <w:ind w:left="840" w:leftChars="0" w:hanging="420" w:firstLineChars="0"/>
+        <w:rPr>
+          <w:rFonts w:hint="default"/>
+          <w:b/>
+          <w:bCs/>
+          <w:sz w:val="28"/>
+          <w:szCs w:val="28"/>
+          <w:lang w:val="en-US"/>
+        </w:rPr>
+      </w:pPr>
+      <w:r>
+        <w:rPr>
+          <w:rFonts w:hint="default"/>
+          <w:b/>
+          <w:bCs/>
+          <w:sz w:val="28"/>
+          <w:szCs w:val="28"/>
+          <w:lang w:val="en-IN"/>
+        </w:rPr>
+        <w:t>Asd</w:t>
+      </w:r>
+    </w:p>
+    <w:p>
+      <w:pPr>
+        <w:numPr>
+          <w:ilvl w:val="1"/>
+          <w:numId w:val="1"/>
+        </w:numPr>
+        <w:ind w:left="840" w:leftChars="0" w:hanging="420" w:firstLineChars="0"/>
+        <w:rPr>
+          <w:rFonts w:hint="default"/>
+          <w:b/>
+          <w:bCs/>
+          <w:sz w:val="28"/>
+          <w:szCs w:val="28"/>
+          <w:lang w:val="en-US"/>
+        </w:rPr>
+      </w:pPr>
+      <w:r>
+        <w:rPr>
+          <w:rFonts w:hint="default"/>
+          <w:b/>
+          <w:bCs/>
+          <w:sz w:val="28"/>
+          <w:szCs w:val="28"/>
+          <w:lang w:val="en-IN"/>
+        </w:rPr>
+        <w:t>Asd</w:t>
+      </w:r>
+    </w:p>
+    <w:p>
+      <w:pPr>
+        <w:numPr>
+          <w:ilvl w:val="1"/>
+          <w:numId w:val="1"/>
+        </w:numPr>
+        <w:ind w:left="840" w:leftChars="0" w:hanging="420" w:firstLineChars="0"/>
+        <w:rPr>
+          <w:rFonts w:hint="default"/>
+          <w:b/>
+          <w:bCs/>
+          <w:sz w:val="28"/>
+          <w:szCs w:val="28"/>
+          <w:lang w:val="en-US"/>
+        </w:rPr>
+      </w:pPr>
+      <w:r>
+        <w:rPr>
+          <w:rFonts w:hint="default"/>
+          <w:b/>
+          <w:bCs/>
+          <w:sz w:val="28"/>
+          <w:szCs w:val="28"/>
+          <w:lang w:val="en-IN"/>
+        </w:rPr>
+        <w:t>asd</w:t>
+      </w:r>
+      <w:bookmarkStart w:id="0" w:name="_GoBack"/>
+      <w:bookmarkEnd w:id="0"/>
     </w:p>
     <w:p>
       <w:pPr>

--- a/NODE_JS/nodejs@scalar.docx
+++ b/NODE_JS/nodejs@scalar.docx
@@ -20702,8 +20702,6 @@
         </w:rPr>
         <w:t>’ :</w:t>
       </w:r>
-      <w:bookmarkStart w:id="0" w:name="_GoBack"/>
-      <w:bookmarkEnd w:id="0"/>
     </w:p>
     <w:p>
       <w:pPr>
@@ -20711,14 +20709,6 @@
           <w:numId w:val="0"/>
         </w:numPr>
         <w:ind w:left="1260" w:leftChars="0"/>
-        <w:rPr>
-          <w:rFonts w:hint="default"/>
-          <w:b/>
-          <w:bCs/>
-          <w:sz w:val="28"/>
-          <w:szCs w:val="28"/>
-          <w:lang w:val="en-US"/>
-        </w:rPr>
       </w:pPr>
       <w:r>
         <w:drawing>
@@ -20763,6 +20753,1297 @@
           </wp:inline>
         </w:drawing>
       </w:r>
+    </w:p>
+    <w:p>
+      <w:pPr>
+        <w:keepNext w:val="0"/>
+        <w:keepLines w:val="0"/>
+        <w:widowControl/>
+        <w:suppressLineNumbers w:val="0"/>
+        <w:shd w:val="clear" w:fill="1F1F1F"/>
+        <w:spacing w:line="285" w:lineRule="atLeast"/>
+        <w:ind w:left="720" w:leftChars="0"/>
+        <w:jc w:val="left"/>
+        <w:rPr>
+          <w:rFonts w:ascii="Consolas" w:hAnsi="Consolas" w:eastAsia="Consolas" w:cs="Consolas"/>
+          <w:b w:val="0"/>
+          <w:bCs w:val="0"/>
+          <w:color w:val="CCCCCC"/>
+          <w:sz w:val="21"/>
+          <w:szCs w:val="21"/>
+        </w:rPr>
+      </w:pPr>
+      <w:r>
+        <w:rPr>
+          <w:rFonts w:hint="default" w:ascii="Consolas" w:hAnsi="Consolas" w:eastAsia="Consolas" w:cs="Consolas"/>
+          <w:b w:val="0"/>
+          <w:bCs w:val="0"/>
+          <w:color w:val="569CD6"/>
+          <w:kern w:val="0"/>
+          <w:sz w:val="21"/>
+          <w:szCs w:val="21"/>
+          <w:shd w:val="clear" w:fill="1F1F1F"/>
+          <w:lang w:val="en-US" w:eastAsia="zh-CN" w:bidi="ar"/>
+        </w:rPr>
+        <w:t>const</w:t>
+      </w:r>
+      <w:r>
+        <w:rPr>
+          <w:rFonts w:hint="default" w:ascii="Consolas" w:hAnsi="Consolas" w:eastAsia="Consolas" w:cs="Consolas"/>
+          <w:b w:val="0"/>
+          <w:bCs w:val="0"/>
+          <w:color w:val="CCCCCC"/>
+          <w:kern w:val="0"/>
+          <w:sz w:val="21"/>
+          <w:szCs w:val="21"/>
+          <w:shd w:val="clear" w:fill="1F1F1F"/>
+          <w:lang w:val="en-US" w:eastAsia="zh-CN" w:bidi="ar"/>
+        </w:rPr>
+        <w:t xml:space="preserve"> </w:t>
+      </w:r>
+      <w:r>
+        <w:rPr>
+          <w:rFonts w:hint="default" w:ascii="Consolas" w:hAnsi="Consolas" w:eastAsia="Consolas" w:cs="Consolas"/>
+          <w:b w:val="0"/>
+          <w:bCs w:val="0"/>
+          <w:color w:val="DCDCAA"/>
+          <w:kern w:val="0"/>
+          <w:sz w:val="21"/>
+          <w:szCs w:val="21"/>
+          <w:shd w:val="clear" w:fill="1F1F1F"/>
+          <w:lang w:val="en-US" w:eastAsia="zh-CN" w:bidi="ar"/>
+        </w:rPr>
+        <w:t>figlet</w:t>
+      </w:r>
+      <w:r>
+        <w:rPr>
+          <w:rFonts w:hint="default" w:ascii="Consolas" w:hAnsi="Consolas" w:eastAsia="Consolas" w:cs="Consolas"/>
+          <w:b w:val="0"/>
+          <w:bCs w:val="0"/>
+          <w:color w:val="CCCCCC"/>
+          <w:kern w:val="0"/>
+          <w:sz w:val="21"/>
+          <w:szCs w:val="21"/>
+          <w:shd w:val="clear" w:fill="1F1F1F"/>
+          <w:lang w:val="en-US" w:eastAsia="zh-CN" w:bidi="ar"/>
+        </w:rPr>
+        <w:t xml:space="preserve"> </w:t>
+      </w:r>
+      <w:r>
+        <w:rPr>
+          <w:rFonts w:hint="default" w:ascii="Consolas" w:hAnsi="Consolas" w:eastAsia="Consolas" w:cs="Consolas"/>
+          <w:b w:val="0"/>
+          <w:bCs w:val="0"/>
+          <w:color w:val="D4D4D4"/>
+          <w:kern w:val="0"/>
+          <w:sz w:val="21"/>
+          <w:szCs w:val="21"/>
+          <w:shd w:val="clear" w:fill="1F1F1F"/>
+          <w:lang w:val="en-US" w:eastAsia="zh-CN" w:bidi="ar"/>
+        </w:rPr>
+        <w:t>=</w:t>
+      </w:r>
+      <w:r>
+        <w:rPr>
+          <w:rFonts w:hint="default" w:ascii="Consolas" w:hAnsi="Consolas" w:eastAsia="Consolas" w:cs="Consolas"/>
+          <w:b w:val="0"/>
+          <w:bCs w:val="0"/>
+          <w:color w:val="CCCCCC"/>
+          <w:kern w:val="0"/>
+          <w:sz w:val="21"/>
+          <w:szCs w:val="21"/>
+          <w:shd w:val="clear" w:fill="1F1F1F"/>
+          <w:lang w:val="en-US" w:eastAsia="zh-CN" w:bidi="ar"/>
+        </w:rPr>
+        <w:t xml:space="preserve"> </w:t>
+      </w:r>
+      <w:r>
+        <w:rPr>
+          <w:rFonts w:hint="default" w:ascii="Consolas" w:hAnsi="Consolas" w:eastAsia="Consolas" w:cs="Consolas"/>
+          <w:b w:val="0"/>
+          <w:bCs w:val="0"/>
+          <w:color w:val="DCDCAA"/>
+          <w:kern w:val="0"/>
+          <w:sz w:val="21"/>
+          <w:szCs w:val="21"/>
+          <w:shd w:val="clear" w:fill="1F1F1F"/>
+          <w:lang w:val="en-US" w:eastAsia="zh-CN" w:bidi="ar"/>
+        </w:rPr>
+        <w:t>require</w:t>
+      </w:r>
+      <w:r>
+        <w:rPr>
+          <w:rFonts w:hint="default" w:ascii="Consolas" w:hAnsi="Consolas" w:eastAsia="Consolas" w:cs="Consolas"/>
+          <w:b w:val="0"/>
+          <w:bCs w:val="0"/>
+          <w:color w:val="CCCCCC"/>
+          <w:kern w:val="0"/>
+          <w:sz w:val="21"/>
+          <w:szCs w:val="21"/>
+          <w:shd w:val="clear" w:fill="1F1F1F"/>
+          <w:lang w:val="en-US" w:eastAsia="zh-CN" w:bidi="ar"/>
+        </w:rPr>
+        <w:t>(</w:t>
+      </w:r>
+      <w:r>
+        <w:rPr>
+          <w:rFonts w:hint="default" w:ascii="Consolas" w:hAnsi="Consolas" w:eastAsia="Consolas" w:cs="Consolas"/>
+          <w:b w:val="0"/>
+          <w:bCs w:val="0"/>
+          <w:color w:val="CE9178"/>
+          <w:kern w:val="0"/>
+          <w:sz w:val="21"/>
+          <w:szCs w:val="21"/>
+          <w:shd w:val="clear" w:fill="1F1F1F"/>
+          <w:lang w:val="en-US" w:eastAsia="zh-CN" w:bidi="ar"/>
+        </w:rPr>
+        <w:t>'figlet'</w:t>
+      </w:r>
+      <w:r>
+        <w:rPr>
+          <w:rFonts w:hint="default" w:ascii="Consolas" w:hAnsi="Consolas" w:eastAsia="Consolas" w:cs="Consolas"/>
+          <w:b w:val="0"/>
+          <w:bCs w:val="0"/>
+          <w:color w:val="CCCCCC"/>
+          <w:kern w:val="0"/>
+          <w:sz w:val="21"/>
+          <w:szCs w:val="21"/>
+          <w:shd w:val="clear" w:fill="1F1F1F"/>
+          <w:lang w:val="en-US" w:eastAsia="zh-CN" w:bidi="ar"/>
+        </w:rPr>
+        <w:t xml:space="preserve">); </w:t>
+      </w:r>
+      <w:r>
+        <w:rPr>
+          <w:rFonts w:hint="default" w:ascii="Consolas" w:hAnsi="Consolas" w:eastAsia="Consolas" w:cs="Consolas"/>
+          <w:b w:val="0"/>
+          <w:bCs w:val="0"/>
+          <w:color w:val="6A9955"/>
+          <w:kern w:val="0"/>
+          <w:sz w:val="21"/>
+          <w:szCs w:val="21"/>
+          <w:shd w:val="clear" w:fill="1F1F1F"/>
+          <w:lang w:val="en-US" w:eastAsia="zh-CN" w:bidi="ar"/>
+        </w:rPr>
+        <w:t>//figlet package which we installed is  imported.</w:t>
+      </w:r>
+    </w:p>
+    <w:p>
+      <w:pPr>
+        <w:keepNext w:val="0"/>
+        <w:keepLines w:val="0"/>
+        <w:widowControl/>
+        <w:suppressLineNumbers w:val="0"/>
+        <w:shd w:val="clear" w:fill="1F1F1F"/>
+        <w:spacing w:line="285" w:lineRule="atLeast"/>
+        <w:ind w:left="720" w:leftChars="0"/>
+        <w:jc w:val="left"/>
+        <w:rPr>
+          <w:rFonts w:hint="default" w:ascii="Consolas" w:hAnsi="Consolas" w:eastAsia="Consolas" w:cs="Consolas"/>
+          <w:b w:val="0"/>
+          <w:bCs w:val="0"/>
+          <w:color w:val="CCCCCC"/>
+          <w:sz w:val="21"/>
+          <w:szCs w:val="21"/>
+        </w:rPr>
+      </w:pPr>
+    </w:p>
+    <w:p>
+      <w:pPr>
+        <w:keepNext w:val="0"/>
+        <w:keepLines w:val="0"/>
+        <w:widowControl/>
+        <w:suppressLineNumbers w:val="0"/>
+        <w:shd w:val="clear" w:fill="1F1F1F"/>
+        <w:spacing w:line="285" w:lineRule="atLeast"/>
+        <w:ind w:left="720" w:leftChars="0"/>
+        <w:jc w:val="left"/>
+        <w:rPr>
+          <w:rFonts w:hint="default" w:ascii="Consolas" w:hAnsi="Consolas" w:eastAsia="Consolas" w:cs="Consolas"/>
+          <w:b w:val="0"/>
+          <w:bCs w:val="0"/>
+          <w:color w:val="CCCCCC"/>
+          <w:sz w:val="21"/>
+          <w:szCs w:val="21"/>
+        </w:rPr>
+      </w:pPr>
+      <w:r>
+        <w:rPr>
+          <w:rFonts w:hint="default" w:ascii="Consolas" w:hAnsi="Consolas" w:eastAsia="Consolas" w:cs="Consolas"/>
+          <w:b w:val="0"/>
+          <w:bCs w:val="0"/>
+          <w:color w:val="DCDCAA"/>
+          <w:kern w:val="0"/>
+          <w:sz w:val="21"/>
+          <w:szCs w:val="21"/>
+          <w:shd w:val="clear" w:fill="1F1F1F"/>
+          <w:lang w:val="en-US" w:eastAsia="zh-CN" w:bidi="ar"/>
+        </w:rPr>
+        <w:t>figlet</w:t>
+      </w:r>
+      <w:r>
+        <w:rPr>
+          <w:rFonts w:hint="default" w:ascii="Consolas" w:hAnsi="Consolas" w:eastAsia="Consolas" w:cs="Consolas"/>
+          <w:b w:val="0"/>
+          <w:bCs w:val="0"/>
+          <w:color w:val="CCCCCC"/>
+          <w:kern w:val="0"/>
+          <w:sz w:val="21"/>
+          <w:szCs w:val="21"/>
+          <w:shd w:val="clear" w:fill="1F1F1F"/>
+          <w:lang w:val="en-US" w:eastAsia="zh-CN" w:bidi="ar"/>
+        </w:rPr>
+        <w:t>(</w:t>
+      </w:r>
+      <w:r>
+        <w:rPr>
+          <w:rFonts w:hint="default" w:ascii="Consolas" w:hAnsi="Consolas" w:eastAsia="Consolas" w:cs="Consolas"/>
+          <w:b w:val="0"/>
+          <w:bCs w:val="0"/>
+          <w:color w:val="CE9178"/>
+          <w:kern w:val="0"/>
+          <w:sz w:val="21"/>
+          <w:szCs w:val="21"/>
+          <w:shd w:val="clear" w:fill="1F1F1F"/>
+          <w:lang w:val="en-US" w:eastAsia="zh-CN" w:bidi="ar"/>
+        </w:rPr>
+        <w:t>"Hello World!!"</w:t>
+      </w:r>
+      <w:r>
+        <w:rPr>
+          <w:rFonts w:hint="default" w:ascii="Consolas" w:hAnsi="Consolas" w:eastAsia="Consolas" w:cs="Consolas"/>
+          <w:b w:val="0"/>
+          <w:bCs w:val="0"/>
+          <w:color w:val="CCCCCC"/>
+          <w:kern w:val="0"/>
+          <w:sz w:val="21"/>
+          <w:szCs w:val="21"/>
+          <w:shd w:val="clear" w:fill="1F1F1F"/>
+          <w:lang w:val="en-US" w:eastAsia="zh-CN" w:bidi="ar"/>
+        </w:rPr>
+        <w:t xml:space="preserve">, </w:t>
+      </w:r>
+      <w:r>
+        <w:rPr>
+          <w:rFonts w:hint="default" w:ascii="Consolas" w:hAnsi="Consolas" w:eastAsia="Consolas" w:cs="Consolas"/>
+          <w:b w:val="0"/>
+          <w:bCs w:val="0"/>
+          <w:color w:val="569CD6"/>
+          <w:kern w:val="0"/>
+          <w:sz w:val="21"/>
+          <w:szCs w:val="21"/>
+          <w:shd w:val="clear" w:fill="1F1F1F"/>
+          <w:lang w:val="en-US" w:eastAsia="zh-CN" w:bidi="ar"/>
+        </w:rPr>
+        <w:t>function</w:t>
+      </w:r>
+      <w:r>
+        <w:rPr>
+          <w:rFonts w:hint="default" w:ascii="Consolas" w:hAnsi="Consolas" w:eastAsia="Consolas" w:cs="Consolas"/>
+          <w:b w:val="0"/>
+          <w:bCs w:val="0"/>
+          <w:color w:val="CCCCCC"/>
+          <w:kern w:val="0"/>
+          <w:sz w:val="21"/>
+          <w:szCs w:val="21"/>
+          <w:shd w:val="clear" w:fill="1F1F1F"/>
+          <w:lang w:val="en-US" w:eastAsia="zh-CN" w:bidi="ar"/>
+        </w:rPr>
+        <w:t xml:space="preserve"> (</w:t>
+      </w:r>
+      <w:r>
+        <w:rPr>
+          <w:rFonts w:hint="default" w:ascii="Consolas" w:hAnsi="Consolas" w:eastAsia="Consolas" w:cs="Consolas"/>
+          <w:b w:val="0"/>
+          <w:bCs w:val="0"/>
+          <w:color w:val="9CDCFE"/>
+          <w:kern w:val="0"/>
+          <w:sz w:val="21"/>
+          <w:szCs w:val="21"/>
+          <w:shd w:val="clear" w:fill="1F1F1F"/>
+          <w:lang w:val="en-US" w:eastAsia="zh-CN" w:bidi="ar"/>
+        </w:rPr>
+        <w:t>err</w:t>
+      </w:r>
+      <w:r>
+        <w:rPr>
+          <w:rFonts w:hint="default" w:ascii="Consolas" w:hAnsi="Consolas" w:eastAsia="Consolas" w:cs="Consolas"/>
+          <w:b w:val="0"/>
+          <w:bCs w:val="0"/>
+          <w:color w:val="CCCCCC"/>
+          <w:kern w:val="0"/>
+          <w:sz w:val="21"/>
+          <w:szCs w:val="21"/>
+          <w:shd w:val="clear" w:fill="1F1F1F"/>
+          <w:lang w:val="en-US" w:eastAsia="zh-CN" w:bidi="ar"/>
+        </w:rPr>
+        <w:t xml:space="preserve">, </w:t>
+      </w:r>
+      <w:r>
+        <w:rPr>
+          <w:rFonts w:hint="default" w:ascii="Consolas" w:hAnsi="Consolas" w:eastAsia="Consolas" w:cs="Consolas"/>
+          <w:b w:val="0"/>
+          <w:bCs w:val="0"/>
+          <w:color w:val="9CDCFE"/>
+          <w:kern w:val="0"/>
+          <w:sz w:val="21"/>
+          <w:szCs w:val="21"/>
+          <w:shd w:val="clear" w:fill="1F1F1F"/>
+          <w:lang w:val="en-US" w:eastAsia="zh-CN" w:bidi="ar"/>
+        </w:rPr>
+        <w:t>data</w:t>
+      </w:r>
+      <w:r>
+        <w:rPr>
+          <w:rFonts w:hint="default" w:ascii="Consolas" w:hAnsi="Consolas" w:eastAsia="Consolas" w:cs="Consolas"/>
+          <w:b w:val="0"/>
+          <w:bCs w:val="0"/>
+          <w:color w:val="CCCCCC"/>
+          <w:kern w:val="0"/>
+          <w:sz w:val="21"/>
+          <w:szCs w:val="21"/>
+          <w:shd w:val="clear" w:fill="1F1F1F"/>
+          <w:lang w:val="en-US" w:eastAsia="zh-CN" w:bidi="ar"/>
+        </w:rPr>
+        <w:t>) {</w:t>
+      </w:r>
+    </w:p>
+    <w:p>
+      <w:pPr>
+        <w:keepNext w:val="0"/>
+        <w:keepLines w:val="0"/>
+        <w:widowControl/>
+        <w:suppressLineNumbers w:val="0"/>
+        <w:shd w:val="clear" w:fill="1F1F1F"/>
+        <w:spacing w:line="285" w:lineRule="atLeast"/>
+        <w:ind w:left="720" w:leftChars="0"/>
+        <w:jc w:val="left"/>
+        <w:rPr>
+          <w:rFonts w:hint="default" w:ascii="Consolas" w:hAnsi="Consolas" w:eastAsia="Consolas" w:cs="Consolas"/>
+          <w:b w:val="0"/>
+          <w:bCs w:val="0"/>
+          <w:color w:val="CCCCCC"/>
+          <w:sz w:val="21"/>
+          <w:szCs w:val="21"/>
+        </w:rPr>
+      </w:pPr>
+      <w:r>
+        <w:rPr>
+          <w:rFonts w:hint="default" w:ascii="Consolas" w:hAnsi="Consolas" w:eastAsia="Consolas" w:cs="Consolas"/>
+          <w:b w:val="0"/>
+          <w:bCs w:val="0"/>
+          <w:color w:val="CCCCCC"/>
+          <w:kern w:val="0"/>
+          <w:sz w:val="21"/>
+          <w:szCs w:val="21"/>
+          <w:shd w:val="clear" w:fill="1F1F1F"/>
+          <w:lang w:val="en-US" w:eastAsia="zh-CN" w:bidi="ar"/>
+        </w:rPr>
+        <w:t xml:space="preserve">  </w:t>
+      </w:r>
+      <w:r>
+        <w:rPr>
+          <w:rFonts w:hint="default" w:ascii="Consolas" w:hAnsi="Consolas" w:eastAsia="Consolas" w:cs="Consolas"/>
+          <w:b w:val="0"/>
+          <w:bCs w:val="0"/>
+          <w:color w:val="C586C0"/>
+          <w:kern w:val="0"/>
+          <w:sz w:val="21"/>
+          <w:szCs w:val="21"/>
+          <w:shd w:val="clear" w:fill="1F1F1F"/>
+          <w:lang w:val="en-US" w:eastAsia="zh-CN" w:bidi="ar"/>
+        </w:rPr>
+        <w:t>if</w:t>
+      </w:r>
+      <w:r>
+        <w:rPr>
+          <w:rFonts w:hint="default" w:ascii="Consolas" w:hAnsi="Consolas" w:eastAsia="Consolas" w:cs="Consolas"/>
+          <w:b w:val="0"/>
+          <w:bCs w:val="0"/>
+          <w:color w:val="CCCCCC"/>
+          <w:kern w:val="0"/>
+          <w:sz w:val="21"/>
+          <w:szCs w:val="21"/>
+          <w:shd w:val="clear" w:fill="1F1F1F"/>
+          <w:lang w:val="en-US" w:eastAsia="zh-CN" w:bidi="ar"/>
+        </w:rPr>
+        <w:t xml:space="preserve"> (</w:t>
+      </w:r>
+      <w:r>
+        <w:rPr>
+          <w:rFonts w:hint="default" w:ascii="Consolas" w:hAnsi="Consolas" w:eastAsia="Consolas" w:cs="Consolas"/>
+          <w:b w:val="0"/>
+          <w:bCs w:val="0"/>
+          <w:color w:val="9CDCFE"/>
+          <w:kern w:val="0"/>
+          <w:sz w:val="21"/>
+          <w:szCs w:val="21"/>
+          <w:shd w:val="clear" w:fill="1F1F1F"/>
+          <w:lang w:val="en-US" w:eastAsia="zh-CN" w:bidi="ar"/>
+        </w:rPr>
+        <w:t>err</w:t>
+      </w:r>
+      <w:r>
+        <w:rPr>
+          <w:rFonts w:hint="default" w:ascii="Consolas" w:hAnsi="Consolas" w:eastAsia="Consolas" w:cs="Consolas"/>
+          <w:b w:val="0"/>
+          <w:bCs w:val="0"/>
+          <w:color w:val="CCCCCC"/>
+          <w:kern w:val="0"/>
+          <w:sz w:val="21"/>
+          <w:szCs w:val="21"/>
+          <w:shd w:val="clear" w:fill="1F1F1F"/>
+          <w:lang w:val="en-US" w:eastAsia="zh-CN" w:bidi="ar"/>
+        </w:rPr>
+        <w:t>) {</w:t>
+      </w:r>
+    </w:p>
+    <w:p>
+      <w:pPr>
+        <w:keepNext w:val="0"/>
+        <w:keepLines w:val="0"/>
+        <w:widowControl/>
+        <w:suppressLineNumbers w:val="0"/>
+        <w:shd w:val="clear" w:fill="1F1F1F"/>
+        <w:spacing w:line="285" w:lineRule="atLeast"/>
+        <w:ind w:left="720" w:leftChars="0"/>
+        <w:jc w:val="left"/>
+        <w:rPr>
+          <w:rFonts w:hint="default" w:ascii="Consolas" w:hAnsi="Consolas" w:eastAsia="Consolas" w:cs="Consolas"/>
+          <w:b w:val="0"/>
+          <w:bCs w:val="0"/>
+          <w:color w:val="CCCCCC"/>
+          <w:sz w:val="21"/>
+          <w:szCs w:val="21"/>
+        </w:rPr>
+      </w:pPr>
+      <w:r>
+        <w:rPr>
+          <w:rFonts w:hint="default" w:ascii="Consolas" w:hAnsi="Consolas" w:eastAsia="Consolas" w:cs="Consolas"/>
+          <w:b w:val="0"/>
+          <w:bCs w:val="0"/>
+          <w:color w:val="CCCCCC"/>
+          <w:kern w:val="0"/>
+          <w:sz w:val="21"/>
+          <w:szCs w:val="21"/>
+          <w:shd w:val="clear" w:fill="1F1F1F"/>
+          <w:lang w:val="en-US" w:eastAsia="zh-CN" w:bidi="ar"/>
+        </w:rPr>
+        <w:t xml:space="preserve">    </w:t>
+      </w:r>
+      <w:r>
+        <w:rPr>
+          <w:rFonts w:hint="default" w:ascii="Consolas" w:hAnsi="Consolas" w:eastAsia="Consolas" w:cs="Consolas"/>
+          <w:b w:val="0"/>
+          <w:bCs w:val="0"/>
+          <w:color w:val="9CDCFE"/>
+          <w:kern w:val="0"/>
+          <w:sz w:val="21"/>
+          <w:szCs w:val="21"/>
+          <w:shd w:val="clear" w:fill="1F1F1F"/>
+          <w:lang w:val="en-US" w:eastAsia="zh-CN" w:bidi="ar"/>
+        </w:rPr>
+        <w:t>console</w:t>
+      </w:r>
+      <w:r>
+        <w:rPr>
+          <w:rFonts w:hint="default" w:ascii="Consolas" w:hAnsi="Consolas" w:eastAsia="Consolas" w:cs="Consolas"/>
+          <w:b w:val="0"/>
+          <w:bCs w:val="0"/>
+          <w:color w:val="CCCCCC"/>
+          <w:kern w:val="0"/>
+          <w:sz w:val="21"/>
+          <w:szCs w:val="21"/>
+          <w:shd w:val="clear" w:fill="1F1F1F"/>
+          <w:lang w:val="en-US" w:eastAsia="zh-CN" w:bidi="ar"/>
+        </w:rPr>
+        <w:t>.</w:t>
+      </w:r>
+      <w:r>
+        <w:rPr>
+          <w:rFonts w:hint="default" w:ascii="Consolas" w:hAnsi="Consolas" w:eastAsia="Consolas" w:cs="Consolas"/>
+          <w:b w:val="0"/>
+          <w:bCs w:val="0"/>
+          <w:color w:val="DCDCAA"/>
+          <w:kern w:val="0"/>
+          <w:sz w:val="21"/>
+          <w:szCs w:val="21"/>
+          <w:shd w:val="clear" w:fill="1F1F1F"/>
+          <w:lang w:val="en-US" w:eastAsia="zh-CN" w:bidi="ar"/>
+        </w:rPr>
+        <w:t>log</w:t>
+      </w:r>
+      <w:r>
+        <w:rPr>
+          <w:rFonts w:hint="default" w:ascii="Consolas" w:hAnsi="Consolas" w:eastAsia="Consolas" w:cs="Consolas"/>
+          <w:b w:val="0"/>
+          <w:bCs w:val="0"/>
+          <w:color w:val="CCCCCC"/>
+          <w:kern w:val="0"/>
+          <w:sz w:val="21"/>
+          <w:szCs w:val="21"/>
+          <w:shd w:val="clear" w:fill="1F1F1F"/>
+          <w:lang w:val="en-US" w:eastAsia="zh-CN" w:bidi="ar"/>
+        </w:rPr>
+        <w:t>(</w:t>
+      </w:r>
+      <w:r>
+        <w:rPr>
+          <w:rFonts w:hint="default" w:ascii="Consolas" w:hAnsi="Consolas" w:eastAsia="Consolas" w:cs="Consolas"/>
+          <w:b w:val="0"/>
+          <w:bCs w:val="0"/>
+          <w:color w:val="CE9178"/>
+          <w:kern w:val="0"/>
+          <w:sz w:val="21"/>
+          <w:szCs w:val="21"/>
+          <w:shd w:val="clear" w:fill="1F1F1F"/>
+          <w:lang w:val="en-US" w:eastAsia="zh-CN" w:bidi="ar"/>
+        </w:rPr>
+        <w:t>"Something went wrong..."</w:t>
+      </w:r>
+      <w:r>
+        <w:rPr>
+          <w:rFonts w:hint="default" w:ascii="Consolas" w:hAnsi="Consolas" w:eastAsia="Consolas" w:cs="Consolas"/>
+          <w:b w:val="0"/>
+          <w:bCs w:val="0"/>
+          <w:color w:val="CCCCCC"/>
+          <w:kern w:val="0"/>
+          <w:sz w:val="21"/>
+          <w:szCs w:val="21"/>
+          <w:shd w:val="clear" w:fill="1F1F1F"/>
+          <w:lang w:val="en-US" w:eastAsia="zh-CN" w:bidi="ar"/>
+        </w:rPr>
+        <w:t>);</w:t>
+      </w:r>
+    </w:p>
+    <w:p>
+      <w:pPr>
+        <w:keepNext w:val="0"/>
+        <w:keepLines w:val="0"/>
+        <w:widowControl/>
+        <w:suppressLineNumbers w:val="0"/>
+        <w:shd w:val="clear" w:fill="1F1F1F"/>
+        <w:spacing w:line="285" w:lineRule="atLeast"/>
+        <w:ind w:left="720" w:leftChars="0"/>
+        <w:jc w:val="left"/>
+        <w:rPr>
+          <w:rFonts w:hint="default" w:ascii="Consolas" w:hAnsi="Consolas" w:eastAsia="Consolas" w:cs="Consolas"/>
+          <w:b w:val="0"/>
+          <w:bCs w:val="0"/>
+          <w:color w:val="CCCCCC"/>
+          <w:sz w:val="21"/>
+          <w:szCs w:val="21"/>
+        </w:rPr>
+      </w:pPr>
+      <w:r>
+        <w:rPr>
+          <w:rFonts w:hint="default" w:ascii="Consolas" w:hAnsi="Consolas" w:eastAsia="Consolas" w:cs="Consolas"/>
+          <w:b w:val="0"/>
+          <w:bCs w:val="0"/>
+          <w:color w:val="CCCCCC"/>
+          <w:kern w:val="0"/>
+          <w:sz w:val="21"/>
+          <w:szCs w:val="21"/>
+          <w:shd w:val="clear" w:fill="1F1F1F"/>
+          <w:lang w:val="en-US" w:eastAsia="zh-CN" w:bidi="ar"/>
+        </w:rPr>
+        <w:t xml:space="preserve">    </w:t>
+      </w:r>
+      <w:r>
+        <w:rPr>
+          <w:rFonts w:hint="default" w:ascii="Consolas" w:hAnsi="Consolas" w:eastAsia="Consolas" w:cs="Consolas"/>
+          <w:b w:val="0"/>
+          <w:bCs w:val="0"/>
+          <w:color w:val="9CDCFE"/>
+          <w:kern w:val="0"/>
+          <w:sz w:val="21"/>
+          <w:szCs w:val="21"/>
+          <w:shd w:val="clear" w:fill="1F1F1F"/>
+          <w:lang w:val="en-US" w:eastAsia="zh-CN" w:bidi="ar"/>
+        </w:rPr>
+        <w:t>console</w:t>
+      </w:r>
+      <w:r>
+        <w:rPr>
+          <w:rFonts w:hint="default" w:ascii="Consolas" w:hAnsi="Consolas" w:eastAsia="Consolas" w:cs="Consolas"/>
+          <w:b w:val="0"/>
+          <w:bCs w:val="0"/>
+          <w:color w:val="CCCCCC"/>
+          <w:kern w:val="0"/>
+          <w:sz w:val="21"/>
+          <w:szCs w:val="21"/>
+          <w:shd w:val="clear" w:fill="1F1F1F"/>
+          <w:lang w:val="en-US" w:eastAsia="zh-CN" w:bidi="ar"/>
+        </w:rPr>
+        <w:t>.</w:t>
+      </w:r>
+      <w:r>
+        <w:rPr>
+          <w:rFonts w:hint="default" w:ascii="Consolas" w:hAnsi="Consolas" w:eastAsia="Consolas" w:cs="Consolas"/>
+          <w:b w:val="0"/>
+          <w:bCs w:val="0"/>
+          <w:color w:val="DCDCAA"/>
+          <w:kern w:val="0"/>
+          <w:sz w:val="21"/>
+          <w:szCs w:val="21"/>
+          <w:shd w:val="clear" w:fill="1F1F1F"/>
+          <w:lang w:val="en-US" w:eastAsia="zh-CN" w:bidi="ar"/>
+        </w:rPr>
+        <w:t>dir</w:t>
+      </w:r>
+      <w:r>
+        <w:rPr>
+          <w:rFonts w:hint="default" w:ascii="Consolas" w:hAnsi="Consolas" w:eastAsia="Consolas" w:cs="Consolas"/>
+          <w:b w:val="0"/>
+          <w:bCs w:val="0"/>
+          <w:color w:val="CCCCCC"/>
+          <w:kern w:val="0"/>
+          <w:sz w:val="21"/>
+          <w:szCs w:val="21"/>
+          <w:shd w:val="clear" w:fill="1F1F1F"/>
+          <w:lang w:val="en-US" w:eastAsia="zh-CN" w:bidi="ar"/>
+        </w:rPr>
+        <w:t>(</w:t>
+      </w:r>
+      <w:r>
+        <w:rPr>
+          <w:rFonts w:hint="default" w:ascii="Consolas" w:hAnsi="Consolas" w:eastAsia="Consolas" w:cs="Consolas"/>
+          <w:b w:val="0"/>
+          <w:bCs w:val="0"/>
+          <w:color w:val="9CDCFE"/>
+          <w:kern w:val="0"/>
+          <w:sz w:val="21"/>
+          <w:szCs w:val="21"/>
+          <w:shd w:val="clear" w:fill="1F1F1F"/>
+          <w:lang w:val="en-US" w:eastAsia="zh-CN" w:bidi="ar"/>
+        </w:rPr>
+        <w:t>err</w:t>
+      </w:r>
+      <w:r>
+        <w:rPr>
+          <w:rFonts w:hint="default" w:ascii="Consolas" w:hAnsi="Consolas" w:eastAsia="Consolas" w:cs="Consolas"/>
+          <w:b w:val="0"/>
+          <w:bCs w:val="0"/>
+          <w:color w:val="CCCCCC"/>
+          <w:kern w:val="0"/>
+          <w:sz w:val="21"/>
+          <w:szCs w:val="21"/>
+          <w:shd w:val="clear" w:fill="1F1F1F"/>
+          <w:lang w:val="en-US" w:eastAsia="zh-CN" w:bidi="ar"/>
+        </w:rPr>
+        <w:t>);</w:t>
+      </w:r>
+    </w:p>
+    <w:p>
+      <w:pPr>
+        <w:keepNext w:val="0"/>
+        <w:keepLines w:val="0"/>
+        <w:widowControl/>
+        <w:suppressLineNumbers w:val="0"/>
+        <w:shd w:val="clear" w:fill="1F1F1F"/>
+        <w:spacing w:line="285" w:lineRule="atLeast"/>
+        <w:ind w:left="720" w:leftChars="0"/>
+        <w:jc w:val="left"/>
+        <w:rPr>
+          <w:rFonts w:hint="default" w:ascii="Consolas" w:hAnsi="Consolas" w:eastAsia="Consolas" w:cs="Consolas"/>
+          <w:b w:val="0"/>
+          <w:bCs w:val="0"/>
+          <w:color w:val="CCCCCC"/>
+          <w:sz w:val="21"/>
+          <w:szCs w:val="21"/>
+        </w:rPr>
+      </w:pPr>
+      <w:r>
+        <w:rPr>
+          <w:rFonts w:hint="default" w:ascii="Consolas" w:hAnsi="Consolas" w:eastAsia="Consolas" w:cs="Consolas"/>
+          <w:b w:val="0"/>
+          <w:bCs w:val="0"/>
+          <w:color w:val="CCCCCC"/>
+          <w:kern w:val="0"/>
+          <w:sz w:val="21"/>
+          <w:szCs w:val="21"/>
+          <w:shd w:val="clear" w:fill="1F1F1F"/>
+          <w:lang w:val="en-US" w:eastAsia="zh-CN" w:bidi="ar"/>
+        </w:rPr>
+        <w:t xml:space="preserve">    </w:t>
+      </w:r>
+      <w:r>
+        <w:rPr>
+          <w:rFonts w:hint="default" w:ascii="Consolas" w:hAnsi="Consolas" w:eastAsia="Consolas" w:cs="Consolas"/>
+          <w:b w:val="0"/>
+          <w:bCs w:val="0"/>
+          <w:color w:val="C586C0"/>
+          <w:kern w:val="0"/>
+          <w:sz w:val="21"/>
+          <w:szCs w:val="21"/>
+          <w:shd w:val="clear" w:fill="1F1F1F"/>
+          <w:lang w:val="en-US" w:eastAsia="zh-CN" w:bidi="ar"/>
+        </w:rPr>
+        <w:t>return</w:t>
+      </w:r>
+      <w:r>
+        <w:rPr>
+          <w:rFonts w:hint="default" w:ascii="Consolas" w:hAnsi="Consolas" w:eastAsia="Consolas" w:cs="Consolas"/>
+          <w:b w:val="0"/>
+          <w:bCs w:val="0"/>
+          <w:color w:val="CCCCCC"/>
+          <w:kern w:val="0"/>
+          <w:sz w:val="21"/>
+          <w:szCs w:val="21"/>
+          <w:shd w:val="clear" w:fill="1F1F1F"/>
+          <w:lang w:val="en-US" w:eastAsia="zh-CN" w:bidi="ar"/>
+        </w:rPr>
+        <w:t>;</w:t>
+      </w:r>
+      <w:bookmarkStart w:id="0" w:name="_GoBack"/>
+      <w:bookmarkEnd w:id="0"/>
+    </w:p>
+    <w:p>
+      <w:pPr>
+        <w:keepNext w:val="0"/>
+        <w:keepLines w:val="0"/>
+        <w:widowControl/>
+        <w:suppressLineNumbers w:val="0"/>
+        <w:shd w:val="clear" w:fill="1F1F1F"/>
+        <w:spacing w:line="285" w:lineRule="atLeast"/>
+        <w:ind w:left="720" w:leftChars="0"/>
+        <w:jc w:val="left"/>
+        <w:rPr>
+          <w:rFonts w:hint="default" w:ascii="Consolas" w:hAnsi="Consolas" w:eastAsia="Consolas" w:cs="Consolas"/>
+          <w:b w:val="0"/>
+          <w:bCs w:val="0"/>
+          <w:color w:val="CCCCCC"/>
+          <w:sz w:val="21"/>
+          <w:szCs w:val="21"/>
+        </w:rPr>
+      </w:pPr>
+      <w:r>
+        <w:rPr>
+          <w:rFonts w:hint="default" w:ascii="Consolas" w:hAnsi="Consolas" w:eastAsia="Consolas" w:cs="Consolas"/>
+          <w:b w:val="0"/>
+          <w:bCs w:val="0"/>
+          <w:color w:val="CCCCCC"/>
+          <w:kern w:val="0"/>
+          <w:sz w:val="21"/>
+          <w:szCs w:val="21"/>
+          <w:shd w:val="clear" w:fill="1F1F1F"/>
+          <w:lang w:val="en-US" w:eastAsia="zh-CN" w:bidi="ar"/>
+        </w:rPr>
+        <w:t>  }</w:t>
+      </w:r>
+    </w:p>
+    <w:p>
+      <w:pPr>
+        <w:keepNext w:val="0"/>
+        <w:keepLines w:val="0"/>
+        <w:widowControl/>
+        <w:suppressLineNumbers w:val="0"/>
+        <w:shd w:val="clear" w:fill="1F1F1F"/>
+        <w:spacing w:line="285" w:lineRule="atLeast"/>
+        <w:ind w:left="720" w:leftChars="0"/>
+        <w:jc w:val="left"/>
+        <w:rPr>
+          <w:rFonts w:hint="default" w:ascii="Consolas" w:hAnsi="Consolas" w:eastAsia="Consolas" w:cs="Consolas"/>
+          <w:b w:val="0"/>
+          <w:bCs w:val="0"/>
+          <w:color w:val="CCCCCC"/>
+          <w:sz w:val="21"/>
+          <w:szCs w:val="21"/>
+        </w:rPr>
+      </w:pPr>
+      <w:r>
+        <w:rPr>
+          <w:rFonts w:hint="default" w:ascii="Consolas" w:hAnsi="Consolas" w:eastAsia="Consolas" w:cs="Consolas"/>
+          <w:b w:val="0"/>
+          <w:bCs w:val="0"/>
+          <w:color w:val="CCCCCC"/>
+          <w:kern w:val="0"/>
+          <w:sz w:val="21"/>
+          <w:szCs w:val="21"/>
+          <w:shd w:val="clear" w:fill="1F1F1F"/>
+          <w:lang w:val="en-US" w:eastAsia="zh-CN" w:bidi="ar"/>
+        </w:rPr>
+        <w:t xml:space="preserve">  </w:t>
+      </w:r>
+      <w:r>
+        <w:rPr>
+          <w:rFonts w:hint="default" w:ascii="Consolas" w:hAnsi="Consolas" w:eastAsia="Consolas" w:cs="Consolas"/>
+          <w:b w:val="0"/>
+          <w:bCs w:val="0"/>
+          <w:color w:val="9CDCFE"/>
+          <w:kern w:val="0"/>
+          <w:sz w:val="21"/>
+          <w:szCs w:val="21"/>
+          <w:shd w:val="clear" w:fill="1F1F1F"/>
+          <w:lang w:val="en-US" w:eastAsia="zh-CN" w:bidi="ar"/>
+        </w:rPr>
+        <w:t>console</w:t>
+      </w:r>
+      <w:r>
+        <w:rPr>
+          <w:rFonts w:hint="default" w:ascii="Consolas" w:hAnsi="Consolas" w:eastAsia="Consolas" w:cs="Consolas"/>
+          <w:b w:val="0"/>
+          <w:bCs w:val="0"/>
+          <w:color w:val="CCCCCC"/>
+          <w:kern w:val="0"/>
+          <w:sz w:val="21"/>
+          <w:szCs w:val="21"/>
+          <w:shd w:val="clear" w:fill="1F1F1F"/>
+          <w:lang w:val="en-US" w:eastAsia="zh-CN" w:bidi="ar"/>
+        </w:rPr>
+        <w:t>.</w:t>
+      </w:r>
+      <w:r>
+        <w:rPr>
+          <w:rFonts w:hint="default" w:ascii="Consolas" w:hAnsi="Consolas" w:eastAsia="Consolas" w:cs="Consolas"/>
+          <w:b w:val="0"/>
+          <w:bCs w:val="0"/>
+          <w:color w:val="DCDCAA"/>
+          <w:kern w:val="0"/>
+          <w:sz w:val="21"/>
+          <w:szCs w:val="21"/>
+          <w:shd w:val="clear" w:fill="1F1F1F"/>
+          <w:lang w:val="en-US" w:eastAsia="zh-CN" w:bidi="ar"/>
+        </w:rPr>
+        <w:t>log</w:t>
+      </w:r>
+      <w:r>
+        <w:rPr>
+          <w:rFonts w:hint="default" w:ascii="Consolas" w:hAnsi="Consolas" w:eastAsia="Consolas" w:cs="Consolas"/>
+          <w:b w:val="0"/>
+          <w:bCs w:val="0"/>
+          <w:color w:val="CCCCCC"/>
+          <w:kern w:val="0"/>
+          <w:sz w:val="21"/>
+          <w:szCs w:val="21"/>
+          <w:shd w:val="clear" w:fill="1F1F1F"/>
+          <w:lang w:val="en-US" w:eastAsia="zh-CN" w:bidi="ar"/>
+        </w:rPr>
+        <w:t>(</w:t>
+      </w:r>
+      <w:r>
+        <w:rPr>
+          <w:rFonts w:hint="default" w:ascii="Consolas" w:hAnsi="Consolas" w:eastAsia="Consolas" w:cs="Consolas"/>
+          <w:b w:val="0"/>
+          <w:bCs w:val="0"/>
+          <w:color w:val="9CDCFE"/>
+          <w:kern w:val="0"/>
+          <w:sz w:val="21"/>
+          <w:szCs w:val="21"/>
+          <w:shd w:val="clear" w:fill="1F1F1F"/>
+          <w:lang w:val="en-US" w:eastAsia="zh-CN" w:bidi="ar"/>
+        </w:rPr>
+        <w:t>data</w:t>
+      </w:r>
+      <w:r>
+        <w:rPr>
+          <w:rFonts w:hint="default" w:ascii="Consolas" w:hAnsi="Consolas" w:eastAsia="Consolas" w:cs="Consolas"/>
+          <w:b w:val="0"/>
+          <w:bCs w:val="0"/>
+          <w:color w:val="CCCCCC"/>
+          <w:kern w:val="0"/>
+          <w:sz w:val="21"/>
+          <w:szCs w:val="21"/>
+          <w:shd w:val="clear" w:fill="1F1F1F"/>
+          <w:lang w:val="en-US" w:eastAsia="zh-CN" w:bidi="ar"/>
+        </w:rPr>
+        <w:t>);</w:t>
+      </w:r>
+    </w:p>
+    <w:p>
+      <w:pPr>
+        <w:keepNext w:val="0"/>
+        <w:keepLines w:val="0"/>
+        <w:widowControl/>
+        <w:suppressLineNumbers w:val="0"/>
+        <w:shd w:val="clear" w:fill="1F1F1F"/>
+        <w:spacing w:line="285" w:lineRule="atLeast"/>
+        <w:ind w:left="720" w:leftChars="0"/>
+        <w:jc w:val="left"/>
+        <w:rPr>
+          <w:rFonts w:hint="default" w:ascii="Consolas" w:hAnsi="Consolas" w:eastAsia="Consolas" w:cs="Consolas"/>
+          <w:b w:val="0"/>
+          <w:bCs w:val="0"/>
+          <w:color w:val="CCCCCC"/>
+          <w:sz w:val="21"/>
+          <w:szCs w:val="21"/>
+        </w:rPr>
+      </w:pPr>
+      <w:r>
+        <w:rPr>
+          <w:rFonts w:hint="default" w:ascii="Consolas" w:hAnsi="Consolas" w:eastAsia="Consolas" w:cs="Consolas"/>
+          <w:b w:val="0"/>
+          <w:bCs w:val="0"/>
+          <w:color w:val="CCCCCC"/>
+          <w:kern w:val="0"/>
+          <w:sz w:val="21"/>
+          <w:szCs w:val="21"/>
+          <w:shd w:val="clear" w:fill="1F1F1F"/>
+          <w:lang w:val="en-US" w:eastAsia="zh-CN" w:bidi="ar"/>
+        </w:rPr>
+        <w:t>});</w:t>
+      </w:r>
+    </w:p>
+    <w:p>
+      <w:pPr>
+        <w:numPr>
+          <w:numId w:val="0"/>
+        </w:numPr>
+        <w:ind w:left="1260" w:leftChars="0"/>
+        <w:rPr>
+          <w:rFonts w:hint="default"/>
+          <w:lang w:val="en-US"/>
+        </w:rPr>
+      </w:pPr>
+    </w:p>
+    <w:p>
+      <w:pPr>
+        <w:keepNext w:val="0"/>
+        <w:keepLines w:val="0"/>
+        <w:widowControl/>
+        <w:suppressLineNumbers w:val="0"/>
+        <w:shd w:val="clear" w:fill="1F1F1F"/>
+        <w:spacing w:line="285" w:lineRule="atLeast"/>
+        <w:ind w:left="720" w:leftChars="0"/>
+        <w:jc w:val="left"/>
+        <w:rPr>
+          <w:rFonts w:ascii="Consolas" w:hAnsi="Consolas" w:eastAsia="Consolas" w:cs="Consolas"/>
+          <w:b w:val="0"/>
+          <w:bCs w:val="0"/>
+          <w:color w:val="FFFFFF" w:themeColor="background1"/>
+          <w:sz w:val="21"/>
+          <w:szCs w:val="21"/>
+          <w14:textFill>
+            <w14:solidFill>
+              <w14:schemeClr w14:val="bg1"/>
+            </w14:solidFill>
+          </w14:textFill>
+        </w:rPr>
+      </w:pPr>
+      <w:r>
+        <w:rPr>
+          <w:rFonts w:hint="default" w:ascii="Consolas" w:hAnsi="Consolas" w:eastAsia="Consolas" w:cs="Consolas"/>
+          <w:b w:val="0"/>
+          <w:bCs w:val="0"/>
+          <w:color w:val="FFFFFF" w:themeColor="background1"/>
+          <w:kern w:val="0"/>
+          <w:sz w:val="21"/>
+          <w:szCs w:val="21"/>
+          <w:shd w:val="clear" w:fill="1F1F1F"/>
+          <w:lang w:val="en-US" w:eastAsia="zh-CN" w:bidi="ar"/>
+          <w14:textFill>
+            <w14:solidFill>
+              <w14:schemeClr w14:val="bg1"/>
+            </w14:solidFill>
+          </w14:textFill>
+        </w:rPr>
+        <w:t>PS E:\MCA\COURSES\NODE_JS\nodejs_certification@scalar\Module_4\npm_package&gt; node .\npm_figlet_example.js</w:t>
+      </w:r>
+    </w:p>
+    <w:p>
+      <w:pPr>
+        <w:keepNext w:val="0"/>
+        <w:keepLines w:val="0"/>
+        <w:widowControl/>
+        <w:suppressLineNumbers w:val="0"/>
+        <w:shd w:val="clear" w:fill="1F1F1F"/>
+        <w:spacing w:line="285" w:lineRule="atLeast"/>
+        <w:ind w:left="720" w:leftChars="0"/>
+        <w:jc w:val="left"/>
+        <w:rPr>
+          <w:rFonts w:hint="default" w:ascii="Consolas" w:hAnsi="Consolas" w:eastAsia="Consolas" w:cs="Consolas"/>
+          <w:b w:val="0"/>
+          <w:bCs w:val="0"/>
+          <w:color w:val="FFFFFF" w:themeColor="background1"/>
+          <w:sz w:val="21"/>
+          <w:szCs w:val="21"/>
+          <w14:textFill>
+            <w14:solidFill>
+              <w14:schemeClr w14:val="bg1"/>
+            </w14:solidFill>
+          </w14:textFill>
+        </w:rPr>
+      </w:pPr>
+      <w:r>
+        <w:rPr>
+          <w:rFonts w:hint="default" w:ascii="Consolas" w:hAnsi="Consolas" w:eastAsia="Consolas" w:cs="Consolas"/>
+          <w:b w:val="0"/>
+          <w:bCs w:val="0"/>
+          <w:color w:val="FFFFFF" w:themeColor="background1"/>
+          <w:kern w:val="0"/>
+          <w:sz w:val="21"/>
+          <w:szCs w:val="21"/>
+          <w:shd w:val="clear" w:fill="1F1F1F"/>
+          <w:lang w:val="en-US" w:eastAsia="zh-CN" w:bidi="ar"/>
+          <w14:textFill>
+            <w14:solidFill>
+              <w14:schemeClr w14:val="bg1"/>
+            </w14:solidFill>
+          </w14:textFill>
+        </w:rPr>
+        <w:t>  _   _      _ _        __        __         _     _ _ _</w:t>
+      </w:r>
+    </w:p>
+    <w:p>
+      <w:pPr>
+        <w:keepNext w:val="0"/>
+        <w:keepLines w:val="0"/>
+        <w:widowControl/>
+        <w:suppressLineNumbers w:val="0"/>
+        <w:shd w:val="clear" w:fill="1F1F1F"/>
+        <w:spacing w:line="285" w:lineRule="atLeast"/>
+        <w:ind w:left="720" w:leftChars="0"/>
+        <w:jc w:val="left"/>
+        <w:rPr>
+          <w:rFonts w:hint="default" w:ascii="Consolas" w:hAnsi="Consolas" w:eastAsia="Consolas" w:cs="Consolas"/>
+          <w:b w:val="0"/>
+          <w:bCs w:val="0"/>
+          <w:color w:val="FFFFFF" w:themeColor="background1"/>
+          <w:sz w:val="21"/>
+          <w:szCs w:val="21"/>
+          <w14:textFill>
+            <w14:solidFill>
+              <w14:schemeClr w14:val="bg1"/>
+            </w14:solidFill>
+          </w14:textFill>
+        </w:rPr>
+      </w:pPr>
+      <w:r>
+        <w:rPr>
+          <w:rFonts w:hint="default" w:ascii="Consolas" w:hAnsi="Consolas" w:eastAsia="Consolas" w:cs="Consolas"/>
+          <w:b w:val="0"/>
+          <w:bCs w:val="0"/>
+          <w:color w:val="FFFFFF" w:themeColor="background1"/>
+          <w:kern w:val="0"/>
+          <w:sz w:val="21"/>
+          <w:szCs w:val="21"/>
+          <w:shd w:val="clear" w:fill="1F1F1F"/>
+          <w:lang w:val="en-US" w:eastAsia="zh-CN" w:bidi="ar"/>
+          <w14:textFill>
+            <w14:solidFill>
+              <w14:schemeClr w14:val="bg1"/>
+            </w14:solidFill>
+          </w14:textFill>
+        </w:rPr>
+        <w:t> | | | | ___| | | ___   \ \      / /__  _ __| | __| | | |</w:t>
+      </w:r>
+    </w:p>
+    <w:p>
+      <w:pPr>
+        <w:keepNext w:val="0"/>
+        <w:keepLines w:val="0"/>
+        <w:widowControl/>
+        <w:suppressLineNumbers w:val="0"/>
+        <w:shd w:val="clear" w:fill="1F1F1F"/>
+        <w:spacing w:line="285" w:lineRule="atLeast"/>
+        <w:ind w:left="720" w:leftChars="0"/>
+        <w:jc w:val="left"/>
+        <w:rPr>
+          <w:rFonts w:hint="default" w:ascii="Consolas" w:hAnsi="Consolas" w:eastAsia="Consolas" w:cs="Consolas"/>
+          <w:b w:val="0"/>
+          <w:bCs w:val="0"/>
+          <w:color w:val="FFFFFF" w:themeColor="background1"/>
+          <w:sz w:val="21"/>
+          <w:szCs w:val="21"/>
+          <w14:textFill>
+            <w14:solidFill>
+              <w14:schemeClr w14:val="bg1"/>
+            </w14:solidFill>
+          </w14:textFill>
+        </w:rPr>
+      </w:pPr>
+      <w:r>
+        <w:rPr>
+          <w:rFonts w:hint="default" w:ascii="Consolas" w:hAnsi="Consolas" w:eastAsia="Consolas" w:cs="Consolas"/>
+          <w:b w:val="0"/>
+          <w:bCs w:val="0"/>
+          <w:color w:val="FFFFFF" w:themeColor="background1"/>
+          <w:kern w:val="0"/>
+          <w:sz w:val="21"/>
+          <w:szCs w:val="21"/>
+          <w:shd w:val="clear" w:fill="1F1F1F"/>
+          <w:lang w:val="en-US" w:eastAsia="zh-CN" w:bidi="ar"/>
+          <w14:textFill>
+            <w14:solidFill>
+              <w14:schemeClr w14:val="bg1"/>
+            </w14:solidFill>
+          </w14:textFill>
+        </w:rPr>
+        <w:t> | |_| |/ _ \ | |/ _ \   \ \ /\ / / _ \| '__| |/ _` | | |</w:t>
+      </w:r>
+    </w:p>
+    <w:p>
+      <w:pPr>
+        <w:keepNext w:val="0"/>
+        <w:keepLines w:val="0"/>
+        <w:widowControl/>
+        <w:suppressLineNumbers w:val="0"/>
+        <w:shd w:val="clear" w:fill="1F1F1F"/>
+        <w:spacing w:line="285" w:lineRule="atLeast"/>
+        <w:ind w:left="720" w:leftChars="0"/>
+        <w:jc w:val="left"/>
+        <w:rPr>
+          <w:rFonts w:hint="default" w:ascii="Consolas" w:hAnsi="Consolas" w:eastAsia="Consolas" w:cs="Consolas"/>
+          <w:b w:val="0"/>
+          <w:bCs w:val="0"/>
+          <w:color w:val="FFFFFF" w:themeColor="background1"/>
+          <w:sz w:val="21"/>
+          <w:szCs w:val="21"/>
+          <w14:textFill>
+            <w14:solidFill>
+              <w14:schemeClr w14:val="bg1"/>
+            </w14:solidFill>
+          </w14:textFill>
+        </w:rPr>
+      </w:pPr>
+      <w:r>
+        <w:rPr>
+          <w:rFonts w:hint="default" w:ascii="Consolas" w:hAnsi="Consolas" w:eastAsia="Consolas" w:cs="Consolas"/>
+          <w:b w:val="0"/>
+          <w:bCs w:val="0"/>
+          <w:color w:val="FFFFFF" w:themeColor="background1"/>
+          <w:kern w:val="0"/>
+          <w:sz w:val="21"/>
+          <w:szCs w:val="21"/>
+          <w:shd w:val="clear" w:fill="1F1F1F"/>
+          <w:lang w:val="en-US" w:eastAsia="zh-CN" w:bidi="ar"/>
+          <w14:textFill>
+            <w14:solidFill>
+              <w14:schemeClr w14:val="bg1"/>
+            </w14:solidFill>
+          </w14:textFill>
+        </w:rPr>
+        <w:t> |  _  |  __/ | | (_) |   \ V  V / (_) | |  | | (_| |_|_|</w:t>
+      </w:r>
+    </w:p>
+    <w:p>
+      <w:pPr>
+        <w:keepNext w:val="0"/>
+        <w:keepLines w:val="0"/>
+        <w:widowControl/>
+        <w:suppressLineNumbers w:val="0"/>
+        <w:shd w:val="clear" w:fill="1F1F1F"/>
+        <w:spacing w:line="285" w:lineRule="atLeast"/>
+        <w:ind w:left="720" w:leftChars="0"/>
+        <w:jc w:val="left"/>
+        <w:rPr>
+          <w:rFonts w:hint="default" w:ascii="Consolas" w:hAnsi="Consolas" w:eastAsia="Consolas" w:cs="Consolas"/>
+          <w:b w:val="0"/>
+          <w:bCs w:val="0"/>
+          <w:color w:val="FFFFFF" w:themeColor="background1"/>
+          <w:sz w:val="21"/>
+          <w:szCs w:val="21"/>
+          <w14:textFill>
+            <w14:solidFill>
+              <w14:schemeClr w14:val="bg1"/>
+            </w14:solidFill>
+          </w14:textFill>
+        </w:rPr>
+      </w:pPr>
+      <w:r>
+        <w:rPr>
+          <w:rFonts w:hint="default" w:ascii="Consolas" w:hAnsi="Consolas" w:eastAsia="Consolas" w:cs="Consolas"/>
+          <w:b w:val="0"/>
+          <w:bCs w:val="0"/>
+          <w:color w:val="FFFFFF" w:themeColor="background1"/>
+          <w:kern w:val="0"/>
+          <w:sz w:val="21"/>
+          <w:szCs w:val="21"/>
+          <w:shd w:val="clear" w:fill="1F1F1F"/>
+          <w:lang w:val="en-US" w:eastAsia="zh-CN" w:bidi="ar"/>
+          <w14:textFill>
+            <w14:solidFill>
+              <w14:schemeClr w14:val="bg1"/>
+            </w14:solidFill>
+          </w14:textFill>
+        </w:rPr>
+        <w:t> |_| |_|\___|_|_|\___/     \_/\_/ \___/|_|  |_|\__,_(_|_)</w:t>
+      </w:r>
+    </w:p>
+    <w:p>
+      <w:pPr>
+        <w:keepNext w:val="0"/>
+        <w:keepLines w:val="0"/>
+        <w:widowControl/>
+        <w:suppressLineNumbers w:val="0"/>
+        <w:shd w:val="clear" w:fill="1F1F1F"/>
+        <w:spacing w:line="285" w:lineRule="atLeast"/>
+        <w:ind w:left="720" w:leftChars="0"/>
+        <w:jc w:val="left"/>
+        <w:rPr>
+          <w:rFonts w:hint="default" w:ascii="Consolas" w:hAnsi="Consolas" w:eastAsia="Consolas" w:cs="Consolas"/>
+          <w:b w:val="0"/>
+          <w:bCs w:val="0"/>
+          <w:color w:val="FFFFFF" w:themeColor="background1"/>
+          <w:sz w:val="21"/>
+          <w:szCs w:val="21"/>
+          <w14:textFill>
+            <w14:solidFill>
+              <w14:schemeClr w14:val="bg1"/>
+            </w14:solidFill>
+          </w14:textFill>
+        </w:rPr>
+      </w:pPr>
+    </w:p>
+    <w:p>
+      <w:pPr>
+        <w:keepNext w:val="0"/>
+        <w:keepLines w:val="0"/>
+        <w:widowControl/>
+        <w:suppressLineNumbers w:val="0"/>
+        <w:shd w:val="clear" w:fill="1F1F1F"/>
+        <w:spacing w:line="285" w:lineRule="atLeast"/>
+        <w:ind w:left="720" w:leftChars="0"/>
+        <w:jc w:val="left"/>
+        <w:rPr>
+          <w:rFonts w:hint="default" w:ascii="Consolas" w:hAnsi="Consolas" w:eastAsia="Consolas" w:cs="Consolas"/>
+          <w:b w:val="0"/>
+          <w:bCs w:val="0"/>
+          <w:color w:val="FFFFFF" w:themeColor="background1"/>
+          <w:sz w:val="21"/>
+          <w:szCs w:val="21"/>
+          <w14:textFill>
+            <w14:solidFill>
+              <w14:schemeClr w14:val="bg1"/>
+            </w14:solidFill>
+          </w14:textFill>
+        </w:rPr>
+      </w:pPr>
+      <w:r>
+        <w:rPr>
+          <w:rFonts w:hint="default" w:ascii="Consolas" w:hAnsi="Consolas" w:eastAsia="Consolas" w:cs="Consolas"/>
+          <w:b w:val="0"/>
+          <w:bCs w:val="0"/>
+          <w:color w:val="FFFFFF" w:themeColor="background1"/>
+          <w:kern w:val="0"/>
+          <w:sz w:val="21"/>
+          <w:szCs w:val="21"/>
+          <w:shd w:val="clear" w:fill="1F1F1F"/>
+          <w:lang w:val="en-US" w:eastAsia="zh-CN" w:bidi="ar"/>
+          <w14:textFill>
+            <w14:solidFill>
+              <w14:schemeClr w14:val="bg1"/>
+            </w14:solidFill>
+          </w14:textFill>
+        </w:rPr>
+        <w:t>PS E:\MCA\COURSES\NODE_JS\nodejs_certification@scalar\Module_4\npm_package&gt;</w:t>
+      </w:r>
+    </w:p>
+    <w:p>
+      <w:pPr>
+        <w:numPr>
+          <w:numId w:val="0"/>
+        </w:numPr>
+        <w:ind w:left="1260" w:leftChars="0"/>
+        <w:rPr>
+          <w:rFonts w:hint="default"/>
+          <w:b/>
+          <w:bCs/>
+          <w:sz w:val="28"/>
+          <w:szCs w:val="28"/>
+          <w:lang w:val="en-US"/>
+        </w:rPr>
+      </w:pPr>
     </w:p>
     <w:p>
       <w:pPr>

--- a/NODE_JS/nodejs@scalar.docx
+++ b/NODE_JS/nodejs@scalar.docx
@@ -15,6 +15,8 @@
           <w:lang w:val="en-US"/>
         </w:rPr>
       </w:pPr>
+      <w:bookmarkStart w:id="0" w:name="_GoBack"/>
+      <w:bookmarkEnd w:id="0"/>
       <w:r>
         <w:rPr>
           <w:rFonts w:hint="default"/>
@@ -20435,6 +20437,7 @@
     <w:p>
       <w:pPr>
         <w:numPr>
+          <w:ilvl w:val="0"/>
           <w:numId w:val="0"/>
         </w:numPr>
         <w:ind w:left="1260" w:leftChars="0"/>
@@ -20706,6 +20709,7 @@
     <w:p>
       <w:pPr>
         <w:numPr>
+          <w:ilvl w:val="0"/>
           <w:numId w:val="0"/>
         </w:numPr>
         <w:ind w:left="1260" w:leftChars="0"/>
@@ -20762,7 +20766,7 @@
         <w:suppressLineNumbers w:val="0"/>
         <w:shd w:val="clear" w:fill="1F1F1F"/>
         <w:spacing w:line="285" w:lineRule="atLeast"/>
-        <w:ind w:left="720" w:leftChars="0"/>
+        <w:ind w:left="1440" w:leftChars="0"/>
         <w:jc w:val="left"/>
         <w:rPr>
           <w:rFonts w:ascii="Consolas" w:hAnsi="Consolas" w:eastAsia="Consolas" w:cs="Consolas"/>
@@ -20926,6 +20930,1782 @@
           <w:lang w:val="en-US" w:eastAsia="zh-CN" w:bidi="ar"/>
         </w:rPr>
         <w:t>//figlet package which we installed is  imported.</w:t>
+      </w:r>
+    </w:p>
+    <w:p>
+      <w:pPr>
+        <w:keepNext w:val="0"/>
+        <w:keepLines w:val="0"/>
+        <w:widowControl/>
+        <w:suppressLineNumbers w:val="0"/>
+        <w:shd w:val="clear" w:fill="1F1F1F"/>
+        <w:spacing w:line="285" w:lineRule="atLeast"/>
+        <w:ind w:left="1440" w:leftChars="0"/>
+        <w:jc w:val="left"/>
+        <w:rPr>
+          <w:rFonts w:hint="default" w:ascii="Consolas" w:hAnsi="Consolas" w:eastAsia="Consolas" w:cs="Consolas"/>
+          <w:b w:val="0"/>
+          <w:bCs w:val="0"/>
+          <w:color w:val="CCCCCC"/>
+          <w:sz w:val="21"/>
+          <w:szCs w:val="21"/>
+        </w:rPr>
+      </w:pPr>
+    </w:p>
+    <w:p>
+      <w:pPr>
+        <w:keepNext w:val="0"/>
+        <w:keepLines w:val="0"/>
+        <w:widowControl/>
+        <w:suppressLineNumbers w:val="0"/>
+        <w:shd w:val="clear" w:fill="1F1F1F"/>
+        <w:spacing w:line="285" w:lineRule="atLeast"/>
+        <w:ind w:left="1440" w:leftChars="0"/>
+        <w:jc w:val="left"/>
+        <w:rPr>
+          <w:rFonts w:hint="default" w:ascii="Consolas" w:hAnsi="Consolas" w:eastAsia="Consolas" w:cs="Consolas"/>
+          <w:b w:val="0"/>
+          <w:bCs w:val="0"/>
+          <w:color w:val="CCCCCC"/>
+          <w:sz w:val="21"/>
+          <w:szCs w:val="21"/>
+        </w:rPr>
+      </w:pPr>
+      <w:r>
+        <w:rPr>
+          <w:rFonts w:hint="default" w:ascii="Consolas" w:hAnsi="Consolas" w:eastAsia="Consolas" w:cs="Consolas"/>
+          <w:b w:val="0"/>
+          <w:bCs w:val="0"/>
+          <w:color w:val="DCDCAA"/>
+          <w:kern w:val="0"/>
+          <w:sz w:val="21"/>
+          <w:szCs w:val="21"/>
+          <w:shd w:val="clear" w:fill="1F1F1F"/>
+          <w:lang w:val="en-US" w:eastAsia="zh-CN" w:bidi="ar"/>
+        </w:rPr>
+        <w:t>figlet</w:t>
+      </w:r>
+      <w:r>
+        <w:rPr>
+          <w:rFonts w:hint="default" w:ascii="Consolas" w:hAnsi="Consolas" w:eastAsia="Consolas" w:cs="Consolas"/>
+          <w:b w:val="0"/>
+          <w:bCs w:val="0"/>
+          <w:color w:val="CCCCCC"/>
+          <w:kern w:val="0"/>
+          <w:sz w:val="21"/>
+          <w:szCs w:val="21"/>
+          <w:shd w:val="clear" w:fill="1F1F1F"/>
+          <w:lang w:val="en-US" w:eastAsia="zh-CN" w:bidi="ar"/>
+        </w:rPr>
+        <w:t>(</w:t>
+      </w:r>
+      <w:r>
+        <w:rPr>
+          <w:rFonts w:hint="default" w:ascii="Consolas" w:hAnsi="Consolas" w:eastAsia="Consolas" w:cs="Consolas"/>
+          <w:b w:val="0"/>
+          <w:bCs w:val="0"/>
+          <w:color w:val="CE9178"/>
+          <w:kern w:val="0"/>
+          <w:sz w:val="21"/>
+          <w:szCs w:val="21"/>
+          <w:shd w:val="clear" w:fill="1F1F1F"/>
+          <w:lang w:val="en-US" w:eastAsia="zh-CN" w:bidi="ar"/>
+        </w:rPr>
+        <w:t>"Hello World!!"</w:t>
+      </w:r>
+      <w:r>
+        <w:rPr>
+          <w:rFonts w:hint="default" w:ascii="Consolas" w:hAnsi="Consolas" w:eastAsia="Consolas" w:cs="Consolas"/>
+          <w:b w:val="0"/>
+          <w:bCs w:val="0"/>
+          <w:color w:val="CCCCCC"/>
+          <w:kern w:val="0"/>
+          <w:sz w:val="21"/>
+          <w:szCs w:val="21"/>
+          <w:shd w:val="clear" w:fill="1F1F1F"/>
+          <w:lang w:val="en-US" w:eastAsia="zh-CN" w:bidi="ar"/>
+        </w:rPr>
+        <w:t xml:space="preserve">, </w:t>
+      </w:r>
+      <w:r>
+        <w:rPr>
+          <w:rFonts w:hint="default" w:ascii="Consolas" w:hAnsi="Consolas" w:eastAsia="Consolas" w:cs="Consolas"/>
+          <w:b w:val="0"/>
+          <w:bCs w:val="0"/>
+          <w:color w:val="569CD6"/>
+          <w:kern w:val="0"/>
+          <w:sz w:val="21"/>
+          <w:szCs w:val="21"/>
+          <w:shd w:val="clear" w:fill="1F1F1F"/>
+          <w:lang w:val="en-US" w:eastAsia="zh-CN" w:bidi="ar"/>
+        </w:rPr>
+        <w:t>function</w:t>
+      </w:r>
+      <w:r>
+        <w:rPr>
+          <w:rFonts w:hint="default" w:ascii="Consolas" w:hAnsi="Consolas" w:eastAsia="Consolas" w:cs="Consolas"/>
+          <w:b w:val="0"/>
+          <w:bCs w:val="0"/>
+          <w:color w:val="CCCCCC"/>
+          <w:kern w:val="0"/>
+          <w:sz w:val="21"/>
+          <w:szCs w:val="21"/>
+          <w:shd w:val="clear" w:fill="1F1F1F"/>
+          <w:lang w:val="en-US" w:eastAsia="zh-CN" w:bidi="ar"/>
+        </w:rPr>
+        <w:t xml:space="preserve"> (</w:t>
+      </w:r>
+      <w:r>
+        <w:rPr>
+          <w:rFonts w:hint="default" w:ascii="Consolas" w:hAnsi="Consolas" w:eastAsia="Consolas" w:cs="Consolas"/>
+          <w:b w:val="0"/>
+          <w:bCs w:val="0"/>
+          <w:color w:val="9CDCFE"/>
+          <w:kern w:val="0"/>
+          <w:sz w:val="21"/>
+          <w:szCs w:val="21"/>
+          <w:shd w:val="clear" w:fill="1F1F1F"/>
+          <w:lang w:val="en-US" w:eastAsia="zh-CN" w:bidi="ar"/>
+        </w:rPr>
+        <w:t>err</w:t>
+      </w:r>
+      <w:r>
+        <w:rPr>
+          <w:rFonts w:hint="default" w:ascii="Consolas" w:hAnsi="Consolas" w:eastAsia="Consolas" w:cs="Consolas"/>
+          <w:b w:val="0"/>
+          <w:bCs w:val="0"/>
+          <w:color w:val="CCCCCC"/>
+          <w:kern w:val="0"/>
+          <w:sz w:val="21"/>
+          <w:szCs w:val="21"/>
+          <w:shd w:val="clear" w:fill="1F1F1F"/>
+          <w:lang w:val="en-US" w:eastAsia="zh-CN" w:bidi="ar"/>
+        </w:rPr>
+        <w:t xml:space="preserve">, </w:t>
+      </w:r>
+      <w:r>
+        <w:rPr>
+          <w:rFonts w:hint="default" w:ascii="Consolas" w:hAnsi="Consolas" w:eastAsia="Consolas" w:cs="Consolas"/>
+          <w:b w:val="0"/>
+          <w:bCs w:val="0"/>
+          <w:color w:val="9CDCFE"/>
+          <w:kern w:val="0"/>
+          <w:sz w:val="21"/>
+          <w:szCs w:val="21"/>
+          <w:shd w:val="clear" w:fill="1F1F1F"/>
+          <w:lang w:val="en-US" w:eastAsia="zh-CN" w:bidi="ar"/>
+        </w:rPr>
+        <w:t>data</w:t>
+      </w:r>
+      <w:r>
+        <w:rPr>
+          <w:rFonts w:hint="default" w:ascii="Consolas" w:hAnsi="Consolas" w:eastAsia="Consolas" w:cs="Consolas"/>
+          <w:b w:val="0"/>
+          <w:bCs w:val="0"/>
+          <w:color w:val="CCCCCC"/>
+          <w:kern w:val="0"/>
+          <w:sz w:val="21"/>
+          <w:szCs w:val="21"/>
+          <w:shd w:val="clear" w:fill="1F1F1F"/>
+          <w:lang w:val="en-US" w:eastAsia="zh-CN" w:bidi="ar"/>
+        </w:rPr>
+        <w:t>) {</w:t>
+      </w:r>
+    </w:p>
+    <w:p>
+      <w:pPr>
+        <w:keepNext w:val="0"/>
+        <w:keepLines w:val="0"/>
+        <w:widowControl/>
+        <w:suppressLineNumbers w:val="0"/>
+        <w:shd w:val="clear" w:fill="1F1F1F"/>
+        <w:spacing w:line="285" w:lineRule="atLeast"/>
+        <w:ind w:left="1440" w:leftChars="0"/>
+        <w:jc w:val="left"/>
+        <w:rPr>
+          <w:rFonts w:hint="default" w:ascii="Consolas" w:hAnsi="Consolas" w:eastAsia="Consolas" w:cs="Consolas"/>
+          <w:b w:val="0"/>
+          <w:bCs w:val="0"/>
+          <w:color w:val="CCCCCC"/>
+          <w:sz w:val="21"/>
+          <w:szCs w:val="21"/>
+        </w:rPr>
+      </w:pPr>
+      <w:r>
+        <w:rPr>
+          <w:rFonts w:hint="default" w:ascii="Consolas" w:hAnsi="Consolas" w:eastAsia="Consolas" w:cs="Consolas"/>
+          <w:b w:val="0"/>
+          <w:bCs w:val="0"/>
+          <w:color w:val="CCCCCC"/>
+          <w:kern w:val="0"/>
+          <w:sz w:val="21"/>
+          <w:szCs w:val="21"/>
+          <w:shd w:val="clear" w:fill="1F1F1F"/>
+          <w:lang w:val="en-US" w:eastAsia="zh-CN" w:bidi="ar"/>
+        </w:rPr>
+        <w:t xml:space="preserve">  </w:t>
+      </w:r>
+      <w:r>
+        <w:rPr>
+          <w:rFonts w:hint="default" w:ascii="Consolas" w:hAnsi="Consolas" w:eastAsia="Consolas" w:cs="Consolas"/>
+          <w:b w:val="0"/>
+          <w:bCs w:val="0"/>
+          <w:color w:val="C586C0"/>
+          <w:kern w:val="0"/>
+          <w:sz w:val="21"/>
+          <w:szCs w:val="21"/>
+          <w:shd w:val="clear" w:fill="1F1F1F"/>
+          <w:lang w:val="en-US" w:eastAsia="zh-CN" w:bidi="ar"/>
+        </w:rPr>
+        <w:t>if</w:t>
+      </w:r>
+      <w:r>
+        <w:rPr>
+          <w:rFonts w:hint="default" w:ascii="Consolas" w:hAnsi="Consolas" w:eastAsia="Consolas" w:cs="Consolas"/>
+          <w:b w:val="0"/>
+          <w:bCs w:val="0"/>
+          <w:color w:val="CCCCCC"/>
+          <w:kern w:val="0"/>
+          <w:sz w:val="21"/>
+          <w:szCs w:val="21"/>
+          <w:shd w:val="clear" w:fill="1F1F1F"/>
+          <w:lang w:val="en-US" w:eastAsia="zh-CN" w:bidi="ar"/>
+        </w:rPr>
+        <w:t xml:space="preserve"> (</w:t>
+      </w:r>
+      <w:r>
+        <w:rPr>
+          <w:rFonts w:hint="default" w:ascii="Consolas" w:hAnsi="Consolas" w:eastAsia="Consolas" w:cs="Consolas"/>
+          <w:b w:val="0"/>
+          <w:bCs w:val="0"/>
+          <w:color w:val="9CDCFE"/>
+          <w:kern w:val="0"/>
+          <w:sz w:val="21"/>
+          <w:szCs w:val="21"/>
+          <w:shd w:val="clear" w:fill="1F1F1F"/>
+          <w:lang w:val="en-US" w:eastAsia="zh-CN" w:bidi="ar"/>
+        </w:rPr>
+        <w:t>err</w:t>
+      </w:r>
+      <w:r>
+        <w:rPr>
+          <w:rFonts w:hint="default" w:ascii="Consolas" w:hAnsi="Consolas" w:eastAsia="Consolas" w:cs="Consolas"/>
+          <w:b w:val="0"/>
+          <w:bCs w:val="0"/>
+          <w:color w:val="CCCCCC"/>
+          <w:kern w:val="0"/>
+          <w:sz w:val="21"/>
+          <w:szCs w:val="21"/>
+          <w:shd w:val="clear" w:fill="1F1F1F"/>
+          <w:lang w:val="en-US" w:eastAsia="zh-CN" w:bidi="ar"/>
+        </w:rPr>
+        <w:t>) {</w:t>
+      </w:r>
+    </w:p>
+    <w:p>
+      <w:pPr>
+        <w:keepNext w:val="0"/>
+        <w:keepLines w:val="0"/>
+        <w:widowControl/>
+        <w:suppressLineNumbers w:val="0"/>
+        <w:shd w:val="clear" w:fill="1F1F1F"/>
+        <w:spacing w:line="285" w:lineRule="atLeast"/>
+        <w:ind w:left="1440" w:leftChars="0"/>
+        <w:jc w:val="left"/>
+        <w:rPr>
+          <w:rFonts w:hint="default" w:ascii="Consolas" w:hAnsi="Consolas" w:eastAsia="Consolas" w:cs="Consolas"/>
+          <w:b w:val="0"/>
+          <w:bCs w:val="0"/>
+          <w:color w:val="CCCCCC"/>
+          <w:sz w:val="21"/>
+          <w:szCs w:val="21"/>
+        </w:rPr>
+      </w:pPr>
+      <w:r>
+        <w:rPr>
+          <w:rFonts w:hint="default" w:ascii="Consolas" w:hAnsi="Consolas" w:eastAsia="Consolas" w:cs="Consolas"/>
+          <w:b w:val="0"/>
+          <w:bCs w:val="0"/>
+          <w:color w:val="CCCCCC"/>
+          <w:kern w:val="0"/>
+          <w:sz w:val="21"/>
+          <w:szCs w:val="21"/>
+          <w:shd w:val="clear" w:fill="1F1F1F"/>
+          <w:lang w:val="en-US" w:eastAsia="zh-CN" w:bidi="ar"/>
+        </w:rPr>
+        <w:t xml:space="preserve">    </w:t>
+      </w:r>
+      <w:r>
+        <w:rPr>
+          <w:rFonts w:hint="default" w:ascii="Consolas" w:hAnsi="Consolas" w:eastAsia="Consolas" w:cs="Consolas"/>
+          <w:b w:val="0"/>
+          <w:bCs w:val="0"/>
+          <w:color w:val="9CDCFE"/>
+          <w:kern w:val="0"/>
+          <w:sz w:val="21"/>
+          <w:szCs w:val="21"/>
+          <w:shd w:val="clear" w:fill="1F1F1F"/>
+          <w:lang w:val="en-US" w:eastAsia="zh-CN" w:bidi="ar"/>
+        </w:rPr>
+        <w:t>console</w:t>
+      </w:r>
+      <w:r>
+        <w:rPr>
+          <w:rFonts w:hint="default" w:ascii="Consolas" w:hAnsi="Consolas" w:eastAsia="Consolas" w:cs="Consolas"/>
+          <w:b w:val="0"/>
+          <w:bCs w:val="0"/>
+          <w:color w:val="CCCCCC"/>
+          <w:kern w:val="0"/>
+          <w:sz w:val="21"/>
+          <w:szCs w:val="21"/>
+          <w:shd w:val="clear" w:fill="1F1F1F"/>
+          <w:lang w:val="en-US" w:eastAsia="zh-CN" w:bidi="ar"/>
+        </w:rPr>
+        <w:t>.</w:t>
+      </w:r>
+      <w:r>
+        <w:rPr>
+          <w:rFonts w:hint="default" w:ascii="Consolas" w:hAnsi="Consolas" w:eastAsia="Consolas" w:cs="Consolas"/>
+          <w:b w:val="0"/>
+          <w:bCs w:val="0"/>
+          <w:color w:val="DCDCAA"/>
+          <w:kern w:val="0"/>
+          <w:sz w:val="21"/>
+          <w:szCs w:val="21"/>
+          <w:shd w:val="clear" w:fill="1F1F1F"/>
+          <w:lang w:val="en-US" w:eastAsia="zh-CN" w:bidi="ar"/>
+        </w:rPr>
+        <w:t>log</w:t>
+      </w:r>
+      <w:r>
+        <w:rPr>
+          <w:rFonts w:hint="default" w:ascii="Consolas" w:hAnsi="Consolas" w:eastAsia="Consolas" w:cs="Consolas"/>
+          <w:b w:val="0"/>
+          <w:bCs w:val="0"/>
+          <w:color w:val="CCCCCC"/>
+          <w:kern w:val="0"/>
+          <w:sz w:val="21"/>
+          <w:szCs w:val="21"/>
+          <w:shd w:val="clear" w:fill="1F1F1F"/>
+          <w:lang w:val="en-US" w:eastAsia="zh-CN" w:bidi="ar"/>
+        </w:rPr>
+        <w:t>(</w:t>
+      </w:r>
+      <w:r>
+        <w:rPr>
+          <w:rFonts w:hint="default" w:ascii="Consolas" w:hAnsi="Consolas" w:eastAsia="Consolas" w:cs="Consolas"/>
+          <w:b w:val="0"/>
+          <w:bCs w:val="0"/>
+          <w:color w:val="CE9178"/>
+          <w:kern w:val="0"/>
+          <w:sz w:val="21"/>
+          <w:szCs w:val="21"/>
+          <w:shd w:val="clear" w:fill="1F1F1F"/>
+          <w:lang w:val="en-US" w:eastAsia="zh-CN" w:bidi="ar"/>
+        </w:rPr>
+        <w:t>"Something went wrong..."</w:t>
+      </w:r>
+      <w:r>
+        <w:rPr>
+          <w:rFonts w:hint="default" w:ascii="Consolas" w:hAnsi="Consolas" w:eastAsia="Consolas" w:cs="Consolas"/>
+          <w:b w:val="0"/>
+          <w:bCs w:val="0"/>
+          <w:color w:val="CCCCCC"/>
+          <w:kern w:val="0"/>
+          <w:sz w:val="21"/>
+          <w:szCs w:val="21"/>
+          <w:shd w:val="clear" w:fill="1F1F1F"/>
+          <w:lang w:val="en-US" w:eastAsia="zh-CN" w:bidi="ar"/>
+        </w:rPr>
+        <w:t>);</w:t>
+      </w:r>
+    </w:p>
+    <w:p>
+      <w:pPr>
+        <w:keepNext w:val="0"/>
+        <w:keepLines w:val="0"/>
+        <w:widowControl/>
+        <w:suppressLineNumbers w:val="0"/>
+        <w:shd w:val="clear" w:fill="1F1F1F"/>
+        <w:spacing w:line="285" w:lineRule="atLeast"/>
+        <w:ind w:left="1440" w:leftChars="0"/>
+        <w:jc w:val="left"/>
+        <w:rPr>
+          <w:rFonts w:hint="default" w:ascii="Consolas" w:hAnsi="Consolas" w:eastAsia="Consolas" w:cs="Consolas"/>
+          <w:b w:val="0"/>
+          <w:bCs w:val="0"/>
+          <w:color w:val="CCCCCC"/>
+          <w:sz w:val="21"/>
+          <w:szCs w:val="21"/>
+        </w:rPr>
+      </w:pPr>
+      <w:r>
+        <w:rPr>
+          <w:rFonts w:hint="default" w:ascii="Consolas" w:hAnsi="Consolas" w:eastAsia="Consolas" w:cs="Consolas"/>
+          <w:b w:val="0"/>
+          <w:bCs w:val="0"/>
+          <w:color w:val="CCCCCC"/>
+          <w:kern w:val="0"/>
+          <w:sz w:val="21"/>
+          <w:szCs w:val="21"/>
+          <w:shd w:val="clear" w:fill="1F1F1F"/>
+          <w:lang w:val="en-US" w:eastAsia="zh-CN" w:bidi="ar"/>
+        </w:rPr>
+        <w:t xml:space="preserve">    </w:t>
+      </w:r>
+      <w:r>
+        <w:rPr>
+          <w:rFonts w:hint="default" w:ascii="Consolas" w:hAnsi="Consolas" w:eastAsia="Consolas" w:cs="Consolas"/>
+          <w:b w:val="0"/>
+          <w:bCs w:val="0"/>
+          <w:color w:val="9CDCFE"/>
+          <w:kern w:val="0"/>
+          <w:sz w:val="21"/>
+          <w:szCs w:val="21"/>
+          <w:shd w:val="clear" w:fill="1F1F1F"/>
+          <w:lang w:val="en-US" w:eastAsia="zh-CN" w:bidi="ar"/>
+        </w:rPr>
+        <w:t>console</w:t>
+      </w:r>
+      <w:r>
+        <w:rPr>
+          <w:rFonts w:hint="default" w:ascii="Consolas" w:hAnsi="Consolas" w:eastAsia="Consolas" w:cs="Consolas"/>
+          <w:b w:val="0"/>
+          <w:bCs w:val="0"/>
+          <w:color w:val="CCCCCC"/>
+          <w:kern w:val="0"/>
+          <w:sz w:val="21"/>
+          <w:szCs w:val="21"/>
+          <w:shd w:val="clear" w:fill="1F1F1F"/>
+          <w:lang w:val="en-US" w:eastAsia="zh-CN" w:bidi="ar"/>
+        </w:rPr>
+        <w:t>.</w:t>
+      </w:r>
+      <w:r>
+        <w:rPr>
+          <w:rFonts w:hint="default" w:ascii="Consolas" w:hAnsi="Consolas" w:eastAsia="Consolas" w:cs="Consolas"/>
+          <w:b w:val="0"/>
+          <w:bCs w:val="0"/>
+          <w:color w:val="DCDCAA"/>
+          <w:kern w:val="0"/>
+          <w:sz w:val="21"/>
+          <w:szCs w:val="21"/>
+          <w:shd w:val="clear" w:fill="1F1F1F"/>
+          <w:lang w:val="en-US" w:eastAsia="zh-CN" w:bidi="ar"/>
+        </w:rPr>
+        <w:t>dir</w:t>
+      </w:r>
+      <w:r>
+        <w:rPr>
+          <w:rFonts w:hint="default" w:ascii="Consolas" w:hAnsi="Consolas" w:eastAsia="Consolas" w:cs="Consolas"/>
+          <w:b w:val="0"/>
+          <w:bCs w:val="0"/>
+          <w:color w:val="CCCCCC"/>
+          <w:kern w:val="0"/>
+          <w:sz w:val="21"/>
+          <w:szCs w:val="21"/>
+          <w:shd w:val="clear" w:fill="1F1F1F"/>
+          <w:lang w:val="en-US" w:eastAsia="zh-CN" w:bidi="ar"/>
+        </w:rPr>
+        <w:t>(</w:t>
+      </w:r>
+      <w:r>
+        <w:rPr>
+          <w:rFonts w:hint="default" w:ascii="Consolas" w:hAnsi="Consolas" w:eastAsia="Consolas" w:cs="Consolas"/>
+          <w:b w:val="0"/>
+          <w:bCs w:val="0"/>
+          <w:color w:val="9CDCFE"/>
+          <w:kern w:val="0"/>
+          <w:sz w:val="21"/>
+          <w:szCs w:val="21"/>
+          <w:shd w:val="clear" w:fill="1F1F1F"/>
+          <w:lang w:val="en-US" w:eastAsia="zh-CN" w:bidi="ar"/>
+        </w:rPr>
+        <w:t>err</w:t>
+      </w:r>
+      <w:r>
+        <w:rPr>
+          <w:rFonts w:hint="default" w:ascii="Consolas" w:hAnsi="Consolas" w:eastAsia="Consolas" w:cs="Consolas"/>
+          <w:b w:val="0"/>
+          <w:bCs w:val="0"/>
+          <w:color w:val="CCCCCC"/>
+          <w:kern w:val="0"/>
+          <w:sz w:val="21"/>
+          <w:szCs w:val="21"/>
+          <w:shd w:val="clear" w:fill="1F1F1F"/>
+          <w:lang w:val="en-US" w:eastAsia="zh-CN" w:bidi="ar"/>
+        </w:rPr>
+        <w:t>);</w:t>
+      </w:r>
+    </w:p>
+    <w:p>
+      <w:pPr>
+        <w:keepNext w:val="0"/>
+        <w:keepLines w:val="0"/>
+        <w:widowControl/>
+        <w:suppressLineNumbers w:val="0"/>
+        <w:shd w:val="clear" w:fill="1F1F1F"/>
+        <w:spacing w:line="285" w:lineRule="atLeast"/>
+        <w:ind w:left="1440" w:leftChars="0"/>
+        <w:jc w:val="left"/>
+        <w:rPr>
+          <w:rFonts w:hint="default" w:ascii="Consolas" w:hAnsi="Consolas" w:eastAsia="Consolas" w:cs="Consolas"/>
+          <w:b w:val="0"/>
+          <w:bCs w:val="0"/>
+          <w:color w:val="CCCCCC"/>
+          <w:sz w:val="21"/>
+          <w:szCs w:val="21"/>
+        </w:rPr>
+      </w:pPr>
+      <w:r>
+        <w:rPr>
+          <w:rFonts w:hint="default" w:ascii="Consolas" w:hAnsi="Consolas" w:eastAsia="Consolas" w:cs="Consolas"/>
+          <w:b w:val="0"/>
+          <w:bCs w:val="0"/>
+          <w:color w:val="CCCCCC"/>
+          <w:kern w:val="0"/>
+          <w:sz w:val="21"/>
+          <w:szCs w:val="21"/>
+          <w:shd w:val="clear" w:fill="1F1F1F"/>
+          <w:lang w:val="en-US" w:eastAsia="zh-CN" w:bidi="ar"/>
+        </w:rPr>
+        <w:t xml:space="preserve">    </w:t>
+      </w:r>
+      <w:r>
+        <w:rPr>
+          <w:rFonts w:hint="default" w:ascii="Consolas" w:hAnsi="Consolas" w:eastAsia="Consolas" w:cs="Consolas"/>
+          <w:b w:val="0"/>
+          <w:bCs w:val="0"/>
+          <w:color w:val="C586C0"/>
+          <w:kern w:val="0"/>
+          <w:sz w:val="21"/>
+          <w:szCs w:val="21"/>
+          <w:shd w:val="clear" w:fill="1F1F1F"/>
+          <w:lang w:val="en-US" w:eastAsia="zh-CN" w:bidi="ar"/>
+        </w:rPr>
+        <w:t>return</w:t>
+      </w:r>
+      <w:r>
+        <w:rPr>
+          <w:rFonts w:hint="default" w:ascii="Consolas" w:hAnsi="Consolas" w:eastAsia="Consolas" w:cs="Consolas"/>
+          <w:b w:val="0"/>
+          <w:bCs w:val="0"/>
+          <w:color w:val="CCCCCC"/>
+          <w:kern w:val="0"/>
+          <w:sz w:val="21"/>
+          <w:szCs w:val="21"/>
+          <w:shd w:val="clear" w:fill="1F1F1F"/>
+          <w:lang w:val="en-US" w:eastAsia="zh-CN" w:bidi="ar"/>
+        </w:rPr>
+        <w:t>;</w:t>
+      </w:r>
+    </w:p>
+    <w:p>
+      <w:pPr>
+        <w:keepNext w:val="0"/>
+        <w:keepLines w:val="0"/>
+        <w:widowControl/>
+        <w:suppressLineNumbers w:val="0"/>
+        <w:shd w:val="clear" w:fill="1F1F1F"/>
+        <w:spacing w:line="285" w:lineRule="atLeast"/>
+        <w:ind w:left="1440" w:leftChars="0"/>
+        <w:jc w:val="left"/>
+        <w:rPr>
+          <w:rFonts w:hint="default" w:ascii="Consolas" w:hAnsi="Consolas" w:eastAsia="Consolas" w:cs="Consolas"/>
+          <w:b w:val="0"/>
+          <w:bCs w:val="0"/>
+          <w:color w:val="CCCCCC"/>
+          <w:sz w:val="21"/>
+          <w:szCs w:val="21"/>
+        </w:rPr>
+      </w:pPr>
+      <w:r>
+        <w:rPr>
+          <w:rFonts w:hint="default" w:ascii="Consolas" w:hAnsi="Consolas" w:eastAsia="Consolas" w:cs="Consolas"/>
+          <w:b w:val="0"/>
+          <w:bCs w:val="0"/>
+          <w:color w:val="CCCCCC"/>
+          <w:kern w:val="0"/>
+          <w:sz w:val="21"/>
+          <w:szCs w:val="21"/>
+          <w:shd w:val="clear" w:fill="1F1F1F"/>
+          <w:lang w:val="en-US" w:eastAsia="zh-CN" w:bidi="ar"/>
+        </w:rPr>
+        <w:t>  }</w:t>
+      </w:r>
+    </w:p>
+    <w:p>
+      <w:pPr>
+        <w:keepNext w:val="0"/>
+        <w:keepLines w:val="0"/>
+        <w:widowControl/>
+        <w:suppressLineNumbers w:val="0"/>
+        <w:shd w:val="clear" w:fill="1F1F1F"/>
+        <w:spacing w:line="285" w:lineRule="atLeast"/>
+        <w:ind w:left="1440" w:leftChars="0"/>
+        <w:jc w:val="left"/>
+        <w:rPr>
+          <w:rFonts w:hint="default" w:ascii="Consolas" w:hAnsi="Consolas" w:eastAsia="Consolas" w:cs="Consolas"/>
+          <w:b w:val="0"/>
+          <w:bCs w:val="0"/>
+          <w:color w:val="CCCCCC"/>
+          <w:sz w:val="21"/>
+          <w:szCs w:val="21"/>
+        </w:rPr>
+      </w:pPr>
+      <w:r>
+        <w:rPr>
+          <w:rFonts w:hint="default" w:ascii="Consolas" w:hAnsi="Consolas" w:eastAsia="Consolas" w:cs="Consolas"/>
+          <w:b w:val="0"/>
+          <w:bCs w:val="0"/>
+          <w:color w:val="CCCCCC"/>
+          <w:kern w:val="0"/>
+          <w:sz w:val="21"/>
+          <w:szCs w:val="21"/>
+          <w:shd w:val="clear" w:fill="1F1F1F"/>
+          <w:lang w:val="en-US" w:eastAsia="zh-CN" w:bidi="ar"/>
+        </w:rPr>
+        <w:t xml:space="preserve">  </w:t>
+      </w:r>
+      <w:r>
+        <w:rPr>
+          <w:rFonts w:hint="default" w:ascii="Consolas" w:hAnsi="Consolas" w:eastAsia="Consolas" w:cs="Consolas"/>
+          <w:b w:val="0"/>
+          <w:bCs w:val="0"/>
+          <w:color w:val="9CDCFE"/>
+          <w:kern w:val="0"/>
+          <w:sz w:val="21"/>
+          <w:szCs w:val="21"/>
+          <w:shd w:val="clear" w:fill="1F1F1F"/>
+          <w:lang w:val="en-US" w:eastAsia="zh-CN" w:bidi="ar"/>
+        </w:rPr>
+        <w:t>console</w:t>
+      </w:r>
+      <w:r>
+        <w:rPr>
+          <w:rFonts w:hint="default" w:ascii="Consolas" w:hAnsi="Consolas" w:eastAsia="Consolas" w:cs="Consolas"/>
+          <w:b w:val="0"/>
+          <w:bCs w:val="0"/>
+          <w:color w:val="CCCCCC"/>
+          <w:kern w:val="0"/>
+          <w:sz w:val="21"/>
+          <w:szCs w:val="21"/>
+          <w:shd w:val="clear" w:fill="1F1F1F"/>
+          <w:lang w:val="en-US" w:eastAsia="zh-CN" w:bidi="ar"/>
+        </w:rPr>
+        <w:t>.</w:t>
+      </w:r>
+      <w:r>
+        <w:rPr>
+          <w:rFonts w:hint="default" w:ascii="Consolas" w:hAnsi="Consolas" w:eastAsia="Consolas" w:cs="Consolas"/>
+          <w:b w:val="0"/>
+          <w:bCs w:val="0"/>
+          <w:color w:val="DCDCAA"/>
+          <w:kern w:val="0"/>
+          <w:sz w:val="21"/>
+          <w:szCs w:val="21"/>
+          <w:shd w:val="clear" w:fill="1F1F1F"/>
+          <w:lang w:val="en-US" w:eastAsia="zh-CN" w:bidi="ar"/>
+        </w:rPr>
+        <w:t>log</w:t>
+      </w:r>
+      <w:r>
+        <w:rPr>
+          <w:rFonts w:hint="default" w:ascii="Consolas" w:hAnsi="Consolas" w:eastAsia="Consolas" w:cs="Consolas"/>
+          <w:b w:val="0"/>
+          <w:bCs w:val="0"/>
+          <w:color w:val="CCCCCC"/>
+          <w:kern w:val="0"/>
+          <w:sz w:val="21"/>
+          <w:szCs w:val="21"/>
+          <w:shd w:val="clear" w:fill="1F1F1F"/>
+          <w:lang w:val="en-US" w:eastAsia="zh-CN" w:bidi="ar"/>
+        </w:rPr>
+        <w:t>(</w:t>
+      </w:r>
+      <w:r>
+        <w:rPr>
+          <w:rFonts w:hint="default" w:ascii="Consolas" w:hAnsi="Consolas" w:eastAsia="Consolas" w:cs="Consolas"/>
+          <w:b w:val="0"/>
+          <w:bCs w:val="0"/>
+          <w:color w:val="9CDCFE"/>
+          <w:kern w:val="0"/>
+          <w:sz w:val="21"/>
+          <w:szCs w:val="21"/>
+          <w:shd w:val="clear" w:fill="1F1F1F"/>
+          <w:lang w:val="en-US" w:eastAsia="zh-CN" w:bidi="ar"/>
+        </w:rPr>
+        <w:t>data</w:t>
+      </w:r>
+      <w:r>
+        <w:rPr>
+          <w:rFonts w:hint="default" w:ascii="Consolas" w:hAnsi="Consolas" w:eastAsia="Consolas" w:cs="Consolas"/>
+          <w:b w:val="0"/>
+          <w:bCs w:val="0"/>
+          <w:color w:val="CCCCCC"/>
+          <w:kern w:val="0"/>
+          <w:sz w:val="21"/>
+          <w:szCs w:val="21"/>
+          <w:shd w:val="clear" w:fill="1F1F1F"/>
+          <w:lang w:val="en-US" w:eastAsia="zh-CN" w:bidi="ar"/>
+        </w:rPr>
+        <w:t>);</w:t>
+      </w:r>
+    </w:p>
+    <w:p>
+      <w:pPr>
+        <w:keepNext w:val="0"/>
+        <w:keepLines w:val="0"/>
+        <w:widowControl/>
+        <w:suppressLineNumbers w:val="0"/>
+        <w:shd w:val="clear" w:fill="1F1F1F"/>
+        <w:spacing w:line="285" w:lineRule="atLeast"/>
+        <w:ind w:left="1440" w:leftChars="0"/>
+        <w:jc w:val="left"/>
+        <w:rPr>
+          <w:rFonts w:hint="default" w:ascii="Consolas" w:hAnsi="Consolas" w:eastAsia="Consolas" w:cs="Consolas"/>
+          <w:b w:val="0"/>
+          <w:bCs w:val="0"/>
+          <w:color w:val="CCCCCC"/>
+          <w:sz w:val="21"/>
+          <w:szCs w:val="21"/>
+        </w:rPr>
+      </w:pPr>
+      <w:r>
+        <w:rPr>
+          <w:rFonts w:hint="default" w:ascii="Consolas" w:hAnsi="Consolas" w:eastAsia="Consolas" w:cs="Consolas"/>
+          <w:b w:val="0"/>
+          <w:bCs w:val="0"/>
+          <w:color w:val="CCCCCC"/>
+          <w:kern w:val="0"/>
+          <w:sz w:val="21"/>
+          <w:szCs w:val="21"/>
+          <w:shd w:val="clear" w:fill="1F1F1F"/>
+          <w:lang w:val="en-US" w:eastAsia="zh-CN" w:bidi="ar"/>
+        </w:rPr>
+        <w:t>});</w:t>
+      </w:r>
+    </w:p>
+    <w:p>
+      <w:pPr>
+        <w:numPr>
+          <w:ilvl w:val="0"/>
+          <w:numId w:val="0"/>
+        </w:numPr>
+        <w:ind w:left="1440" w:leftChars="0"/>
+        <w:rPr>
+          <w:rFonts w:hint="default"/>
+          <w:lang w:val="en-US"/>
+        </w:rPr>
+      </w:pPr>
+    </w:p>
+    <w:p>
+      <w:pPr>
+        <w:keepNext w:val="0"/>
+        <w:keepLines w:val="0"/>
+        <w:widowControl/>
+        <w:suppressLineNumbers w:val="0"/>
+        <w:shd w:val="clear" w:fill="1F1F1F"/>
+        <w:spacing w:line="285" w:lineRule="atLeast"/>
+        <w:ind w:left="1440" w:leftChars="0"/>
+        <w:jc w:val="left"/>
+        <w:rPr>
+          <w:rFonts w:ascii="Consolas" w:hAnsi="Consolas" w:eastAsia="Consolas" w:cs="Consolas"/>
+          <w:b w:val="0"/>
+          <w:bCs w:val="0"/>
+          <w:color w:val="FFFFFF" w:themeColor="background1"/>
+          <w:sz w:val="21"/>
+          <w:szCs w:val="21"/>
+          <w14:textFill>
+            <w14:solidFill>
+              <w14:schemeClr w14:val="bg1"/>
+            </w14:solidFill>
+          </w14:textFill>
+        </w:rPr>
+      </w:pPr>
+      <w:r>
+        <w:rPr>
+          <w:rFonts w:hint="default" w:ascii="Consolas" w:hAnsi="Consolas" w:eastAsia="Consolas" w:cs="Consolas"/>
+          <w:b w:val="0"/>
+          <w:bCs w:val="0"/>
+          <w:color w:val="FFFFFF" w:themeColor="background1"/>
+          <w:kern w:val="0"/>
+          <w:sz w:val="21"/>
+          <w:szCs w:val="21"/>
+          <w:shd w:val="clear" w:fill="1F1F1F"/>
+          <w:lang w:val="en-US" w:eastAsia="zh-CN" w:bidi="ar"/>
+          <w14:textFill>
+            <w14:solidFill>
+              <w14:schemeClr w14:val="bg1"/>
+            </w14:solidFill>
+          </w14:textFill>
+        </w:rPr>
+        <w:t>PS E:\MCA\COURSES\NODE_JS\nodejs_certification@scalar\Module_4\npm_package&gt; node .\npm_figlet_example.js</w:t>
+      </w:r>
+    </w:p>
+    <w:p>
+      <w:pPr>
+        <w:keepNext w:val="0"/>
+        <w:keepLines w:val="0"/>
+        <w:widowControl/>
+        <w:suppressLineNumbers w:val="0"/>
+        <w:shd w:val="clear" w:fill="1F1F1F"/>
+        <w:spacing w:line="285" w:lineRule="atLeast"/>
+        <w:ind w:left="1440" w:leftChars="0"/>
+        <w:jc w:val="left"/>
+        <w:rPr>
+          <w:rFonts w:hint="default" w:ascii="Consolas" w:hAnsi="Consolas" w:eastAsia="Consolas" w:cs="Consolas"/>
+          <w:b w:val="0"/>
+          <w:bCs w:val="0"/>
+          <w:color w:val="FFFFFF" w:themeColor="background1"/>
+          <w:sz w:val="21"/>
+          <w:szCs w:val="21"/>
+          <w14:textFill>
+            <w14:solidFill>
+              <w14:schemeClr w14:val="bg1"/>
+            </w14:solidFill>
+          </w14:textFill>
+        </w:rPr>
+      </w:pPr>
+      <w:r>
+        <w:rPr>
+          <w:rFonts w:hint="default" w:ascii="Consolas" w:hAnsi="Consolas" w:eastAsia="Consolas" w:cs="Consolas"/>
+          <w:b w:val="0"/>
+          <w:bCs w:val="0"/>
+          <w:color w:val="FFFFFF" w:themeColor="background1"/>
+          <w:kern w:val="0"/>
+          <w:sz w:val="21"/>
+          <w:szCs w:val="21"/>
+          <w:shd w:val="clear" w:fill="1F1F1F"/>
+          <w:lang w:val="en-US" w:eastAsia="zh-CN" w:bidi="ar"/>
+          <w14:textFill>
+            <w14:solidFill>
+              <w14:schemeClr w14:val="bg1"/>
+            </w14:solidFill>
+          </w14:textFill>
+        </w:rPr>
+        <w:t>  _   _      _ _        __        __         _     _ _ _</w:t>
+      </w:r>
+    </w:p>
+    <w:p>
+      <w:pPr>
+        <w:keepNext w:val="0"/>
+        <w:keepLines w:val="0"/>
+        <w:widowControl/>
+        <w:suppressLineNumbers w:val="0"/>
+        <w:shd w:val="clear" w:fill="1F1F1F"/>
+        <w:spacing w:line="285" w:lineRule="atLeast"/>
+        <w:ind w:left="1440" w:leftChars="0"/>
+        <w:jc w:val="left"/>
+        <w:rPr>
+          <w:rFonts w:hint="default" w:ascii="Consolas" w:hAnsi="Consolas" w:eastAsia="Consolas" w:cs="Consolas"/>
+          <w:b w:val="0"/>
+          <w:bCs w:val="0"/>
+          <w:color w:val="FFFFFF" w:themeColor="background1"/>
+          <w:sz w:val="21"/>
+          <w:szCs w:val="21"/>
+          <w14:textFill>
+            <w14:solidFill>
+              <w14:schemeClr w14:val="bg1"/>
+            </w14:solidFill>
+          </w14:textFill>
+        </w:rPr>
+      </w:pPr>
+      <w:r>
+        <w:rPr>
+          <w:rFonts w:hint="default" w:ascii="Consolas" w:hAnsi="Consolas" w:eastAsia="Consolas" w:cs="Consolas"/>
+          <w:b w:val="0"/>
+          <w:bCs w:val="0"/>
+          <w:color w:val="FFFFFF" w:themeColor="background1"/>
+          <w:kern w:val="0"/>
+          <w:sz w:val="21"/>
+          <w:szCs w:val="21"/>
+          <w:shd w:val="clear" w:fill="1F1F1F"/>
+          <w:lang w:val="en-US" w:eastAsia="zh-CN" w:bidi="ar"/>
+          <w14:textFill>
+            <w14:solidFill>
+              <w14:schemeClr w14:val="bg1"/>
+            </w14:solidFill>
+          </w14:textFill>
+        </w:rPr>
+        <w:t> | | | | ___| | | ___   \ \      / /__  _ __| | __| | | |</w:t>
+      </w:r>
+    </w:p>
+    <w:p>
+      <w:pPr>
+        <w:keepNext w:val="0"/>
+        <w:keepLines w:val="0"/>
+        <w:widowControl/>
+        <w:suppressLineNumbers w:val="0"/>
+        <w:shd w:val="clear" w:fill="1F1F1F"/>
+        <w:spacing w:line="285" w:lineRule="atLeast"/>
+        <w:ind w:left="1440" w:leftChars="0"/>
+        <w:jc w:val="left"/>
+        <w:rPr>
+          <w:rFonts w:hint="default" w:ascii="Consolas" w:hAnsi="Consolas" w:eastAsia="Consolas" w:cs="Consolas"/>
+          <w:b w:val="0"/>
+          <w:bCs w:val="0"/>
+          <w:color w:val="FFFFFF" w:themeColor="background1"/>
+          <w:sz w:val="21"/>
+          <w:szCs w:val="21"/>
+          <w14:textFill>
+            <w14:solidFill>
+              <w14:schemeClr w14:val="bg1"/>
+            </w14:solidFill>
+          </w14:textFill>
+        </w:rPr>
+      </w:pPr>
+      <w:r>
+        <w:rPr>
+          <w:rFonts w:hint="default" w:ascii="Consolas" w:hAnsi="Consolas" w:eastAsia="Consolas" w:cs="Consolas"/>
+          <w:b w:val="0"/>
+          <w:bCs w:val="0"/>
+          <w:color w:val="FFFFFF" w:themeColor="background1"/>
+          <w:kern w:val="0"/>
+          <w:sz w:val="21"/>
+          <w:szCs w:val="21"/>
+          <w:shd w:val="clear" w:fill="1F1F1F"/>
+          <w:lang w:val="en-US" w:eastAsia="zh-CN" w:bidi="ar"/>
+          <w14:textFill>
+            <w14:solidFill>
+              <w14:schemeClr w14:val="bg1"/>
+            </w14:solidFill>
+          </w14:textFill>
+        </w:rPr>
+        <w:t> | |_| |/ _ \ | |/ _ \   \ \ /\ / / _ \| '__| |/ _` | | |</w:t>
+      </w:r>
+    </w:p>
+    <w:p>
+      <w:pPr>
+        <w:keepNext w:val="0"/>
+        <w:keepLines w:val="0"/>
+        <w:widowControl/>
+        <w:suppressLineNumbers w:val="0"/>
+        <w:shd w:val="clear" w:fill="1F1F1F"/>
+        <w:spacing w:line="285" w:lineRule="atLeast"/>
+        <w:ind w:left="1440" w:leftChars="0"/>
+        <w:jc w:val="left"/>
+        <w:rPr>
+          <w:rFonts w:hint="default" w:ascii="Consolas" w:hAnsi="Consolas" w:eastAsia="Consolas" w:cs="Consolas"/>
+          <w:b w:val="0"/>
+          <w:bCs w:val="0"/>
+          <w:color w:val="FFFFFF" w:themeColor="background1"/>
+          <w:sz w:val="21"/>
+          <w:szCs w:val="21"/>
+          <w14:textFill>
+            <w14:solidFill>
+              <w14:schemeClr w14:val="bg1"/>
+            </w14:solidFill>
+          </w14:textFill>
+        </w:rPr>
+      </w:pPr>
+      <w:r>
+        <w:rPr>
+          <w:rFonts w:hint="default" w:ascii="Consolas" w:hAnsi="Consolas" w:eastAsia="Consolas" w:cs="Consolas"/>
+          <w:b w:val="0"/>
+          <w:bCs w:val="0"/>
+          <w:color w:val="FFFFFF" w:themeColor="background1"/>
+          <w:kern w:val="0"/>
+          <w:sz w:val="21"/>
+          <w:szCs w:val="21"/>
+          <w:shd w:val="clear" w:fill="1F1F1F"/>
+          <w:lang w:val="en-US" w:eastAsia="zh-CN" w:bidi="ar"/>
+          <w14:textFill>
+            <w14:solidFill>
+              <w14:schemeClr w14:val="bg1"/>
+            </w14:solidFill>
+          </w14:textFill>
+        </w:rPr>
+        <w:t> |  _  |  __/ | | (_) |   \ V  V / (_) | |  | | (_| |_|_|</w:t>
+      </w:r>
+    </w:p>
+    <w:p>
+      <w:pPr>
+        <w:keepNext w:val="0"/>
+        <w:keepLines w:val="0"/>
+        <w:widowControl/>
+        <w:suppressLineNumbers w:val="0"/>
+        <w:shd w:val="clear" w:fill="1F1F1F"/>
+        <w:spacing w:line="285" w:lineRule="atLeast"/>
+        <w:ind w:left="1440" w:leftChars="0"/>
+        <w:jc w:val="left"/>
+        <w:rPr>
+          <w:rFonts w:hint="default" w:ascii="Consolas" w:hAnsi="Consolas" w:eastAsia="Consolas" w:cs="Consolas"/>
+          <w:b w:val="0"/>
+          <w:bCs w:val="0"/>
+          <w:color w:val="FFFFFF" w:themeColor="background1"/>
+          <w:sz w:val="21"/>
+          <w:szCs w:val="21"/>
+          <w14:textFill>
+            <w14:solidFill>
+              <w14:schemeClr w14:val="bg1"/>
+            </w14:solidFill>
+          </w14:textFill>
+        </w:rPr>
+      </w:pPr>
+      <w:r>
+        <w:rPr>
+          <w:rFonts w:hint="default" w:ascii="Consolas" w:hAnsi="Consolas" w:eastAsia="Consolas" w:cs="Consolas"/>
+          <w:b w:val="0"/>
+          <w:bCs w:val="0"/>
+          <w:color w:val="FFFFFF" w:themeColor="background1"/>
+          <w:kern w:val="0"/>
+          <w:sz w:val="21"/>
+          <w:szCs w:val="21"/>
+          <w:shd w:val="clear" w:fill="1F1F1F"/>
+          <w:lang w:val="en-US" w:eastAsia="zh-CN" w:bidi="ar"/>
+          <w14:textFill>
+            <w14:solidFill>
+              <w14:schemeClr w14:val="bg1"/>
+            </w14:solidFill>
+          </w14:textFill>
+        </w:rPr>
+        <w:t> |_| |_|\___|_|_|\___/     \_/\_/ \___/|_|  |_|\__,_(_|_)</w:t>
+      </w:r>
+    </w:p>
+    <w:p>
+      <w:pPr>
+        <w:keepNext w:val="0"/>
+        <w:keepLines w:val="0"/>
+        <w:widowControl/>
+        <w:suppressLineNumbers w:val="0"/>
+        <w:shd w:val="clear" w:fill="1F1F1F"/>
+        <w:spacing w:line="285" w:lineRule="atLeast"/>
+        <w:ind w:left="1440" w:leftChars="0"/>
+        <w:jc w:val="left"/>
+        <w:rPr>
+          <w:rFonts w:hint="default" w:ascii="Consolas" w:hAnsi="Consolas" w:eastAsia="Consolas" w:cs="Consolas"/>
+          <w:b w:val="0"/>
+          <w:bCs w:val="0"/>
+          <w:color w:val="FFFFFF" w:themeColor="background1"/>
+          <w:sz w:val="21"/>
+          <w:szCs w:val="21"/>
+          <w14:textFill>
+            <w14:solidFill>
+              <w14:schemeClr w14:val="bg1"/>
+            </w14:solidFill>
+          </w14:textFill>
+        </w:rPr>
+      </w:pPr>
+    </w:p>
+    <w:p>
+      <w:pPr>
+        <w:keepNext w:val="0"/>
+        <w:keepLines w:val="0"/>
+        <w:widowControl/>
+        <w:suppressLineNumbers w:val="0"/>
+        <w:shd w:val="clear" w:fill="1F1F1F"/>
+        <w:spacing w:line="285" w:lineRule="atLeast"/>
+        <w:ind w:left="1440" w:leftChars="0"/>
+        <w:jc w:val="left"/>
+        <w:rPr>
+          <w:rFonts w:hint="default" w:ascii="Consolas" w:hAnsi="Consolas" w:eastAsia="Consolas" w:cs="Consolas"/>
+          <w:b w:val="0"/>
+          <w:bCs w:val="0"/>
+          <w:color w:val="FFFFFF" w:themeColor="background1"/>
+          <w:sz w:val="21"/>
+          <w:szCs w:val="21"/>
+          <w14:textFill>
+            <w14:solidFill>
+              <w14:schemeClr w14:val="bg1"/>
+            </w14:solidFill>
+          </w14:textFill>
+        </w:rPr>
+      </w:pPr>
+      <w:r>
+        <w:rPr>
+          <w:rFonts w:hint="default" w:ascii="Consolas" w:hAnsi="Consolas" w:eastAsia="Consolas" w:cs="Consolas"/>
+          <w:b w:val="0"/>
+          <w:bCs w:val="0"/>
+          <w:color w:val="FFFFFF" w:themeColor="background1"/>
+          <w:kern w:val="0"/>
+          <w:sz w:val="21"/>
+          <w:szCs w:val="21"/>
+          <w:shd w:val="clear" w:fill="1F1F1F"/>
+          <w:lang w:val="en-US" w:eastAsia="zh-CN" w:bidi="ar"/>
+          <w14:textFill>
+            <w14:solidFill>
+              <w14:schemeClr w14:val="bg1"/>
+            </w14:solidFill>
+          </w14:textFill>
+        </w:rPr>
+        <w:t>PS E:\MCA\COURSES\NODE_JS\nodejs_certification@scalar\Module_4\npm_package&gt;</w:t>
+      </w:r>
+    </w:p>
+    <w:p>
+      <w:pPr>
+        <w:numPr>
+          <w:ilvl w:val="0"/>
+          <w:numId w:val="0"/>
+        </w:numPr>
+        <w:rPr>
+          <w:rFonts w:hint="default"/>
+          <w:b/>
+          <w:bCs/>
+          <w:sz w:val="28"/>
+          <w:szCs w:val="28"/>
+          <w:lang w:val="en-US"/>
+        </w:rPr>
+      </w:pPr>
+    </w:p>
+    <w:p>
+      <w:pPr>
+        <w:keepNext w:val="0"/>
+        <w:keepLines w:val="0"/>
+        <w:widowControl/>
+        <w:suppressLineNumbers w:val="0"/>
+        <w:jc w:val="left"/>
+      </w:pPr>
+    </w:p>
+    <w:p>
+      <w:pPr>
+        <w:numPr>
+          <w:ilvl w:val="0"/>
+          <w:numId w:val="0"/>
+        </w:numPr>
+        <w:ind w:left="420" w:leftChars="0"/>
+        <w:rPr>
+          <w:rFonts w:hint="default"/>
+          <w:b/>
+          <w:bCs/>
+          <w:sz w:val="28"/>
+          <w:szCs w:val="28"/>
+          <w:lang w:val="en-US"/>
+        </w:rPr>
+      </w:pPr>
+    </w:p>
+    <w:p>
+      <w:pPr>
+        <w:numPr>
+          <w:ilvl w:val="1"/>
+          <w:numId w:val="1"/>
+        </w:numPr>
+        <w:ind w:left="840" w:leftChars="0" w:hanging="420" w:firstLineChars="0"/>
+        <w:rPr>
+          <w:rFonts w:hint="default"/>
+          <w:b/>
+          <w:bCs/>
+          <w:sz w:val="28"/>
+          <w:szCs w:val="28"/>
+          <w:lang w:val="en-US"/>
+        </w:rPr>
+      </w:pPr>
+      <w:r>
+        <w:rPr>
+          <w:rFonts w:hint="default"/>
+          <w:b/>
+          <w:bCs/>
+          <w:sz w:val="28"/>
+          <w:szCs w:val="28"/>
+          <w:lang w:val="en-IN"/>
+        </w:rPr>
+        <w:t>All about ‘</w:t>
+      </w:r>
+      <w:r>
+        <w:rPr>
+          <w:rFonts w:hint="default"/>
+          <w:b/>
+          <w:bCs/>
+          <w:sz w:val="28"/>
+          <w:szCs w:val="28"/>
+          <w:highlight w:val="yellow"/>
+          <w:lang w:val="en-IN"/>
+        </w:rPr>
+        <w:t>.gitignore</w:t>
+      </w:r>
+      <w:r>
+        <w:rPr>
+          <w:rFonts w:hint="default"/>
+          <w:b/>
+          <w:bCs/>
+          <w:sz w:val="28"/>
+          <w:szCs w:val="28"/>
+          <w:lang w:val="en-IN"/>
+        </w:rPr>
+        <w:t xml:space="preserve"> ‘ :</w:t>
+      </w:r>
+    </w:p>
+    <w:p>
+      <w:pPr>
+        <w:numPr>
+          <w:ilvl w:val="0"/>
+          <w:numId w:val="0"/>
+        </w:numPr>
+        <w:ind w:left="420" w:leftChars="0"/>
+        <w:rPr>
+          <w:rFonts w:hint="default"/>
+          <w:b/>
+          <w:bCs/>
+          <w:sz w:val="28"/>
+          <w:szCs w:val="28"/>
+          <w:lang w:val="en-US"/>
+        </w:rPr>
+      </w:pPr>
+    </w:p>
+    <w:p>
+      <w:pPr>
+        <w:numPr>
+          <w:ilvl w:val="0"/>
+          <w:numId w:val="0"/>
+        </w:numPr>
+        <w:ind w:left="420" w:leftChars="0"/>
+        <w:rPr>
+          <w:rFonts w:hint="default"/>
+          <w:b/>
+          <w:bCs/>
+          <w:sz w:val="28"/>
+          <w:szCs w:val="28"/>
+          <w:lang w:val="en-US"/>
+        </w:rPr>
+      </w:pPr>
+      <w:r>
+        <w:drawing>
+          <wp:inline distT="0" distB="0" distL="114300" distR="114300">
+            <wp:extent cx="6642735" cy="3430905"/>
+            <wp:effectExtent l="0" t="0" r="5715" b="17145"/>
+            <wp:docPr id="15" name="Picture 3"/>
+            <wp:cNvGraphicFramePr>
+              <a:graphicFrameLocks xmlns:a="http://schemas.openxmlformats.org/drawingml/2006/main" noChangeAspect="1"/>
+            </wp:cNvGraphicFramePr>
+            <a:graphic xmlns:a="http://schemas.openxmlformats.org/drawingml/2006/main">
+              <a:graphicData uri="http://schemas.openxmlformats.org/drawingml/2006/picture">
+                <pic:pic xmlns:pic="http://schemas.openxmlformats.org/drawingml/2006/picture">
+                  <pic:nvPicPr>
+                    <pic:cNvPr id="15" name="Picture 3"/>
+                    <pic:cNvPicPr>
+                      <a:picLocks noChangeAspect="1"/>
+                    </pic:cNvPicPr>
+                  </pic:nvPicPr>
+                  <pic:blipFill>
+                    <a:blip r:embed="rId18"/>
+                    <a:stretch>
+                      <a:fillRect/>
+                    </a:stretch>
+                  </pic:blipFill>
+                  <pic:spPr>
+                    <a:xfrm>
+                      <a:off x="0" y="0"/>
+                      <a:ext cx="6642735" cy="3430905"/>
+                    </a:xfrm>
+                    <a:prstGeom prst="rect">
+                      <a:avLst/>
+                    </a:prstGeom>
+                    <a:noFill/>
+                    <a:ln>
+                      <a:noFill/>
+                    </a:ln>
+                  </pic:spPr>
+                </pic:pic>
+              </a:graphicData>
+            </a:graphic>
+          </wp:inline>
+        </w:drawing>
+      </w:r>
+    </w:p>
+    <w:p>
+      <w:pPr>
+        <w:numPr>
+          <w:ilvl w:val="0"/>
+          <w:numId w:val="0"/>
+        </w:numPr>
+        <w:ind w:left="420" w:leftChars="0"/>
+        <w:rPr>
+          <w:rFonts w:hint="default"/>
+          <w:b/>
+          <w:bCs/>
+          <w:sz w:val="28"/>
+          <w:szCs w:val="28"/>
+          <w:lang w:val="en-US"/>
+        </w:rPr>
+      </w:pPr>
+    </w:p>
+    <w:p>
+      <w:pPr>
+        <w:numPr>
+          <w:ilvl w:val="0"/>
+          <w:numId w:val="0"/>
+        </w:numPr>
+        <w:ind w:left="420" w:leftChars="0"/>
+        <w:rPr>
+          <w:rFonts w:hint="default"/>
+          <w:b/>
+          <w:bCs/>
+          <w:sz w:val="28"/>
+          <w:szCs w:val="28"/>
+          <w:lang w:val="en-US"/>
+        </w:rPr>
+      </w:pPr>
+    </w:p>
+    <w:p>
+      <w:pPr>
+        <w:numPr>
+          <w:ilvl w:val="0"/>
+          <w:numId w:val="0"/>
+        </w:numPr>
+        <w:ind w:left="420" w:leftChars="0"/>
+        <w:rPr>
+          <w:rFonts w:hint="default"/>
+          <w:b/>
+          <w:bCs/>
+          <w:sz w:val="28"/>
+          <w:szCs w:val="28"/>
+          <w:lang w:val="en-US"/>
+        </w:rPr>
+      </w:pPr>
+    </w:p>
+    <w:p>
+      <w:pPr>
+        <w:numPr>
+          <w:ilvl w:val="0"/>
+          <w:numId w:val="0"/>
+        </w:numPr>
+        <w:ind w:left="420" w:leftChars="0"/>
+        <w:rPr>
+          <w:rFonts w:hint="default"/>
+          <w:b/>
+          <w:bCs/>
+          <w:sz w:val="28"/>
+          <w:szCs w:val="28"/>
+          <w:lang w:val="en-US"/>
+        </w:rPr>
+      </w:pPr>
+    </w:p>
+    <w:p>
+      <w:pPr>
+        <w:numPr>
+          <w:ilvl w:val="0"/>
+          <w:numId w:val="0"/>
+        </w:numPr>
+        <w:ind w:left="420" w:leftChars="0"/>
+        <w:rPr>
+          <w:rFonts w:hint="default"/>
+          <w:b/>
+          <w:bCs/>
+          <w:sz w:val="28"/>
+          <w:szCs w:val="28"/>
+          <w:lang w:val="en-US"/>
+        </w:rPr>
+      </w:pPr>
+    </w:p>
+    <w:p>
+      <w:pPr>
+        <w:numPr>
+          <w:ilvl w:val="0"/>
+          <w:numId w:val="0"/>
+        </w:numPr>
+        <w:ind w:left="420" w:leftChars="0"/>
+        <w:rPr>
+          <w:rFonts w:hint="default"/>
+          <w:b/>
+          <w:bCs/>
+          <w:sz w:val="28"/>
+          <w:szCs w:val="28"/>
+          <w:lang w:val="en-US"/>
+        </w:rPr>
+      </w:pPr>
+    </w:p>
+    <w:p>
+      <w:pPr>
+        <w:numPr>
+          <w:ilvl w:val="0"/>
+          <w:numId w:val="0"/>
+        </w:numPr>
+        <w:ind w:left="420" w:leftChars="0"/>
+        <w:rPr>
+          <w:rFonts w:hint="default"/>
+          <w:b/>
+          <w:bCs/>
+          <w:sz w:val="28"/>
+          <w:szCs w:val="28"/>
+          <w:lang w:val="en-US"/>
+        </w:rPr>
+      </w:pPr>
+    </w:p>
+    <w:p>
+      <w:pPr>
+        <w:numPr>
+          <w:ilvl w:val="1"/>
+          <w:numId w:val="1"/>
+        </w:numPr>
+        <w:ind w:left="840" w:leftChars="0" w:hanging="420" w:firstLineChars="0"/>
+        <w:rPr>
+          <w:rFonts w:hint="default"/>
+          <w:b/>
+          <w:bCs/>
+          <w:sz w:val="28"/>
+          <w:szCs w:val="28"/>
+          <w:lang w:val="en-US"/>
+        </w:rPr>
+      </w:pPr>
+      <w:r>
+        <w:rPr>
+          <w:rFonts w:hint="default"/>
+          <w:b/>
+          <w:bCs/>
+          <w:sz w:val="28"/>
+          <w:szCs w:val="28"/>
+          <w:highlight w:val="yellow"/>
+          <w:lang w:val="en-IN"/>
+        </w:rPr>
+        <w:t>Semantic Versioning</w:t>
+      </w:r>
+      <w:r>
+        <w:rPr>
+          <w:rFonts w:hint="default"/>
+          <w:b/>
+          <w:bCs/>
+          <w:sz w:val="28"/>
+          <w:szCs w:val="28"/>
+          <w:lang w:val="en-IN"/>
+        </w:rPr>
+        <w:t xml:space="preserve"> :(major , minor , patching)</w:t>
+      </w:r>
+    </w:p>
+    <w:p>
+      <w:pPr>
+        <w:numPr>
+          <w:ilvl w:val="0"/>
+          <w:numId w:val="0"/>
+        </w:numPr>
+        <w:ind w:left="420" w:leftChars="0"/>
+        <w:rPr>
+          <w:rFonts w:hint="default"/>
+          <w:b/>
+          <w:bCs/>
+          <w:sz w:val="28"/>
+          <w:szCs w:val="28"/>
+          <w:lang w:val="en-US"/>
+        </w:rPr>
+      </w:pPr>
+    </w:p>
+    <w:p>
+      <w:pPr>
+        <w:numPr>
+          <w:ilvl w:val="0"/>
+          <w:numId w:val="0"/>
+        </w:numPr>
+        <w:ind w:left="420" w:leftChars="0"/>
+        <w:rPr>
+          <w:rFonts w:hint="default"/>
+          <w:b/>
+          <w:bCs/>
+          <w:sz w:val="28"/>
+          <w:szCs w:val="28"/>
+          <w:lang w:val="en-US"/>
+        </w:rPr>
+      </w:pPr>
+      <w:r>
+        <w:drawing>
+          <wp:inline distT="0" distB="0" distL="114300" distR="114300">
+            <wp:extent cx="6639560" cy="3761740"/>
+            <wp:effectExtent l="0" t="0" r="8890" b="10160"/>
+            <wp:docPr id="16" name="Picture 4"/>
+            <wp:cNvGraphicFramePr>
+              <a:graphicFrameLocks xmlns:a="http://schemas.openxmlformats.org/drawingml/2006/main" noChangeAspect="1"/>
+            </wp:cNvGraphicFramePr>
+            <a:graphic xmlns:a="http://schemas.openxmlformats.org/drawingml/2006/main">
+              <a:graphicData uri="http://schemas.openxmlformats.org/drawingml/2006/picture">
+                <pic:pic xmlns:pic="http://schemas.openxmlformats.org/drawingml/2006/picture">
+                  <pic:nvPicPr>
+                    <pic:cNvPr id="16" name="Picture 4"/>
+                    <pic:cNvPicPr>
+                      <a:picLocks noChangeAspect="1"/>
+                    </pic:cNvPicPr>
+                  </pic:nvPicPr>
+                  <pic:blipFill>
+                    <a:blip r:embed="rId19"/>
+                    <a:stretch>
+                      <a:fillRect/>
+                    </a:stretch>
+                  </pic:blipFill>
+                  <pic:spPr>
+                    <a:xfrm>
+                      <a:off x="0" y="0"/>
+                      <a:ext cx="6639560" cy="3761740"/>
+                    </a:xfrm>
+                    <a:prstGeom prst="rect">
+                      <a:avLst/>
+                    </a:prstGeom>
+                    <a:noFill/>
+                    <a:ln>
+                      <a:noFill/>
+                    </a:ln>
+                  </pic:spPr>
+                </pic:pic>
+              </a:graphicData>
+            </a:graphic>
+          </wp:inline>
+        </w:drawing>
+      </w:r>
+    </w:p>
+    <w:p>
+      <w:pPr>
+        <w:numPr>
+          <w:ilvl w:val="0"/>
+          <w:numId w:val="0"/>
+        </w:numPr>
+        <w:ind w:left="420" w:leftChars="0"/>
+        <w:rPr>
+          <w:rFonts w:hint="default"/>
+          <w:b/>
+          <w:bCs/>
+          <w:sz w:val="28"/>
+          <w:szCs w:val="28"/>
+          <w:lang w:val="en-US"/>
+        </w:rPr>
+      </w:pPr>
+    </w:p>
+    <w:p>
+      <w:pPr>
+        <w:numPr>
+          <w:ilvl w:val="1"/>
+          <w:numId w:val="1"/>
+        </w:numPr>
+        <w:ind w:left="840" w:leftChars="0" w:hanging="420" w:firstLineChars="0"/>
+        <w:rPr>
+          <w:rFonts w:hint="default"/>
+          <w:b/>
+          <w:bCs/>
+          <w:sz w:val="28"/>
+          <w:szCs w:val="28"/>
+          <w:lang w:val="en-US"/>
+        </w:rPr>
+      </w:pPr>
+      <w:r>
+        <w:rPr>
+          <w:rFonts w:hint="default"/>
+          <w:b/>
+          <w:bCs/>
+          <w:sz w:val="28"/>
+          <w:szCs w:val="28"/>
+          <w:highlight w:val="cyan"/>
+          <w:lang w:val="en-IN"/>
+        </w:rPr>
+        <w:t>Publishing your own NPM package</w:t>
+      </w:r>
+      <w:r>
+        <w:rPr>
+          <w:rFonts w:hint="default"/>
+          <w:b/>
+          <w:bCs/>
+          <w:sz w:val="28"/>
+          <w:szCs w:val="28"/>
+          <w:lang w:val="en-IN"/>
+        </w:rPr>
+        <w:t xml:space="preserve"> :</w:t>
+      </w:r>
+    </w:p>
+    <w:p>
+      <w:pPr>
+        <w:numPr>
+          <w:ilvl w:val="2"/>
+          <w:numId w:val="1"/>
+        </w:numPr>
+        <w:ind w:left="1260" w:leftChars="0" w:hanging="420" w:firstLineChars="0"/>
+        <w:rPr>
+          <w:rFonts w:hint="default"/>
+          <w:b/>
+          <w:bCs/>
+          <w:sz w:val="28"/>
+          <w:szCs w:val="28"/>
+          <w:lang w:val="en-US"/>
+        </w:rPr>
+      </w:pPr>
+      <w:r>
+        <w:rPr>
+          <w:rFonts w:hint="default"/>
+          <w:b/>
+          <w:bCs/>
+          <w:sz w:val="28"/>
+          <w:szCs w:val="28"/>
+          <w:lang w:val="en-IN"/>
+        </w:rPr>
+        <w:t>First create a folder ‘</w:t>
+      </w:r>
+      <w:r>
+        <w:rPr>
+          <w:rFonts w:hint="default"/>
+          <w:b/>
+          <w:bCs/>
+          <w:sz w:val="28"/>
+          <w:szCs w:val="28"/>
+          <w:highlight w:val="yellow"/>
+          <w:lang w:val="en-IN"/>
+        </w:rPr>
+        <w:t>scalarCalc</w:t>
+      </w:r>
+      <w:r>
+        <w:rPr>
+          <w:rFonts w:hint="default"/>
+          <w:b/>
+          <w:bCs/>
+          <w:sz w:val="28"/>
+          <w:szCs w:val="28"/>
+          <w:lang w:val="en-IN"/>
+        </w:rPr>
+        <w:t>’ .</w:t>
+      </w:r>
+    </w:p>
+    <w:p>
+      <w:pPr>
+        <w:numPr>
+          <w:ilvl w:val="2"/>
+          <w:numId w:val="1"/>
+        </w:numPr>
+        <w:ind w:left="1260" w:leftChars="0" w:hanging="420" w:firstLineChars="0"/>
+        <w:rPr>
+          <w:rFonts w:hint="default"/>
+          <w:b/>
+          <w:bCs/>
+          <w:sz w:val="28"/>
+          <w:szCs w:val="28"/>
+          <w:lang w:val="en-US"/>
+        </w:rPr>
+      </w:pPr>
+      <w:r>
+        <w:rPr>
+          <w:rFonts w:hint="default"/>
+          <w:b/>
+          <w:bCs/>
+          <w:sz w:val="28"/>
+          <w:szCs w:val="28"/>
+          <w:lang w:val="en-IN"/>
+        </w:rPr>
+        <w:t>Then install npm : ‘</w:t>
+      </w:r>
+      <w:r>
+        <w:rPr>
+          <w:rFonts w:hint="default"/>
+          <w:b/>
+          <w:bCs/>
+          <w:sz w:val="28"/>
+          <w:szCs w:val="28"/>
+          <w:highlight w:val="yellow"/>
+          <w:lang w:val="en-IN"/>
+        </w:rPr>
+        <w:t>npm init</w:t>
+      </w:r>
+      <w:r>
+        <w:rPr>
+          <w:rFonts w:hint="default"/>
+          <w:b/>
+          <w:bCs/>
+          <w:sz w:val="28"/>
+          <w:szCs w:val="28"/>
+          <w:lang w:val="en-IN"/>
+        </w:rPr>
+        <w:t>’.</w:t>
+      </w:r>
+    </w:p>
+    <w:p>
+      <w:pPr>
+        <w:numPr>
+          <w:ilvl w:val="0"/>
+          <w:numId w:val="0"/>
+        </w:numPr>
+        <w:ind w:left="840" w:leftChars="0"/>
+        <w:rPr>
+          <w:rFonts w:hint="default"/>
+          <w:b/>
+          <w:bCs/>
+          <w:sz w:val="28"/>
+          <w:szCs w:val="28"/>
+          <w:lang w:val="en-US"/>
+        </w:rPr>
+      </w:pPr>
+      <w:r>
+        <w:drawing>
+          <wp:inline distT="0" distB="0" distL="114300" distR="114300">
+            <wp:extent cx="6642100" cy="1341755"/>
+            <wp:effectExtent l="0" t="0" r="6350" b="10795"/>
+            <wp:docPr id="17" name="Picture 5"/>
+            <wp:cNvGraphicFramePr>
+              <a:graphicFrameLocks xmlns:a="http://schemas.openxmlformats.org/drawingml/2006/main" noChangeAspect="1"/>
+            </wp:cNvGraphicFramePr>
+            <a:graphic xmlns:a="http://schemas.openxmlformats.org/drawingml/2006/main">
+              <a:graphicData uri="http://schemas.openxmlformats.org/drawingml/2006/picture">
+                <pic:pic xmlns:pic="http://schemas.openxmlformats.org/drawingml/2006/picture">
+                  <pic:nvPicPr>
+                    <pic:cNvPr id="17" name="Picture 5"/>
+                    <pic:cNvPicPr>
+                      <a:picLocks noChangeAspect="1"/>
+                    </pic:cNvPicPr>
+                  </pic:nvPicPr>
+                  <pic:blipFill>
+                    <a:blip r:embed="rId20"/>
+                    <a:stretch>
+                      <a:fillRect/>
+                    </a:stretch>
+                  </pic:blipFill>
+                  <pic:spPr>
+                    <a:xfrm>
+                      <a:off x="0" y="0"/>
+                      <a:ext cx="6642100" cy="1341755"/>
+                    </a:xfrm>
+                    <a:prstGeom prst="rect">
+                      <a:avLst/>
+                    </a:prstGeom>
+                    <a:noFill/>
+                    <a:ln>
+                      <a:noFill/>
+                    </a:ln>
+                  </pic:spPr>
+                </pic:pic>
+              </a:graphicData>
+            </a:graphic>
+          </wp:inline>
+        </w:drawing>
+      </w:r>
+    </w:p>
+    <w:p>
+      <w:pPr>
+        <w:numPr>
+          <w:ilvl w:val="2"/>
+          <w:numId w:val="1"/>
+        </w:numPr>
+        <w:ind w:left="1260" w:leftChars="0" w:hanging="420" w:firstLineChars="0"/>
+        <w:rPr>
+          <w:rFonts w:hint="default"/>
+          <w:b/>
+          <w:bCs/>
+          <w:sz w:val="28"/>
+          <w:szCs w:val="28"/>
+          <w:lang w:val="en-US"/>
+        </w:rPr>
+      </w:pPr>
+      <w:r>
+        <w:rPr>
+          <w:rFonts w:hint="default"/>
+          <w:b/>
+          <w:bCs/>
+          <w:sz w:val="28"/>
+          <w:szCs w:val="28"/>
+          <w:lang w:val="en-IN"/>
+        </w:rPr>
+        <w:t xml:space="preserve">Now create an </w:t>
+      </w:r>
+      <w:r>
+        <w:rPr>
+          <w:rFonts w:hint="default"/>
+          <w:b/>
+          <w:bCs/>
+          <w:sz w:val="28"/>
+          <w:szCs w:val="28"/>
+          <w:highlight w:val="yellow"/>
+          <w:lang w:val="en-IN"/>
+        </w:rPr>
+        <w:t>Account in npm</w:t>
+      </w:r>
+      <w:r>
+        <w:rPr>
+          <w:rFonts w:hint="default"/>
+          <w:b/>
+          <w:bCs/>
+          <w:sz w:val="28"/>
+          <w:szCs w:val="28"/>
+          <w:lang w:val="en-IN"/>
+        </w:rPr>
+        <w:t xml:space="preserve"> .(Adding a user).It will take us into a page to create a user.</w:t>
       </w:r>
     </w:p>
     <w:p>
@@ -20939,14 +22719,96 @@
         <w:ind w:left="720" w:leftChars="0"/>
         <w:jc w:val="left"/>
         <w:rPr>
-          <w:rFonts w:hint="default" w:ascii="Consolas" w:hAnsi="Consolas" w:eastAsia="Consolas" w:cs="Consolas"/>
-          <w:b w:val="0"/>
-          <w:bCs w:val="0"/>
-          <w:color w:val="CCCCCC"/>
-          <w:sz w:val="21"/>
-          <w:szCs w:val="21"/>
-        </w:rPr>
-      </w:pPr>
+          <w:rFonts w:ascii="Consolas" w:hAnsi="Consolas" w:eastAsia="Consolas" w:cs="Consolas"/>
+          <w:b w:val="0"/>
+          <w:bCs w:val="0"/>
+          <w:color w:val="CCCCCC"/>
+          <w:sz w:val="21"/>
+          <w:szCs w:val="21"/>
+        </w:rPr>
+      </w:pPr>
+      <w:r>
+        <w:rPr>
+          <w:rFonts w:hint="default" w:ascii="Consolas" w:hAnsi="Consolas" w:eastAsia="Consolas" w:cs="Consolas"/>
+          <w:b w:val="0"/>
+          <w:bCs w:val="0"/>
+          <w:color w:val="CCCCCC"/>
+          <w:kern w:val="0"/>
+          <w:sz w:val="21"/>
+          <w:szCs w:val="21"/>
+          <w:shd w:val="clear" w:fill="1F1F1F"/>
+          <w:lang w:val="en-US" w:eastAsia="zh-CN" w:bidi="ar"/>
+        </w:rPr>
+        <w:t>npm adduser</w:t>
+      </w:r>
+    </w:p>
+    <w:p>
+      <w:pPr>
+        <w:numPr>
+          <w:ilvl w:val="0"/>
+          <w:numId w:val="0"/>
+        </w:numPr>
+        <w:ind w:left="840" w:leftChars="0"/>
+        <w:rPr>
+          <w:rFonts w:hint="default"/>
+          <w:b/>
+          <w:bCs/>
+          <w:sz w:val="28"/>
+          <w:szCs w:val="28"/>
+          <w:lang w:val="en-US"/>
+        </w:rPr>
+      </w:pPr>
+    </w:p>
+    <w:p>
+      <w:pPr>
+        <w:numPr>
+          <w:ilvl w:val="2"/>
+          <w:numId w:val="1"/>
+        </w:numPr>
+        <w:ind w:left="1260" w:leftChars="0" w:hanging="420" w:firstLineChars="0"/>
+        <w:rPr>
+          <w:rFonts w:hint="default"/>
+          <w:b/>
+          <w:bCs/>
+          <w:sz w:val="28"/>
+          <w:szCs w:val="28"/>
+          <w:lang w:val="en-US"/>
+        </w:rPr>
+      </w:pPr>
+      <w:r>
+        <w:rPr>
+          <w:rFonts w:hint="default"/>
+          <w:b/>
+          <w:bCs/>
+          <w:sz w:val="28"/>
+          <w:szCs w:val="28"/>
+          <w:lang w:val="en-IN"/>
+        </w:rPr>
+        <w:t xml:space="preserve">Now </w:t>
+      </w:r>
+      <w:r>
+        <w:rPr>
+          <w:rFonts w:hint="default"/>
+          <w:b/>
+          <w:bCs/>
+          <w:sz w:val="28"/>
+          <w:szCs w:val="28"/>
+          <w:highlight w:val="yellow"/>
+          <w:lang w:val="en-IN"/>
+        </w:rPr>
+        <w:t>Login</w:t>
+      </w:r>
+      <w:r>
+        <w:rPr>
+          <w:rFonts w:hint="default"/>
+          <w:b/>
+          <w:bCs/>
+          <w:sz w:val="28"/>
+          <w:szCs w:val="28"/>
+          <w:lang w:val="en-IN"/>
+        </w:rPr>
+        <w:t xml:space="preserve"> to that .</w:t>
+      </w:r>
     </w:p>
     <w:p>
       <w:pPr>
@@ -20972,140 +22834,125 @@
           <w:rFonts w:hint="default" w:ascii="Consolas" w:hAnsi="Consolas" w:eastAsia="Consolas" w:cs="Consolas"/>
           <w:b w:val="0"/>
           <w:bCs w:val="0"/>
-          <w:color w:val="DCDCAA"/>
-          <w:kern w:val="0"/>
-          <w:sz w:val="21"/>
-          <w:szCs w:val="21"/>
-          <w:shd w:val="clear" w:fill="1F1F1F"/>
-          <w:lang w:val="en-US" w:eastAsia="zh-CN" w:bidi="ar"/>
-        </w:rPr>
-        <w:t>figlet</w:t>
-      </w:r>
-      <w:r>
-        <w:rPr>
-          <w:rFonts w:hint="default" w:ascii="Consolas" w:hAnsi="Consolas" w:eastAsia="Consolas" w:cs="Consolas"/>
-          <w:b w:val="0"/>
-          <w:bCs w:val="0"/>
-          <w:color w:val="CCCCCC"/>
-          <w:kern w:val="0"/>
-          <w:sz w:val="21"/>
-          <w:szCs w:val="21"/>
-          <w:shd w:val="clear" w:fill="1F1F1F"/>
-          <w:lang w:val="en-US" w:eastAsia="zh-CN" w:bidi="ar"/>
-        </w:rPr>
-        <w:t>(</w:t>
-      </w:r>
-      <w:r>
-        <w:rPr>
-          <w:rFonts w:hint="default" w:ascii="Consolas" w:hAnsi="Consolas" w:eastAsia="Consolas" w:cs="Consolas"/>
-          <w:b w:val="0"/>
-          <w:bCs w:val="0"/>
-          <w:color w:val="CE9178"/>
-          <w:kern w:val="0"/>
-          <w:sz w:val="21"/>
-          <w:szCs w:val="21"/>
-          <w:shd w:val="clear" w:fill="1F1F1F"/>
-          <w:lang w:val="en-US" w:eastAsia="zh-CN" w:bidi="ar"/>
-        </w:rPr>
-        <w:t>"Hello World!!"</w:t>
-      </w:r>
-      <w:r>
-        <w:rPr>
-          <w:rFonts w:hint="default" w:ascii="Consolas" w:hAnsi="Consolas" w:eastAsia="Consolas" w:cs="Consolas"/>
-          <w:b w:val="0"/>
-          <w:bCs w:val="0"/>
-          <w:color w:val="CCCCCC"/>
-          <w:kern w:val="0"/>
-          <w:sz w:val="21"/>
-          <w:szCs w:val="21"/>
-          <w:shd w:val="clear" w:fill="1F1F1F"/>
-          <w:lang w:val="en-US" w:eastAsia="zh-CN" w:bidi="ar"/>
-        </w:rPr>
-        <w:t xml:space="preserve">, </w:t>
-      </w:r>
-      <w:r>
-        <w:rPr>
-          <w:rFonts w:hint="default" w:ascii="Consolas" w:hAnsi="Consolas" w:eastAsia="Consolas" w:cs="Consolas"/>
-          <w:b w:val="0"/>
-          <w:bCs w:val="0"/>
-          <w:color w:val="569CD6"/>
-          <w:kern w:val="0"/>
-          <w:sz w:val="21"/>
-          <w:szCs w:val="21"/>
-          <w:shd w:val="clear" w:fill="1F1F1F"/>
-          <w:lang w:val="en-US" w:eastAsia="zh-CN" w:bidi="ar"/>
-        </w:rPr>
-        <w:t>function</w:t>
-      </w:r>
-      <w:r>
-        <w:rPr>
-          <w:rFonts w:hint="default" w:ascii="Consolas" w:hAnsi="Consolas" w:eastAsia="Consolas" w:cs="Consolas"/>
-          <w:b w:val="0"/>
-          <w:bCs w:val="0"/>
-          <w:color w:val="CCCCCC"/>
-          <w:kern w:val="0"/>
-          <w:sz w:val="21"/>
-          <w:szCs w:val="21"/>
-          <w:shd w:val="clear" w:fill="1F1F1F"/>
-          <w:lang w:val="en-US" w:eastAsia="zh-CN" w:bidi="ar"/>
-        </w:rPr>
-        <w:t xml:space="preserve"> (</w:t>
-      </w:r>
-      <w:r>
-        <w:rPr>
-          <w:rFonts w:hint="default" w:ascii="Consolas" w:hAnsi="Consolas" w:eastAsia="Consolas" w:cs="Consolas"/>
-          <w:b w:val="0"/>
-          <w:bCs w:val="0"/>
-          <w:color w:val="9CDCFE"/>
-          <w:kern w:val="0"/>
-          <w:sz w:val="21"/>
-          <w:szCs w:val="21"/>
-          <w:shd w:val="clear" w:fill="1F1F1F"/>
-          <w:lang w:val="en-US" w:eastAsia="zh-CN" w:bidi="ar"/>
-        </w:rPr>
-        <w:t>err</w:t>
-      </w:r>
-      <w:r>
-        <w:rPr>
-          <w:rFonts w:hint="default" w:ascii="Consolas" w:hAnsi="Consolas" w:eastAsia="Consolas" w:cs="Consolas"/>
-          <w:b w:val="0"/>
-          <w:bCs w:val="0"/>
-          <w:color w:val="CCCCCC"/>
-          <w:kern w:val="0"/>
-          <w:sz w:val="21"/>
-          <w:szCs w:val="21"/>
-          <w:shd w:val="clear" w:fill="1F1F1F"/>
-          <w:lang w:val="en-US" w:eastAsia="zh-CN" w:bidi="ar"/>
-        </w:rPr>
-        <w:t xml:space="preserve">, </w:t>
-      </w:r>
-      <w:r>
-        <w:rPr>
-          <w:rFonts w:hint="default" w:ascii="Consolas" w:hAnsi="Consolas" w:eastAsia="Consolas" w:cs="Consolas"/>
-          <w:b w:val="0"/>
-          <w:bCs w:val="0"/>
-          <w:color w:val="9CDCFE"/>
-          <w:kern w:val="0"/>
-          <w:sz w:val="21"/>
-          <w:szCs w:val="21"/>
-          <w:shd w:val="clear" w:fill="1F1F1F"/>
-          <w:lang w:val="en-US" w:eastAsia="zh-CN" w:bidi="ar"/>
-        </w:rPr>
-        <w:t>data</w:t>
-      </w:r>
-      <w:r>
-        <w:rPr>
-          <w:rFonts w:hint="default" w:ascii="Consolas" w:hAnsi="Consolas" w:eastAsia="Consolas" w:cs="Consolas"/>
-          <w:b w:val="0"/>
-          <w:bCs w:val="0"/>
-          <w:color w:val="CCCCCC"/>
-          <w:kern w:val="0"/>
-          <w:sz w:val="21"/>
-          <w:szCs w:val="21"/>
-          <w:shd w:val="clear" w:fill="1F1F1F"/>
-          <w:lang w:val="en-US" w:eastAsia="zh-CN" w:bidi="ar"/>
-        </w:rPr>
-        <w:t>) {</w:t>
+          <w:color w:val="CCCCCC"/>
+          <w:kern w:val="0"/>
+          <w:sz w:val="21"/>
+          <w:szCs w:val="21"/>
+          <w:shd w:val="clear" w:fill="1F1F1F"/>
+          <w:lang w:val="en-US" w:eastAsia="zh-CN" w:bidi="ar"/>
+        </w:rPr>
+        <w:t>npm login  </w:t>
+      </w:r>
+    </w:p>
+    <w:p>
+      <w:pPr>
+        <w:numPr>
+          <w:ilvl w:val="0"/>
+          <w:numId w:val="0"/>
+        </w:numPr>
+        <w:ind w:left="840" w:leftChars="0"/>
+        <w:rPr>
+          <w:rFonts w:hint="default"/>
+          <w:b/>
+          <w:bCs/>
+          <w:sz w:val="28"/>
+          <w:szCs w:val="28"/>
+          <w:lang w:val="en-US"/>
+        </w:rPr>
+      </w:pPr>
+      <w:r>
+        <w:drawing>
+          <wp:inline distT="0" distB="0" distL="114300" distR="114300">
+            <wp:extent cx="5823585" cy="2519045"/>
+            <wp:effectExtent l="0" t="0" r="5715" b="14605"/>
+            <wp:docPr id="18" name="Picture 6"/>
+            <wp:cNvGraphicFramePr>
+              <a:graphicFrameLocks xmlns:a="http://schemas.openxmlformats.org/drawingml/2006/main" noChangeAspect="1"/>
+            </wp:cNvGraphicFramePr>
+            <a:graphic xmlns:a="http://schemas.openxmlformats.org/drawingml/2006/main">
+              <a:graphicData uri="http://schemas.openxmlformats.org/drawingml/2006/picture">
+                <pic:pic xmlns:pic="http://schemas.openxmlformats.org/drawingml/2006/picture">
+                  <pic:nvPicPr>
+                    <pic:cNvPr id="18" name="Picture 6"/>
+                    <pic:cNvPicPr>
+                      <a:picLocks noChangeAspect="1"/>
+                    </pic:cNvPicPr>
+                  </pic:nvPicPr>
+                  <pic:blipFill>
+                    <a:blip r:embed="rId21"/>
+                    <a:stretch>
+                      <a:fillRect/>
+                    </a:stretch>
+                  </pic:blipFill>
+                  <pic:spPr>
+                    <a:xfrm>
+                      <a:off x="0" y="0"/>
+                      <a:ext cx="5823585" cy="2519045"/>
+                    </a:xfrm>
+                    <a:prstGeom prst="rect">
+                      <a:avLst/>
+                    </a:prstGeom>
+                    <a:noFill/>
+                    <a:ln>
+                      <a:noFill/>
+                    </a:ln>
+                  </pic:spPr>
+                </pic:pic>
+              </a:graphicData>
+            </a:graphic>
+          </wp:inline>
+        </w:drawing>
+      </w:r>
+    </w:p>
+    <w:p>
+      <w:pPr>
+        <w:numPr>
+          <w:ilvl w:val="2"/>
+          <w:numId w:val="1"/>
+        </w:numPr>
+        <w:ind w:left="1260" w:leftChars="0" w:hanging="420" w:firstLineChars="0"/>
+        <w:rPr>
+          <w:rFonts w:hint="default"/>
+          <w:b/>
+          <w:bCs/>
+          <w:sz w:val="28"/>
+          <w:szCs w:val="28"/>
+          <w:lang w:val="en-IN"/>
+        </w:rPr>
+      </w:pPr>
+      <w:r>
+        <w:rPr>
+          <w:rFonts w:hint="default"/>
+          <w:b/>
+          <w:bCs/>
+          <w:sz w:val="28"/>
+          <w:szCs w:val="28"/>
+          <w:lang w:val="en-IN"/>
+        </w:rPr>
+        <w:t>Create a file ‘</w:t>
+      </w:r>
+      <w:r>
+        <w:rPr>
+          <w:rFonts w:hint="default"/>
+          <w:b/>
+          <w:bCs/>
+          <w:sz w:val="28"/>
+          <w:szCs w:val="28"/>
+          <w:highlight w:val="yellow"/>
+          <w:lang w:val="en-IN"/>
+        </w:rPr>
+        <w:t>index.js</w:t>
+      </w:r>
+      <w:r>
+        <w:rPr>
+          <w:rFonts w:hint="default"/>
+          <w:b/>
+          <w:bCs/>
+          <w:sz w:val="28"/>
+          <w:szCs w:val="28"/>
+          <w:lang w:val="en-IN"/>
+        </w:rPr>
+        <w:t>’ inside ‘scalarCalc’ :</w:t>
       </w:r>
     </w:p>
     <w:p>
@@ -21119,83 +22966,27 @@
         <w:ind w:left="720" w:leftChars="0"/>
         <w:jc w:val="left"/>
         <w:rPr>
-          <w:rFonts w:hint="default" w:ascii="Consolas" w:hAnsi="Consolas" w:eastAsia="Consolas" w:cs="Consolas"/>
-          <w:b w:val="0"/>
-          <w:bCs w:val="0"/>
-          <w:color w:val="CCCCCC"/>
-          <w:sz w:val="21"/>
-          <w:szCs w:val="21"/>
-        </w:rPr>
-      </w:pPr>
-      <w:r>
-        <w:rPr>
-          <w:rFonts w:hint="default" w:ascii="Consolas" w:hAnsi="Consolas" w:eastAsia="Consolas" w:cs="Consolas"/>
-          <w:b w:val="0"/>
-          <w:bCs w:val="0"/>
-          <w:color w:val="CCCCCC"/>
-          <w:kern w:val="0"/>
-          <w:sz w:val="21"/>
-          <w:szCs w:val="21"/>
-          <w:shd w:val="clear" w:fill="1F1F1F"/>
-          <w:lang w:val="en-US" w:eastAsia="zh-CN" w:bidi="ar"/>
-        </w:rPr>
-        <w:t xml:space="preserve">  </w:t>
-      </w:r>
-      <w:r>
-        <w:rPr>
-          <w:rFonts w:hint="default" w:ascii="Consolas" w:hAnsi="Consolas" w:eastAsia="Consolas" w:cs="Consolas"/>
-          <w:b w:val="0"/>
-          <w:bCs w:val="0"/>
-          <w:color w:val="C586C0"/>
-          <w:kern w:val="0"/>
-          <w:sz w:val="21"/>
-          <w:szCs w:val="21"/>
-          <w:shd w:val="clear" w:fill="1F1F1F"/>
-          <w:lang w:val="en-US" w:eastAsia="zh-CN" w:bidi="ar"/>
-        </w:rPr>
-        <w:t>if</w:t>
-      </w:r>
-      <w:r>
-        <w:rPr>
-          <w:rFonts w:hint="default" w:ascii="Consolas" w:hAnsi="Consolas" w:eastAsia="Consolas" w:cs="Consolas"/>
-          <w:b w:val="0"/>
-          <w:bCs w:val="0"/>
-          <w:color w:val="CCCCCC"/>
-          <w:kern w:val="0"/>
-          <w:sz w:val="21"/>
-          <w:szCs w:val="21"/>
-          <w:shd w:val="clear" w:fill="1F1F1F"/>
-          <w:lang w:val="en-US" w:eastAsia="zh-CN" w:bidi="ar"/>
-        </w:rPr>
-        <w:t xml:space="preserve"> (</w:t>
-      </w:r>
-      <w:r>
-        <w:rPr>
-          <w:rFonts w:hint="default" w:ascii="Consolas" w:hAnsi="Consolas" w:eastAsia="Consolas" w:cs="Consolas"/>
-          <w:b w:val="0"/>
-          <w:bCs w:val="0"/>
-          <w:color w:val="9CDCFE"/>
-          <w:kern w:val="0"/>
-          <w:sz w:val="21"/>
-          <w:szCs w:val="21"/>
-          <w:shd w:val="clear" w:fill="1F1F1F"/>
-          <w:lang w:val="en-US" w:eastAsia="zh-CN" w:bidi="ar"/>
-        </w:rPr>
-        <w:t>err</w:t>
-      </w:r>
-      <w:r>
-        <w:rPr>
-          <w:rFonts w:hint="default" w:ascii="Consolas" w:hAnsi="Consolas" w:eastAsia="Consolas" w:cs="Consolas"/>
-          <w:b w:val="0"/>
-          <w:bCs w:val="0"/>
-          <w:color w:val="CCCCCC"/>
-          <w:kern w:val="0"/>
-          <w:sz w:val="21"/>
-          <w:szCs w:val="21"/>
-          <w:shd w:val="clear" w:fill="1F1F1F"/>
-          <w:lang w:val="en-US" w:eastAsia="zh-CN" w:bidi="ar"/>
-        </w:rPr>
-        <w:t>) {</w:t>
+          <w:rFonts w:ascii="Consolas" w:hAnsi="Consolas" w:eastAsia="Consolas" w:cs="Consolas"/>
+          <w:b w:val="0"/>
+          <w:bCs w:val="0"/>
+          <w:color w:val="CCCCCC"/>
+          <w:sz w:val="21"/>
+          <w:szCs w:val="21"/>
+        </w:rPr>
+      </w:pPr>
+      <w:r>
+        <w:rPr>
+          <w:rFonts w:hint="default" w:ascii="Consolas" w:hAnsi="Consolas" w:eastAsia="Consolas" w:cs="Consolas"/>
+          <w:b w:val="0"/>
+          <w:bCs w:val="0"/>
+          <w:color w:val="6A9955"/>
+          <w:kern w:val="0"/>
+          <w:sz w:val="21"/>
+          <w:szCs w:val="21"/>
+          <w:shd w:val="clear" w:fill="1F1F1F"/>
+          <w:lang w:val="en-US" w:eastAsia="zh-CN" w:bidi="ar"/>
+        </w:rPr>
+        <w:t>//CALCULATOR :</w:t>
       </w:r>
     </w:p>
     <w:p>
@@ -21217,104 +23008,6 @@
           <w:szCs w:val="21"/>
         </w:rPr>
       </w:pPr>
-      <w:r>
-        <w:rPr>
-          <w:rFonts w:hint="default" w:ascii="Consolas" w:hAnsi="Consolas" w:eastAsia="Consolas" w:cs="Consolas"/>
-          <w:b w:val="0"/>
-          <w:bCs w:val="0"/>
-          <w:color w:val="CCCCCC"/>
-          <w:kern w:val="0"/>
-          <w:sz w:val="21"/>
-          <w:szCs w:val="21"/>
-          <w:shd w:val="clear" w:fill="1F1F1F"/>
-          <w:lang w:val="en-US" w:eastAsia="zh-CN" w:bidi="ar"/>
-        </w:rPr>
-        <w:t xml:space="preserve">    </w:t>
-      </w:r>
-      <w:r>
-        <w:rPr>
-          <w:rFonts w:hint="default" w:ascii="Consolas" w:hAnsi="Consolas" w:eastAsia="Consolas" w:cs="Consolas"/>
-          <w:b w:val="0"/>
-          <w:bCs w:val="0"/>
-          <w:color w:val="9CDCFE"/>
-          <w:kern w:val="0"/>
-          <w:sz w:val="21"/>
-          <w:szCs w:val="21"/>
-          <w:shd w:val="clear" w:fill="1F1F1F"/>
-          <w:lang w:val="en-US" w:eastAsia="zh-CN" w:bidi="ar"/>
-        </w:rPr>
-        <w:t>console</w:t>
-      </w:r>
-      <w:r>
-        <w:rPr>
-          <w:rFonts w:hint="default" w:ascii="Consolas" w:hAnsi="Consolas" w:eastAsia="Consolas" w:cs="Consolas"/>
-          <w:b w:val="0"/>
-          <w:bCs w:val="0"/>
-          <w:color w:val="CCCCCC"/>
-          <w:kern w:val="0"/>
-          <w:sz w:val="21"/>
-          <w:szCs w:val="21"/>
-          <w:shd w:val="clear" w:fill="1F1F1F"/>
-          <w:lang w:val="en-US" w:eastAsia="zh-CN" w:bidi="ar"/>
-        </w:rPr>
-        <w:t>.</w:t>
-      </w:r>
-      <w:r>
-        <w:rPr>
-          <w:rFonts w:hint="default" w:ascii="Consolas" w:hAnsi="Consolas" w:eastAsia="Consolas" w:cs="Consolas"/>
-          <w:b w:val="0"/>
-          <w:bCs w:val="0"/>
-          <w:color w:val="DCDCAA"/>
-          <w:kern w:val="0"/>
-          <w:sz w:val="21"/>
-          <w:szCs w:val="21"/>
-          <w:shd w:val="clear" w:fill="1F1F1F"/>
-          <w:lang w:val="en-US" w:eastAsia="zh-CN" w:bidi="ar"/>
-        </w:rPr>
-        <w:t>log</w:t>
-      </w:r>
-      <w:r>
-        <w:rPr>
-          <w:rFonts w:hint="default" w:ascii="Consolas" w:hAnsi="Consolas" w:eastAsia="Consolas" w:cs="Consolas"/>
-          <w:b w:val="0"/>
-          <w:bCs w:val="0"/>
-          <w:color w:val="CCCCCC"/>
-          <w:kern w:val="0"/>
-          <w:sz w:val="21"/>
-          <w:szCs w:val="21"/>
-          <w:shd w:val="clear" w:fill="1F1F1F"/>
-          <w:lang w:val="en-US" w:eastAsia="zh-CN" w:bidi="ar"/>
-        </w:rPr>
-        <w:t>(</w:t>
-      </w:r>
-      <w:r>
-        <w:rPr>
-          <w:rFonts w:hint="default" w:ascii="Consolas" w:hAnsi="Consolas" w:eastAsia="Consolas" w:cs="Consolas"/>
-          <w:b w:val="0"/>
-          <w:bCs w:val="0"/>
-          <w:color w:val="CE9178"/>
-          <w:kern w:val="0"/>
-          <w:sz w:val="21"/>
-          <w:szCs w:val="21"/>
-          <w:shd w:val="clear" w:fill="1F1F1F"/>
-          <w:lang w:val="en-US" w:eastAsia="zh-CN" w:bidi="ar"/>
-        </w:rPr>
-        <w:t>"Something went wrong..."</w:t>
-      </w:r>
-      <w:r>
-        <w:rPr>
-          <w:rFonts w:hint="default" w:ascii="Consolas" w:hAnsi="Consolas" w:eastAsia="Consolas" w:cs="Consolas"/>
-          <w:b w:val="0"/>
-          <w:bCs w:val="0"/>
-          <w:color w:val="CCCCCC"/>
-          <w:kern w:val="0"/>
-          <w:sz w:val="21"/>
-          <w:szCs w:val="21"/>
-          <w:shd w:val="clear" w:fill="1F1F1F"/>
-          <w:lang w:val="en-US" w:eastAsia="zh-CN" w:bidi="ar"/>
-        </w:rPr>
-        <w:t>);</w:t>
-      </w:r>
     </w:p>
     <w:p>
       <w:pPr>
@@ -21340,14 +23033,56 @@
           <w:rFonts w:hint="default" w:ascii="Consolas" w:hAnsi="Consolas" w:eastAsia="Consolas" w:cs="Consolas"/>
           <w:b w:val="0"/>
           <w:bCs w:val="0"/>
-          <w:color w:val="CCCCCC"/>
-          <w:kern w:val="0"/>
-          <w:sz w:val="21"/>
-          <w:szCs w:val="21"/>
-          <w:shd w:val="clear" w:fill="1F1F1F"/>
-          <w:lang w:val="en-US" w:eastAsia="zh-CN" w:bidi="ar"/>
-        </w:rPr>
-        <w:t xml:space="preserve">    </w:t>
+          <w:color w:val="569CD6"/>
+          <w:kern w:val="0"/>
+          <w:sz w:val="21"/>
+          <w:szCs w:val="21"/>
+          <w:shd w:val="clear" w:fill="1F1F1F"/>
+          <w:lang w:val="en-US" w:eastAsia="zh-CN" w:bidi="ar"/>
+        </w:rPr>
+        <w:t>function</w:t>
+      </w:r>
+      <w:r>
+        <w:rPr>
+          <w:rFonts w:hint="default" w:ascii="Consolas" w:hAnsi="Consolas" w:eastAsia="Consolas" w:cs="Consolas"/>
+          <w:b w:val="0"/>
+          <w:bCs w:val="0"/>
+          <w:color w:val="CCCCCC"/>
+          <w:kern w:val="0"/>
+          <w:sz w:val="21"/>
+          <w:szCs w:val="21"/>
+          <w:shd w:val="clear" w:fill="1F1F1F"/>
+          <w:lang w:val="en-US" w:eastAsia="zh-CN" w:bidi="ar"/>
+        </w:rPr>
+        <w:t xml:space="preserve"> </w:t>
+      </w:r>
+      <w:r>
+        <w:rPr>
+          <w:rFonts w:hint="default" w:ascii="Consolas" w:hAnsi="Consolas" w:eastAsia="Consolas" w:cs="Consolas"/>
+          <w:b w:val="0"/>
+          <w:bCs w:val="0"/>
+          <w:color w:val="DCDCAA"/>
+          <w:kern w:val="0"/>
+          <w:sz w:val="21"/>
+          <w:szCs w:val="21"/>
+          <w:shd w:val="clear" w:fill="1F1F1F"/>
+          <w:lang w:val="en-US" w:eastAsia="zh-CN" w:bidi="ar"/>
+        </w:rPr>
+        <w:t>add</w:t>
+      </w:r>
+      <w:r>
+        <w:rPr>
+          <w:rFonts w:hint="default" w:ascii="Consolas" w:hAnsi="Consolas" w:eastAsia="Consolas" w:cs="Consolas"/>
+          <w:b w:val="0"/>
+          <w:bCs w:val="0"/>
+          <w:color w:val="CCCCCC"/>
+          <w:kern w:val="0"/>
+          <w:sz w:val="21"/>
+          <w:szCs w:val="21"/>
+          <w:shd w:val="clear" w:fill="1F1F1F"/>
+          <w:lang w:val="en-US" w:eastAsia="zh-CN" w:bidi="ar"/>
+        </w:rPr>
+        <w:t>(</w:t>
       </w:r>
       <w:r>
         <w:rPr>
@@ -21361,49 +23096,21 @@
           <w:shd w:val="clear" w:fill="1F1F1F"/>
           <w:lang w:val="en-US" w:eastAsia="zh-CN" w:bidi="ar"/>
         </w:rPr>
-        <w:t>console</w:t>
-      </w:r>
-      <w:r>
-        <w:rPr>
-          <w:rFonts w:hint="default" w:ascii="Consolas" w:hAnsi="Consolas" w:eastAsia="Consolas" w:cs="Consolas"/>
-          <w:b w:val="0"/>
-          <w:bCs w:val="0"/>
-          <w:color w:val="CCCCCC"/>
-          <w:kern w:val="0"/>
-          <w:sz w:val="21"/>
-          <w:szCs w:val="21"/>
-          <w:shd w:val="clear" w:fill="1F1F1F"/>
-          <w:lang w:val="en-US" w:eastAsia="zh-CN" w:bidi="ar"/>
-        </w:rPr>
-        <w:t>.</w:t>
-      </w:r>
-      <w:r>
-        <w:rPr>
-          <w:rFonts w:hint="default" w:ascii="Consolas" w:hAnsi="Consolas" w:eastAsia="Consolas" w:cs="Consolas"/>
-          <w:b w:val="0"/>
-          <w:bCs w:val="0"/>
-          <w:color w:val="DCDCAA"/>
-          <w:kern w:val="0"/>
-          <w:sz w:val="21"/>
-          <w:szCs w:val="21"/>
-          <w:shd w:val="clear" w:fill="1F1F1F"/>
-          <w:lang w:val="en-US" w:eastAsia="zh-CN" w:bidi="ar"/>
-        </w:rPr>
-        <w:t>dir</w:t>
-      </w:r>
-      <w:r>
-        <w:rPr>
-          <w:rFonts w:hint="default" w:ascii="Consolas" w:hAnsi="Consolas" w:eastAsia="Consolas" w:cs="Consolas"/>
-          <w:b w:val="0"/>
-          <w:bCs w:val="0"/>
-          <w:color w:val="CCCCCC"/>
-          <w:kern w:val="0"/>
-          <w:sz w:val="21"/>
-          <w:szCs w:val="21"/>
-          <w:shd w:val="clear" w:fill="1F1F1F"/>
-          <w:lang w:val="en-US" w:eastAsia="zh-CN" w:bidi="ar"/>
-        </w:rPr>
-        <w:t>(</w:t>
+        <w:t>a</w:t>
+      </w:r>
+      <w:r>
+        <w:rPr>
+          <w:rFonts w:hint="default" w:ascii="Consolas" w:hAnsi="Consolas" w:eastAsia="Consolas" w:cs="Consolas"/>
+          <w:b w:val="0"/>
+          <w:bCs w:val="0"/>
+          <w:color w:val="CCCCCC"/>
+          <w:kern w:val="0"/>
+          <w:sz w:val="21"/>
+          <w:szCs w:val="21"/>
+          <w:shd w:val="clear" w:fill="1F1F1F"/>
+          <w:lang w:val="en-US" w:eastAsia="zh-CN" w:bidi="ar"/>
+        </w:rPr>
+        <w:t xml:space="preserve"> , </w:t>
       </w:r>
       <w:r>
         <w:rPr>
@@ -21417,21 +23124,21 @@
           <w:shd w:val="clear" w:fill="1F1F1F"/>
           <w:lang w:val="en-US" w:eastAsia="zh-CN" w:bidi="ar"/>
         </w:rPr>
-        <w:t>err</w:t>
-      </w:r>
-      <w:r>
-        <w:rPr>
-          <w:rFonts w:hint="default" w:ascii="Consolas" w:hAnsi="Consolas" w:eastAsia="Consolas" w:cs="Consolas"/>
-          <w:b w:val="0"/>
-          <w:bCs w:val="0"/>
-          <w:color w:val="CCCCCC"/>
-          <w:kern w:val="0"/>
-          <w:sz w:val="21"/>
-          <w:szCs w:val="21"/>
-          <w:shd w:val="clear" w:fill="1F1F1F"/>
-          <w:lang w:val="en-US" w:eastAsia="zh-CN" w:bidi="ar"/>
-        </w:rPr>
-        <w:t>);</w:t>
+        <w:t>b</w:t>
+      </w:r>
+      <w:r>
+        <w:rPr>
+          <w:rFonts w:hint="default" w:ascii="Consolas" w:hAnsi="Consolas" w:eastAsia="Consolas" w:cs="Consolas"/>
+          <w:b w:val="0"/>
+          <w:bCs w:val="0"/>
+          <w:color w:val="CCCCCC"/>
+          <w:kern w:val="0"/>
+          <w:sz w:val="21"/>
+          <w:szCs w:val="21"/>
+          <w:shd w:val="clear" w:fill="1F1F1F"/>
+          <w:lang w:val="en-US" w:eastAsia="zh-CN" w:bidi="ar"/>
+        </w:rPr>
+        <w:t xml:space="preserve"> ){</w:t>
       </w:r>
     </w:p>
     <w:p>
@@ -21472,31 +23179,141 @@
           <w:rFonts w:hint="default" w:ascii="Consolas" w:hAnsi="Consolas" w:eastAsia="Consolas" w:cs="Consolas"/>
           <w:b w:val="0"/>
           <w:bCs w:val="0"/>
-          <w:color w:val="C586C0"/>
-          <w:kern w:val="0"/>
-          <w:sz w:val="21"/>
-          <w:szCs w:val="21"/>
-          <w:shd w:val="clear" w:fill="1F1F1F"/>
-          <w:lang w:val="en-US" w:eastAsia="zh-CN" w:bidi="ar"/>
-        </w:rPr>
-        <w:t>return</w:t>
-      </w:r>
-      <w:r>
-        <w:rPr>
-          <w:rFonts w:hint="default" w:ascii="Consolas" w:hAnsi="Consolas" w:eastAsia="Consolas" w:cs="Consolas"/>
-          <w:b w:val="0"/>
-          <w:bCs w:val="0"/>
-          <w:color w:val="CCCCCC"/>
-          <w:kern w:val="0"/>
-          <w:sz w:val="21"/>
-          <w:szCs w:val="21"/>
-          <w:shd w:val="clear" w:fill="1F1F1F"/>
-          <w:lang w:val="en-US" w:eastAsia="zh-CN" w:bidi="ar"/>
-        </w:rPr>
-        <w:t>;</w:t>
-      </w:r>
-      <w:bookmarkStart w:id="0" w:name="_GoBack"/>
-      <w:bookmarkEnd w:id="0"/>
+          <w:color w:val="9CDCFE"/>
+          <w:kern w:val="0"/>
+          <w:sz w:val="21"/>
+          <w:szCs w:val="21"/>
+          <w:shd w:val="clear" w:fill="1F1F1F"/>
+          <w:lang w:val="en-US" w:eastAsia="zh-CN" w:bidi="ar"/>
+        </w:rPr>
+        <w:t>console</w:t>
+      </w:r>
+      <w:r>
+        <w:rPr>
+          <w:rFonts w:hint="default" w:ascii="Consolas" w:hAnsi="Consolas" w:eastAsia="Consolas" w:cs="Consolas"/>
+          <w:b w:val="0"/>
+          <w:bCs w:val="0"/>
+          <w:color w:val="CCCCCC"/>
+          <w:kern w:val="0"/>
+          <w:sz w:val="21"/>
+          <w:szCs w:val="21"/>
+          <w:shd w:val="clear" w:fill="1F1F1F"/>
+          <w:lang w:val="en-US" w:eastAsia="zh-CN" w:bidi="ar"/>
+        </w:rPr>
+        <w:t>.</w:t>
+      </w:r>
+      <w:r>
+        <w:rPr>
+          <w:rFonts w:hint="default" w:ascii="Consolas" w:hAnsi="Consolas" w:eastAsia="Consolas" w:cs="Consolas"/>
+          <w:b w:val="0"/>
+          <w:bCs w:val="0"/>
+          <w:color w:val="DCDCAA"/>
+          <w:kern w:val="0"/>
+          <w:sz w:val="21"/>
+          <w:szCs w:val="21"/>
+          <w:shd w:val="clear" w:fill="1F1F1F"/>
+          <w:lang w:val="en-US" w:eastAsia="zh-CN" w:bidi="ar"/>
+        </w:rPr>
+        <w:t>log</w:t>
+      </w:r>
+      <w:r>
+        <w:rPr>
+          <w:rFonts w:hint="default" w:ascii="Consolas" w:hAnsi="Consolas" w:eastAsia="Consolas" w:cs="Consolas"/>
+          <w:b w:val="0"/>
+          <w:bCs w:val="0"/>
+          <w:color w:val="CCCCCC"/>
+          <w:kern w:val="0"/>
+          <w:sz w:val="21"/>
+          <w:szCs w:val="21"/>
+          <w:shd w:val="clear" w:fill="1F1F1F"/>
+          <w:lang w:val="en-US" w:eastAsia="zh-CN" w:bidi="ar"/>
+        </w:rPr>
+        <w:t xml:space="preserve">( </w:t>
+      </w:r>
+      <w:r>
+        <w:rPr>
+          <w:rFonts w:hint="default" w:ascii="Consolas" w:hAnsi="Consolas" w:eastAsia="Consolas" w:cs="Consolas"/>
+          <w:b w:val="0"/>
+          <w:bCs w:val="0"/>
+          <w:color w:val="9CDCFE"/>
+          <w:kern w:val="0"/>
+          <w:sz w:val="21"/>
+          <w:szCs w:val="21"/>
+          <w:shd w:val="clear" w:fill="1F1F1F"/>
+          <w:lang w:val="en-US" w:eastAsia="zh-CN" w:bidi="ar"/>
+        </w:rPr>
+        <w:t>a</w:t>
+      </w:r>
+      <w:r>
+        <w:rPr>
+          <w:rFonts w:hint="default" w:ascii="Consolas" w:hAnsi="Consolas" w:eastAsia="Consolas" w:cs="Consolas"/>
+          <w:b w:val="0"/>
+          <w:bCs w:val="0"/>
+          <w:color w:val="CCCCCC"/>
+          <w:kern w:val="0"/>
+          <w:sz w:val="21"/>
+          <w:szCs w:val="21"/>
+          <w:shd w:val="clear" w:fill="1F1F1F"/>
+          <w:lang w:val="en-US" w:eastAsia="zh-CN" w:bidi="ar"/>
+        </w:rPr>
+        <w:t xml:space="preserve"> </w:t>
+      </w:r>
+      <w:r>
+        <w:rPr>
+          <w:rFonts w:hint="default" w:ascii="Consolas" w:hAnsi="Consolas" w:eastAsia="Consolas" w:cs="Consolas"/>
+          <w:b w:val="0"/>
+          <w:bCs w:val="0"/>
+          <w:color w:val="D4D4D4"/>
+          <w:kern w:val="0"/>
+          <w:sz w:val="21"/>
+          <w:szCs w:val="21"/>
+          <w:shd w:val="clear" w:fill="1F1F1F"/>
+          <w:lang w:val="en-US" w:eastAsia="zh-CN" w:bidi="ar"/>
+        </w:rPr>
+        <w:t>+</w:t>
+      </w:r>
+      <w:r>
+        <w:rPr>
+          <w:rFonts w:hint="default" w:ascii="Consolas" w:hAnsi="Consolas" w:eastAsia="Consolas" w:cs="Consolas"/>
+          <w:b w:val="0"/>
+          <w:bCs w:val="0"/>
+          <w:color w:val="CCCCCC"/>
+          <w:kern w:val="0"/>
+          <w:sz w:val="21"/>
+          <w:szCs w:val="21"/>
+          <w:shd w:val="clear" w:fill="1F1F1F"/>
+          <w:lang w:val="en-US" w:eastAsia="zh-CN" w:bidi="ar"/>
+        </w:rPr>
+        <w:t xml:space="preserve"> </w:t>
+      </w:r>
+      <w:r>
+        <w:rPr>
+          <w:rFonts w:hint="default" w:ascii="Consolas" w:hAnsi="Consolas" w:eastAsia="Consolas" w:cs="Consolas"/>
+          <w:b w:val="0"/>
+          <w:bCs w:val="0"/>
+          <w:color w:val="9CDCFE"/>
+          <w:kern w:val="0"/>
+          <w:sz w:val="21"/>
+          <w:szCs w:val="21"/>
+          <w:shd w:val="clear" w:fill="1F1F1F"/>
+          <w:lang w:val="en-US" w:eastAsia="zh-CN" w:bidi="ar"/>
+        </w:rPr>
+        <w:t>b</w:t>
+      </w:r>
+      <w:r>
+        <w:rPr>
+          <w:rFonts w:hint="default" w:ascii="Consolas" w:hAnsi="Consolas" w:eastAsia="Consolas" w:cs="Consolas"/>
+          <w:b w:val="0"/>
+          <w:bCs w:val="0"/>
+          <w:color w:val="CCCCCC"/>
+          <w:kern w:val="0"/>
+          <w:sz w:val="21"/>
+          <w:szCs w:val="21"/>
+          <w:shd w:val="clear" w:fill="1F1F1F"/>
+          <w:lang w:val="en-US" w:eastAsia="zh-CN" w:bidi="ar"/>
+        </w:rPr>
+        <w:t xml:space="preserve"> );</w:t>
+      </w:r>
     </w:p>
     <w:p>
       <w:pPr>
@@ -21529,7 +23346,7 @@
           <w:shd w:val="clear" w:fill="1F1F1F"/>
           <w:lang w:val="en-US" w:eastAsia="zh-CN" w:bidi="ar"/>
         </w:rPr>
-        <w:t>  }</w:t>
+        <w:t>}</w:t>
       </w:r>
     </w:p>
     <w:p>
@@ -21556,14 +23373,56 @@
           <w:rFonts w:hint="default" w:ascii="Consolas" w:hAnsi="Consolas" w:eastAsia="Consolas" w:cs="Consolas"/>
           <w:b w:val="0"/>
           <w:bCs w:val="0"/>
-          <w:color w:val="CCCCCC"/>
-          <w:kern w:val="0"/>
-          <w:sz w:val="21"/>
-          <w:szCs w:val="21"/>
-          <w:shd w:val="clear" w:fill="1F1F1F"/>
-          <w:lang w:val="en-US" w:eastAsia="zh-CN" w:bidi="ar"/>
-        </w:rPr>
-        <w:t xml:space="preserve">  </w:t>
+          <w:color w:val="569CD6"/>
+          <w:kern w:val="0"/>
+          <w:sz w:val="21"/>
+          <w:szCs w:val="21"/>
+          <w:shd w:val="clear" w:fill="1F1F1F"/>
+          <w:lang w:val="en-US" w:eastAsia="zh-CN" w:bidi="ar"/>
+        </w:rPr>
+        <w:t>function</w:t>
+      </w:r>
+      <w:r>
+        <w:rPr>
+          <w:rFonts w:hint="default" w:ascii="Consolas" w:hAnsi="Consolas" w:eastAsia="Consolas" w:cs="Consolas"/>
+          <w:b w:val="0"/>
+          <w:bCs w:val="0"/>
+          <w:color w:val="CCCCCC"/>
+          <w:kern w:val="0"/>
+          <w:sz w:val="21"/>
+          <w:szCs w:val="21"/>
+          <w:shd w:val="clear" w:fill="1F1F1F"/>
+          <w:lang w:val="en-US" w:eastAsia="zh-CN" w:bidi="ar"/>
+        </w:rPr>
+        <w:t xml:space="preserve"> </w:t>
+      </w:r>
+      <w:r>
+        <w:rPr>
+          <w:rFonts w:hint="default" w:ascii="Consolas" w:hAnsi="Consolas" w:eastAsia="Consolas" w:cs="Consolas"/>
+          <w:b w:val="0"/>
+          <w:bCs w:val="0"/>
+          <w:color w:val="DCDCAA"/>
+          <w:kern w:val="0"/>
+          <w:sz w:val="21"/>
+          <w:szCs w:val="21"/>
+          <w:shd w:val="clear" w:fill="1F1F1F"/>
+          <w:lang w:val="en-US" w:eastAsia="zh-CN" w:bidi="ar"/>
+        </w:rPr>
+        <w:t>sub</w:t>
+      </w:r>
+      <w:r>
+        <w:rPr>
+          <w:rFonts w:hint="default" w:ascii="Consolas" w:hAnsi="Consolas" w:eastAsia="Consolas" w:cs="Consolas"/>
+          <w:b w:val="0"/>
+          <w:bCs w:val="0"/>
+          <w:color w:val="CCCCCC"/>
+          <w:kern w:val="0"/>
+          <w:sz w:val="21"/>
+          <w:szCs w:val="21"/>
+          <w:shd w:val="clear" w:fill="1F1F1F"/>
+          <w:lang w:val="en-US" w:eastAsia="zh-CN" w:bidi="ar"/>
+        </w:rPr>
+        <w:t>(</w:t>
       </w:r>
       <w:r>
         <w:rPr>
@@ -21577,49 +23436,21 @@
           <w:shd w:val="clear" w:fill="1F1F1F"/>
           <w:lang w:val="en-US" w:eastAsia="zh-CN" w:bidi="ar"/>
         </w:rPr>
-        <w:t>console</w:t>
-      </w:r>
-      <w:r>
-        <w:rPr>
-          <w:rFonts w:hint="default" w:ascii="Consolas" w:hAnsi="Consolas" w:eastAsia="Consolas" w:cs="Consolas"/>
-          <w:b w:val="0"/>
-          <w:bCs w:val="0"/>
-          <w:color w:val="CCCCCC"/>
-          <w:kern w:val="0"/>
-          <w:sz w:val="21"/>
-          <w:szCs w:val="21"/>
-          <w:shd w:val="clear" w:fill="1F1F1F"/>
-          <w:lang w:val="en-US" w:eastAsia="zh-CN" w:bidi="ar"/>
-        </w:rPr>
-        <w:t>.</w:t>
-      </w:r>
-      <w:r>
-        <w:rPr>
-          <w:rFonts w:hint="default" w:ascii="Consolas" w:hAnsi="Consolas" w:eastAsia="Consolas" w:cs="Consolas"/>
-          <w:b w:val="0"/>
-          <w:bCs w:val="0"/>
-          <w:color w:val="DCDCAA"/>
-          <w:kern w:val="0"/>
-          <w:sz w:val="21"/>
-          <w:szCs w:val="21"/>
-          <w:shd w:val="clear" w:fill="1F1F1F"/>
-          <w:lang w:val="en-US" w:eastAsia="zh-CN" w:bidi="ar"/>
-        </w:rPr>
-        <w:t>log</w:t>
-      </w:r>
-      <w:r>
-        <w:rPr>
-          <w:rFonts w:hint="default" w:ascii="Consolas" w:hAnsi="Consolas" w:eastAsia="Consolas" w:cs="Consolas"/>
-          <w:b w:val="0"/>
-          <w:bCs w:val="0"/>
-          <w:color w:val="CCCCCC"/>
-          <w:kern w:val="0"/>
-          <w:sz w:val="21"/>
-          <w:szCs w:val="21"/>
-          <w:shd w:val="clear" w:fill="1F1F1F"/>
-          <w:lang w:val="en-US" w:eastAsia="zh-CN" w:bidi="ar"/>
-        </w:rPr>
-        <w:t>(</w:t>
+        <w:t>a</w:t>
+      </w:r>
+      <w:r>
+        <w:rPr>
+          <w:rFonts w:hint="default" w:ascii="Consolas" w:hAnsi="Consolas" w:eastAsia="Consolas" w:cs="Consolas"/>
+          <w:b w:val="0"/>
+          <w:bCs w:val="0"/>
+          <w:color w:val="CCCCCC"/>
+          <w:kern w:val="0"/>
+          <w:sz w:val="21"/>
+          <w:szCs w:val="21"/>
+          <w:shd w:val="clear" w:fill="1F1F1F"/>
+          <w:lang w:val="en-US" w:eastAsia="zh-CN" w:bidi="ar"/>
+        </w:rPr>
+        <w:t xml:space="preserve"> , </w:t>
       </w:r>
       <w:r>
         <w:rPr>
@@ -21633,21 +23464,21 @@
           <w:shd w:val="clear" w:fill="1F1F1F"/>
           <w:lang w:val="en-US" w:eastAsia="zh-CN" w:bidi="ar"/>
         </w:rPr>
-        <w:t>data</w:t>
-      </w:r>
-      <w:r>
-        <w:rPr>
-          <w:rFonts w:hint="default" w:ascii="Consolas" w:hAnsi="Consolas" w:eastAsia="Consolas" w:cs="Consolas"/>
-          <w:b w:val="0"/>
-          <w:bCs w:val="0"/>
-          <w:color w:val="CCCCCC"/>
-          <w:kern w:val="0"/>
-          <w:sz w:val="21"/>
-          <w:szCs w:val="21"/>
-          <w:shd w:val="clear" w:fill="1F1F1F"/>
-          <w:lang w:val="en-US" w:eastAsia="zh-CN" w:bidi="ar"/>
-        </w:rPr>
-        <w:t>);</w:t>
+        <w:t>b</w:t>
+      </w:r>
+      <w:r>
+        <w:rPr>
+          <w:rFonts w:hint="default" w:ascii="Consolas" w:hAnsi="Consolas" w:eastAsia="Consolas" w:cs="Consolas"/>
+          <w:b w:val="0"/>
+          <w:bCs w:val="0"/>
+          <w:color w:val="CCCCCC"/>
+          <w:kern w:val="0"/>
+          <w:sz w:val="21"/>
+          <w:szCs w:val="21"/>
+          <w:shd w:val="clear" w:fill="1F1F1F"/>
+          <w:lang w:val="en-US" w:eastAsia="zh-CN" w:bidi="ar"/>
+        </w:rPr>
+        <w:t xml:space="preserve"> ){</w:t>
       </w:r>
     </w:p>
     <w:p>
@@ -21681,20 +23512,148 @@
           <w:shd w:val="clear" w:fill="1F1F1F"/>
           <w:lang w:val="en-US" w:eastAsia="zh-CN" w:bidi="ar"/>
         </w:rPr>
-        <w:t>});</w:t>
-      </w:r>
-    </w:p>
-    <w:p>
-      <w:pPr>
-        <w:numPr>
-          <w:numId w:val="0"/>
-        </w:numPr>
-        <w:ind w:left="1260" w:leftChars="0"/>
-        <w:rPr>
-          <w:rFonts w:hint="default"/>
-          <w:lang w:val="en-US"/>
-        </w:rPr>
-      </w:pPr>
+        <w:t xml:space="preserve">    </w:t>
+      </w:r>
+      <w:r>
+        <w:rPr>
+          <w:rFonts w:hint="default" w:ascii="Consolas" w:hAnsi="Consolas" w:eastAsia="Consolas" w:cs="Consolas"/>
+          <w:b w:val="0"/>
+          <w:bCs w:val="0"/>
+          <w:color w:val="9CDCFE"/>
+          <w:kern w:val="0"/>
+          <w:sz w:val="21"/>
+          <w:szCs w:val="21"/>
+          <w:shd w:val="clear" w:fill="1F1F1F"/>
+          <w:lang w:val="en-US" w:eastAsia="zh-CN" w:bidi="ar"/>
+        </w:rPr>
+        <w:t>console</w:t>
+      </w:r>
+      <w:r>
+        <w:rPr>
+          <w:rFonts w:hint="default" w:ascii="Consolas" w:hAnsi="Consolas" w:eastAsia="Consolas" w:cs="Consolas"/>
+          <w:b w:val="0"/>
+          <w:bCs w:val="0"/>
+          <w:color w:val="CCCCCC"/>
+          <w:kern w:val="0"/>
+          <w:sz w:val="21"/>
+          <w:szCs w:val="21"/>
+          <w:shd w:val="clear" w:fill="1F1F1F"/>
+          <w:lang w:val="en-US" w:eastAsia="zh-CN" w:bidi="ar"/>
+        </w:rPr>
+        <w:t>.</w:t>
+      </w:r>
+      <w:r>
+        <w:rPr>
+          <w:rFonts w:hint="default" w:ascii="Consolas" w:hAnsi="Consolas" w:eastAsia="Consolas" w:cs="Consolas"/>
+          <w:b w:val="0"/>
+          <w:bCs w:val="0"/>
+          <w:color w:val="DCDCAA"/>
+          <w:kern w:val="0"/>
+          <w:sz w:val="21"/>
+          <w:szCs w:val="21"/>
+          <w:shd w:val="clear" w:fill="1F1F1F"/>
+          <w:lang w:val="en-US" w:eastAsia="zh-CN" w:bidi="ar"/>
+        </w:rPr>
+        <w:t>log</w:t>
+      </w:r>
+      <w:r>
+        <w:rPr>
+          <w:rFonts w:hint="default" w:ascii="Consolas" w:hAnsi="Consolas" w:eastAsia="Consolas" w:cs="Consolas"/>
+          <w:b w:val="0"/>
+          <w:bCs w:val="0"/>
+          <w:color w:val="CCCCCC"/>
+          <w:kern w:val="0"/>
+          <w:sz w:val="21"/>
+          <w:szCs w:val="21"/>
+          <w:shd w:val="clear" w:fill="1F1F1F"/>
+          <w:lang w:val="en-US" w:eastAsia="zh-CN" w:bidi="ar"/>
+        </w:rPr>
+        <w:t xml:space="preserve">( </w:t>
+      </w:r>
+      <w:r>
+        <w:rPr>
+          <w:rFonts w:hint="default" w:ascii="Consolas" w:hAnsi="Consolas" w:eastAsia="Consolas" w:cs="Consolas"/>
+          <w:b w:val="0"/>
+          <w:bCs w:val="0"/>
+          <w:color w:val="9CDCFE"/>
+          <w:kern w:val="0"/>
+          <w:sz w:val="21"/>
+          <w:szCs w:val="21"/>
+          <w:shd w:val="clear" w:fill="1F1F1F"/>
+          <w:lang w:val="en-US" w:eastAsia="zh-CN" w:bidi="ar"/>
+        </w:rPr>
+        <w:t>a</w:t>
+      </w:r>
+      <w:r>
+        <w:rPr>
+          <w:rFonts w:hint="default" w:ascii="Consolas" w:hAnsi="Consolas" w:eastAsia="Consolas" w:cs="Consolas"/>
+          <w:b w:val="0"/>
+          <w:bCs w:val="0"/>
+          <w:color w:val="CCCCCC"/>
+          <w:kern w:val="0"/>
+          <w:sz w:val="21"/>
+          <w:szCs w:val="21"/>
+          <w:shd w:val="clear" w:fill="1F1F1F"/>
+          <w:lang w:val="en-US" w:eastAsia="zh-CN" w:bidi="ar"/>
+        </w:rPr>
+        <w:t xml:space="preserve"> </w:t>
+      </w:r>
+      <w:r>
+        <w:rPr>
+          <w:rFonts w:hint="default" w:ascii="Consolas" w:hAnsi="Consolas" w:eastAsia="Consolas" w:cs="Consolas"/>
+          <w:b w:val="0"/>
+          <w:bCs w:val="0"/>
+          <w:color w:val="D4D4D4"/>
+          <w:kern w:val="0"/>
+          <w:sz w:val="21"/>
+          <w:szCs w:val="21"/>
+          <w:shd w:val="clear" w:fill="1F1F1F"/>
+          <w:lang w:val="en-US" w:eastAsia="zh-CN" w:bidi="ar"/>
+        </w:rPr>
+        <w:t>-</w:t>
+      </w:r>
+      <w:r>
+        <w:rPr>
+          <w:rFonts w:hint="default" w:ascii="Consolas" w:hAnsi="Consolas" w:eastAsia="Consolas" w:cs="Consolas"/>
+          <w:b w:val="0"/>
+          <w:bCs w:val="0"/>
+          <w:color w:val="CCCCCC"/>
+          <w:kern w:val="0"/>
+          <w:sz w:val="21"/>
+          <w:szCs w:val="21"/>
+          <w:shd w:val="clear" w:fill="1F1F1F"/>
+          <w:lang w:val="en-US" w:eastAsia="zh-CN" w:bidi="ar"/>
+        </w:rPr>
+        <w:t xml:space="preserve"> </w:t>
+      </w:r>
+      <w:r>
+        <w:rPr>
+          <w:rFonts w:hint="default" w:ascii="Consolas" w:hAnsi="Consolas" w:eastAsia="Consolas" w:cs="Consolas"/>
+          <w:b w:val="0"/>
+          <w:bCs w:val="0"/>
+          <w:color w:val="9CDCFE"/>
+          <w:kern w:val="0"/>
+          <w:sz w:val="21"/>
+          <w:szCs w:val="21"/>
+          <w:shd w:val="clear" w:fill="1F1F1F"/>
+          <w:lang w:val="en-US" w:eastAsia="zh-CN" w:bidi="ar"/>
+        </w:rPr>
+        <w:t>b</w:t>
+      </w:r>
+      <w:r>
+        <w:rPr>
+          <w:rFonts w:hint="default" w:ascii="Consolas" w:hAnsi="Consolas" w:eastAsia="Consolas" w:cs="Consolas"/>
+          <w:b w:val="0"/>
+          <w:bCs w:val="0"/>
+          <w:color w:val="CCCCCC"/>
+          <w:kern w:val="0"/>
+          <w:sz w:val="21"/>
+          <w:szCs w:val="21"/>
+          <w:shd w:val="clear" w:fill="1F1F1F"/>
+          <w:lang w:val="en-US" w:eastAsia="zh-CN" w:bidi="ar"/>
+        </w:rPr>
+        <w:t xml:space="preserve"> );</w:t>
+      </w:r>
     </w:p>
     <w:p>
       <w:pPr>
@@ -21707,37 +23666,27 @@
         <w:ind w:left="720" w:leftChars="0"/>
         <w:jc w:val="left"/>
         <w:rPr>
-          <w:rFonts w:ascii="Consolas" w:hAnsi="Consolas" w:eastAsia="Consolas" w:cs="Consolas"/>
-          <w:b w:val="0"/>
-          <w:bCs w:val="0"/>
-          <w:color w:val="FFFFFF" w:themeColor="background1"/>
-          <w:sz w:val="21"/>
-          <w:szCs w:val="21"/>
-          <w14:textFill>
-            <w14:solidFill>
-              <w14:schemeClr w14:val="bg1"/>
-            </w14:solidFill>
-          </w14:textFill>
-        </w:rPr>
-      </w:pPr>
-      <w:r>
-        <w:rPr>
-          <w:rFonts w:hint="default" w:ascii="Consolas" w:hAnsi="Consolas" w:eastAsia="Consolas" w:cs="Consolas"/>
-          <w:b w:val="0"/>
-          <w:bCs w:val="0"/>
-          <w:color w:val="FFFFFF" w:themeColor="background1"/>
-          <w:kern w:val="0"/>
-          <w:sz w:val="21"/>
-          <w:szCs w:val="21"/>
-          <w:shd w:val="clear" w:fill="1F1F1F"/>
-          <w:lang w:val="en-US" w:eastAsia="zh-CN" w:bidi="ar"/>
-          <w14:textFill>
-            <w14:solidFill>
-              <w14:schemeClr w14:val="bg1"/>
-            </w14:solidFill>
-          </w14:textFill>
-        </w:rPr>
-        <w:t>PS E:\MCA\COURSES\NODE_JS\nodejs_certification@scalar\Module_4\npm_package&gt; node .\npm_figlet_example.js</w:t>
+          <w:rFonts w:hint="default" w:ascii="Consolas" w:hAnsi="Consolas" w:eastAsia="Consolas" w:cs="Consolas"/>
+          <w:b w:val="0"/>
+          <w:bCs w:val="0"/>
+          <w:color w:val="CCCCCC"/>
+          <w:sz w:val="21"/>
+          <w:szCs w:val="21"/>
+        </w:rPr>
+      </w:pPr>
+      <w:r>
+        <w:rPr>
+          <w:rFonts w:hint="default" w:ascii="Consolas" w:hAnsi="Consolas" w:eastAsia="Consolas" w:cs="Consolas"/>
+          <w:b w:val="0"/>
+          <w:bCs w:val="0"/>
+          <w:color w:val="CCCCCC"/>
+          <w:kern w:val="0"/>
+          <w:sz w:val="21"/>
+          <w:szCs w:val="21"/>
+          <w:shd w:val="clear" w:fill="1F1F1F"/>
+          <w:lang w:val="en-US" w:eastAsia="zh-CN" w:bidi="ar"/>
+        </w:rPr>
+        <w:t>}</w:t>
       </w:r>
     </w:p>
     <w:p>
@@ -21754,34 +23703,122 @@
           <w:rFonts w:hint="default" w:ascii="Consolas" w:hAnsi="Consolas" w:eastAsia="Consolas" w:cs="Consolas"/>
           <w:b w:val="0"/>
           <w:bCs w:val="0"/>
-          <w:color w:val="FFFFFF" w:themeColor="background1"/>
-          <w:sz w:val="21"/>
-          <w:szCs w:val="21"/>
-          <w14:textFill>
-            <w14:solidFill>
-              <w14:schemeClr w14:val="bg1"/>
-            </w14:solidFill>
-          </w14:textFill>
-        </w:rPr>
-      </w:pPr>
-      <w:r>
-        <w:rPr>
-          <w:rFonts w:hint="default" w:ascii="Consolas" w:hAnsi="Consolas" w:eastAsia="Consolas" w:cs="Consolas"/>
-          <w:b w:val="0"/>
-          <w:bCs w:val="0"/>
-          <w:color w:val="FFFFFF" w:themeColor="background1"/>
-          <w:kern w:val="0"/>
-          <w:sz w:val="21"/>
-          <w:szCs w:val="21"/>
-          <w:shd w:val="clear" w:fill="1F1F1F"/>
-          <w:lang w:val="en-US" w:eastAsia="zh-CN" w:bidi="ar"/>
-          <w14:textFill>
-            <w14:solidFill>
-              <w14:schemeClr w14:val="bg1"/>
-            </w14:solidFill>
-          </w14:textFill>
-        </w:rPr>
-        <w:t>  _   _      _ _        __        __         _     _ _ _</w:t>
+          <w:color w:val="CCCCCC"/>
+          <w:sz w:val="21"/>
+          <w:szCs w:val="21"/>
+        </w:rPr>
+      </w:pPr>
+      <w:r>
+        <w:rPr>
+          <w:rFonts w:hint="default" w:ascii="Consolas" w:hAnsi="Consolas" w:eastAsia="Consolas" w:cs="Consolas"/>
+          <w:b w:val="0"/>
+          <w:bCs w:val="0"/>
+          <w:color w:val="569CD6"/>
+          <w:kern w:val="0"/>
+          <w:sz w:val="21"/>
+          <w:szCs w:val="21"/>
+          <w:shd w:val="clear" w:fill="1F1F1F"/>
+          <w:lang w:val="en-US" w:eastAsia="zh-CN" w:bidi="ar"/>
+        </w:rPr>
+        <w:t>function</w:t>
+      </w:r>
+      <w:r>
+        <w:rPr>
+          <w:rFonts w:hint="default" w:ascii="Consolas" w:hAnsi="Consolas" w:eastAsia="Consolas" w:cs="Consolas"/>
+          <w:b w:val="0"/>
+          <w:bCs w:val="0"/>
+          <w:color w:val="CCCCCC"/>
+          <w:kern w:val="0"/>
+          <w:sz w:val="21"/>
+          <w:szCs w:val="21"/>
+          <w:shd w:val="clear" w:fill="1F1F1F"/>
+          <w:lang w:val="en-US" w:eastAsia="zh-CN" w:bidi="ar"/>
+        </w:rPr>
+        <w:t xml:space="preserve"> </w:t>
+      </w:r>
+      <w:r>
+        <w:rPr>
+          <w:rFonts w:hint="default" w:ascii="Consolas" w:hAnsi="Consolas" w:eastAsia="Consolas" w:cs="Consolas"/>
+          <w:b w:val="0"/>
+          <w:bCs w:val="0"/>
+          <w:color w:val="DCDCAA"/>
+          <w:kern w:val="0"/>
+          <w:sz w:val="21"/>
+          <w:szCs w:val="21"/>
+          <w:shd w:val="clear" w:fill="1F1F1F"/>
+          <w:lang w:val="en-US" w:eastAsia="zh-CN" w:bidi="ar"/>
+        </w:rPr>
+        <w:t>mul</w:t>
+      </w:r>
+      <w:r>
+        <w:rPr>
+          <w:rFonts w:hint="default" w:ascii="Consolas" w:hAnsi="Consolas" w:eastAsia="Consolas" w:cs="Consolas"/>
+          <w:b w:val="0"/>
+          <w:bCs w:val="0"/>
+          <w:color w:val="CCCCCC"/>
+          <w:kern w:val="0"/>
+          <w:sz w:val="21"/>
+          <w:szCs w:val="21"/>
+          <w:shd w:val="clear" w:fill="1F1F1F"/>
+          <w:lang w:val="en-US" w:eastAsia="zh-CN" w:bidi="ar"/>
+        </w:rPr>
+        <w:t>(</w:t>
+      </w:r>
+      <w:r>
+        <w:rPr>
+          <w:rFonts w:hint="default" w:ascii="Consolas" w:hAnsi="Consolas" w:eastAsia="Consolas" w:cs="Consolas"/>
+          <w:b w:val="0"/>
+          <w:bCs w:val="0"/>
+          <w:color w:val="9CDCFE"/>
+          <w:kern w:val="0"/>
+          <w:sz w:val="21"/>
+          <w:szCs w:val="21"/>
+          <w:shd w:val="clear" w:fill="1F1F1F"/>
+          <w:lang w:val="en-US" w:eastAsia="zh-CN" w:bidi="ar"/>
+        </w:rPr>
+        <w:t>a</w:t>
+      </w:r>
+      <w:r>
+        <w:rPr>
+          <w:rFonts w:hint="default" w:ascii="Consolas" w:hAnsi="Consolas" w:eastAsia="Consolas" w:cs="Consolas"/>
+          <w:b w:val="0"/>
+          <w:bCs w:val="0"/>
+          <w:color w:val="CCCCCC"/>
+          <w:kern w:val="0"/>
+          <w:sz w:val="21"/>
+          <w:szCs w:val="21"/>
+          <w:shd w:val="clear" w:fill="1F1F1F"/>
+          <w:lang w:val="en-US" w:eastAsia="zh-CN" w:bidi="ar"/>
+        </w:rPr>
+        <w:t xml:space="preserve"> , </w:t>
+      </w:r>
+      <w:r>
+        <w:rPr>
+          <w:rFonts w:hint="default" w:ascii="Consolas" w:hAnsi="Consolas" w:eastAsia="Consolas" w:cs="Consolas"/>
+          <w:b w:val="0"/>
+          <w:bCs w:val="0"/>
+          <w:color w:val="9CDCFE"/>
+          <w:kern w:val="0"/>
+          <w:sz w:val="21"/>
+          <w:szCs w:val="21"/>
+          <w:shd w:val="clear" w:fill="1F1F1F"/>
+          <w:lang w:val="en-US" w:eastAsia="zh-CN" w:bidi="ar"/>
+        </w:rPr>
+        <w:t>b</w:t>
+      </w:r>
+      <w:r>
+        <w:rPr>
+          <w:rFonts w:hint="default" w:ascii="Consolas" w:hAnsi="Consolas" w:eastAsia="Consolas" w:cs="Consolas"/>
+          <w:b w:val="0"/>
+          <w:bCs w:val="0"/>
+          <w:color w:val="CCCCCC"/>
+          <w:kern w:val="0"/>
+          <w:sz w:val="21"/>
+          <w:szCs w:val="21"/>
+          <w:shd w:val="clear" w:fill="1F1F1F"/>
+          <w:lang w:val="en-US" w:eastAsia="zh-CN" w:bidi="ar"/>
+        </w:rPr>
+        <w:t xml:space="preserve"> ){</w:t>
       </w:r>
     </w:p>
     <w:p>
@@ -21798,34 +23835,164 @@
           <w:rFonts w:hint="default" w:ascii="Consolas" w:hAnsi="Consolas" w:eastAsia="Consolas" w:cs="Consolas"/>
           <w:b w:val="0"/>
           <w:bCs w:val="0"/>
-          <w:color w:val="FFFFFF" w:themeColor="background1"/>
-          <w:sz w:val="21"/>
-          <w:szCs w:val="21"/>
-          <w14:textFill>
-            <w14:solidFill>
-              <w14:schemeClr w14:val="bg1"/>
-            </w14:solidFill>
-          </w14:textFill>
-        </w:rPr>
-      </w:pPr>
-      <w:r>
-        <w:rPr>
-          <w:rFonts w:hint="default" w:ascii="Consolas" w:hAnsi="Consolas" w:eastAsia="Consolas" w:cs="Consolas"/>
-          <w:b w:val="0"/>
-          <w:bCs w:val="0"/>
-          <w:color w:val="FFFFFF" w:themeColor="background1"/>
-          <w:kern w:val="0"/>
-          <w:sz w:val="21"/>
-          <w:szCs w:val="21"/>
-          <w:shd w:val="clear" w:fill="1F1F1F"/>
-          <w:lang w:val="en-US" w:eastAsia="zh-CN" w:bidi="ar"/>
-          <w14:textFill>
-            <w14:solidFill>
-              <w14:schemeClr w14:val="bg1"/>
-            </w14:solidFill>
-          </w14:textFill>
-        </w:rPr>
-        <w:t> | | | | ___| | | ___   \ \      / /__  _ __| | __| | | |</w:t>
+          <w:color w:val="CCCCCC"/>
+          <w:sz w:val="21"/>
+          <w:szCs w:val="21"/>
+        </w:rPr>
+      </w:pPr>
+      <w:r>
+        <w:rPr>
+          <w:rFonts w:hint="default" w:ascii="Consolas" w:hAnsi="Consolas" w:eastAsia="Consolas" w:cs="Consolas"/>
+          <w:b w:val="0"/>
+          <w:bCs w:val="0"/>
+          <w:color w:val="CCCCCC"/>
+          <w:kern w:val="0"/>
+          <w:sz w:val="21"/>
+          <w:szCs w:val="21"/>
+          <w:shd w:val="clear" w:fill="1F1F1F"/>
+          <w:lang w:val="en-US" w:eastAsia="zh-CN" w:bidi="ar"/>
+        </w:rPr>
+        <w:t xml:space="preserve">    </w:t>
+      </w:r>
+      <w:r>
+        <w:rPr>
+          <w:rFonts w:hint="default" w:ascii="Consolas" w:hAnsi="Consolas" w:eastAsia="Consolas" w:cs="Consolas"/>
+          <w:b w:val="0"/>
+          <w:bCs w:val="0"/>
+          <w:color w:val="9CDCFE"/>
+          <w:kern w:val="0"/>
+          <w:sz w:val="21"/>
+          <w:szCs w:val="21"/>
+          <w:shd w:val="clear" w:fill="1F1F1F"/>
+          <w:lang w:val="en-US" w:eastAsia="zh-CN" w:bidi="ar"/>
+        </w:rPr>
+        <w:t>console</w:t>
+      </w:r>
+      <w:r>
+        <w:rPr>
+          <w:rFonts w:hint="default" w:ascii="Consolas" w:hAnsi="Consolas" w:eastAsia="Consolas" w:cs="Consolas"/>
+          <w:b w:val="0"/>
+          <w:bCs w:val="0"/>
+          <w:color w:val="CCCCCC"/>
+          <w:kern w:val="0"/>
+          <w:sz w:val="21"/>
+          <w:szCs w:val="21"/>
+          <w:shd w:val="clear" w:fill="1F1F1F"/>
+          <w:lang w:val="en-US" w:eastAsia="zh-CN" w:bidi="ar"/>
+        </w:rPr>
+        <w:t>.</w:t>
+      </w:r>
+      <w:r>
+        <w:rPr>
+          <w:rFonts w:hint="default" w:ascii="Consolas" w:hAnsi="Consolas" w:eastAsia="Consolas" w:cs="Consolas"/>
+          <w:b w:val="0"/>
+          <w:bCs w:val="0"/>
+          <w:color w:val="DCDCAA"/>
+          <w:kern w:val="0"/>
+          <w:sz w:val="21"/>
+          <w:szCs w:val="21"/>
+          <w:shd w:val="clear" w:fill="1F1F1F"/>
+          <w:lang w:val="en-US" w:eastAsia="zh-CN" w:bidi="ar"/>
+        </w:rPr>
+        <w:t>log</w:t>
+      </w:r>
+      <w:r>
+        <w:rPr>
+          <w:rFonts w:hint="default" w:ascii="Consolas" w:hAnsi="Consolas" w:eastAsia="Consolas" w:cs="Consolas"/>
+          <w:b w:val="0"/>
+          <w:bCs w:val="0"/>
+          <w:color w:val="CCCCCC"/>
+          <w:kern w:val="0"/>
+          <w:sz w:val="21"/>
+          <w:szCs w:val="21"/>
+          <w:shd w:val="clear" w:fill="1F1F1F"/>
+          <w:lang w:val="en-US" w:eastAsia="zh-CN" w:bidi="ar"/>
+        </w:rPr>
+        <w:t xml:space="preserve">( </w:t>
+      </w:r>
+      <w:r>
+        <w:rPr>
+          <w:rFonts w:hint="default" w:ascii="Consolas" w:hAnsi="Consolas" w:eastAsia="Consolas" w:cs="Consolas"/>
+          <w:b w:val="0"/>
+          <w:bCs w:val="0"/>
+          <w:color w:val="9CDCFE"/>
+          <w:kern w:val="0"/>
+          <w:sz w:val="21"/>
+          <w:szCs w:val="21"/>
+          <w:shd w:val="clear" w:fill="1F1F1F"/>
+          <w:lang w:val="en-US" w:eastAsia="zh-CN" w:bidi="ar"/>
+        </w:rPr>
+        <w:t>a</w:t>
+      </w:r>
+      <w:r>
+        <w:rPr>
+          <w:rFonts w:hint="default" w:ascii="Consolas" w:hAnsi="Consolas" w:eastAsia="Consolas" w:cs="Consolas"/>
+          <w:b w:val="0"/>
+          <w:bCs w:val="0"/>
+          <w:color w:val="CCCCCC"/>
+          <w:kern w:val="0"/>
+          <w:sz w:val="21"/>
+          <w:szCs w:val="21"/>
+          <w:shd w:val="clear" w:fill="1F1F1F"/>
+          <w:lang w:val="en-US" w:eastAsia="zh-CN" w:bidi="ar"/>
+        </w:rPr>
+        <w:t xml:space="preserve"> </w:t>
+      </w:r>
+      <w:r>
+        <w:rPr>
+          <w:rFonts w:hint="default" w:ascii="Consolas" w:hAnsi="Consolas" w:eastAsia="Consolas" w:cs="Consolas"/>
+          <w:b w:val="0"/>
+          <w:bCs w:val="0"/>
+          <w:color w:val="D4D4D4"/>
+          <w:kern w:val="0"/>
+          <w:sz w:val="21"/>
+          <w:szCs w:val="21"/>
+          <w:shd w:val="clear" w:fill="1F1F1F"/>
+          <w:lang w:val="en-US" w:eastAsia="zh-CN" w:bidi="ar"/>
+        </w:rPr>
+        <w:t>*</w:t>
+      </w:r>
+      <w:r>
+        <w:rPr>
+          <w:rFonts w:hint="default" w:ascii="Consolas" w:hAnsi="Consolas" w:eastAsia="Consolas" w:cs="Consolas"/>
+          <w:b w:val="0"/>
+          <w:bCs w:val="0"/>
+          <w:color w:val="CCCCCC"/>
+          <w:kern w:val="0"/>
+          <w:sz w:val="21"/>
+          <w:szCs w:val="21"/>
+          <w:shd w:val="clear" w:fill="1F1F1F"/>
+          <w:lang w:val="en-US" w:eastAsia="zh-CN" w:bidi="ar"/>
+        </w:rPr>
+        <w:t xml:space="preserve"> </w:t>
+      </w:r>
+      <w:r>
+        <w:rPr>
+          <w:rFonts w:hint="default" w:ascii="Consolas" w:hAnsi="Consolas" w:eastAsia="Consolas" w:cs="Consolas"/>
+          <w:b w:val="0"/>
+          <w:bCs w:val="0"/>
+          <w:color w:val="9CDCFE"/>
+          <w:kern w:val="0"/>
+          <w:sz w:val="21"/>
+          <w:szCs w:val="21"/>
+          <w:shd w:val="clear" w:fill="1F1F1F"/>
+          <w:lang w:val="en-US" w:eastAsia="zh-CN" w:bidi="ar"/>
+        </w:rPr>
+        <w:t>b</w:t>
+      </w:r>
+      <w:r>
+        <w:rPr>
+          <w:rFonts w:hint="default" w:ascii="Consolas" w:hAnsi="Consolas" w:eastAsia="Consolas" w:cs="Consolas"/>
+          <w:b w:val="0"/>
+          <w:bCs w:val="0"/>
+          <w:color w:val="CCCCCC"/>
+          <w:kern w:val="0"/>
+          <w:sz w:val="21"/>
+          <w:szCs w:val="21"/>
+          <w:shd w:val="clear" w:fill="1F1F1F"/>
+          <w:lang w:val="en-US" w:eastAsia="zh-CN" w:bidi="ar"/>
+        </w:rPr>
+        <w:t xml:space="preserve"> );</w:t>
       </w:r>
     </w:p>
     <w:p>
@@ -21842,34 +24009,24 @@
           <w:rFonts w:hint="default" w:ascii="Consolas" w:hAnsi="Consolas" w:eastAsia="Consolas" w:cs="Consolas"/>
           <w:b w:val="0"/>
           <w:bCs w:val="0"/>
-          <w:color w:val="FFFFFF" w:themeColor="background1"/>
-          <w:sz w:val="21"/>
-          <w:szCs w:val="21"/>
-          <w14:textFill>
-            <w14:solidFill>
-              <w14:schemeClr w14:val="bg1"/>
-            </w14:solidFill>
-          </w14:textFill>
-        </w:rPr>
-      </w:pPr>
-      <w:r>
-        <w:rPr>
-          <w:rFonts w:hint="default" w:ascii="Consolas" w:hAnsi="Consolas" w:eastAsia="Consolas" w:cs="Consolas"/>
-          <w:b w:val="0"/>
-          <w:bCs w:val="0"/>
-          <w:color w:val="FFFFFF" w:themeColor="background1"/>
-          <w:kern w:val="0"/>
-          <w:sz w:val="21"/>
-          <w:szCs w:val="21"/>
-          <w:shd w:val="clear" w:fill="1F1F1F"/>
-          <w:lang w:val="en-US" w:eastAsia="zh-CN" w:bidi="ar"/>
-          <w14:textFill>
-            <w14:solidFill>
-              <w14:schemeClr w14:val="bg1"/>
-            </w14:solidFill>
-          </w14:textFill>
-        </w:rPr>
-        <w:t> | |_| |/ _ \ | |/ _ \   \ \ /\ / / _ \| '__| |/ _` | | |</w:t>
+          <w:color w:val="CCCCCC"/>
+          <w:sz w:val="21"/>
+          <w:szCs w:val="21"/>
+        </w:rPr>
+      </w:pPr>
+      <w:r>
+        <w:rPr>
+          <w:rFonts w:hint="default" w:ascii="Consolas" w:hAnsi="Consolas" w:eastAsia="Consolas" w:cs="Consolas"/>
+          <w:b w:val="0"/>
+          <w:bCs w:val="0"/>
+          <w:color w:val="CCCCCC"/>
+          <w:kern w:val="0"/>
+          <w:sz w:val="21"/>
+          <w:szCs w:val="21"/>
+          <w:shd w:val="clear" w:fill="1F1F1F"/>
+          <w:lang w:val="en-US" w:eastAsia="zh-CN" w:bidi="ar"/>
+        </w:rPr>
+        <w:t>}</w:t>
       </w:r>
     </w:p>
     <w:p>
@@ -21886,34 +24043,122 @@
           <w:rFonts w:hint="default" w:ascii="Consolas" w:hAnsi="Consolas" w:eastAsia="Consolas" w:cs="Consolas"/>
           <w:b w:val="0"/>
           <w:bCs w:val="0"/>
-          <w:color w:val="FFFFFF" w:themeColor="background1"/>
-          <w:sz w:val="21"/>
-          <w:szCs w:val="21"/>
-          <w14:textFill>
-            <w14:solidFill>
-              <w14:schemeClr w14:val="bg1"/>
-            </w14:solidFill>
-          </w14:textFill>
-        </w:rPr>
-      </w:pPr>
-      <w:r>
-        <w:rPr>
-          <w:rFonts w:hint="default" w:ascii="Consolas" w:hAnsi="Consolas" w:eastAsia="Consolas" w:cs="Consolas"/>
-          <w:b w:val="0"/>
-          <w:bCs w:val="0"/>
-          <w:color w:val="FFFFFF" w:themeColor="background1"/>
-          <w:kern w:val="0"/>
-          <w:sz w:val="21"/>
-          <w:szCs w:val="21"/>
-          <w:shd w:val="clear" w:fill="1F1F1F"/>
-          <w:lang w:val="en-US" w:eastAsia="zh-CN" w:bidi="ar"/>
-          <w14:textFill>
-            <w14:solidFill>
-              <w14:schemeClr w14:val="bg1"/>
-            </w14:solidFill>
-          </w14:textFill>
-        </w:rPr>
-        <w:t> |  _  |  __/ | | (_) |   \ V  V / (_) | |  | | (_| |_|_|</w:t>
+          <w:color w:val="CCCCCC"/>
+          <w:sz w:val="21"/>
+          <w:szCs w:val="21"/>
+        </w:rPr>
+      </w:pPr>
+      <w:r>
+        <w:rPr>
+          <w:rFonts w:hint="default" w:ascii="Consolas" w:hAnsi="Consolas" w:eastAsia="Consolas" w:cs="Consolas"/>
+          <w:b w:val="0"/>
+          <w:bCs w:val="0"/>
+          <w:color w:val="569CD6"/>
+          <w:kern w:val="0"/>
+          <w:sz w:val="21"/>
+          <w:szCs w:val="21"/>
+          <w:shd w:val="clear" w:fill="1F1F1F"/>
+          <w:lang w:val="en-US" w:eastAsia="zh-CN" w:bidi="ar"/>
+        </w:rPr>
+        <w:t>function</w:t>
+      </w:r>
+      <w:r>
+        <w:rPr>
+          <w:rFonts w:hint="default" w:ascii="Consolas" w:hAnsi="Consolas" w:eastAsia="Consolas" w:cs="Consolas"/>
+          <w:b w:val="0"/>
+          <w:bCs w:val="0"/>
+          <w:color w:val="CCCCCC"/>
+          <w:kern w:val="0"/>
+          <w:sz w:val="21"/>
+          <w:szCs w:val="21"/>
+          <w:shd w:val="clear" w:fill="1F1F1F"/>
+          <w:lang w:val="en-US" w:eastAsia="zh-CN" w:bidi="ar"/>
+        </w:rPr>
+        <w:t xml:space="preserve"> </w:t>
+      </w:r>
+      <w:r>
+        <w:rPr>
+          <w:rFonts w:hint="default" w:ascii="Consolas" w:hAnsi="Consolas" w:eastAsia="Consolas" w:cs="Consolas"/>
+          <w:b w:val="0"/>
+          <w:bCs w:val="0"/>
+          <w:color w:val="DCDCAA"/>
+          <w:kern w:val="0"/>
+          <w:sz w:val="21"/>
+          <w:szCs w:val="21"/>
+          <w:shd w:val="clear" w:fill="1F1F1F"/>
+          <w:lang w:val="en-US" w:eastAsia="zh-CN" w:bidi="ar"/>
+        </w:rPr>
+        <w:t>div</w:t>
+      </w:r>
+      <w:r>
+        <w:rPr>
+          <w:rFonts w:hint="default" w:ascii="Consolas" w:hAnsi="Consolas" w:eastAsia="Consolas" w:cs="Consolas"/>
+          <w:b w:val="0"/>
+          <w:bCs w:val="0"/>
+          <w:color w:val="CCCCCC"/>
+          <w:kern w:val="0"/>
+          <w:sz w:val="21"/>
+          <w:szCs w:val="21"/>
+          <w:shd w:val="clear" w:fill="1F1F1F"/>
+          <w:lang w:val="en-US" w:eastAsia="zh-CN" w:bidi="ar"/>
+        </w:rPr>
+        <w:t>(</w:t>
+      </w:r>
+      <w:r>
+        <w:rPr>
+          <w:rFonts w:hint="default" w:ascii="Consolas" w:hAnsi="Consolas" w:eastAsia="Consolas" w:cs="Consolas"/>
+          <w:b w:val="0"/>
+          <w:bCs w:val="0"/>
+          <w:color w:val="9CDCFE"/>
+          <w:kern w:val="0"/>
+          <w:sz w:val="21"/>
+          <w:szCs w:val="21"/>
+          <w:shd w:val="clear" w:fill="1F1F1F"/>
+          <w:lang w:val="en-US" w:eastAsia="zh-CN" w:bidi="ar"/>
+        </w:rPr>
+        <w:t>a</w:t>
+      </w:r>
+      <w:r>
+        <w:rPr>
+          <w:rFonts w:hint="default" w:ascii="Consolas" w:hAnsi="Consolas" w:eastAsia="Consolas" w:cs="Consolas"/>
+          <w:b w:val="0"/>
+          <w:bCs w:val="0"/>
+          <w:color w:val="CCCCCC"/>
+          <w:kern w:val="0"/>
+          <w:sz w:val="21"/>
+          <w:szCs w:val="21"/>
+          <w:shd w:val="clear" w:fill="1F1F1F"/>
+          <w:lang w:val="en-US" w:eastAsia="zh-CN" w:bidi="ar"/>
+        </w:rPr>
+        <w:t xml:space="preserve"> , </w:t>
+      </w:r>
+      <w:r>
+        <w:rPr>
+          <w:rFonts w:hint="default" w:ascii="Consolas" w:hAnsi="Consolas" w:eastAsia="Consolas" w:cs="Consolas"/>
+          <w:b w:val="0"/>
+          <w:bCs w:val="0"/>
+          <w:color w:val="9CDCFE"/>
+          <w:kern w:val="0"/>
+          <w:sz w:val="21"/>
+          <w:szCs w:val="21"/>
+          <w:shd w:val="clear" w:fill="1F1F1F"/>
+          <w:lang w:val="en-US" w:eastAsia="zh-CN" w:bidi="ar"/>
+        </w:rPr>
+        <w:t>b</w:t>
+      </w:r>
+      <w:r>
+        <w:rPr>
+          <w:rFonts w:hint="default" w:ascii="Consolas" w:hAnsi="Consolas" w:eastAsia="Consolas" w:cs="Consolas"/>
+          <w:b w:val="0"/>
+          <w:bCs w:val="0"/>
+          <w:color w:val="CCCCCC"/>
+          <w:kern w:val="0"/>
+          <w:sz w:val="21"/>
+          <w:szCs w:val="21"/>
+          <w:shd w:val="clear" w:fill="1F1F1F"/>
+          <w:lang w:val="en-US" w:eastAsia="zh-CN" w:bidi="ar"/>
+        </w:rPr>
+        <w:t xml:space="preserve"> ){</w:t>
       </w:r>
     </w:p>
     <w:p>
@@ -21930,34 +24175,164 @@
           <w:rFonts w:hint="default" w:ascii="Consolas" w:hAnsi="Consolas" w:eastAsia="Consolas" w:cs="Consolas"/>
           <w:b w:val="0"/>
           <w:bCs w:val="0"/>
-          <w:color w:val="FFFFFF" w:themeColor="background1"/>
-          <w:sz w:val="21"/>
-          <w:szCs w:val="21"/>
-          <w14:textFill>
-            <w14:solidFill>
-              <w14:schemeClr w14:val="bg1"/>
-            </w14:solidFill>
-          </w14:textFill>
-        </w:rPr>
-      </w:pPr>
-      <w:r>
-        <w:rPr>
-          <w:rFonts w:hint="default" w:ascii="Consolas" w:hAnsi="Consolas" w:eastAsia="Consolas" w:cs="Consolas"/>
-          <w:b w:val="0"/>
-          <w:bCs w:val="0"/>
-          <w:color w:val="FFFFFF" w:themeColor="background1"/>
-          <w:kern w:val="0"/>
-          <w:sz w:val="21"/>
-          <w:szCs w:val="21"/>
-          <w:shd w:val="clear" w:fill="1F1F1F"/>
-          <w:lang w:val="en-US" w:eastAsia="zh-CN" w:bidi="ar"/>
-          <w14:textFill>
-            <w14:solidFill>
-              <w14:schemeClr w14:val="bg1"/>
-            </w14:solidFill>
-          </w14:textFill>
-        </w:rPr>
-        <w:t> |_| |_|\___|_|_|\___/     \_/\_/ \___/|_|  |_|\__,_(_|_)</w:t>
+          <w:color w:val="CCCCCC"/>
+          <w:sz w:val="21"/>
+          <w:szCs w:val="21"/>
+        </w:rPr>
+      </w:pPr>
+      <w:r>
+        <w:rPr>
+          <w:rFonts w:hint="default" w:ascii="Consolas" w:hAnsi="Consolas" w:eastAsia="Consolas" w:cs="Consolas"/>
+          <w:b w:val="0"/>
+          <w:bCs w:val="0"/>
+          <w:color w:val="CCCCCC"/>
+          <w:kern w:val="0"/>
+          <w:sz w:val="21"/>
+          <w:szCs w:val="21"/>
+          <w:shd w:val="clear" w:fill="1F1F1F"/>
+          <w:lang w:val="en-US" w:eastAsia="zh-CN" w:bidi="ar"/>
+        </w:rPr>
+        <w:t xml:space="preserve">    </w:t>
+      </w:r>
+      <w:r>
+        <w:rPr>
+          <w:rFonts w:hint="default" w:ascii="Consolas" w:hAnsi="Consolas" w:eastAsia="Consolas" w:cs="Consolas"/>
+          <w:b w:val="0"/>
+          <w:bCs w:val="0"/>
+          <w:color w:val="9CDCFE"/>
+          <w:kern w:val="0"/>
+          <w:sz w:val="21"/>
+          <w:szCs w:val="21"/>
+          <w:shd w:val="clear" w:fill="1F1F1F"/>
+          <w:lang w:val="en-US" w:eastAsia="zh-CN" w:bidi="ar"/>
+        </w:rPr>
+        <w:t>console</w:t>
+      </w:r>
+      <w:r>
+        <w:rPr>
+          <w:rFonts w:hint="default" w:ascii="Consolas" w:hAnsi="Consolas" w:eastAsia="Consolas" w:cs="Consolas"/>
+          <w:b w:val="0"/>
+          <w:bCs w:val="0"/>
+          <w:color w:val="CCCCCC"/>
+          <w:kern w:val="0"/>
+          <w:sz w:val="21"/>
+          <w:szCs w:val="21"/>
+          <w:shd w:val="clear" w:fill="1F1F1F"/>
+          <w:lang w:val="en-US" w:eastAsia="zh-CN" w:bidi="ar"/>
+        </w:rPr>
+        <w:t>.</w:t>
+      </w:r>
+      <w:r>
+        <w:rPr>
+          <w:rFonts w:hint="default" w:ascii="Consolas" w:hAnsi="Consolas" w:eastAsia="Consolas" w:cs="Consolas"/>
+          <w:b w:val="0"/>
+          <w:bCs w:val="0"/>
+          <w:color w:val="DCDCAA"/>
+          <w:kern w:val="0"/>
+          <w:sz w:val="21"/>
+          <w:szCs w:val="21"/>
+          <w:shd w:val="clear" w:fill="1F1F1F"/>
+          <w:lang w:val="en-US" w:eastAsia="zh-CN" w:bidi="ar"/>
+        </w:rPr>
+        <w:t>log</w:t>
+      </w:r>
+      <w:r>
+        <w:rPr>
+          <w:rFonts w:hint="default" w:ascii="Consolas" w:hAnsi="Consolas" w:eastAsia="Consolas" w:cs="Consolas"/>
+          <w:b w:val="0"/>
+          <w:bCs w:val="0"/>
+          <w:color w:val="CCCCCC"/>
+          <w:kern w:val="0"/>
+          <w:sz w:val="21"/>
+          <w:szCs w:val="21"/>
+          <w:shd w:val="clear" w:fill="1F1F1F"/>
+          <w:lang w:val="en-US" w:eastAsia="zh-CN" w:bidi="ar"/>
+        </w:rPr>
+        <w:t xml:space="preserve">( </w:t>
+      </w:r>
+      <w:r>
+        <w:rPr>
+          <w:rFonts w:hint="default" w:ascii="Consolas" w:hAnsi="Consolas" w:eastAsia="Consolas" w:cs="Consolas"/>
+          <w:b w:val="0"/>
+          <w:bCs w:val="0"/>
+          <w:color w:val="9CDCFE"/>
+          <w:kern w:val="0"/>
+          <w:sz w:val="21"/>
+          <w:szCs w:val="21"/>
+          <w:shd w:val="clear" w:fill="1F1F1F"/>
+          <w:lang w:val="en-US" w:eastAsia="zh-CN" w:bidi="ar"/>
+        </w:rPr>
+        <w:t>a</w:t>
+      </w:r>
+      <w:r>
+        <w:rPr>
+          <w:rFonts w:hint="default" w:ascii="Consolas" w:hAnsi="Consolas" w:eastAsia="Consolas" w:cs="Consolas"/>
+          <w:b w:val="0"/>
+          <w:bCs w:val="0"/>
+          <w:color w:val="CCCCCC"/>
+          <w:kern w:val="0"/>
+          <w:sz w:val="21"/>
+          <w:szCs w:val="21"/>
+          <w:shd w:val="clear" w:fill="1F1F1F"/>
+          <w:lang w:val="en-US" w:eastAsia="zh-CN" w:bidi="ar"/>
+        </w:rPr>
+        <w:t xml:space="preserve"> </w:t>
+      </w:r>
+      <w:r>
+        <w:rPr>
+          <w:rFonts w:hint="default" w:ascii="Consolas" w:hAnsi="Consolas" w:eastAsia="Consolas" w:cs="Consolas"/>
+          <w:b w:val="0"/>
+          <w:bCs w:val="0"/>
+          <w:color w:val="D4D4D4"/>
+          <w:kern w:val="0"/>
+          <w:sz w:val="21"/>
+          <w:szCs w:val="21"/>
+          <w:shd w:val="clear" w:fill="1F1F1F"/>
+          <w:lang w:val="en-US" w:eastAsia="zh-CN" w:bidi="ar"/>
+        </w:rPr>
+        <w:t>/</w:t>
+      </w:r>
+      <w:r>
+        <w:rPr>
+          <w:rFonts w:hint="default" w:ascii="Consolas" w:hAnsi="Consolas" w:eastAsia="Consolas" w:cs="Consolas"/>
+          <w:b w:val="0"/>
+          <w:bCs w:val="0"/>
+          <w:color w:val="CCCCCC"/>
+          <w:kern w:val="0"/>
+          <w:sz w:val="21"/>
+          <w:szCs w:val="21"/>
+          <w:shd w:val="clear" w:fill="1F1F1F"/>
+          <w:lang w:val="en-US" w:eastAsia="zh-CN" w:bidi="ar"/>
+        </w:rPr>
+        <w:t xml:space="preserve"> </w:t>
+      </w:r>
+      <w:r>
+        <w:rPr>
+          <w:rFonts w:hint="default" w:ascii="Consolas" w:hAnsi="Consolas" w:eastAsia="Consolas" w:cs="Consolas"/>
+          <w:b w:val="0"/>
+          <w:bCs w:val="0"/>
+          <w:color w:val="9CDCFE"/>
+          <w:kern w:val="0"/>
+          <w:sz w:val="21"/>
+          <w:szCs w:val="21"/>
+          <w:shd w:val="clear" w:fill="1F1F1F"/>
+          <w:lang w:val="en-US" w:eastAsia="zh-CN" w:bidi="ar"/>
+        </w:rPr>
+        <w:t>b</w:t>
+      </w:r>
+      <w:r>
+        <w:rPr>
+          <w:rFonts w:hint="default" w:ascii="Consolas" w:hAnsi="Consolas" w:eastAsia="Consolas" w:cs="Consolas"/>
+          <w:b w:val="0"/>
+          <w:bCs w:val="0"/>
+          <w:color w:val="CCCCCC"/>
+          <w:kern w:val="0"/>
+          <w:sz w:val="21"/>
+          <w:szCs w:val="21"/>
+          <w:shd w:val="clear" w:fill="1F1F1F"/>
+          <w:lang w:val="en-US" w:eastAsia="zh-CN" w:bidi="ar"/>
+        </w:rPr>
+        <w:t xml:space="preserve"> );</w:t>
       </w:r>
     </w:p>
     <w:p>
@@ -21970,20 +24345,21 @@
         <w:spacing w:line="285" w:lineRule="atLeast"/>
         <w:ind w:left="720" w:leftChars="0"/>
         <w:jc w:val="left"/>
-        <w:rPr>
-          <w:rFonts w:hint="default" w:ascii="Consolas" w:hAnsi="Consolas" w:eastAsia="Consolas" w:cs="Consolas"/>
-          <w:b w:val="0"/>
-          <w:bCs w:val="0"/>
-          <w:color w:val="FFFFFF" w:themeColor="background1"/>
-          <w:sz w:val="21"/>
-          <w:szCs w:val="21"/>
-          <w14:textFill>
-            <w14:solidFill>
-              <w14:schemeClr w14:val="bg1"/>
-            </w14:solidFill>
-          </w14:textFill>
-        </w:rPr>
-      </w:pPr>
+      </w:pPr>
+      <w:r>
+        <w:rPr>
+          <w:rFonts w:hint="default" w:ascii="Consolas" w:hAnsi="Consolas" w:eastAsia="Consolas" w:cs="Consolas"/>
+          <w:b w:val="0"/>
+          <w:bCs w:val="0"/>
+          <w:color w:val="CCCCCC"/>
+          <w:kern w:val="0"/>
+          <w:sz w:val="21"/>
+          <w:szCs w:val="21"/>
+          <w:shd w:val="clear" w:fill="1F1F1F"/>
+          <w:lang w:val="en-US" w:eastAsia="zh-CN" w:bidi="ar"/>
+        </w:rPr>
+        <w:t>}</w:t>
+      </w:r>
     </w:p>
     <w:p>
       <w:pPr>
@@ -21999,34 +24375,1146 @@
           <w:rFonts w:hint="default" w:ascii="Consolas" w:hAnsi="Consolas" w:eastAsia="Consolas" w:cs="Consolas"/>
           <w:b w:val="0"/>
           <w:bCs w:val="0"/>
-          <w:color w:val="FFFFFF" w:themeColor="background1"/>
-          <w:sz w:val="21"/>
-          <w:szCs w:val="21"/>
-          <w14:textFill>
-            <w14:solidFill>
-              <w14:schemeClr w14:val="bg1"/>
-            </w14:solidFill>
-          </w14:textFill>
-        </w:rPr>
-      </w:pPr>
-      <w:r>
-        <w:rPr>
-          <w:rFonts w:hint="default" w:ascii="Consolas" w:hAnsi="Consolas" w:eastAsia="Consolas" w:cs="Consolas"/>
-          <w:b w:val="0"/>
-          <w:bCs w:val="0"/>
-          <w:color w:val="FFFFFF" w:themeColor="background1"/>
-          <w:kern w:val="0"/>
-          <w:sz w:val="21"/>
-          <w:szCs w:val="21"/>
-          <w:shd w:val="clear" w:fill="1F1F1F"/>
-          <w:lang w:val="en-US" w:eastAsia="zh-CN" w:bidi="ar"/>
-          <w14:textFill>
-            <w14:solidFill>
-              <w14:schemeClr w14:val="bg1"/>
-            </w14:solidFill>
-          </w14:textFill>
-        </w:rPr>
-        <w:t>PS E:\MCA\COURSES\NODE_JS\nodejs_certification@scalar\Module_4\npm_package&gt;</w:t>
+          <w:color w:val="CCCCCC"/>
+          <w:sz w:val="21"/>
+          <w:szCs w:val="21"/>
+        </w:rPr>
+      </w:pPr>
+      <w:r>
+        <w:rPr>
+          <w:rFonts w:hint="default" w:ascii="Consolas" w:hAnsi="Consolas" w:eastAsia="Consolas" w:cs="Consolas"/>
+          <w:b w:val="0"/>
+          <w:bCs w:val="0"/>
+          <w:color w:val="6A9955"/>
+          <w:kern w:val="0"/>
+          <w:sz w:val="21"/>
+          <w:szCs w:val="21"/>
+          <w:shd w:val="clear" w:fill="1F1F1F"/>
+          <w:lang w:val="en-US" w:eastAsia="zh-CN" w:bidi="ar"/>
+        </w:rPr>
+        <w:t>//Exporting functions:</w:t>
+      </w:r>
+    </w:p>
+    <w:p>
+      <w:pPr>
+        <w:keepNext w:val="0"/>
+        <w:keepLines w:val="0"/>
+        <w:widowControl/>
+        <w:suppressLineNumbers w:val="0"/>
+        <w:shd w:val="clear" w:fill="1F1F1F"/>
+        <w:spacing w:line="285" w:lineRule="atLeast"/>
+        <w:ind w:left="720" w:leftChars="0"/>
+        <w:jc w:val="left"/>
+        <w:rPr>
+          <w:rFonts w:hint="default" w:ascii="Consolas" w:hAnsi="Consolas" w:eastAsia="Consolas" w:cs="Consolas"/>
+          <w:b w:val="0"/>
+          <w:bCs w:val="0"/>
+          <w:color w:val="CCCCCC"/>
+          <w:sz w:val="21"/>
+          <w:szCs w:val="21"/>
+        </w:rPr>
+      </w:pPr>
+      <w:r>
+        <w:rPr>
+          <w:rFonts w:hint="default" w:ascii="Consolas" w:hAnsi="Consolas" w:eastAsia="Consolas" w:cs="Consolas"/>
+          <w:b w:val="0"/>
+          <w:bCs w:val="0"/>
+          <w:color w:val="4EC9B0"/>
+          <w:kern w:val="0"/>
+          <w:sz w:val="21"/>
+          <w:szCs w:val="21"/>
+          <w:shd w:val="clear" w:fill="1F1F1F"/>
+          <w:lang w:val="en-US" w:eastAsia="zh-CN" w:bidi="ar"/>
+        </w:rPr>
+        <w:t>module</w:t>
+      </w:r>
+      <w:r>
+        <w:rPr>
+          <w:rFonts w:hint="default" w:ascii="Consolas" w:hAnsi="Consolas" w:eastAsia="Consolas" w:cs="Consolas"/>
+          <w:b w:val="0"/>
+          <w:bCs w:val="0"/>
+          <w:color w:val="CCCCCC"/>
+          <w:kern w:val="0"/>
+          <w:sz w:val="21"/>
+          <w:szCs w:val="21"/>
+          <w:shd w:val="clear" w:fill="1F1F1F"/>
+          <w:lang w:val="en-US" w:eastAsia="zh-CN" w:bidi="ar"/>
+        </w:rPr>
+        <w:t>.</w:t>
+      </w:r>
+      <w:r>
+        <w:rPr>
+          <w:rFonts w:hint="default" w:ascii="Consolas" w:hAnsi="Consolas" w:eastAsia="Consolas" w:cs="Consolas"/>
+          <w:b w:val="0"/>
+          <w:bCs w:val="0"/>
+          <w:color w:val="4EC9B0"/>
+          <w:kern w:val="0"/>
+          <w:sz w:val="21"/>
+          <w:szCs w:val="21"/>
+          <w:shd w:val="clear" w:fill="1F1F1F"/>
+          <w:lang w:val="en-US" w:eastAsia="zh-CN" w:bidi="ar"/>
+        </w:rPr>
+        <w:t>exports</w:t>
+      </w:r>
+      <w:r>
+        <w:rPr>
+          <w:rFonts w:hint="default" w:ascii="Consolas" w:hAnsi="Consolas" w:eastAsia="Consolas" w:cs="Consolas"/>
+          <w:b w:val="0"/>
+          <w:bCs w:val="0"/>
+          <w:color w:val="CCCCCC"/>
+          <w:kern w:val="0"/>
+          <w:sz w:val="21"/>
+          <w:szCs w:val="21"/>
+          <w:shd w:val="clear" w:fill="1F1F1F"/>
+          <w:lang w:val="en-US" w:eastAsia="zh-CN" w:bidi="ar"/>
+        </w:rPr>
+        <w:t xml:space="preserve"> </w:t>
+      </w:r>
+      <w:r>
+        <w:rPr>
+          <w:rFonts w:hint="default" w:ascii="Consolas" w:hAnsi="Consolas" w:eastAsia="Consolas" w:cs="Consolas"/>
+          <w:b w:val="0"/>
+          <w:bCs w:val="0"/>
+          <w:color w:val="D4D4D4"/>
+          <w:kern w:val="0"/>
+          <w:sz w:val="21"/>
+          <w:szCs w:val="21"/>
+          <w:shd w:val="clear" w:fill="1F1F1F"/>
+          <w:lang w:val="en-US" w:eastAsia="zh-CN" w:bidi="ar"/>
+        </w:rPr>
+        <w:t>=</w:t>
+      </w:r>
+      <w:r>
+        <w:rPr>
+          <w:rFonts w:hint="default" w:ascii="Consolas" w:hAnsi="Consolas" w:eastAsia="Consolas" w:cs="Consolas"/>
+          <w:b w:val="0"/>
+          <w:bCs w:val="0"/>
+          <w:color w:val="CCCCCC"/>
+          <w:kern w:val="0"/>
+          <w:sz w:val="21"/>
+          <w:szCs w:val="21"/>
+          <w:shd w:val="clear" w:fill="1F1F1F"/>
+          <w:lang w:val="en-US" w:eastAsia="zh-CN" w:bidi="ar"/>
+        </w:rPr>
+        <w:t xml:space="preserve"> {</w:t>
+      </w:r>
+    </w:p>
+    <w:p>
+      <w:pPr>
+        <w:keepNext w:val="0"/>
+        <w:keepLines w:val="0"/>
+        <w:widowControl/>
+        <w:suppressLineNumbers w:val="0"/>
+        <w:shd w:val="clear" w:fill="1F1F1F"/>
+        <w:spacing w:line="285" w:lineRule="atLeast"/>
+        <w:ind w:left="720" w:leftChars="0"/>
+        <w:jc w:val="left"/>
+        <w:rPr>
+          <w:rFonts w:hint="default" w:ascii="Consolas" w:hAnsi="Consolas" w:eastAsia="Consolas" w:cs="Consolas"/>
+          <w:b w:val="0"/>
+          <w:bCs w:val="0"/>
+          <w:color w:val="CCCCCC"/>
+          <w:sz w:val="21"/>
+          <w:szCs w:val="21"/>
+        </w:rPr>
+      </w:pPr>
+      <w:r>
+        <w:rPr>
+          <w:rFonts w:hint="default" w:ascii="Consolas" w:hAnsi="Consolas" w:eastAsia="Consolas" w:cs="Consolas"/>
+          <w:b w:val="0"/>
+          <w:bCs w:val="0"/>
+          <w:color w:val="CCCCCC"/>
+          <w:kern w:val="0"/>
+          <w:sz w:val="21"/>
+          <w:szCs w:val="21"/>
+          <w:shd w:val="clear" w:fill="1F1F1F"/>
+          <w:lang w:val="en-US" w:eastAsia="zh-CN" w:bidi="ar"/>
+        </w:rPr>
+        <w:t xml:space="preserve">    </w:t>
+      </w:r>
+      <w:r>
+        <w:rPr>
+          <w:rFonts w:hint="default" w:ascii="Consolas" w:hAnsi="Consolas" w:eastAsia="Consolas" w:cs="Consolas"/>
+          <w:b w:val="0"/>
+          <w:bCs w:val="0"/>
+          <w:color w:val="DCDCAA"/>
+          <w:kern w:val="0"/>
+          <w:sz w:val="21"/>
+          <w:szCs w:val="21"/>
+          <w:shd w:val="clear" w:fill="1F1F1F"/>
+          <w:lang w:val="en-US" w:eastAsia="zh-CN" w:bidi="ar"/>
+        </w:rPr>
+        <w:t>addition</w:t>
+      </w:r>
+      <w:r>
+        <w:rPr>
+          <w:rFonts w:hint="default" w:ascii="Consolas" w:hAnsi="Consolas" w:eastAsia="Consolas" w:cs="Consolas"/>
+          <w:b w:val="0"/>
+          <w:bCs w:val="0"/>
+          <w:color w:val="9CDCFE"/>
+          <w:kern w:val="0"/>
+          <w:sz w:val="21"/>
+          <w:szCs w:val="21"/>
+          <w:shd w:val="clear" w:fill="1F1F1F"/>
+          <w:lang w:val="en-US" w:eastAsia="zh-CN" w:bidi="ar"/>
+        </w:rPr>
+        <w:t xml:space="preserve"> :</w:t>
+      </w:r>
+      <w:r>
+        <w:rPr>
+          <w:rFonts w:hint="default" w:ascii="Consolas" w:hAnsi="Consolas" w:eastAsia="Consolas" w:cs="Consolas"/>
+          <w:b w:val="0"/>
+          <w:bCs w:val="0"/>
+          <w:color w:val="CCCCCC"/>
+          <w:kern w:val="0"/>
+          <w:sz w:val="21"/>
+          <w:szCs w:val="21"/>
+          <w:shd w:val="clear" w:fill="1F1F1F"/>
+          <w:lang w:val="en-US" w:eastAsia="zh-CN" w:bidi="ar"/>
+        </w:rPr>
+        <w:t xml:space="preserve"> </w:t>
+      </w:r>
+      <w:r>
+        <w:rPr>
+          <w:rFonts w:hint="default" w:ascii="Consolas" w:hAnsi="Consolas" w:eastAsia="Consolas" w:cs="Consolas"/>
+          <w:b w:val="0"/>
+          <w:bCs w:val="0"/>
+          <w:color w:val="DCDCAA"/>
+          <w:kern w:val="0"/>
+          <w:sz w:val="21"/>
+          <w:szCs w:val="21"/>
+          <w:shd w:val="clear" w:fill="1F1F1F"/>
+          <w:lang w:val="en-US" w:eastAsia="zh-CN" w:bidi="ar"/>
+        </w:rPr>
+        <w:t>add</w:t>
+      </w:r>
+      <w:r>
+        <w:rPr>
+          <w:rFonts w:hint="default" w:ascii="Consolas" w:hAnsi="Consolas" w:eastAsia="Consolas" w:cs="Consolas"/>
+          <w:b w:val="0"/>
+          <w:bCs w:val="0"/>
+          <w:color w:val="CCCCCC"/>
+          <w:kern w:val="0"/>
+          <w:sz w:val="21"/>
+          <w:szCs w:val="21"/>
+          <w:shd w:val="clear" w:fill="1F1F1F"/>
+          <w:lang w:val="en-US" w:eastAsia="zh-CN" w:bidi="ar"/>
+        </w:rPr>
+        <w:t xml:space="preserve"> ,</w:t>
+      </w:r>
+    </w:p>
+    <w:p>
+      <w:pPr>
+        <w:keepNext w:val="0"/>
+        <w:keepLines w:val="0"/>
+        <w:widowControl/>
+        <w:suppressLineNumbers w:val="0"/>
+        <w:shd w:val="clear" w:fill="1F1F1F"/>
+        <w:spacing w:line="285" w:lineRule="atLeast"/>
+        <w:ind w:left="720" w:leftChars="0"/>
+        <w:jc w:val="left"/>
+        <w:rPr>
+          <w:rFonts w:hint="default" w:ascii="Consolas" w:hAnsi="Consolas" w:eastAsia="Consolas" w:cs="Consolas"/>
+          <w:b w:val="0"/>
+          <w:bCs w:val="0"/>
+          <w:color w:val="CCCCCC"/>
+          <w:sz w:val="21"/>
+          <w:szCs w:val="21"/>
+        </w:rPr>
+      </w:pPr>
+      <w:r>
+        <w:rPr>
+          <w:rFonts w:hint="default" w:ascii="Consolas" w:hAnsi="Consolas" w:eastAsia="Consolas" w:cs="Consolas"/>
+          <w:b w:val="0"/>
+          <w:bCs w:val="0"/>
+          <w:color w:val="CCCCCC"/>
+          <w:kern w:val="0"/>
+          <w:sz w:val="21"/>
+          <w:szCs w:val="21"/>
+          <w:shd w:val="clear" w:fill="1F1F1F"/>
+          <w:lang w:val="en-US" w:eastAsia="zh-CN" w:bidi="ar"/>
+        </w:rPr>
+        <w:t xml:space="preserve">    </w:t>
+      </w:r>
+      <w:r>
+        <w:rPr>
+          <w:rFonts w:hint="default" w:ascii="Consolas" w:hAnsi="Consolas" w:eastAsia="Consolas" w:cs="Consolas"/>
+          <w:b w:val="0"/>
+          <w:bCs w:val="0"/>
+          <w:color w:val="DCDCAA"/>
+          <w:kern w:val="0"/>
+          <w:sz w:val="21"/>
+          <w:szCs w:val="21"/>
+          <w:shd w:val="clear" w:fill="1F1F1F"/>
+          <w:lang w:val="en-US" w:eastAsia="zh-CN" w:bidi="ar"/>
+        </w:rPr>
+        <w:t>subtraction</w:t>
+      </w:r>
+      <w:r>
+        <w:rPr>
+          <w:rFonts w:hint="default" w:ascii="Consolas" w:hAnsi="Consolas" w:eastAsia="Consolas" w:cs="Consolas"/>
+          <w:b w:val="0"/>
+          <w:bCs w:val="0"/>
+          <w:color w:val="9CDCFE"/>
+          <w:kern w:val="0"/>
+          <w:sz w:val="21"/>
+          <w:szCs w:val="21"/>
+          <w:shd w:val="clear" w:fill="1F1F1F"/>
+          <w:lang w:val="en-US" w:eastAsia="zh-CN" w:bidi="ar"/>
+        </w:rPr>
+        <w:t xml:space="preserve"> :</w:t>
+      </w:r>
+      <w:r>
+        <w:rPr>
+          <w:rFonts w:hint="default" w:ascii="Consolas" w:hAnsi="Consolas" w:eastAsia="Consolas" w:cs="Consolas"/>
+          <w:b w:val="0"/>
+          <w:bCs w:val="0"/>
+          <w:color w:val="CCCCCC"/>
+          <w:kern w:val="0"/>
+          <w:sz w:val="21"/>
+          <w:szCs w:val="21"/>
+          <w:shd w:val="clear" w:fill="1F1F1F"/>
+          <w:lang w:val="en-US" w:eastAsia="zh-CN" w:bidi="ar"/>
+        </w:rPr>
+        <w:t xml:space="preserve"> </w:t>
+      </w:r>
+      <w:r>
+        <w:rPr>
+          <w:rFonts w:hint="default" w:ascii="Consolas" w:hAnsi="Consolas" w:eastAsia="Consolas" w:cs="Consolas"/>
+          <w:b w:val="0"/>
+          <w:bCs w:val="0"/>
+          <w:color w:val="DCDCAA"/>
+          <w:kern w:val="0"/>
+          <w:sz w:val="21"/>
+          <w:szCs w:val="21"/>
+          <w:shd w:val="clear" w:fill="1F1F1F"/>
+          <w:lang w:val="en-US" w:eastAsia="zh-CN" w:bidi="ar"/>
+        </w:rPr>
+        <w:t>sub</w:t>
+      </w:r>
+      <w:r>
+        <w:rPr>
+          <w:rFonts w:hint="default" w:ascii="Consolas" w:hAnsi="Consolas" w:eastAsia="Consolas" w:cs="Consolas"/>
+          <w:b w:val="0"/>
+          <w:bCs w:val="0"/>
+          <w:color w:val="CCCCCC"/>
+          <w:kern w:val="0"/>
+          <w:sz w:val="21"/>
+          <w:szCs w:val="21"/>
+          <w:shd w:val="clear" w:fill="1F1F1F"/>
+          <w:lang w:val="en-US" w:eastAsia="zh-CN" w:bidi="ar"/>
+        </w:rPr>
+        <w:t>,</w:t>
+      </w:r>
+    </w:p>
+    <w:p>
+      <w:pPr>
+        <w:keepNext w:val="0"/>
+        <w:keepLines w:val="0"/>
+        <w:widowControl/>
+        <w:suppressLineNumbers w:val="0"/>
+        <w:shd w:val="clear" w:fill="1F1F1F"/>
+        <w:spacing w:line="285" w:lineRule="atLeast"/>
+        <w:ind w:left="720" w:leftChars="0"/>
+        <w:jc w:val="left"/>
+        <w:rPr>
+          <w:rFonts w:hint="default" w:ascii="Consolas" w:hAnsi="Consolas" w:eastAsia="Consolas" w:cs="Consolas"/>
+          <w:b w:val="0"/>
+          <w:bCs w:val="0"/>
+          <w:color w:val="CCCCCC"/>
+          <w:sz w:val="21"/>
+          <w:szCs w:val="21"/>
+        </w:rPr>
+      </w:pPr>
+      <w:r>
+        <w:rPr>
+          <w:rFonts w:hint="default" w:ascii="Consolas" w:hAnsi="Consolas" w:eastAsia="Consolas" w:cs="Consolas"/>
+          <w:b w:val="0"/>
+          <w:bCs w:val="0"/>
+          <w:color w:val="CCCCCC"/>
+          <w:kern w:val="0"/>
+          <w:sz w:val="21"/>
+          <w:szCs w:val="21"/>
+          <w:shd w:val="clear" w:fill="1F1F1F"/>
+          <w:lang w:val="en-US" w:eastAsia="zh-CN" w:bidi="ar"/>
+        </w:rPr>
+        <w:t xml:space="preserve">    </w:t>
+      </w:r>
+      <w:r>
+        <w:rPr>
+          <w:rFonts w:hint="default" w:ascii="Consolas" w:hAnsi="Consolas" w:eastAsia="Consolas" w:cs="Consolas"/>
+          <w:b w:val="0"/>
+          <w:bCs w:val="0"/>
+          <w:color w:val="DCDCAA"/>
+          <w:kern w:val="0"/>
+          <w:sz w:val="21"/>
+          <w:szCs w:val="21"/>
+          <w:shd w:val="clear" w:fill="1F1F1F"/>
+          <w:lang w:val="en-US" w:eastAsia="zh-CN" w:bidi="ar"/>
+        </w:rPr>
+        <w:t>multiplication</w:t>
+      </w:r>
+      <w:r>
+        <w:rPr>
+          <w:rFonts w:hint="default" w:ascii="Consolas" w:hAnsi="Consolas" w:eastAsia="Consolas" w:cs="Consolas"/>
+          <w:b w:val="0"/>
+          <w:bCs w:val="0"/>
+          <w:color w:val="9CDCFE"/>
+          <w:kern w:val="0"/>
+          <w:sz w:val="21"/>
+          <w:szCs w:val="21"/>
+          <w:shd w:val="clear" w:fill="1F1F1F"/>
+          <w:lang w:val="en-US" w:eastAsia="zh-CN" w:bidi="ar"/>
+        </w:rPr>
+        <w:t xml:space="preserve"> :</w:t>
+      </w:r>
+      <w:r>
+        <w:rPr>
+          <w:rFonts w:hint="default" w:ascii="Consolas" w:hAnsi="Consolas" w:eastAsia="Consolas" w:cs="Consolas"/>
+          <w:b w:val="0"/>
+          <w:bCs w:val="0"/>
+          <w:color w:val="CCCCCC"/>
+          <w:kern w:val="0"/>
+          <w:sz w:val="21"/>
+          <w:szCs w:val="21"/>
+          <w:shd w:val="clear" w:fill="1F1F1F"/>
+          <w:lang w:val="en-US" w:eastAsia="zh-CN" w:bidi="ar"/>
+        </w:rPr>
+        <w:t xml:space="preserve"> </w:t>
+      </w:r>
+      <w:r>
+        <w:rPr>
+          <w:rFonts w:hint="default" w:ascii="Consolas" w:hAnsi="Consolas" w:eastAsia="Consolas" w:cs="Consolas"/>
+          <w:b w:val="0"/>
+          <w:bCs w:val="0"/>
+          <w:color w:val="DCDCAA"/>
+          <w:kern w:val="0"/>
+          <w:sz w:val="21"/>
+          <w:szCs w:val="21"/>
+          <w:shd w:val="clear" w:fill="1F1F1F"/>
+          <w:lang w:val="en-US" w:eastAsia="zh-CN" w:bidi="ar"/>
+        </w:rPr>
+        <w:t>mul</w:t>
+      </w:r>
+      <w:r>
+        <w:rPr>
+          <w:rFonts w:hint="default" w:ascii="Consolas" w:hAnsi="Consolas" w:eastAsia="Consolas" w:cs="Consolas"/>
+          <w:b w:val="0"/>
+          <w:bCs w:val="0"/>
+          <w:color w:val="CCCCCC"/>
+          <w:kern w:val="0"/>
+          <w:sz w:val="21"/>
+          <w:szCs w:val="21"/>
+          <w:shd w:val="clear" w:fill="1F1F1F"/>
+          <w:lang w:val="en-US" w:eastAsia="zh-CN" w:bidi="ar"/>
+        </w:rPr>
+        <w:t>,</w:t>
+      </w:r>
+    </w:p>
+    <w:p>
+      <w:pPr>
+        <w:keepNext w:val="0"/>
+        <w:keepLines w:val="0"/>
+        <w:widowControl/>
+        <w:suppressLineNumbers w:val="0"/>
+        <w:shd w:val="clear" w:fill="1F1F1F"/>
+        <w:spacing w:line="285" w:lineRule="atLeast"/>
+        <w:ind w:left="720" w:leftChars="0"/>
+        <w:jc w:val="left"/>
+        <w:rPr>
+          <w:rFonts w:hint="default" w:ascii="Consolas" w:hAnsi="Consolas" w:eastAsia="Consolas" w:cs="Consolas"/>
+          <w:b w:val="0"/>
+          <w:bCs w:val="0"/>
+          <w:color w:val="CCCCCC"/>
+          <w:sz w:val="21"/>
+          <w:szCs w:val="21"/>
+        </w:rPr>
+      </w:pPr>
+      <w:r>
+        <w:rPr>
+          <w:rFonts w:hint="default" w:ascii="Consolas" w:hAnsi="Consolas" w:eastAsia="Consolas" w:cs="Consolas"/>
+          <w:b w:val="0"/>
+          <w:bCs w:val="0"/>
+          <w:color w:val="CCCCCC"/>
+          <w:kern w:val="0"/>
+          <w:sz w:val="21"/>
+          <w:szCs w:val="21"/>
+          <w:shd w:val="clear" w:fill="1F1F1F"/>
+          <w:lang w:val="en-US" w:eastAsia="zh-CN" w:bidi="ar"/>
+        </w:rPr>
+        <w:t xml:space="preserve">    </w:t>
+      </w:r>
+      <w:r>
+        <w:rPr>
+          <w:rFonts w:hint="default" w:ascii="Consolas" w:hAnsi="Consolas" w:eastAsia="Consolas" w:cs="Consolas"/>
+          <w:b w:val="0"/>
+          <w:bCs w:val="0"/>
+          <w:color w:val="DCDCAA"/>
+          <w:kern w:val="0"/>
+          <w:sz w:val="21"/>
+          <w:szCs w:val="21"/>
+          <w:shd w:val="clear" w:fill="1F1F1F"/>
+          <w:lang w:val="en-US" w:eastAsia="zh-CN" w:bidi="ar"/>
+        </w:rPr>
+        <w:t>division</w:t>
+      </w:r>
+      <w:r>
+        <w:rPr>
+          <w:rFonts w:hint="default" w:ascii="Consolas" w:hAnsi="Consolas" w:eastAsia="Consolas" w:cs="Consolas"/>
+          <w:b w:val="0"/>
+          <w:bCs w:val="0"/>
+          <w:color w:val="9CDCFE"/>
+          <w:kern w:val="0"/>
+          <w:sz w:val="21"/>
+          <w:szCs w:val="21"/>
+          <w:shd w:val="clear" w:fill="1F1F1F"/>
+          <w:lang w:val="en-US" w:eastAsia="zh-CN" w:bidi="ar"/>
+        </w:rPr>
+        <w:t xml:space="preserve"> :</w:t>
+      </w:r>
+      <w:r>
+        <w:rPr>
+          <w:rFonts w:hint="default" w:ascii="Consolas" w:hAnsi="Consolas" w:eastAsia="Consolas" w:cs="Consolas"/>
+          <w:b w:val="0"/>
+          <w:bCs w:val="0"/>
+          <w:color w:val="CCCCCC"/>
+          <w:kern w:val="0"/>
+          <w:sz w:val="21"/>
+          <w:szCs w:val="21"/>
+          <w:shd w:val="clear" w:fill="1F1F1F"/>
+          <w:lang w:val="en-US" w:eastAsia="zh-CN" w:bidi="ar"/>
+        </w:rPr>
+        <w:t xml:space="preserve"> </w:t>
+      </w:r>
+      <w:r>
+        <w:rPr>
+          <w:rFonts w:hint="default" w:ascii="Consolas" w:hAnsi="Consolas" w:eastAsia="Consolas" w:cs="Consolas"/>
+          <w:b w:val="0"/>
+          <w:bCs w:val="0"/>
+          <w:color w:val="DCDCAA"/>
+          <w:kern w:val="0"/>
+          <w:sz w:val="21"/>
+          <w:szCs w:val="21"/>
+          <w:shd w:val="clear" w:fill="1F1F1F"/>
+          <w:lang w:val="en-US" w:eastAsia="zh-CN" w:bidi="ar"/>
+        </w:rPr>
+        <w:t>div</w:t>
+      </w:r>
+    </w:p>
+    <w:p>
+      <w:pPr>
+        <w:keepNext w:val="0"/>
+        <w:keepLines w:val="0"/>
+        <w:widowControl/>
+        <w:suppressLineNumbers w:val="0"/>
+        <w:shd w:val="clear" w:fill="1F1F1F"/>
+        <w:spacing w:line="285" w:lineRule="atLeast"/>
+        <w:ind w:left="720" w:leftChars="0"/>
+        <w:jc w:val="left"/>
+        <w:rPr>
+          <w:rFonts w:hint="default" w:ascii="Consolas" w:hAnsi="Consolas" w:eastAsia="Consolas" w:cs="Consolas"/>
+          <w:b w:val="0"/>
+          <w:bCs w:val="0"/>
+          <w:color w:val="CCCCCC"/>
+          <w:sz w:val="21"/>
+          <w:szCs w:val="21"/>
+        </w:rPr>
+      </w:pPr>
+      <w:r>
+        <w:rPr>
+          <w:rFonts w:hint="default" w:ascii="Consolas" w:hAnsi="Consolas" w:eastAsia="Consolas" w:cs="Consolas"/>
+          <w:b w:val="0"/>
+          <w:bCs w:val="0"/>
+          <w:color w:val="CCCCCC"/>
+          <w:kern w:val="0"/>
+          <w:sz w:val="21"/>
+          <w:szCs w:val="21"/>
+          <w:shd w:val="clear" w:fill="1F1F1F"/>
+          <w:lang w:val="en-US" w:eastAsia="zh-CN" w:bidi="ar"/>
+        </w:rPr>
+        <w:t>}</w:t>
+      </w:r>
+    </w:p>
+    <w:p>
+      <w:pPr>
+        <w:keepNext w:val="0"/>
+        <w:keepLines w:val="0"/>
+        <w:widowControl/>
+        <w:suppressLineNumbers w:val="0"/>
+        <w:jc w:val="left"/>
+      </w:pPr>
+    </w:p>
+    <w:p>
+      <w:pPr>
+        <w:numPr>
+          <w:numId w:val="0"/>
+        </w:numPr>
+        <w:ind w:left="840" w:leftChars="0"/>
+        <w:rPr>
+          <w:rFonts w:hint="default"/>
+          <w:b/>
+          <w:bCs/>
+          <w:sz w:val="28"/>
+          <w:szCs w:val="28"/>
+          <w:lang w:val="en-IN"/>
+        </w:rPr>
+      </w:pPr>
+      <w:r>
+        <w:rPr>
+          <w:rFonts w:hint="default"/>
+          <w:b/>
+          <w:bCs/>
+          <w:sz w:val="28"/>
+          <w:szCs w:val="28"/>
+          <w:lang w:val="en-IN"/>
+        </w:rPr>
+        <w:t xml:space="preserve"> </w:t>
+      </w:r>
+    </w:p>
+    <w:p>
+      <w:pPr>
+        <w:numPr>
+          <w:ilvl w:val="2"/>
+          <w:numId w:val="1"/>
+        </w:numPr>
+        <w:ind w:left="1260" w:leftChars="0" w:hanging="420" w:firstLineChars="0"/>
+        <w:rPr>
+          <w:rFonts w:hint="default"/>
+          <w:b/>
+          <w:bCs/>
+          <w:sz w:val="28"/>
+          <w:szCs w:val="28"/>
+          <w:lang w:val="en-IN"/>
+        </w:rPr>
+      </w:pPr>
+      <w:r>
+        <w:rPr>
+          <w:rFonts w:hint="default"/>
+          <w:b/>
+          <w:bCs/>
+          <w:sz w:val="28"/>
+          <w:szCs w:val="28"/>
+          <w:lang w:val="en-IN"/>
+        </w:rPr>
+        <w:t xml:space="preserve">Now </w:t>
+      </w:r>
+      <w:r>
+        <w:rPr>
+          <w:rFonts w:hint="default"/>
+          <w:b/>
+          <w:bCs/>
+          <w:sz w:val="28"/>
+          <w:szCs w:val="28"/>
+          <w:highlight w:val="yellow"/>
+          <w:lang w:val="en-IN"/>
+        </w:rPr>
+        <w:t>publish</w:t>
+      </w:r>
+      <w:r>
+        <w:rPr>
+          <w:rFonts w:hint="default"/>
+          <w:b/>
+          <w:bCs/>
+          <w:sz w:val="28"/>
+          <w:szCs w:val="28"/>
+          <w:lang w:val="en-IN"/>
+        </w:rPr>
+        <w:t xml:space="preserve"> it :</w:t>
+      </w:r>
+    </w:p>
+    <w:p>
+      <w:pPr>
+        <w:keepNext w:val="0"/>
+        <w:keepLines w:val="0"/>
+        <w:widowControl/>
+        <w:suppressLineNumbers w:val="0"/>
+        <w:shd w:val="clear" w:fill="1F1F1F"/>
+        <w:spacing w:line="285" w:lineRule="atLeast"/>
+        <w:ind w:left="720" w:leftChars="0"/>
+        <w:jc w:val="left"/>
+        <w:rPr>
+          <w:rFonts w:hint="default" w:ascii="Consolas" w:hAnsi="Consolas" w:eastAsia="Consolas" w:cs="Consolas"/>
+          <w:b w:val="0"/>
+          <w:bCs w:val="0"/>
+          <w:color w:val="CCCCCC"/>
+          <w:sz w:val="21"/>
+          <w:szCs w:val="21"/>
+        </w:rPr>
+      </w:pPr>
+      <w:r>
+        <w:rPr>
+          <w:rFonts w:hint="default" w:ascii="Consolas" w:hAnsi="Consolas" w:eastAsia="Consolas" w:cs="Consolas"/>
+          <w:b w:val="0"/>
+          <w:bCs w:val="0"/>
+          <w:color w:val="9CDCFE"/>
+          <w:kern w:val="0"/>
+          <w:sz w:val="21"/>
+          <w:szCs w:val="21"/>
+          <w:shd w:val="clear" w:fill="1F1F1F"/>
+          <w:lang w:val="en-US" w:eastAsia="zh-CN" w:bidi="ar"/>
+        </w:rPr>
+        <w:t>npm</w:t>
+      </w:r>
+      <w:r>
+        <w:rPr>
+          <w:rFonts w:hint="default" w:ascii="Consolas" w:hAnsi="Consolas" w:eastAsia="Consolas" w:cs="Consolas"/>
+          <w:b w:val="0"/>
+          <w:bCs w:val="0"/>
+          <w:color w:val="CCCCCC"/>
+          <w:kern w:val="0"/>
+          <w:sz w:val="21"/>
+          <w:szCs w:val="21"/>
+          <w:shd w:val="clear" w:fill="1F1F1F"/>
+          <w:lang w:val="en-US" w:eastAsia="zh-CN" w:bidi="ar"/>
+        </w:rPr>
+        <w:t xml:space="preserve"> </w:t>
+      </w:r>
+      <w:r>
+        <w:rPr>
+          <w:rFonts w:hint="default" w:ascii="Consolas" w:hAnsi="Consolas" w:eastAsia="Consolas" w:cs="Consolas"/>
+          <w:b w:val="0"/>
+          <w:bCs w:val="0"/>
+          <w:color w:val="9CDCFE"/>
+          <w:kern w:val="0"/>
+          <w:sz w:val="21"/>
+          <w:szCs w:val="21"/>
+          <w:shd w:val="clear" w:fill="1F1F1F"/>
+          <w:lang w:val="en-US" w:eastAsia="zh-CN" w:bidi="ar"/>
+        </w:rPr>
+        <w:t>publish</w:t>
+      </w:r>
+    </w:p>
+    <w:p>
+      <w:pPr>
+        <w:numPr>
+          <w:numId w:val="0"/>
+        </w:numPr>
+        <w:ind w:left="840" w:leftChars="0"/>
+        <w:rPr>
+          <w:rFonts w:hint="default"/>
+          <w:b/>
+          <w:bCs/>
+          <w:sz w:val="24"/>
+          <w:szCs w:val="24"/>
+          <w:lang w:val="en-IN"/>
+        </w:rPr>
+      </w:pPr>
+      <w:r>
+        <w:rPr>
+          <w:rFonts w:hint="default"/>
+          <w:b/>
+          <w:bCs/>
+          <w:sz w:val="24"/>
+          <w:szCs w:val="24"/>
+          <w:lang w:val="en-IN"/>
+        </w:rPr>
+        <w:t>Now Package is published to npm.</w:t>
+      </w:r>
+    </w:p>
+    <w:p>
+      <w:pPr>
+        <w:numPr>
+          <w:numId w:val="0"/>
+        </w:numPr>
+        <w:rPr>
+          <w:rFonts w:hint="default"/>
+          <w:b/>
+          <w:bCs/>
+          <w:sz w:val="28"/>
+          <w:szCs w:val="28"/>
+          <w:lang w:val="en-IN"/>
+        </w:rPr>
+      </w:pPr>
+    </w:p>
+    <w:p>
+      <w:pPr>
+        <w:numPr>
+          <w:ilvl w:val="2"/>
+          <w:numId w:val="1"/>
+        </w:numPr>
+        <w:ind w:left="1260" w:leftChars="0" w:hanging="420" w:firstLineChars="0"/>
+        <w:rPr>
+          <w:rFonts w:hint="default"/>
+          <w:b/>
+          <w:bCs/>
+          <w:sz w:val="28"/>
+          <w:szCs w:val="28"/>
+          <w:lang w:val="en-IN"/>
+        </w:rPr>
+      </w:pPr>
+      <w:r>
+        <w:rPr>
+          <w:rFonts w:hint="default"/>
+          <w:b/>
+          <w:bCs/>
+          <w:sz w:val="28"/>
+          <w:szCs w:val="28"/>
+          <w:lang w:val="en-IN"/>
+        </w:rPr>
+        <w:t>Now GOTO npm site and type your package name : ‘scalarCalc’ .</w:t>
+      </w:r>
+    </w:p>
+    <w:p>
+      <w:pPr>
+        <w:numPr>
+          <w:ilvl w:val="2"/>
+          <w:numId w:val="1"/>
+        </w:numPr>
+        <w:ind w:left="1260" w:leftChars="0" w:hanging="420" w:firstLineChars="0"/>
+        <w:rPr>
+          <w:rFonts w:hint="default"/>
+          <w:b/>
+          <w:bCs/>
+          <w:sz w:val="28"/>
+          <w:szCs w:val="28"/>
+          <w:lang w:val="en-IN"/>
+        </w:rPr>
+      </w:pPr>
+      <w:r>
+        <w:rPr>
+          <w:rFonts w:hint="default"/>
+          <w:b/>
+          <w:bCs/>
+          <w:sz w:val="28"/>
+          <w:szCs w:val="28"/>
+          <w:lang w:val="en-IN"/>
+        </w:rPr>
+        <w:t>Where you can see the published npm.</w:t>
+      </w:r>
+    </w:p>
+    <w:p>
+      <w:pPr>
+        <w:numPr>
+          <w:ilvl w:val="2"/>
+          <w:numId w:val="1"/>
+        </w:numPr>
+        <w:ind w:left="1260" w:leftChars="0" w:hanging="420" w:firstLineChars="0"/>
+        <w:rPr>
+          <w:rFonts w:hint="default"/>
+          <w:b/>
+          <w:bCs/>
+          <w:sz w:val="28"/>
+          <w:szCs w:val="28"/>
+          <w:lang w:val="en-IN"/>
+        </w:rPr>
+      </w:pPr>
+      <w:r>
+        <w:rPr>
+          <w:rFonts w:hint="default"/>
+          <w:b/>
+          <w:bCs/>
+          <w:sz w:val="28"/>
+          <w:szCs w:val="28"/>
+          <w:lang w:val="en-IN"/>
+        </w:rPr>
+        <w:t>Now You can use it by :</w:t>
+      </w:r>
+    </w:p>
+    <w:p>
+      <w:pPr>
+        <w:numPr>
+          <w:ilvl w:val="0"/>
+          <w:numId w:val="5"/>
+        </w:numPr>
+        <w:tabs>
+          <w:tab w:val="clear" w:pos="425"/>
+        </w:tabs>
+        <w:ind w:left="1680" w:leftChars="0" w:hanging="420" w:firstLineChars="0"/>
+        <w:rPr>
+          <w:rFonts w:hint="default"/>
+          <w:b/>
+          <w:bCs/>
+          <w:sz w:val="28"/>
+          <w:szCs w:val="28"/>
+          <w:lang w:val="en-IN"/>
+        </w:rPr>
+      </w:pPr>
+      <w:r>
+        <w:rPr>
+          <w:rFonts w:hint="default"/>
+          <w:b/>
+          <w:bCs/>
+          <w:sz w:val="28"/>
+          <w:szCs w:val="28"/>
+          <w:lang w:val="en-IN"/>
+        </w:rPr>
+        <w:t>Create a test folder.</w:t>
+      </w:r>
+    </w:p>
+    <w:p>
+      <w:pPr>
+        <w:numPr>
+          <w:ilvl w:val="0"/>
+          <w:numId w:val="5"/>
+        </w:numPr>
+        <w:tabs>
+          <w:tab w:val="clear" w:pos="425"/>
+        </w:tabs>
+        <w:ind w:left="1680" w:leftChars="0" w:hanging="420" w:firstLineChars="0"/>
+        <w:rPr>
+          <w:rFonts w:hint="default"/>
+          <w:b/>
+          <w:bCs/>
+          <w:sz w:val="28"/>
+          <w:szCs w:val="28"/>
+          <w:lang w:val="en-IN"/>
+        </w:rPr>
+      </w:pPr>
+      <w:r>
+        <w:rPr>
+          <w:rFonts w:hint="default"/>
+          <w:b/>
+          <w:bCs/>
+          <w:sz w:val="28"/>
+          <w:szCs w:val="28"/>
+          <w:lang w:val="en-IN"/>
+        </w:rPr>
+        <w:t>“</w:t>
+      </w:r>
+      <w:r>
+        <w:rPr>
+          <w:rFonts w:hint="default"/>
+          <w:b/>
+          <w:bCs/>
+          <w:sz w:val="28"/>
+          <w:szCs w:val="28"/>
+          <w:highlight w:val="cyan"/>
+          <w:lang w:val="en-IN"/>
+        </w:rPr>
+        <w:t>npm init --yes</w:t>
+      </w:r>
+      <w:r>
+        <w:rPr>
+          <w:rFonts w:hint="default"/>
+          <w:b/>
+          <w:bCs/>
+          <w:sz w:val="28"/>
+          <w:szCs w:val="28"/>
+          <w:lang w:val="en-IN"/>
+        </w:rPr>
+        <w:t>”.</w:t>
+      </w:r>
+    </w:p>
+    <w:p>
+      <w:pPr>
+        <w:numPr>
+          <w:ilvl w:val="0"/>
+          <w:numId w:val="5"/>
+        </w:numPr>
+        <w:tabs>
+          <w:tab w:val="clear" w:pos="425"/>
+        </w:tabs>
+        <w:ind w:left="1680" w:leftChars="0" w:hanging="420" w:firstLineChars="0"/>
+        <w:rPr>
+          <w:rFonts w:hint="default"/>
+          <w:b/>
+          <w:bCs/>
+          <w:sz w:val="28"/>
+          <w:szCs w:val="28"/>
+          <w:lang w:val="en-IN"/>
+        </w:rPr>
+      </w:pPr>
+      <w:r>
+        <w:rPr>
+          <w:rFonts w:hint="default"/>
+          <w:b/>
+          <w:bCs/>
+          <w:sz w:val="28"/>
+          <w:szCs w:val="28"/>
+          <w:lang w:val="en-IN"/>
+        </w:rPr>
+        <w:t>“npm i scalarCalc”.</w:t>
+      </w:r>
+    </w:p>
+    <w:p>
+      <w:pPr>
+        <w:numPr>
+          <w:ilvl w:val="0"/>
+          <w:numId w:val="5"/>
+        </w:numPr>
+        <w:tabs>
+          <w:tab w:val="clear" w:pos="425"/>
+        </w:tabs>
+        <w:ind w:left="1680" w:leftChars="0" w:hanging="420" w:firstLineChars="0"/>
+        <w:rPr>
+          <w:rFonts w:hint="default"/>
+          <w:b/>
+          <w:bCs/>
+          <w:sz w:val="28"/>
+          <w:szCs w:val="28"/>
+          <w:lang w:val="en-IN"/>
+        </w:rPr>
+      </w:pPr>
+      <w:r>
+        <w:rPr>
+          <w:rFonts w:hint="default"/>
+          <w:b/>
+          <w:bCs/>
+          <w:sz w:val="28"/>
+          <w:szCs w:val="28"/>
+          <w:lang w:val="en-IN"/>
+        </w:rPr>
+        <w:t>Now we can use it.by importing</w:t>
+      </w:r>
+    </w:p>
+    <w:p>
+      <w:pPr>
+        <w:keepNext w:val="0"/>
+        <w:keepLines w:val="0"/>
+        <w:widowControl/>
+        <w:suppressLineNumbers w:val="0"/>
+        <w:shd w:val="clear" w:fill="1F1F1F"/>
+        <w:spacing w:line="285" w:lineRule="atLeast"/>
+        <w:ind w:left="1440" w:leftChars="0"/>
+        <w:jc w:val="left"/>
+        <w:rPr>
+          <w:rFonts w:ascii="Consolas" w:hAnsi="Consolas" w:eastAsia="Consolas" w:cs="Consolas"/>
+          <w:b w:val="0"/>
+          <w:bCs w:val="0"/>
+          <w:color w:val="CCCCCC"/>
+          <w:sz w:val="21"/>
+          <w:szCs w:val="21"/>
+        </w:rPr>
+      </w:pPr>
+      <w:r>
+        <w:rPr>
+          <w:rFonts w:hint="default" w:ascii="Consolas" w:hAnsi="Consolas" w:eastAsia="Consolas" w:cs="Consolas"/>
+          <w:b w:val="0"/>
+          <w:bCs w:val="0"/>
+          <w:color w:val="569CD6"/>
+          <w:kern w:val="0"/>
+          <w:sz w:val="21"/>
+          <w:szCs w:val="21"/>
+          <w:shd w:val="clear" w:fill="1F1F1F"/>
+          <w:lang w:val="en-US" w:eastAsia="zh-CN" w:bidi="ar"/>
+        </w:rPr>
+        <w:t>const</w:t>
+      </w:r>
+      <w:r>
+        <w:rPr>
+          <w:rFonts w:hint="default" w:ascii="Consolas" w:hAnsi="Consolas" w:eastAsia="Consolas" w:cs="Consolas"/>
+          <w:b w:val="0"/>
+          <w:bCs w:val="0"/>
+          <w:color w:val="CCCCCC"/>
+          <w:kern w:val="0"/>
+          <w:sz w:val="21"/>
+          <w:szCs w:val="21"/>
+          <w:shd w:val="clear" w:fill="1F1F1F"/>
+          <w:lang w:val="en-US" w:eastAsia="zh-CN" w:bidi="ar"/>
+        </w:rPr>
+        <w:t xml:space="preserve"> </w:t>
+      </w:r>
+      <w:r>
+        <w:rPr>
+          <w:rFonts w:hint="default" w:ascii="Consolas" w:hAnsi="Consolas" w:eastAsia="Consolas" w:cs="Consolas"/>
+          <w:b w:val="0"/>
+          <w:bCs w:val="0"/>
+          <w:color w:val="4FC1FF"/>
+          <w:kern w:val="0"/>
+          <w:sz w:val="21"/>
+          <w:szCs w:val="21"/>
+          <w:shd w:val="clear" w:fill="1F1F1F"/>
+          <w:lang w:val="en-US" w:eastAsia="zh-CN" w:bidi="ar"/>
+        </w:rPr>
+        <w:t>calc</w:t>
+      </w:r>
+      <w:r>
+        <w:rPr>
+          <w:rFonts w:hint="default" w:ascii="Consolas" w:hAnsi="Consolas" w:eastAsia="Consolas" w:cs="Consolas"/>
+          <w:b w:val="0"/>
+          <w:bCs w:val="0"/>
+          <w:color w:val="CCCCCC"/>
+          <w:kern w:val="0"/>
+          <w:sz w:val="21"/>
+          <w:szCs w:val="21"/>
+          <w:shd w:val="clear" w:fill="1F1F1F"/>
+          <w:lang w:val="en-US" w:eastAsia="zh-CN" w:bidi="ar"/>
+        </w:rPr>
+        <w:t xml:space="preserve"> </w:t>
+      </w:r>
+      <w:r>
+        <w:rPr>
+          <w:rFonts w:hint="default" w:ascii="Consolas" w:hAnsi="Consolas" w:eastAsia="Consolas" w:cs="Consolas"/>
+          <w:b w:val="0"/>
+          <w:bCs w:val="0"/>
+          <w:color w:val="D4D4D4"/>
+          <w:kern w:val="0"/>
+          <w:sz w:val="21"/>
+          <w:szCs w:val="21"/>
+          <w:shd w:val="clear" w:fill="1F1F1F"/>
+          <w:lang w:val="en-US" w:eastAsia="zh-CN" w:bidi="ar"/>
+        </w:rPr>
+        <w:t>=</w:t>
+      </w:r>
+      <w:r>
+        <w:rPr>
+          <w:rFonts w:hint="default" w:ascii="Consolas" w:hAnsi="Consolas" w:eastAsia="Consolas" w:cs="Consolas"/>
+          <w:b w:val="0"/>
+          <w:bCs w:val="0"/>
+          <w:color w:val="CCCCCC"/>
+          <w:kern w:val="0"/>
+          <w:sz w:val="21"/>
+          <w:szCs w:val="21"/>
+          <w:shd w:val="clear" w:fill="1F1F1F"/>
+          <w:lang w:val="en-US" w:eastAsia="zh-CN" w:bidi="ar"/>
+        </w:rPr>
+        <w:t xml:space="preserve"> </w:t>
+      </w:r>
+      <w:r>
+        <w:rPr>
+          <w:rFonts w:hint="default" w:ascii="Consolas" w:hAnsi="Consolas" w:eastAsia="Consolas" w:cs="Consolas"/>
+          <w:b w:val="0"/>
+          <w:bCs w:val="0"/>
+          <w:color w:val="DCDCAA"/>
+          <w:kern w:val="0"/>
+          <w:sz w:val="21"/>
+          <w:szCs w:val="21"/>
+          <w:shd w:val="clear" w:fill="1F1F1F"/>
+          <w:lang w:val="en-US" w:eastAsia="zh-CN" w:bidi="ar"/>
+        </w:rPr>
+        <w:t>require</w:t>
+      </w:r>
+      <w:r>
+        <w:rPr>
+          <w:rFonts w:hint="default" w:ascii="Consolas" w:hAnsi="Consolas" w:eastAsia="Consolas" w:cs="Consolas"/>
+          <w:b w:val="0"/>
+          <w:bCs w:val="0"/>
+          <w:color w:val="CCCCCC"/>
+          <w:kern w:val="0"/>
+          <w:sz w:val="21"/>
+          <w:szCs w:val="21"/>
+          <w:shd w:val="clear" w:fill="1F1F1F"/>
+          <w:lang w:val="en-US" w:eastAsia="zh-CN" w:bidi="ar"/>
+        </w:rPr>
+        <w:t>(</w:t>
+      </w:r>
+      <w:r>
+        <w:rPr>
+          <w:rFonts w:hint="default" w:ascii="Consolas" w:hAnsi="Consolas" w:eastAsia="Consolas" w:cs="Consolas"/>
+          <w:b w:val="0"/>
+          <w:bCs w:val="0"/>
+          <w:color w:val="CE9178"/>
+          <w:kern w:val="0"/>
+          <w:sz w:val="21"/>
+          <w:szCs w:val="21"/>
+          <w:shd w:val="clear" w:fill="1F1F1F"/>
+          <w:lang w:val="en-US" w:eastAsia="zh-CN" w:bidi="ar"/>
+        </w:rPr>
+        <w:t>'scalarCalc'</w:t>
+      </w:r>
+      <w:r>
+        <w:rPr>
+          <w:rFonts w:hint="default" w:ascii="Consolas" w:hAnsi="Consolas" w:eastAsia="Consolas" w:cs="Consolas"/>
+          <w:b w:val="0"/>
+          <w:bCs w:val="0"/>
+          <w:color w:val="CCCCCC"/>
+          <w:kern w:val="0"/>
+          <w:sz w:val="21"/>
+          <w:szCs w:val="21"/>
+          <w:shd w:val="clear" w:fill="1F1F1F"/>
+          <w:lang w:val="en-US" w:eastAsia="zh-CN" w:bidi="ar"/>
+        </w:rPr>
+        <w:t>);</w:t>
       </w:r>
     </w:p>
     <w:p>
@@ -22035,6 +25523,23 @@
           <w:numId w:val="0"/>
         </w:numPr>
         <w:ind w:left="1260" w:leftChars="0"/>
+        <w:rPr>
+          <w:rFonts w:hint="default"/>
+          <w:b/>
+          <w:bCs/>
+          <w:sz w:val="28"/>
+          <w:szCs w:val="28"/>
+          <w:lang w:val="en-IN"/>
+        </w:rPr>
+      </w:pPr>
+    </w:p>
+    <w:p>
+      <w:pPr>
+        <w:numPr>
+          <w:ilvl w:val="0"/>
+          <w:numId w:val="0"/>
+        </w:numPr>
+        <w:ind w:left="420" w:leftChars="0"/>
         <w:rPr>
           <w:rFonts w:hint="default"/>
           <w:b/>
@@ -22048,13 +25553,9 @@
     <w:p>
       <w:pPr>
         <w:numPr>
-          <w:ilvl w:val="0"/>
-          <w:numId w:val="4"/>
+          <w:numId w:val="0"/>
         </w:numPr>
-        <w:tabs>
-          <w:tab w:val="clear" w:pos="425"/>
-        </w:tabs>
-        <w:ind w:left="1680" w:leftChars="0" w:hanging="420" w:firstLineChars="0"/>
+        <w:ind w:leftChars="0"/>
         <w:rPr>
           <w:rFonts w:hint="default"/>
           <w:b/>
@@ -22064,7 +25565,14 @@
           <w:lang w:val="en-US"/>
         </w:rPr>
       </w:pPr>
-      <w:r>
+    </w:p>
+    <w:p>
+      <w:pPr>
+        <w:numPr>
+          <w:ilvl w:val="0"/>
+          <w:numId w:val="1"/>
+        </w:numPr>
+        <w:ind w:left="425" w:leftChars="0" w:hanging="425" w:firstLineChars="0"/>
         <w:rPr>
           <w:rFonts w:hint="default"/>
           <w:b/>
@@ -22073,6 +25581,16 @@
           <w:szCs w:val="28"/>
           <w:lang w:val="en-US"/>
         </w:rPr>
+      </w:pPr>
+      <w:r>
+        <w:rPr>
+          <w:rFonts w:hint="default"/>
+          <w:b/>
+          <w:bCs/>
+          <w:sz w:val="28"/>
+          <w:szCs w:val="28"/>
+          <w:lang w:val="en-IN"/>
+        </w:rPr>
         <w:t>Asd</w:t>
       </w:r>
     </w:p>
@@ -22080,12 +25598,9 @@
       <w:pPr>
         <w:numPr>
           <w:ilvl w:val="0"/>
-          <w:numId w:val="4"/>
+          <w:numId w:val="1"/>
         </w:numPr>
-        <w:tabs>
-          <w:tab w:val="clear" w:pos="425"/>
-        </w:tabs>
-        <w:ind w:left="1680" w:leftChars="0" w:hanging="420" w:firstLineChars="0"/>
+        <w:ind w:left="425" w:leftChars="0" w:hanging="425" w:firstLineChars="0"/>
         <w:rPr>
           <w:rFonts w:hint="default"/>
           <w:b/>
@@ -22102,52 +25617,18 @@
           <w:bCs/>
           <w:sz w:val="28"/>
           <w:szCs w:val="28"/>
-          <w:lang w:val="en-US"/>
-        </w:rPr>
-        <w:t>asd</w:t>
+          <w:lang w:val="en-IN"/>
+        </w:rPr>
+        <w:t>Asd</w:t>
       </w:r>
     </w:p>
     <w:p>
       <w:pPr>
         <w:numPr>
           <w:ilvl w:val="0"/>
-          <w:numId w:val="0"/>
+          <w:numId w:val="1"/>
         </w:numPr>
-        <w:ind w:left="840" w:leftChars="0"/>
-      </w:pPr>
-    </w:p>
-    <w:p>
-      <w:pPr>
-        <w:numPr>
-          <w:ilvl w:val="0"/>
-          <w:numId w:val="0"/>
-        </w:numPr>
-        <w:ind w:left="840" w:leftChars="0"/>
-      </w:pPr>
-    </w:p>
-    <w:p>
-      <w:pPr>
-        <w:numPr>
-          <w:ilvl w:val="0"/>
-          <w:numId w:val="0"/>
-        </w:numPr>
-        <w:ind w:left="840" w:leftChars="0"/>
-        <w:rPr>
-          <w:rFonts w:hint="default"/>
-          <w:lang w:val="en-US"/>
-        </w:rPr>
-      </w:pPr>
-    </w:p>
-    <w:p>
-      <w:pPr>
-        <w:numPr>
-          <w:ilvl w:val="0"/>
-          <w:numId w:val="3"/>
-        </w:numPr>
-        <w:tabs>
-          <w:tab w:val="clear" w:pos="425"/>
-        </w:tabs>
-        <w:ind w:left="1260" w:leftChars="0" w:hanging="420" w:firstLineChars="0"/>
+        <w:ind w:left="425" w:leftChars="0" w:hanging="425" w:firstLineChars="0"/>
         <w:rPr>
           <w:rFonts w:hint="default"/>
           <w:b/>
@@ -22164,21 +25645,18 @@
           <w:bCs/>
           <w:sz w:val="28"/>
           <w:szCs w:val="28"/>
-          <w:lang w:val="en-US"/>
-        </w:rPr>
-        <w:t>asd</w:t>
+          <w:lang w:val="en-IN"/>
+        </w:rPr>
+        <w:t>Asd</w:t>
       </w:r>
     </w:p>
     <w:p>
       <w:pPr>
         <w:numPr>
           <w:ilvl w:val="0"/>
-          <w:numId w:val="3"/>
+          <w:numId w:val="1"/>
         </w:numPr>
-        <w:tabs>
-          <w:tab w:val="clear" w:pos="425"/>
-        </w:tabs>
-        <w:ind w:left="1260" w:leftChars="0" w:hanging="420" w:firstLineChars="0"/>
+        <w:ind w:left="425" w:leftChars="0" w:hanging="425" w:firstLineChars="0"/>
         <w:rPr>
           <w:rFonts w:hint="default"/>
           <w:b/>
@@ -22188,23 +25666,25 @@
           <w:lang w:val="en-US"/>
         </w:rPr>
       </w:pPr>
-    </w:p>
-    <w:p>
-      <w:pPr>
-        <w:keepNext w:val="0"/>
-        <w:keepLines w:val="0"/>
-        <w:widowControl/>
-        <w:suppressLineNumbers w:val="0"/>
-        <w:jc w:val="left"/>
-      </w:pPr>
+      <w:r>
+        <w:rPr>
+          <w:rFonts w:hint="default"/>
+          <w:b/>
+          <w:bCs/>
+          <w:sz w:val="28"/>
+          <w:szCs w:val="28"/>
+          <w:lang w:val="en-IN"/>
+        </w:rPr>
+        <w:t>Asd</w:t>
+      </w:r>
     </w:p>
     <w:p>
       <w:pPr>
         <w:numPr>
           <w:ilvl w:val="0"/>
-          <w:numId w:val="0"/>
+          <w:numId w:val="1"/>
         </w:numPr>
-        <w:ind w:left="420" w:leftChars="0"/>
+        <w:ind w:left="425" w:leftChars="0" w:hanging="425" w:firstLineChars="0"/>
         <w:rPr>
           <w:rFonts w:hint="default"/>
           <w:b/>
@@ -22214,23 +25694,6 @@
           <w:lang w:val="en-US"/>
         </w:rPr>
       </w:pPr>
-    </w:p>
-    <w:p>
-      <w:pPr>
-        <w:numPr>
-          <w:ilvl w:val="1"/>
-          <w:numId w:val="1"/>
-        </w:numPr>
-        <w:ind w:left="840" w:leftChars="0" w:hanging="420" w:firstLineChars="0"/>
-        <w:rPr>
-          <w:rFonts w:hint="default"/>
-          <w:b/>
-          <w:bCs/>
-          <w:sz w:val="28"/>
-          <w:szCs w:val="28"/>
-          <w:lang w:val="en-US"/>
-        </w:rPr>
-      </w:pPr>
       <w:r>
         <w:rPr>
           <w:rFonts w:hint="default"/>
@@ -22240,165 +25703,8 @@
           <w:szCs w:val="28"/>
           <w:lang w:val="en-IN"/>
         </w:rPr>
-        <w:t>Asd</w:t>
-      </w:r>
-    </w:p>
-    <w:p>
-      <w:pPr>
-        <w:numPr>
-          <w:ilvl w:val="1"/>
-          <w:numId w:val="1"/>
-        </w:numPr>
-        <w:ind w:left="840" w:leftChars="0" w:hanging="420" w:firstLineChars="0"/>
-        <w:rPr>
-          <w:rFonts w:hint="default"/>
-          <w:b/>
-          <w:bCs/>
-          <w:sz w:val="28"/>
-          <w:szCs w:val="28"/>
-          <w:lang w:val="en-US"/>
-        </w:rPr>
-      </w:pPr>
-      <w:r>
-        <w:rPr>
-          <w:rFonts w:hint="default"/>
-          <w:b/>
-          <w:bCs/>
-          <w:sz w:val="28"/>
-          <w:szCs w:val="28"/>
-          <w:lang w:val="en-IN"/>
-        </w:rPr>
-        <w:t>Asd</w:t>
-      </w:r>
-    </w:p>
-    <w:p>
-      <w:pPr>
-        <w:numPr>
-          <w:ilvl w:val="1"/>
-          <w:numId w:val="1"/>
-        </w:numPr>
-        <w:ind w:left="840" w:leftChars="0" w:hanging="420" w:firstLineChars="0"/>
-        <w:rPr>
-          <w:rFonts w:hint="default"/>
-          <w:b/>
-          <w:bCs/>
-          <w:sz w:val="28"/>
-          <w:szCs w:val="28"/>
-          <w:lang w:val="en-US"/>
-        </w:rPr>
-      </w:pPr>
-      <w:r>
-        <w:rPr>
-          <w:rFonts w:hint="default"/>
-          <w:b/>
-          <w:bCs/>
-          <w:sz w:val="28"/>
-          <w:szCs w:val="28"/>
-          <w:lang w:val="en-IN"/>
-        </w:rPr>
-        <w:t>Asd</w:t>
-      </w:r>
-    </w:p>
-    <w:p>
-      <w:pPr>
-        <w:numPr>
-          <w:ilvl w:val="1"/>
-          <w:numId w:val="1"/>
-        </w:numPr>
-        <w:ind w:left="840" w:leftChars="0" w:hanging="420" w:firstLineChars="0"/>
-        <w:rPr>
-          <w:rFonts w:hint="default"/>
-          <w:b/>
-          <w:bCs/>
-          <w:sz w:val="28"/>
-          <w:szCs w:val="28"/>
-          <w:lang w:val="en-US"/>
-        </w:rPr>
-      </w:pPr>
-      <w:r>
-        <w:rPr>
-          <w:rFonts w:hint="default"/>
-          <w:b/>
-          <w:bCs/>
-          <w:sz w:val="28"/>
-          <w:szCs w:val="28"/>
-          <w:lang w:val="en-IN"/>
-        </w:rPr>
-        <w:t>Asd</w:t>
-      </w:r>
-    </w:p>
-    <w:p>
-      <w:pPr>
-        <w:numPr>
-          <w:ilvl w:val="1"/>
-          <w:numId w:val="1"/>
-        </w:numPr>
-        <w:ind w:left="840" w:leftChars="0" w:hanging="420" w:firstLineChars="0"/>
-        <w:rPr>
-          <w:rFonts w:hint="default"/>
-          <w:b/>
-          <w:bCs/>
-          <w:sz w:val="28"/>
-          <w:szCs w:val="28"/>
-          <w:lang w:val="en-US"/>
-        </w:rPr>
-      </w:pPr>
-      <w:r>
-        <w:rPr>
-          <w:rFonts w:hint="default"/>
-          <w:b/>
-          <w:bCs/>
-          <w:sz w:val="28"/>
-          <w:szCs w:val="28"/>
-          <w:lang w:val="en-IN"/>
-        </w:rPr>
         <w:t>asd</w:t>
       </w:r>
-    </w:p>
-    <w:p>
-      <w:pPr>
-        <w:numPr>
-          <w:ilvl w:val="0"/>
-          <w:numId w:val="1"/>
-        </w:numPr>
-        <w:ind w:left="425" w:leftChars="0" w:hanging="425" w:firstLineChars="0"/>
-        <w:rPr>
-          <w:rFonts w:hint="default"/>
-          <w:b/>
-          <w:bCs/>
-          <w:sz w:val="28"/>
-          <w:szCs w:val="28"/>
-          <w:lang w:val="en-US"/>
-        </w:rPr>
-      </w:pPr>
-      <w:r>
-        <w:rPr>
-          <w:rFonts w:hint="default"/>
-          <w:b/>
-          <w:bCs/>
-          <w:sz w:val="28"/>
-          <w:szCs w:val="28"/>
-          <w:lang w:val="en-US"/>
-        </w:rPr>
-        <w:t>A</w:t>
-      </w:r>
-    </w:p>
-    <w:p>
-      <w:pPr>
-        <w:numPr>
-          <w:ilvl w:val="0"/>
-          <w:numId w:val="1"/>
-        </w:numPr>
-        <w:ind w:left="425" w:leftChars="0" w:hanging="425" w:firstLineChars="0"/>
-        <w:rPr>
-          <w:rFonts w:hint="default"/>
-          <w:b/>
-          <w:bCs/>
-          <w:sz w:val="28"/>
-          <w:szCs w:val="28"/>
-          <w:lang w:val="en-US"/>
-        </w:rPr>
-      </w:pPr>
       <w:r>
         <w:rPr>
           <w:rFonts w:hint="default"/>
@@ -22424,6 +25730,26 @@
 <file path=word/numbering.xml><?xml version="1.0" encoding="utf-8"?>
 <w:numbering xmlns:wpc="http://schemas.microsoft.com/office/word/2010/wordprocessingCanvas" xmlns:mc="http://schemas.openxmlformats.org/markup-compatibility/2006" xmlns:o="urn:schemas-microsoft-com:office:office" xmlns:r="http://schemas.openxmlformats.org/officeDocument/2006/relationships" xmlns:m="http://schemas.openxmlformats.org/officeDocument/2006/math" xmlns:v="urn:schemas-microsoft-com:vml" xmlns:wp14="http://schemas.microsoft.com/office/word/2010/wordprocessingDrawing" xmlns:wp="http://schemas.openxmlformats.org/drawingml/2006/wordprocessingDrawing" xmlns:w10="urn:schemas-microsoft-com:office:word" xmlns:w="http://schemas.openxmlformats.org/wordprocessingml/2006/main" xmlns:w14="http://schemas.microsoft.com/office/word/2010/wordml" xmlns:wpg="http://schemas.microsoft.com/office/word/2010/wordprocessingGroup" xmlns:wpi="http://schemas.microsoft.com/office/word/2010/wordprocessingInk" xmlns:wne="http://schemas.microsoft.com/office/word/2006/wordml" xmlns:wps="http://schemas.microsoft.com/office/word/2010/wordprocessingShape" xmlns:wpsCustomData="http://www.wps.cn/officeDocument/2013/wpsCustomData" mc:Ignorable="w14 wp14">
   <w:abstractNum w:abstractNumId="0">
+    <w:nsid w:val="9CB1A26B"/>
+    <w:multiLevelType w:val="singleLevel"/>
+    <w:tmpl w:val="9CB1A26B"/>
+    <w:lvl w:ilvl="0" w:tentative="0">
+      <w:start w:val="1"/>
+      <w:numFmt w:val="decimal"/>
+      <w:lvlText w:val="%1)"/>
+      <w:lvlJc w:val="left"/>
+      <w:pPr>
+        <w:tabs>
+          <w:tab w:val="left" w:pos="425"/>
+        </w:tabs>
+        <w:ind w:left="425" w:leftChars="0" w:hanging="425" w:firstLineChars="0"/>
+      </w:pPr>
+      <w:rPr>
+        <w:rFonts w:hint="default"/>
+      </w:rPr>
+    </w:lvl>
+  </w:abstractNum>
+  <w:abstractNum w:abstractNumId="1">
     <w:nsid w:val="D2B8FC89"/>
     <w:multiLevelType w:val="multilevel"/>
     <w:tmpl w:val="D2B8FC89"/>
@@ -22563,7 +25889,7 @@
       </w:rPr>
     </w:lvl>
   </w:abstractNum>
-  <w:abstractNum w:abstractNumId="1">
+  <w:abstractNum w:abstractNumId="2">
     <w:nsid w:val="E366CAB8"/>
     <w:multiLevelType w:val="singleLevel"/>
     <w:tmpl w:val="E366CAB8"/>
@@ -22583,7 +25909,7 @@
       </w:rPr>
     </w:lvl>
   </w:abstractNum>
-  <w:abstractNum w:abstractNumId="2">
+  <w:abstractNum w:abstractNumId="3">
     <w:nsid w:val="25267D49"/>
     <w:multiLevelType w:val="multilevel"/>
     <w:tmpl w:val="25267D49"/>
@@ -22723,7 +26049,7 @@
       </w:rPr>
     </w:lvl>
   </w:abstractNum>
-  <w:abstractNum w:abstractNumId="3">
+  <w:abstractNum w:abstractNumId="4">
     <w:nsid w:val="3333B360"/>
     <w:multiLevelType w:val="singleLevel"/>
     <w:tmpl w:val="3333B360"/>
@@ -22744,16 +26070,19 @@
     </w:lvl>
   </w:abstractNum>
   <w:num w:numId="1">
+    <w:abstractNumId w:val="3"/>
+  </w:num>
+  <w:num w:numId="2">
     <w:abstractNumId w:val="2"/>
   </w:num>
-  <w:num w:numId="2">
+  <w:num w:numId="3">
     <w:abstractNumId w:val="1"/>
   </w:num>
-  <w:num w:numId="3">
+  <w:num w:numId="4">
+    <w:abstractNumId w:val="4"/>
+  </w:num>
+  <w:num w:numId="5">
     <w:abstractNumId w:val="0"/>
-  </w:num>
-  <w:num w:numId="4">
-    <w:abstractNumId w:val="3"/>
   </w:num>
 </w:numbering>
 </file>
